--- a/Cw4 petle/PiWDP4 Petle.docx
+++ b/Cw4 petle/PiWDP4 Petle.docx
@@ -2098,7 +2098,7 @@
         <w:t xml:space="preserve">Celem ćwiczenia jest zapoznanie się z </w:t>
       </w:r>
       <w:r>
-        <w:t xml:space="preserve">podstawową obsługą środowiska </w:t>
+        <w:t xml:space="preserve">działaniem i zastosowaniem pętli programowych w środowisku </w:t>
       </w:r>
       <w:proofErr w:type="spellStart"/>
       <w:r>
@@ -2124,11 +2124,14 @@
         <w:jc w:val="both"/>
       </w:pPr>
       <w:r>
-        <w:t xml:space="preserve">Poznanie właściwości i zastosowania struktury wyboru </w:t>
+        <w:t xml:space="preserve">Poznanie właściwości i zastosowania </w:t>
+      </w:r>
+      <w:r>
+        <w:t xml:space="preserve">pętli </w:t>
       </w:r>
       <w:proofErr w:type="spellStart"/>
       <w:r>
-        <w:t>Case</w:t>
+        <w:t>While</w:t>
       </w:r>
       <w:proofErr w:type="spellEnd"/>
     </w:p>
@@ -2147,7 +2150,25 @@
         <w:jc w:val="both"/>
       </w:pPr>
       <w:r>
-        <w:t>Praca w projekcie</w:t>
+        <w:t>Poznanie właściwości i zastosowania pętli For</w:t>
+      </w:r>
+    </w:p>
+    <w:p>
+      <w:pPr>
+        <w:numPr>
+          <w:ilvl w:val="0"/>
+          <w:numId w:val="5"/>
+        </w:numPr>
+        <w:tabs>
+          <w:tab w:val="clear" w:pos="1068"/>
+          <w:tab w:val="num" w:pos="360"/>
+        </w:tabs>
+        <w:spacing w:line="360" w:lineRule="auto"/>
+        <w:ind w:left="360"/>
+        <w:jc w:val="both"/>
+      </w:pPr>
+      <w:r>
+        <w:t>Poznanie struktur sekwencyjnych</w:t>
       </w:r>
     </w:p>
     <w:p>
@@ -2183,6 +2204,198 @@
     </w:p>
     <w:p>
       <w:pPr>
+        <w:spacing w:line="360" w:lineRule="auto"/>
+        <w:ind w:firstLine="708"/>
+        <w:jc w:val="both"/>
+      </w:pPr>
+      <w:bookmarkStart w:id="2" w:name="_Ref427667032"/>
+      <w:r>
+        <w:t xml:space="preserve">Pętle w środowisku </w:t>
+      </w:r>
+      <w:proofErr w:type="spellStart"/>
+      <w:r>
+        <w:t>LabVIEW</w:t>
+      </w:r>
+      <w:proofErr w:type="spellEnd"/>
+      <w:r>
+        <w:t xml:space="preserve"> są zamkniętymi obszarami otaczającymi fragment kodu, który ma być wykonywany wielokrotnie. </w:t>
+      </w:r>
+      <w:r>
+        <w:rPr>
+          <w:b/>
+          <w:u w:val="single"/>
+        </w:rPr>
+        <w:t xml:space="preserve">Indeksowanie </w:t>
+      </w:r>
+      <w:r>
+        <w:rPr>
+          <w:b/>
+          <w:u w:val="single"/>
+        </w:rPr>
+        <w:t>pętli (tak samo jak indeksowanie wektorów) zaczyna się od wartości 0!</w:t>
+      </w:r>
+      <w:r>
+        <w:t xml:space="preserve"> </w:t>
+      </w:r>
+      <w:r>
+        <w:t>Wejścia i wyjścia pętli nazywamy tunelami odpowiednio wejściowymi i wyjściowymi. Istnieją cztery typy tuneli:</w:t>
+      </w:r>
+    </w:p>
+    <w:p>
+      <w:pPr>
+        <w:spacing w:line="360" w:lineRule="auto"/>
+        <w:ind w:firstLine="708"/>
+        <w:jc w:val="both"/>
+      </w:pPr>
+      <w:r>
+        <w:t>- tunel zwykły</w:t>
+      </w:r>
+      <w:r>
+        <w:t xml:space="preserve"> (</w:t>
+      </w:r>
+      <w:proofErr w:type="spellStart"/>
+      <w:r>
+        <w:rPr>
+          <w:b/>
+        </w:rPr>
+        <w:t>Last</w:t>
+      </w:r>
+      <w:proofErr w:type="spellEnd"/>
+      <w:r>
+        <w:rPr>
+          <w:b/>
+        </w:rPr>
+        <w:t xml:space="preserve"> </w:t>
+      </w:r>
+      <w:proofErr w:type="spellStart"/>
+      <w:r>
+        <w:rPr>
+          <w:b/>
+        </w:rPr>
+        <w:t>Value</w:t>
+      </w:r>
+      <w:proofErr w:type="spellEnd"/>
+      <w:r>
+        <w:t>)</w:t>
+      </w:r>
+      <w:r>
+        <w:t xml:space="preserve"> – (wejściowy) wprowadza dane do pętli, we wszystkich iteracjach wprowadza tą samą wartość, (wyjściowy) wyprowadza do dalszego fragmentu kodu wartość z ostatniej iteracji,</w:t>
+      </w:r>
+    </w:p>
+    <w:p>
+      <w:pPr>
+        <w:spacing w:line="360" w:lineRule="auto"/>
+        <w:ind w:firstLine="708"/>
+        <w:jc w:val="both"/>
+      </w:pPr>
+      <w:r>
+        <w:t xml:space="preserve">- tunel </w:t>
+      </w:r>
+      <w:proofErr w:type="spellStart"/>
+      <w:r>
+        <w:t>autoindeksowany</w:t>
+      </w:r>
+      <w:proofErr w:type="spellEnd"/>
+      <w:r>
+        <w:t xml:space="preserve"> (</w:t>
+      </w:r>
+      <w:proofErr w:type="spellStart"/>
+      <w:r>
+        <w:rPr>
+          <w:b/>
+        </w:rPr>
+        <w:t>Indexing</w:t>
+      </w:r>
+      <w:proofErr w:type="spellEnd"/>
+      <w:r>
+        <w:t>)</w:t>
+      </w:r>
+      <w:r>
+        <w:t xml:space="preserve"> – służy do współpracy pętli z wektorami danych, (wejściowy) w kolejnych iteracjach </w:t>
+      </w:r>
+      <w:r>
+        <w:t>pętli wprowadza dane z kolejnych komórek wektora – w 0 iteracji wprowadza wartość z 0 elementu wektora, w 1 iteracji wprowadza wartość z 1 elementu wektora itd. (wyjściowy) tworzy wektor zawierający kolejne wartości obliczone w kolejnych iteracjach pętli, rozmiar wektora jest równy liczbie iteracji pętli,</w:t>
+      </w:r>
+    </w:p>
+    <w:p>
+      <w:pPr>
+        <w:spacing w:line="360" w:lineRule="auto"/>
+        <w:ind w:firstLine="708"/>
+        <w:jc w:val="both"/>
+      </w:pPr>
+      <w:r>
+        <w:t xml:space="preserve">- tunel łączący </w:t>
+      </w:r>
+      <w:r>
+        <w:t xml:space="preserve">  </w:t>
+      </w:r>
+      <w:r>
+        <w:t>(</w:t>
+      </w:r>
+      <w:proofErr w:type="spellStart"/>
+      <w:r>
+        <w:rPr>
+          <w:b/>
+        </w:rPr>
+        <w:t>Concatenating</w:t>
+      </w:r>
+      <w:proofErr w:type="spellEnd"/>
+      <w:r>
+        <w:t>) – służy do uzupełniania wektora kolejnymi komórkami, istnieje tylko jako tunel wyjściowy,</w:t>
+      </w:r>
+    </w:p>
+    <w:p>
+      <w:pPr>
+        <w:spacing w:line="360" w:lineRule="auto"/>
+        <w:ind w:firstLine="708"/>
+        <w:jc w:val="both"/>
+      </w:pPr>
+      <w:r>
+        <w:t>- rejestr przesuwny (</w:t>
+      </w:r>
+      <w:r>
+        <w:rPr>
+          <w:b/>
+        </w:rPr>
+        <w:t>Shift Register</w:t>
+      </w:r>
+      <w:r>
+        <w:t>) – tunel przenoszący wartość z poprzedniej iteracji do aktualnej, może być inicjowany</w:t>
+      </w:r>
+      <w:r>
+        <w:t xml:space="preserve"> wprowadzając daną do pierwszej iteracji, w przypadku, gdy nie jest inicjowany wprowadza domyślną lub zapamiętaną wartość, jako jedyny pojawia się po obydwu stronach pętli, może zostać rozszerzony, żeby „pamiętać” wartości z więcej niż jednej iteracji.</w:t>
+      </w:r>
+    </w:p>
+    <w:p>
+      <w:pPr>
+        <w:spacing w:line="360" w:lineRule="auto"/>
+        <w:ind w:firstLine="708"/>
+        <w:jc w:val="both"/>
+      </w:pPr>
+      <w:r>
+        <w:t>W przypadku pierwszych trzech tuneli (wyjściowych) można dodatkowo uaktywnić opcję warunkową (</w:t>
+      </w:r>
+      <w:proofErr w:type="spellStart"/>
+      <w:r>
+        <w:rPr>
+          <w:b/>
+        </w:rPr>
+        <w:t>Conditional</w:t>
+      </w:r>
+      <w:proofErr w:type="spellEnd"/>
+      <w:r>
+        <w:t>). W tym przypadku tylko wartości, dla których boolowski warunek jest spełniony zostają wyprowadzone.</w:t>
+      </w:r>
+    </w:p>
+    <w:p>
+      <w:pPr>
+        <w:spacing w:line="360" w:lineRule="auto"/>
+        <w:ind w:firstLine="708"/>
+        <w:jc w:val="both"/>
+      </w:pPr>
+    </w:p>
+    <w:p>
+      <w:pPr>
         <w:pStyle w:val="Akapitzlist"/>
         <w:numPr>
           <w:ilvl w:val="1"/>
@@ -2195,21 +2408,22 @@
           <w:b/>
         </w:rPr>
       </w:pPr>
-      <w:bookmarkStart w:id="2" w:name="_Ref427667032"/>
+      <w:bookmarkStart w:id="3" w:name="_Ref430774520"/>
+      <w:bookmarkEnd w:id="2"/>
       <w:r>
         <w:rPr>
           <w:b/>
         </w:rPr>
-        <w:t xml:space="preserve">Struktura wyboru - </w:t>
+        <w:t xml:space="preserve">Pętla </w:t>
       </w:r>
       <w:proofErr w:type="spellStart"/>
       <w:r>
         <w:rPr>
           <w:b/>
         </w:rPr>
-        <w:t>Case</w:t>
-      </w:r>
-      <w:bookmarkEnd w:id="2"/>
+        <w:t>While</w:t>
+      </w:r>
+      <w:bookmarkEnd w:id="3"/>
       <w:proofErr w:type="spellEnd"/>
     </w:p>
     <w:p>
@@ -2218,109 +2432,65 @@
         <w:ind w:firstLine="708"/>
         <w:jc w:val="both"/>
       </w:pPr>
-      <w:r>
-        <w:t xml:space="preserve">Struktura wyboru </w:t>
-      </w:r>
       <w:proofErr w:type="spellStart"/>
       <w:r>
+        <w:lastRenderedPageBreak/>
+        <w:t>Petla</w:t>
+      </w:r>
+      <w:proofErr w:type="spellEnd"/>
+      <w:r>
+        <w:t xml:space="preserve"> </w:t>
+      </w:r>
+      <w:proofErr w:type="spellStart"/>
+      <w:r>
         <w:rPr>
           <w:b/>
         </w:rPr>
-        <w:t>Case</w:t>
+        <w:t>While</w:t>
       </w:r>
       <w:proofErr w:type="spellEnd"/>
       <w:r>
-        <w:t xml:space="preserve"> służy do rozgałęzienia lub zróżnicowania wykonywanego kodu. Decyzja, który przypadek struktury ma z</w:t>
-      </w:r>
-      <w:r>
-        <w:t>ostać wykonany jest podejmowana</w:t>
-      </w:r>
-      <w:r>
-        <w:br/>
-      </w:r>
-      <w:r>
-        <w:t>na podstawie informacji wpływającej do selektora wyboru (</w:t>
+        <w:t xml:space="preserve"> jest główną pętlą programu, wykonuje się aż do spełnienia warunku wyjścia. Warunek wyjścia jest typu boolowskiego i może być ustawiony jako „Stop </w:t>
       </w:r>
       <w:proofErr w:type="spellStart"/>
       <w:r>
-        <w:rPr>
-          <w:b/>
-        </w:rPr>
-        <w:t>Case</w:t>
+        <w:t>if</w:t>
       </w:r>
       <w:proofErr w:type="spellEnd"/>
       <w:r>
-        <w:rPr>
-          <w:b/>
-        </w:rPr>
         <w:t xml:space="preserve"> </w:t>
       </w:r>
       <w:proofErr w:type="spellStart"/>
       <w:r>
-        <w:rPr>
-          <w:b/>
-        </w:rPr>
-        <w:t>Selector</w:t>
+        <w:t>True</w:t>
       </w:r>
       <w:proofErr w:type="spellEnd"/>
       <w:r>
-        <w:t xml:space="preserve">). Domyślnym typem danych dla selektora jest typ </w:t>
+        <w:t>” lub jako „</w:t>
       </w:r>
       <w:proofErr w:type="spellStart"/>
       <w:r>
-        <w:rPr>
-          <w:b/>
-        </w:rPr>
-        <w:t>boolean</w:t>
+        <w:t>Continue</w:t>
       </w:r>
       <w:proofErr w:type="spellEnd"/>
       <w:r>
-        <w:t xml:space="preserve">, jednak może przyjmować także inne typy danych jak: </w:t>
+        <w:t xml:space="preserve"> </w:t>
       </w:r>
       <w:proofErr w:type="spellStart"/>
       <w:r>
-        <w:rPr>
-          <w:b/>
-        </w:rPr>
-        <w:t>intege</w:t>
-      </w:r>
-      <w:r>
-        <w:rPr>
-          <w:b/>
-        </w:rPr>
-        <w:t>r</w:t>
+        <w:t>if</w:t>
       </w:r>
       <w:proofErr w:type="spellEnd"/>
       <w:r>
-        <w:rPr>
-          <w:b/>
-        </w:rPr>
         <w:t xml:space="preserve"> </w:t>
       </w:r>
-      <w:r>
-        <w:t xml:space="preserve">(typ całkowity), </w:t>
-      </w:r>
       <w:proofErr w:type="spellStart"/>
       <w:r>
-        <w:rPr>
-          <w:b/>
-        </w:rPr>
-        <w:t>string</w:t>
+        <w:t>True</w:t>
       </w:r>
       <w:proofErr w:type="spellEnd"/>
       <w:r>
-        <w:t xml:space="preserve">, </w:t>
-      </w:r>
-      <w:proofErr w:type="spellStart"/>
-      <w:r>
-        <w:rPr>
-          <w:b/>
-        </w:rPr>
-        <w:t>enum</w:t>
-      </w:r>
-      <w:proofErr w:type="spellEnd"/>
-      <w:r>
-        <w:t xml:space="preserve"> tych typów umożliwia rozgałęzienie programu na więcej niż dwa sposoby. Na </w:t>
+        <w:t xml:space="preserve">”. Na </w:t>
       </w:r>
       <w:r>
         <w:fldChar w:fldCharType="begin"/>
@@ -2338,53 +2508,7 @@
         <w:fldChar w:fldCharType="end"/>
       </w:r>
       <w:r>
-        <w:t xml:space="preserve"> przedstawiono strukturę </w:t>
-      </w:r>
-      <w:proofErr w:type="spellStart"/>
-      <w:r>
-        <w:rPr>
-          <w:b/>
-        </w:rPr>
-        <w:t>Case</w:t>
-      </w:r>
-      <w:proofErr w:type="spellEnd"/>
-      <w:r>
-        <w:t xml:space="preserve"> z selektorem typu </w:t>
-      </w:r>
-      <w:proofErr w:type="spellStart"/>
-      <w:r>
-        <w:t>boolean</w:t>
-      </w:r>
-      <w:proofErr w:type="spellEnd"/>
-      <w:r>
-        <w:t xml:space="preserve"> oraz </w:t>
-      </w:r>
-      <w:r>
-        <w:t xml:space="preserve">z tunelami wejściowymi i wyjściowymi. W przypadku tuneli wyjściowych WSZYSTKIE warunki muszą wpisywać dane. Na </w:t>
-      </w:r>
-      <w:r>
-        <w:fldChar w:fldCharType="begin"/>
-      </w:r>
-      <w:r>
-        <w:instrText xml:space="preserve"> REF _Ref427661984 \r \h </w:instrText>
-      </w:r>
-      <w:r>
-        <w:fldChar w:fldCharType="separate"/>
-      </w:r>
-      <w:r>
-        <w:t>Rys. 1</w:t>
-      </w:r>
-      <w:r>
-        <w:fldChar w:fldCharType="end"/>
-      </w:r>
-      <w:r>
-        <w:t xml:space="preserve"> przedstawiono przykład tunelu wyjściowego z wypełnionymi (pomarańczowy</w:t>
-      </w:r>
-      <w:r>
-        <w:t>) oraz niewypełnionymi (biały z </w:t>
-      </w:r>
-      <w:r>
-        <w:t>pomarańczową obwódką) warunkami.</w:t>
+        <w:t xml:space="preserve"> Przedstawiono wygląd pętli While.</w:t>
       </w:r>
     </w:p>
     <w:p>
@@ -2392,56 +2516,6 @@
         <w:spacing w:line="360" w:lineRule="auto"/>
         <w:jc w:val="center"/>
       </w:pPr>
-      <w:r>
-        <w:rPr>
-          <w:noProof/>
-        </w:rPr>
-        <w:drawing>
-          <wp:inline distT="0" distB="0" distL="0" distR="0">
-            <wp:extent cx="4165244" cy="1198531"/>
-            <wp:effectExtent l="19050" t="0" r="6706" b="0"/>
-            <wp:docPr id="9" name="Obraz 6"/>
-            <wp:cNvGraphicFramePr>
-              <a:graphicFrameLocks xmlns:a="http://schemas.openxmlformats.org/drawingml/2006/main" noChangeAspect="1"/>
-            </wp:cNvGraphicFramePr>
-            <a:graphic xmlns:a="http://schemas.openxmlformats.org/drawingml/2006/main">
-              <a:graphicData uri="http://schemas.openxmlformats.org/drawingml/2006/picture">
-                <pic:pic xmlns:pic="http://schemas.openxmlformats.org/drawingml/2006/picture">
-                  <pic:nvPicPr>
-                    <pic:cNvPr id="0" name="Picture 6"/>
-                    <pic:cNvPicPr>
-                      <a:picLocks noChangeAspect="1" noChangeArrowheads="1"/>
-                    </pic:cNvPicPr>
-                  </pic:nvPicPr>
-                  <pic:blipFill>
-                    <a:blip r:embed="rId14" cstate="print"/>
-                    <a:srcRect/>
-                    <a:stretch>
-                      <a:fillRect/>
-                    </a:stretch>
-                  </pic:blipFill>
-                  <pic:spPr bwMode="auto">
-                    <a:xfrm>
-                      <a:off x="0" y="0"/>
-                      <a:ext cx="4165174" cy="1198511"/>
-                    </a:xfrm>
-                    <a:prstGeom prst="rect">
-                      <a:avLst/>
-                    </a:prstGeom>
-                    <a:noFill/>
-                    <a:ln w="9525">
-                      <a:noFill/>
-                      <a:miter lim="800000"/>
-                      <a:headEnd/>
-                      <a:tailEnd/>
-                    </a:ln>
-                  </pic:spPr>
-                </pic:pic>
-              </a:graphicData>
-            </a:graphic>
-          </wp:inline>
-        </w:drawing>
-      </w:r>
     </w:p>
     <w:p>
       <w:pPr>
@@ -2456,42 +2530,28 @@
           <w:sz w:val="20"/>
         </w:rPr>
       </w:pPr>
-      <w:bookmarkStart w:id="3" w:name="_Ref427661984"/>
+      <w:bookmarkStart w:id="4" w:name="_Ref427661984"/>
       <w:r>
         <w:rPr>
           <w:sz w:val="20"/>
         </w:rPr>
-        <w:t xml:space="preserve">Podstawowa wersja struktury </w:t>
+        <w:t xml:space="preserve">Pętla </w:t>
       </w:r>
       <w:proofErr w:type="spellStart"/>
       <w:r>
         <w:rPr>
           <w:sz w:val="20"/>
         </w:rPr>
-        <w:t>Case</w:t>
+        <w:t>While</w:t>
       </w:r>
       <w:proofErr w:type="spellEnd"/>
       <w:r>
         <w:rPr>
           <w:sz w:val="20"/>
         </w:rPr>
-        <w:t xml:space="preserve"> z selektorem typu </w:t>
-      </w:r>
-      <w:proofErr w:type="spellStart"/>
-      <w:r>
-        <w:rPr>
-          <w:sz w:val="20"/>
-        </w:rPr>
-        <w:t>boolean</w:t>
-      </w:r>
-      <w:proofErr w:type="spellEnd"/>
-      <w:r>
-        <w:rPr>
-          <w:sz w:val="20"/>
-        </w:rPr>
         <w:t>.</w:t>
       </w:r>
-      <w:bookmarkEnd w:id="3"/>
+      <w:bookmarkEnd w:id="4"/>
     </w:p>
     <w:p>
       <w:pPr>
@@ -2595,7 +2655,7 @@
                     </pic:cNvPicPr>
                   </pic:nvPicPr>
                   <pic:blipFill>
-                    <a:blip r:embed="rId15" cstate="print"/>
+                    <a:blip r:embed="rId14" cstate="print"/>
                     <a:srcRect/>
                     <a:stretch>
                       <a:fillRect/>
@@ -2637,7 +2697,7 @@
           <w:sz w:val="20"/>
         </w:rPr>
       </w:pPr>
-      <w:bookmarkStart w:id="4" w:name="_Ref427662849"/>
+      <w:bookmarkStart w:id="5" w:name="_Ref427662849"/>
       <w:r>
         <w:rPr>
           <w:sz w:val="20"/>
@@ -2672,7 +2732,7 @@
         </w:rPr>
         <w:t>.</w:t>
       </w:r>
-      <w:bookmarkEnd w:id="4"/>
+      <w:bookmarkEnd w:id="5"/>
     </w:p>
     <w:p>
       <w:pPr>
@@ -2681,7 +2741,6 @@
         <w:jc w:val="both"/>
       </w:pPr>
       <w:r>
-        <w:lastRenderedPageBreak/>
         <w:t>Dla przypadków nieokreślonych wykonywany jest warunek oznaczony jako domyślny (</w:t>
       </w:r>
       <w:proofErr w:type="spellStart"/>
@@ -2750,7 +2809,7 @@
                     </pic:cNvPicPr>
                   </pic:nvPicPr>
                   <pic:blipFill>
-                    <a:blip r:embed="rId16" cstate="print"/>
+                    <a:blip r:embed="rId15" cstate="print"/>
                     <a:srcRect/>
                     <a:stretch>
                       <a:fillRect/>
@@ -2792,7 +2851,7 @@
           <w:sz w:val="20"/>
         </w:rPr>
       </w:pPr>
-      <w:bookmarkStart w:id="5" w:name="_Ref427667098"/>
+      <w:bookmarkStart w:id="6" w:name="_Ref427667098"/>
       <w:r>
         <w:rPr>
           <w:sz w:val="20"/>
@@ -2860,7 +2919,7 @@
         </w:rPr>
         <w:t>.</w:t>
       </w:r>
-      <w:bookmarkEnd w:id="5"/>
+      <w:bookmarkEnd w:id="6"/>
     </w:p>
     <w:p>
       <w:pPr>
@@ -2971,7 +3030,7 @@
                     </pic:cNvPicPr>
                   </pic:nvPicPr>
                   <pic:blipFill>
-                    <a:blip r:embed="rId17" cstate="print"/>
+                    <a:blip r:embed="rId16" cstate="print"/>
                     <a:srcRect/>
                     <a:stretch>
                       <a:fillRect/>
@@ -3013,7 +3072,7 @@
           <w:sz w:val="20"/>
         </w:rPr>
       </w:pPr>
-      <w:bookmarkStart w:id="6" w:name="_Ref427664989"/>
+      <w:bookmarkStart w:id="7" w:name="_Ref427664989"/>
       <w:r>
         <w:rPr>
           <w:sz w:val="20"/>
@@ -3047,7 +3106,7 @@
         </w:rPr>
         <w:t>string</w:t>
       </w:r>
-      <w:bookmarkEnd w:id="6"/>
+      <w:bookmarkEnd w:id="7"/>
       <w:proofErr w:type="spellEnd"/>
       <w:r>
         <w:rPr>
@@ -3073,6 +3132,7 @@
         <w:rPr>
           <w:u w:val="single"/>
         </w:rPr>
+        <w:lastRenderedPageBreak/>
         <w:t xml:space="preserve">Przypadek użycia selektora </w:t>
       </w:r>
       <w:proofErr w:type="spellStart"/>
@@ -3177,7 +3237,7 @@
                     </pic:cNvPicPr>
                   </pic:nvPicPr>
                   <pic:blipFill>
-                    <a:blip r:embed="rId18" cstate="print"/>
+                    <a:blip r:embed="rId17" cstate="print"/>
                     <a:srcRect/>
                     <a:stretch>
                       <a:fillRect/>
@@ -3219,7 +3279,7 @@
           <w:sz w:val="20"/>
         </w:rPr>
       </w:pPr>
-      <w:bookmarkStart w:id="7" w:name="_Ref427666182"/>
+      <w:bookmarkStart w:id="8" w:name="_Ref427666182"/>
       <w:r>
         <w:rPr>
           <w:sz w:val="20"/>
@@ -3254,7 +3314,7 @@
         </w:rPr>
         <w:t>.</w:t>
       </w:r>
-      <w:bookmarkEnd w:id="7"/>
+      <w:bookmarkEnd w:id="8"/>
     </w:p>
     <w:p>
       <w:pPr>
@@ -3347,11 +3407,7 @@
         <w:t>artościami domyślnymi przypadki</w:t>
       </w:r>
       <w:r>
-        <w:t xml:space="preserve"> nieobsłużone. W przypadku zmiennych liczbowych </w:t>
-      </w:r>
-      <w:r>
-        <w:lastRenderedPageBreak/>
-        <w:t xml:space="preserve">wartością domyślną jest 0. Nie jest to opcja zalecana, powoduje </w:t>
+        <w:t xml:space="preserve"> nieobsłużone. W przypadku zmiennych liczbowych wartością domyślną jest 0. Nie jest to opcja zalecana, powoduje </w:t>
       </w:r>
       <w:r>
         <w:t xml:space="preserve">zmniejszenie czytelności kodu. Może także powodować niespodziewane błędy, domyślną wartością dla referencji </w:t>
@@ -3465,7 +3521,7 @@
                     </pic:cNvPicPr>
                   </pic:nvPicPr>
                   <pic:blipFill>
-                    <a:blip r:embed="rId19" cstate="print"/>
+                    <a:blip r:embed="rId18" cstate="print"/>
                     <a:srcRect/>
                     <a:stretch>
                       <a:fillRect/>
@@ -3507,7 +3563,7 @@
           <w:sz w:val="20"/>
         </w:rPr>
       </w:pPr>
-      <w:bookmarkStart w:id="8" w:name="_Ref427666962"/>
+      <w:bookmarkStart w:id="9" w:name="_Ref427666962"/>
       <w:r>
         <w:rPr>
           <w:sz w:val="20"/>
@@ -3528,7 +3584,7 @@
         </w:rPr>
         <w:t xml:space="preserve"> – wygląd oraz opis w pomocy kontekstowej.</w:t>
       </w:r>
-      <w:bookmarkEnd w:id="8"/>
+      <w:bookmarkEnd w:id="9"/>
     </w:p>
     <w:p>
       <w:pPr>
@@ -3551,14 +3607,14 @@
           <w:b/>
         </w:rPr>
       </w:pPr>
-      <w:bookmarkStart w:id="9" w:name="_Ref427667047"/>
+      <w:bookmarkStart w:id="10" w:name="_Ref427667047"/>
       <w:r>
         <w:rPr>
           <w:b/>
         </w:rPr>
         <w:t>Praca w projekcie</w:t>
       </w:r>
-      <w:bookmarkEnd w:id="9"/>
+      <w:bookmarkEnd w:id="10"/>
     </w:p>
     <w:p>
       <w:pPr>
@@ -3585,6 +3641,7 @@
         <w:jc w:val="both"/>
       </w:pPr>
       <w:r>
+        <w:lastRenderedPageBreak/>
         <w:t>- kompilacja programu do pliku uruchamialnego (</w:t>
       </w:r>
       <w:proofErr w:type="spellStart"/>
@@ -3751,7 +3808,6 @@
         <w:rPr>
           <w:noProof/>
         </w:rPr>
-        <w:lastRenderedPageBreak/>
         <w:drawing>
           <wp:inline distT="0" distB="0" distL="0" distR="0">
             <wp:extent cx="4413961" cy="2571845"/>
@@ -3770,7 +3826,7 @@
                     </pic:cNvPicPr>
                   </pic:nvPicPr>
                   <pic:blipFill>
-                    <a:blip r:embed="rId20" cstate="print"/>
+                    <a:blip r:embed="rId19" cstate="print"/>
                     <a:srcRect/>
                     <a:stretch>
                       <a:fillRect/>
@@ -3812,7 +3868,7 @@
           <w:sz w:val="20"/>
         </w:rPr>
       </w:pPr>
-      <w:bookmarkStart w:id="10" w:name="_Ref427754587"/>
+      <w:bookmarkStart w:id="11" w:name="_Ref427754587"/>
       <w:r>
         <w:rPr>
           <w:sz w:val="20"/>
@@ -3833,7 +3889,7 @@
         </w:rPr>
         <w:t>.</w:t>
       </w:r>
-      <w:bookmarkEnd w:id="10"/>
+      <w:bookmarkEnd w:id="11"/>
     </w:p>
     <w:p>
       <w:pPr>
@@ -4038,9 +4094,9 @@
                   <o:lock v:ext="edit" aspectratio="t"/>
                 </v:shapetype>
                 <v:shape id="_x0000_i1025" type="#_x0000_t75" style="width:114.6pt;height:59.9pt" o:ole="">
-                  <v:imagedata r:id="rId21" o:title=""/>
+                  <v:imagedata r:id="rId20" o:title=""/>
                 </v:shape>
-                <o:OLEObject Type="Embed" ProgID="PBrush" ShapeID="_x0000_i1025" DrawAspect="Content" ObjectID="_1504514244" r:id="rId22"/>
+                <o:OLEObject Type="Embed" ProgID="PBrush" ShapeID="_x0000_i1025" DrawAspect="Content" ObjectID="_1504516379" r:id="rId21"/>
               </w:object>
             </w:r>
           </w:p>
@@ -4054,6 +4110,7 @@
               <w:jc w:val="both"/>
             </w:pPr>
             <w:r>
+              <w:lastRenderedPageBreak/>
               <w:t>b)</w:t>
             </w:r>
           </w:p>
@@ -4064,9 +4121,9 @@
             <w:r>
               <w:object w:dxaOrig="4440" w:dyaOrig="1500">
                 <v:shape id="_x0000_i1026" type="#_x0000_t75" style="width:161.3pt;height:26.5pt" o:ole="">
-                  <v:imagedata r:id="rId23" o:title="" croptop="33249f"/>
+                  <v:imagedata r:id="rId22" o:title="" croptop="33249f"/>
                 </v:shape>
-                <o:OLEObject Type="Embed" ProgID="PBrush" ShapeID="_x0000_i1026" DrawAspect="Content" ObjectID="_1504514245" r:id="rId24"/>
+                <o:OLEObject Type="Embed" ProgID="PBrush" ShapeID="_x0000_i1026" DrawAspect="Content" ObjectID="_1504516380" r:id="rId23"/>
               </w:object>
             </w:r>
           </w:p>
@@ -4090,9 +4147,9 @@
             <w:r>
               <w:object w:dxaOrig="4440" w:dyaOrig="1500">
                 <v:shape id="_x0000_i1027" type="#_x0000_t75" style="width:142.85pt;height:25.9pt" o:ole="">
-                  <v:imagedata r:id="rId23" o:title="" cropbottom="34255f" cropright="7832f"/>
+                  <v:imagedata r:id="rId22" o:title="" cropbottom="34255f" cropright="7832f"/>
                 </v:shape>
-                <o:OLEObject Type="Embed" ProgID="PBrush" ShapeID="_x0000_i1027" DrawAspect="Content" ObjectID="_1504514246" r:id="rId25"/>
+                <o:OLEObject Type="Embed" ProgID="PBrush" ShapeID="_x0000_i1027" DrawAspect="Content" ObjectID="_1504516381" r:id="rId24"/>
               </w:object>
             </w:r>
           </w:p>
@@ -4114,11 +4171,12 @@
               <w:spacing w:line="360" w:lineRule="auto"/>
               <w:jc w:val="center"/>
             </w:pPr>
-            <w:bookmarkStart w:id="11" w:name="_Ref428289947"/>
+            <w:bookmarkStart w:id="12" w:name="_Ref428289947"/>
             <w:r>
               <w:rPr>
                 <w:sz w:val="20"/>
               </w:rPr>
+              <w:lastRenderedPageBreak/>
               <w:t xml:space="preserve">Widok: opcji dodawania w drzewie (a), wirtualnego folderu (b), </w:t>
             </w:r>
             <w:r>
@@ -4142,7 +4200,7 @@
               </w:rPr>
               <w:t xml:space="preserve"> (c).</w:t>
             </w:r>
-            <w:bookmarkEnd w:id="11"/>
+            <w:bookmarkEnd w:id="12"/>
           </w:p>
         </w:tc>
       </w:tr>
@@ -4167,14 +4225,14 @@
           <w:b/>
         </w:rPr>
       </w:pPr>
-      <w:bookmarkStart w:id="12" w:name="_Ref427319602"/>
+      <w:bookmarkStart w:id="13" w:name="_Ref427319602"/>
       <w:r>
         <w:rPr>
           <w:b/>
         </w:rPr>
         <w:t>LABORATORYJNE STANOWISKO BADAWCZE</w:t>
       </w:r>
-      <w:bookmarkEnd w:id="12"/>
+      <w:bookmarkEnd w:id="13"/>
     </w:p>
     <w:p>
       <w:pPr>
@@ -4190,14 +4248,14 @@
           <w:b/>
         </w:rPr>
       </w:pPr>
-      <w:bookmarkStart w:id="13" w:name="_Ref427319607"/>
+      <w:bookmarkStart w:id="14" w:name="_Ref427319607"/>
       <w:r>
         <w:rPr>
           <w:b/>
         </w:rPr>
         <w:t>Obiekt badany</w:t>
       </w:r>
-      <w:bookmarkEnd w:id="13"/>
+      <w:bookmarkEnd w:id="14"/>
     </w:p>
     <w:p>
       <w:pPr>
@@ -4261,14 +4319,14 @@
           <w:b/>
         </w:rPr>
       </w:pPr>
-      <w:bookmarkStart w:id="14" w:name="_Ref427319615"/>
+      <w:bookmarkStart w:id="15" w:name="_Ref427319615"/>
       <w:r>
         <w:rPr>
           <w:b/>
         </w:rPr>
         <w:t>Urządzenia dodatkowe</w:t>
       </w:r>
-      <w:bookmarkEnd w:id="14"/>
+      <w:bookmarkEnd w:id="15"/>
     </w:p>
     <w:p>
       <w:pPr>
@@ -4289,7 +4347,6 @@
         <w:spacing w:line="360" w:lineRule="auto"/>
       </w:pPr>
       <w:r>
-        <w:lastRenderedPageBreak/>
         <w:t xml:space="preserve"> </w:t>
       </w:r>
     </w:p>
@@ -4307,14 +4364,14 @@
           <w:b/>
         </w:rPr>
       </w:pPr>
-      <w:bookmarkStart w:id="15" w:name="_Ref427319621"/>
+      <w:bookmarkStart w:id="16" w:name="_Ref427319621"/>
       <w:r>
         <w:rPr>
           <w:b/>
         </w:rPr>
         <w:t>Oprogramowanie</w:t>
       </w:r>
-      <w:bookmarkEnd w:id="15"/>
+      <w:bookmarkEnd w:id="16"/>
     </w:p>
     <w:p>
       <w:pPr>
@@ -4393,7 +4450,7 @@
           <w:b/>
         </w:rPr>
       </w:pPr>
-      <w:bookmarkStart w:id="16" w:name="_Ref427319634"/>
+      <w:bookmarkStart w:id="17" w:name="_Ref427319634"/>
       <w:r>
         <w:rPr>
           <w:b/>
@@ -4406,7 +4463,7 @@
         </w:rPr>
         <w:t xml:space="preserve"> – WYKAZ ZADAŃ DO REALIZACJI</w:t>
       </w:r>
-      <w:bookmarkEnd w:id="16"/>
+      <w:bookmarkEnd w:id="17"/>
     </w:p>
     <w:p>
       <w:pPr>
@@ -4683,6 +4740,7 @@
         <w:jc w:val="both"/>
       </w:pPr>
       <w:r>
+        <w:lastRenderedPageBreak/>
         <w:t>- przygotować plik realizujący decyzyjność działania aplikacji zgodnie z podanym niżej schematem blokowym</w:t>
       </w:r>
     </w:p>
@@ -4695,7 +4753,6 @@
         <w:rPr>
           <w:noProof/>
         </w:rPr>
-        <w:lastRenderedPageBreak/>
         <w:drawing>
           <wp:inline distT="0" distB="0" distL="0" distR="0">
             <wp:extent cx="5145481" cy="5163314"/>
@@ -4714,7 +4771,7 @@
                     </pic:cNvPicPr>
                   </pic:nvPicPr>
                   <pic:blipFill>
-                    <a:blip r:embed="rId26" cstate="print"/>
+                    <a:blip r:embed="rId25" cstate="print"/>
                     <a:srcRect/>
                     <a:stretch>
                       <a:fillRect/>
@@ -4941,7 +4998,7 @@
           <w:b/>
         </w:rPr>
       </w:pPr>
-      <w:bookmarkStart w:id="17" w:name="_Ref427319642"/>
+      <w:bookmarkStart w:id="18" w:name="_Ref427319642"/>
       <w:r>
         <w:rPr>
           <w:b/>
@@ -4954,7 +5011,7 @@
         </w:rPr>
         <w:t xml:space="preserve">– </w:t>
       </w:r>
-      <w:bookmarkEnd w:id="17"/>
+      <w:bookmarkEnd w:id="18"/>
       <w:r>
         <w:rPr>
           <w:b/>
@@ -5058,7 +5115,7 @@
                     </pic:cNvPicPr>
                   </pic:nvPicPr>
                   <pic:blipFill>
-                    <a:blip r:embed="rId27" cstate="print"/>
+                    <a:blip r:embed="rId26" cstate="print"/>
                     <a:srcRect/>
                     <a:stretch>
                       <a:fillRect/>
@@ -5161,7 +5218,7 @@
                     </pic:cNvPicPr>
                   </pic:nvPicPr>
                   <pic:blipFill>
-                    <a:blip r:embed="rId28" cstate="print"/>
+                    <a:blip r:embed="rId27" cstate="print"/>
                     <a:srcRect/>
                     <a:stretch>
                       <a:fillRect/>
@@ -5400,14 +5457,14 @@
           <w:b/>
         </w:rPr>
       </w:pPr>
-      <w:bookmarkStart w:id="18" w:name="_Ref427319682"/>
+      <w:bookmarkStart w:id="19" w:name="_Ref427319682"/>
       <w:r>
         <w:rPr>
           <w:b/>
         </w:rPr>
         <w:t>RAPORT</w:t>
       </w:r>
-      <w:bookmarkEnd w:id="18"/>
+      <w:bookmarkEnd w:id="19"/>
     </w:p>
     <w:p>
       <w:pPr>
@@ -5462,14 +5519,14 @@
           <w:b/>
         </w:rPr>
       </w:pPr>
-      <w:bookmarkStart w:id="19" w:name="_Ref427319687"/>
+      <w:bookmarkStart w:id="20" w:name="_Ref427319687"/>
       <w:r>
         <w:rPr>
           <w:b/>
         </w:rPr>
         <w:t>PYTANIA</w:t>
       </w:r>
-      <w:bookmarkEnd w:id="19"/>
+      <w:bookmarkEnd w:id="20"/>
     </w:p>
     <w:p>
       <w:pPr>
@@ -6373,7 +6430,7 @@
         <w:rStyle w:val="Numerstrony"/>
         <w:noProof/>
       </w:rPr>
-      <w:t>3</w:t>
+      <w:t>4</w:t>
     </w:r>
     <w:r>
       <w:rPr>
@@ -6566,7 +6623,7 @@
               <v:shape id="_x0000_i1028" type="#_x0000_t75" style="width:17.3pt;height:27.05pt" o:ole="">
                 <v:imagedata r:id="rId1" o:title=""/>
               </v:shape>
-              <o:OLEObject Type="Embed" ProgID="CorelDRAW.Graphic.11" ShapeID="_x0000_i1028" DrawAspect="Content" ObjectID="_1504514247" r:id="rId2"/>
+              <o:OLEObject Type="Embed" ProgID="CorelDRAW.Graphic.11" ShapeID="_x0000_i1028" DrawAspect="Content" ObjectID="_1504516382" r:id="rId2"/>
             </w:object>
           </w:r>
         </w:p>
@@ -11229,7 +11286,7 @@
 </file>
 
 <file path=customXml/itemProps1.xml><?xml version="1.0" encoding="utf-8"?>
-<ds:datastoreItem xmlns:ds="http://schemas.openxmlformats.org/officeDocument/2006/customXml" ds:itemID="{385344FF-8D6F-4AE8-AF8E-7A50F8676F00}">
+<ds:datastoreItem xmlns:ds="http://schemas.openxmlformats.org/officeDocument/2006/customXml" ds:itemID="{45B16237-3D1D-4A3E-9726-DB3420B2675D}">
   <ds:schemaRefs>
     <ds:schemaRef ds:uri="http://schemas.openxmlformats.org/officeDocument/2006/bibliography"/>
   </ds:schemaRefs>

--- a/Cw4 petle/PiWDP4 Petle.docx
+++ b/Cw4 petle/PiWDP4 Petle.docx
@@ -744,7 +744,7 @@
               <w:fldChar w:fldCharType="begin"/>
             </w:r>
             <w:r>
-              <w:instrText xml:space="preserve"> PAGEREF _Ref427319567 \h </w:instrText>
+              <w:instrText xml:space="preserve"> PAGEREF _Ref430774520 \h </w:instrText>
             </w:r>
             <w:r>
               <w:fldChar w:fldCharType="separate"/>
@@ -789,7 +789,7 @@
               <w:fldChar w:fldCharType="begin"/>
             </w:r>
             <w:r>
-              <w:instrText xml:space="preserve"> REF _Ref427667032 \h </w:instrText>
+              <w:instrText xml:space="preserve"> REF _Ref430774520 \h </w:instrText>
             </w:r>
             <w:r>
               <w:fldChar w:fldCharType="separate"/>
@@ -798,14 +798,14 @@
               <w:rPr>
                 <w:b/>
               </w:rPr>
-              <w:t xml:space="preserve">Struktura wyboru - </w:t>
+              <w:t xml:space="preserve">Pętla </w:t>
             </w:r>
             <w:proofErr w:type="spellStart"/>
             <w:r>
               <w:rPr>
                 <w:b/>
               </w:rPr>
-              <w:t>Case</w:t>
+              <w:t>While</w:t>
             </w:r>
             <w:proofErr w:type="spellEnd"/>
             <w:r>
@@ -872,7 +872,7 @@
               <w:fldChar w:fldCharType="begin"/>
             </w:r>
             <w:r>
-              <w:instrText xml:space="preserve"> REF _Ref427667047 \h </w:instrText>
+              <w:instrText xml:space="preserve"> REF _Ref430806676 \h </w:instrText>
             </w:r>
             <w:r>
               <w:fldChar w:fldCharType="separate"/>
@@ -881,7 +881,7 @@
               <w:rPr>
                 <w:b/>
               </w:rPr>
-              <w:t>Praca w projekcie</w:t>
+              <w:t>Pętla FOR</w:t>
             </w:r>
             <w:r>
               <w:fldChar w:fldCharType="end"/>
@@ -2098,7 +2098,13 @@
         <w:t xml:space="preserve">Celem ćwiczenia jest zapoznanie się z </w:t>
       </w:r>
       <w:r>
-        <w:t xml:space="preserve">działaniem i zastosowaniem pętli programowych w środowisku </w:t>
+        <w:t>działaniem i zas</w:t>
+      </w:r>
+      <w:r>
+        <w:t>tosowaniem pętli programowych w </w:t>
+      </w:r>
+      <w:r>
+        <w:t xml:space="preserve">środowisku </w:t>
       </w:r>
       <w:proofErr w:type="spellStart"/>
       <w:r>
@@ -2169,6 +2175,32 @@
       </w:pPr>
       <w:r>
         <w:t>Poznanie struktur sekwencyjnych</w:t>
+      </w:r>
+    </w:p>
+    <w:p>
+      <w:pPr>
+        <w:numPr>
+          <w:ilvl w:val="0"/>
+          <w:numId w:val="5"/>
+        </w:numPr>
+        <w:tabs>
+          <w:tab w:val="clear" w:pos="1068"/>
+          <w:tab w:val="num" w:pos="360"/>
+        </w:tabs>
+        <w:spacing w:line="360" w:lineRule="auto"/>
+        <w:ind w:left="360"/>
+        <w:jc w:val="both"/>
+      </w:pPr>
+      <w:r>
+        <w:t xml:space="preserve">Poznanie najważniejszych informacji nt. </w:t>
+      </w:r>
+      <w:proofErr w:type="spellStart"/>
+      <w:r>
+        <w:t>klastra</w:t>
+      </w:r>
+      <w:proofErr w:type="spellEnd"/>
+      <w:r>
+        <w:t xml:space="preserve"> błędu</w:t>
       </w:r>
     </w:p>
     <w:p>
@@ -2223,14 +2255,12 @@
       <w:r>
         <w:rPr>
           <w:b/>
-          <w:u w:val="single"/>
         </w:rPr>
         <w:t xml:space="preserve">Indeksowanie </w:t>
       </w:r>
       <w:r>
         <w:rPr>
           <w:b/>
-          <w:u w:val="single"/>
         </w:rPr>
         <w:t>pętli (tak samo jak indeksowanie wektorów) zaczyna się od wartości 0!</w:t>
       </w:r>
@@ -2314,7 +2344,19 @@
         <w:t xml:space="preserve"> – służy do współpracy pętli z wektorami danych, (wejściowy) w kolejnych iteracjach </w:t>
       </w:r>
       <w:r>
-        <w:t>pętli wprowadza dane z kolejnych komórek wektora – w 0 iteracji wprowadza wartość z 0 elementu wektora, w 1 iteracji wprowadza wartość z 1 elementu wektora itd. (wyjściowy) tworzy wektor zawierający kolejne wartości obliczone w kolejnych iteracjach pętli, rozmiar wektora jest równy liczbie iteracji pętli,</w:t>
+        <w:t xml:space="preserve">pętli wprowadza dane </w:t>
+      </w:r>
+      <w:r>
+        <w:t>z kolejnych komórek wektora – w </w:t>
+      </w:r>
+      <w:r>
+        <w:t>0 iteracji wprowadza wartość z 0 elementu wektora, w 1 iteracji wprowadza wartość z 1 elementu wektora itd. (wyjściowy) tworzy wektor zawierają</w:t>
+      </w:r>
+      <w:r>
+        <w:t>cy kolejne wartości obliczone w </w:t>
+      </w:r>
+      <w:r>
+        <w:t>kolejnych iteracjach pętli, rozmiar wektora jest równy liczbie iteracji pętli,</w:t>
       </w:r>
     </w:p>
     <w:p>
@@ -2377,9 +2419,6 @@
       </w:r>
       <w:proofErr w:type="spellStart"/>
       <w:r>
-        <w:rPr>
-          <w:b/>
-        </w:rPr>
         <w:t>Conditional</w:t>
       </w:r>
       <w:proofErr w:type="spellEnd"/>
@@ -2490,25 +2529,56 @@
       </w:r>
       <w:proofErr w:type="spellEnd"/>
       <w:r>
-        <w:t xml:space="preserve">”. Na </w:t>
-      </w:r>
-      <w:r>
-        <w:fldChar w:fldCharType="begin"/>
-      </w:r>
-      <w:r>
-        <w:instrText xml:space="preserve"> REF _Ref427661984 \r \h </w:instrText>
-      </w:r>
-      <w:r>
-        <w:fldChar w:fldCharType="separate"/>
-      </w:r>
-      <w:r>
-        <w:t>Rys. 1</w:t>
-      </w:r>
-      <w:r>
-        <w:fldChar w:fldCharType="end"/>
-      </w:r>
-      <w:r>
-        <w:t xml:space="preserve"> Przedstawiono wygląd pętli While.</w:t>
+        <w:t xml:space="preserve">”. </w:t>
+      </w:r>
+      <w:r>
+        <w:rPr>
+          <w:u w:val="single"/>
+        </w:rPr>
+        <w:t xml:space="preserve">Pętla </w:t>
+      </w:r>
+      <w:proofErr w:type="spellStart"/>
+      <w:r>
+        <w:rPr>
+          <w:b/>
+          <w:u w:val="single"/>
+        </w:rPr>
+        <w:t>While</w:t>
+      </w:r>
+      <w:proofErr w:type="spellEnd"/>
+      <w:r>
+        <w:rPr>
+          <w:u w:val="single"/>
+        </w:rPr>
+        <w:t xml:space="preserve"> wykonuje się zawsze co najmniej raz – warunek wyjścia sprawdzany jest na końcu</w:t>
+      </w:r>
+      <w:r>
+        <w:t xml:space="preserve">. </w:t>
+      </w:r>
+      <w:r>
+        <w:t xml:space="preserve">Na </w:t>
+      </w:r>
+      <w:fldSimple w:instr=" REF _Ref427661984 \r \h  \* MERGEFORMAT ">
+        <w:r>
+          <w:t>Rys. 1</w:t>
+        </w:r>
+      </w:fldSimple>
+      <w:r>
+        <w:t xml:space="preserve"> Przedstawiono wygląd pętli </w:t>
+      </w:r>
+      <w:proofErr w:type="spellStart"/>
+      <w:r>
+        <w:t>While</w:t>
+      </w:r>
+      <w:proofErr w:type="spellEnd"/>
+      <w:r>
+        <w:t xml:space="preserve"> w </w:t>
+      </w:r>
+      <w:r>
+        <w:t>podstawowej strukturze programu</w:t>
+      </w:r>
+      <w:r>
+        <w:t>.</w:t>
       </w:r>
     </w:p>
     <w:p>
@@ -2516,140 +2586,21 @@
         <w:spacing w:line="360" w:lineRule="auto"/>
         <w:jc w:val="center"/>
       </w:pPr>
-    </w:p>
-    <w:p>
-      <w:pPr>
-        <w:pStyle w:val="Akapitzlist"/>
-        <w:numPr>
-          <w:ilvl w:val="0"/>
-          <w:numId w:val="28"/>
-        </w:numPr>
-        <w:spacing w:line="360" w:lineRule="auto"/>
-        <w:jc w:val="center"/>
-        <w:rPr>
-          <w:sz w:val="20"/>
-        </w:rPr>
-      </w:pPr>
-      <w:bookmarkStart w:id="4" w:name="_Ref427661984"/>
-      <w:r>
-        <w:rPr>
-          <w:sz w:val="20"/>
-        </w:rPr>
-        <w:t xml:space="preserve">Pętla </w:t>
-      </w:r>
-      <w:proofErr w:type="spellStart"/>
-      <w:r>
-        <w:rPr>
-          <w:sz w:val="20"/>
-        </w:rPr>
-        <w:t>While</w:t>
-      </w:r>
-      <w:proofErr w:type="spellEnd"/>
-      <w:r>
-        <w:rPr>
-          <w:sz w:val="20"/>
-        </w:rPr>
-        <w:t>.</w:t>
-      </w:r>
-      <w:bookmarkEnd w:id="4"/>
-    </w:p>
-    <w:p>
-      <w:pPr>
-        <w:spacing w:line="360" w:lineRule="auto"/>
-        <w:ind w:firstLine="708"/>
-        <w:jc w:val="both"/>
-      </w:pPr>
-    </w:p>
-    <w:p>
-      <w:pPr>
-        <w:spacing w:line="360" w:lineRule="auto"/>
-        <w:ind w:firstLine="708"/>
-        <w:jc w:val="both"/>
-      </w:pPr>
-      <w:r>
-        <w:rPr>
-          <w:u w:val="single"/>
-        </w:rPr>
-        <w:t xml:space="preserve">Przypadek użycia struktury </w:t>
-      </w:r>
-      <w:proofErr w:type="spellStart"/>
-      <w:r>
-        <w:rPr>
-          <w:u w:val="single"/>
-        </w:rPr>
-        <w:t>Case</w:t>
-      </w:r>
-      <w:proofErr w:type="spellEnd"/>
-      <w:r>
-        <w:rPr>
-          <w:u w:val="single"/>
-        </w:rPr>
-        <w:t xml:space="preserve"> z selektorem ty</w:t>
-      </w:r>
-      <w:r>
-        <w:rPr>
-          <w:u w:val="single"/>
-        </w:rPr>
-        <w:t xml:space="preserve">pu </w:t>
-      </w:r>
-      <w:proofErr w:type="spellStart"/>
-      <w:r>
-        <w:rPr>
-          <w:u w:val="single"/>
-        </w:rPr>
-        <w:t>integer</w:t>
-      </w:r>
-      <w:proofErr w:type="spellEnd"/>
-      <w:r>
-        <w:t xml:space="preserve"> został przedstawiony</w:t>
-      </w:r>
-      <w:r>
-        <w:br/>
-      </w:r>
-      <w:r>
-        <w:t xml:space="preserve">na </w:t>
-      </w:r>
-      <w:r>
-        <w:fldChar w:fldCharType="begin"/>
-      </w:r>
-      <w:r>
-        <w:instrText xml:space="preserve"> REF _Ref427662849 \r \h </w:instrText>
-      </w:r>
-      <w:r>
-        <w:fldChar w:fldCharType="separate"/>
-      </w:r>
-      <w:r>
-        <w:t>Rys. 2</w:t>
-      </w:r>
-      <w:r>
-        <w:fldChar w:fldCharType="end"/>
-      </w:r>
-      <w:r>
-        <w:t xml:space="preserve">. Dla liczb całkowitych można tworzyć przypadki dla konkretnych wartości (0, 1), zamkniętych przedziałów wartości [2..10], oraz otwartych przedziałów wartości (-∞..-1]. </w:t>
-      </w:r>
-    </w:p>
-    <w:p>
-      <w:pPr>
-        <w:spacing w:line="360" w:lineRule="auto"/>
-        <w:jc w:val="center"/>
-      </w:pPr>
       <w:r>
         <w:rPr>
           <w:noProof/>
         </w:rPr>
         <w:drawing>
           <wp:inline distT="0" distB="0" distL="0" distR="0">
-            <wp:extent cx="3726332" cy="1098903"/>
-            <wp:effectExtent l="19050" t="0" r="7468" b="0"/>
-            <wp:docPr id="14" name="Obraz 7"/>
-            <wp:cNvGraphicFramePr>
-              <a:graphicFrameLocks xmlns:a="http://schemas.openxmlformats.org/drawingml/2006/main" noChangeAspect="1"/>
-            </wp:cNvGraphicFramePr>
+            <wp:extent cx="5233263" cy="2121408"/>
+            <wp:effectExtent l="19050" t="0" r="5487" b="0"/>
+            <wp:docPr id="1" name="Obraz 1" descr="GeneralVIDP.bmp"/>
+            <wp:cNvGraphicFramePr/>
             <a:graphic xmlns:a="http://schemas.openxmlformats.org/drawingml/2006/main">
               <a:graphicData uri="http://schemas.openxmlformats.org/drawingml/2006/picture">
                 <pic:pic xmlns:pic="http://schemas.openxmlformats.org/drawingml/2006/picture">
                   <pic:nvPicPr>
-                    <pic:cNvPr id="0" name="Picture 7"/>
+                    <pic:cNvPr id="201734" name="Picture 6" descr="GeneralVIDP.bmp"/>
                     <pic:cNvPicPr>
                       <a:picLocks noChangeAspect="1" noChangeArrowheads="1"/>
                     </pic:cNvPicPr>
@@ -2664,18 +2615,19 @@
                   <pic:spPr bwMode="auto">
                     <a:xfrm>
                       <a:off x="0" y="0"/>
-                      <a:ext cx="3733275" cy="1100950"/>
+                      <a:ext cx="5237538" cy="2123141"/>
                     </a:xfrm>
                     <a:prstGeom prst="rect">
                       <a:avLst/>
                     </a:prstGeom>
                     <a:noFill/>
-                    <a:ln w="9525">
+                    <a:ln w="9525" algn="ctr">
                       <a:noFill/>
                       <a:miter lim="800000"/>
-                      <a:headEnd/>
-                      <a:tailEnd/>
+                      <a:headEnd type="none" w="sm" len="sm"/>
+                      <a:tailEnd type="none" w="sm" len="sm"/>
                     </a:ln>
+                    <a:effectLst/>
                   </pic:spPr>
                 </pic:pic>
               </a:graphicData>
@@ -2697,42 +2649,34 @@
           <w:sz w:val="20"/>
         </w:rPr>
       </w:pPr>
-      <w:bookmarkStart w:id="5" w:name="_Ref427662849"/>
+      <w:bookmarkStart w:id="4" w:name="_Ref427661984"/>
       <w:r>
         <w:rPr>
           <w:sz w:val="20"/>
         </w:rPr>
-        <w:t xml:space="preserve">Struktura </w:t>
+        <w:t xml:space="preserve">Pętla </w:t>
       </w:r>
       <w:proofErr w:type="spellStart"/>
       <w:r>
         <w:rPr>
           <w:sz w:val="20"/>
         </w:rPr>
-        <w:t>Case</w:t>
+        <w:t>While</w:t>
       </w:r>
       <w:proofErr w:type="spellEnd"/>
       <w:r>
         <w:rPr>
           <w:sz w:val="20"/>
         </w:rPr>
-        <w:t xml:space="preserve"> z selektorem typu </w:t>
-      </w:r>
-      <w:proofErr w:type="spellStart"/>
+        <w:t xml:space="preserve"> w podstawowej strukturze programu</w:t>
+      </w:r>
       <w:r>
         <w:rPr>
           <w:sz w:val="20"/>
         </w:rPr>
-        <w:t>integer</w:t>
-      </w:r>
-      <w:proofErr w:type="spellEnd"/>
-      <w:r>
-        <w:rPr>
-          <w:sz w:val="20"/>
-        </w:rPr>
         <w:t>.</w:t>
       </w:r>
-      <w:bookmarkEnd w:id="5"/>
+      <w:bookmarkEnd w:id="4"/>
     </w:p>
     <w:p>
       <w:pPr>
@@ -2740,193 +2684,6 @@
         <w:ind w:firstLine="708"/>
         <w:jc w:val="both"/>
       </w:pPr>
-      <w:r>
-        <w:t>Dla przypadków nieokreślonych wykonywany jest warunek oznaczony jako domyślny (</w:t>
-      </w:r>
-      <w:proofErr w:type="spellStart"/>
-      <w:r>
-        <w:rPr>
-          <w:b/>
-        </w:rPr>
-        <w:t>Default</w:t>
-      </w:r>
-      <w:proofErr w:type="spellEnd"/>
-      <w:r>
-        <w:t xml:space="preserve">). Przypadki takie na </w:t>
-      </w:r>
-      <w:r>
-        <w:fldChar w:fldCharType="begin"/>
-      </w:r>
-      <w:r>
-        <w:instrText xml:space="preserve"> REF _Ref427662849 \r \h </w:instrText>
-      </w:r>
-      <w:r>
-        <w:fldChar w:fldCharType="separate"/>
-      </w:r>
-      <w:r>
-        <w:t>Rys. 2</w:t>
-      </w:r>
-      <w:r>
-        <w:fldChar w:fldCharType="end"/>
-      </w:r>
-      <w:r>
-        <w:t xml:space="preserve"> to zakres lic</w:t>
-      </w:r>
-      <w:r>
-        <w:t>zb powyżej 10. Zakresy liczbowe</w:t>
-      </w:r>
-      <w:r>
-        <w:br/>
-      </w:r>
-      <w:r>
-        <w:t>dla poszczególnych przypadków zostały przedstawione na</w:t>
-      </w:r>
-    </w:p>
-    <w:p>
-      <w:pPr>
-        <w:spacing w:line="360" w:lineRule="auto"/>
-        <w:jc w:val="center"/>
-      </w:pPr>
-      <w:r>
-        <w:rPr>
-          <w:noProof/>
-        </w:rPr>
-        <w:drawing>
-          <wp:inline distT="0" distB="0" distL="0" distR="0">
-            <wp:extent cx="3484931" cy="616506"/>
-            <wp:effectExtent l="19050" t="0" r="1219" b="0"/>
-            <wp:docPr id="15" name="Obraz 8"/>
-            <wp:cNvGraphicFramePr>
-              <a:graphicFrameLocks xmlns:a="http://schemas.openxmlformats.org/drawingml/2006/main" noChangeAspect="1"/>
-            </wp:cNvGraphicFramePr>
-            <a:graphic xmlns:a="http://schemas.openxmlformats.org/drawingml/2006/main">
-              <a:graphicData uri="http://schemas.openxmlformats.org/drawingml/2006/picture">
-                <pic:pic xmlns:pic="http://schemas.openxmlformats.org/drawingml/2006/picture">
-                  <pic:nvPicPr>
-                    <pic:cNvPr id="0" name="Picture 8"/>
-                    <pic:cNvPicPr>
-                      <a:picLocks noChangeAspect="1" noChangeArrowheads="1"/>
-                    </pic:cNvPicPr>
-                  </pic:nvPicPr>
-                  <pic:blipFill>
-                    <a:blip r:embed="rId15" cstate="print"/>
-                    <a:srcRect/>
-                    <a:stretch>
-                      <a:fillRect/>
-                    </a:stretch>
-                  </pic:blipFill>
-                  <pic:spPr bwMode="auto">
-                    <a:xfrm>
-                      <a:off x="0" y="0"/>
-                      <a:ext cx="3484284" cy="616392"/>
-                    </a:xfrm>
-                    <a:prstGeom prst="rect">
-                      <a:avLst/>
-                    </a:prstGeom>
-                    <a:noFill/>
-                    <a:ln w="9525">
-                      <a:noFill/>
-                      <a:miter lim="800000"/>
-                      <a:headEnd/>
-                      <a:tailEnd/>
-                    </a:ln>
-                  </pic:spPr>
-                </pic:pic>
-              </a:graphicData>
-            </a:graphic>
-          </wp:inline>
-        </w:drawing>
-      </w:r>
-    </w:p>
-    <w:p>
-      <w:pPr>
-        <w:pStyle w:val="Akapitzlist"/>
-        <w:numPr>
-          <w:ilvl w:val="0"/>
-          <w:numId w:val="28"/>
-        </w:numPr>
-        <w:spacing w:line="360" w:lineRule="auto"/>
-        <w:jc w:val="center"/>
-        <w:rPr>
-          <w:sz w:val="20"/>
-        </w:rPr>
-      </w:pPr>
-      <w:bookmarkStart w:id="6" w:name="_Ref427667098"/>
-      <w:r>
-        <w:rPr>
-          <w:sz w:val="20"/>
-        </w:rPr>
-        <w:t xml:space="preserve">Przedziały zakresów </w:t>
-      </w:r>
-      <w:r>
-        <w:rPr>
-          <w:sz w:val="20"/>
-        </w:rPr>
-        <w:t xml:space="preserve">liczbowych dla struktury </w:t>
-      </w:r>
-      <w:proofErr w:type="spellStart"/>
-      <w:r>
-        <w:rPr>
-          <w:sz w:val="20"/>
-        </w:rPr>
-        <w:t>Case</w:t>
-      </w:r>
-      <w:proofErr w:type="spellEnd"/>
-      <w:r>
-        <w:rPr>
-          <w:sz w:val="20"/>
-        </w:rPr>
-        <w:t xml:space="preserve"> z warunkami z </w:t>
-      </w:r>
-      <w:r>
-        <w:rPr>
-          <w:sz w:val="20"/>
-        </w:rPr>
-        <w:fldChar w:fldCharType="begin"/>
-      </w:r>
-      <w:r>
-        <w:rPr>
-          <w:sz w:val="20"/>
-        </w:rPr>
-        <w:instrText xml:space="preserve"> REF _Ref427662849 \r \h </w:instrText>
-      </w:r>
-      <w:r>
-        <w:rPr>
-          <w:sz w:val="20"/>
-        </w:rPr>
-      </w:r>
-      <w:r>
-        <w:rPr>
-          <w:sz w:val="20"/>
-        </w:rPr>
-        <w:fldChar w:fldCharType="separate"/>
-      </w:r>
-      <w:r>
-        <w:rPr>
-          <w:sz w:val="20"/>
-        </w:rPr>
-        <w:t>Rys. 2</w:t>
-      </w:r>
-      <w:r>
-        <w:rPr>
-          <w:sz w:val="20"/>
-        </w:rPr>
-        <w:fldChar w:fldCharType="end"/>
-      </w:r>
-      <w:r>
-        <w:rPr>
-          <w:sz w:val="20"/>
-        </w:rPr>
-        <w:t>.</w:t>
-      </w:r>
-      <w:bookmarkEnd w:id="6"/>
-    </w:p>
-    <w:p>
-      <w:pPr>
-        <w:spacing w:line="360" w:lineRule="auto"/>
-        <w:ind w:left="720"/>
-        <w:jc w:val="both"/>
-      </w:pPr>
     </w:p>
     <w:p>
       <w:pPr>
@@ -2935,656 +2692,53 @@
         <w:jc w:val="both"/>
       </w:pPr>
       <w:r>
-        <w:rPr>
-          <w:u w:val="single"/>
-        </w:rPr>
-        <w:t>Przypadek użycia selektora tekstowego (</w:t>
+        <w:t xml:space="preserve">Pętlę </w:t>
       </w:r>
       <w:proofErr w:type="spellStart"/>
       <w:r>
         <w:rPr>
           <w:b/>
-          <w:u w:val="single"/>
-        </w:rPr>
-        <w:t>string</w:t>
+        </w:rPr>
+        <w:t>While</w:t>
       </w:r>
       <w:proofErr w:type="spellEnd"/>
       <w:r>
-        <w:rPr>
-          <w:u w:val="single"/>
-        </w:rPr>
-        <w:t>)</w:t>
-      </w:r>
-      <w:r>
-        <w:t xml:space="preserve"> został przedstawiony na </w:t>
-      </w:r>
-      <w:r>
-        <w:fldChar w:fldCharType="begin"/>
-      </w:r>
-      <w:r>
-        <w:instrText xml:space="preserve"> REF _Ref427664989 \r \h </w:instrText>
-      </w:r>
-      <w:r>
-        <w:fldChar w:fldCharType="separate"/>
-      </w:r>
-      <w:r>
-        <w:t>Rys. 4</w:t>
-      </w:r>
-      <w:r>
-        <w:fldChar w:fldCharType="end"/>
-      </w:r>
-      <w:r>
-        <w:t xml:space="preserve">. </w:t>
+        <w:t xml:space="preserve"> stosuje się najczęściej jako główną pętlę programu, warunek zatrzymania jest wywoływany za pomocą przycisku kończącego aplikację (</w:t>
+      </w:r>
+      <w:r>
+        <w:rPr>
+          <w:i/>
+        </w:rPr>
+        <w:t>stop</w:t>
+      </w:r>
+      <w:r>
+        <w:t xml:space="preserve">), może także być zatrzymywana np. w wyniku błędu. Pętlę </w:t>
       </w:r>
       <w:proofErr w:type="spellStart"/>
       <w:r>
-        <w:t>LabVIEW</w:t>
+        <w:rPr>
+          <w:b/>
+        </w:rPr>
+        <w:t>While</w:t>
       </w:r>
       <w:proofErr w:type="spellEnd"/>
       <w:r>
-        <w:t xml:space="preserve"> rozróżnia wielkość liter więc przypadki „</w:t>
-      </w:r>
-      <w:r>
-        <w:rPr>
-          <w:i/>
-        </w:rPr>
-        <w:t>stan 0</w:t>
-      </w:r>
-      <w:r>
-        <w:t>” oraz „</w:t>
-      </w:r>
-      <w:r>
-        <w:rPr>
-          <w:i/>
-        </w:rPr>
-        <w:t>Stan 0</w:t>
-      </w:r>
-      <w:r>
-        <w:t xml:space="preserve">” to dwa różne stany. Należy zwrócić szczególną uwagę, jeżeli teksty podawane na selektor nie są zunifikowane (np. podawane przez użytkownika). </w:t>
-      </w:r>
-    </w:p>
-    <w:p>
-      <w:pPr>
-        <w:spacing w:line="360" w:lineRule="auto"/>
-        <w:jc w:val="center"/>
-      </w:pPr>
-      <w:r>
-        <w:rPr>
-          <w:noProof/>
-        </w:rPr>
-        <w:drawing>
-          <wp:inline distT="0" distB="0" distL="0" distR="0">
-            <wp:extent cx="3726333" cy="1040704"/>
-            <wp:effectExtent l="19050" t="0" r="7467" b="0"/>
-            <wp:docPr id="23" name="Obraz 9"/>
-            <wp:cNvGraphicFramePr>
-              <a:graphicFrameLocks xmlns:a="http://schemas.openxmlformats.org/drawingml/2006/main" noChangeAspect="1"/>
-            </wp:cNvGraphicFramePr>
-            <a:graphic xmlns:a="http://schemas.openxmlformats.org/drawingml/2006/main">
-              <a:graphicData uri="http://schemas.openxmlformats.org/drawingml/2006/picture">
-                <pic:pic xmlns:pic="http://schemas.openxmlformats.org/drawingml/2006/picture">
-                  <pic:nvPicPr>
-                    <pic:cNvPr id="0" name="Picture 9"/>
-                    <pic:cNvPicPr>
-                      <a:picLocks noChangeAspect="1" noChangeArrowheads="1"/>
-                    </pic:cNvPicPr>
-                  </pic:nvPicPr>
-                  <pic:blipFill>
-                    <a:blip r:embed="rId16" cstate="print"/>
-                    <a:srcRect/>
-                    <a:stretch>
-                      <a:fillRect/>
-                    </a:stretch>
-                  </pic:blipFill>
-                  <pic:spPr bwMode="auto">
-                    <a:xfrm>
-                      <a:off x="0" y="0"/>
-                      <a:ext cx="3727036" cy="1040900"/>
-                    </a:xfrm>
-                    <a:prstGeom prst="rect">
-                      <a:avLst/>
-                    </a:prstGeom>
-                    <a:noFill/>
-                    <a:ln w="9525">
-                      <a:noFill/>
-                      <a:miter lim="800000"/>
-                      <a:headEnd/>
-                      <a:tailEnd/>
-                    </a:ln>
-                  </pic:spPr>
-                </pic:pic>
-              </a:graphicData>
-            </a:graphic>
-          </wp:inline>
-        </w:drawing>
-      </w:r>
-    </w:p>
-    <w:p>
-      <w:pPr>
-        <w:pStyle w:val="Akapitzlist"/>
-        <w:numPr>
-          <w:ilvl w:val="0"/>
-          <w:numId w:val="28"/>
-        </w:numPr>
-        <w:spacing w:line="360" w:lineRule="auto"/>
-        <w:jc w:val="center"/>
-        <w:rPr>
-          <w:sz w:val="20"/>
-        </w:rPr>
-      </w:pPr>
-      <w:bookmarkStart w:id="7" w:name="_Ref427664989"/>
-      <w:r>
-        <w:rPr>
-          <w:sz w:val="20"/>
-        </w:rPr>
-        <w:t xml:space="preserve">Struktura </w:t>
+        <w:t xml:space="preserve"> z niezainicjowanym rejestrem przesuwnym oraz strukturą </w:t>
       </w:r>
       <w:proofErr w:type="spellStart"/>
       <w:r>
         <w:rPr>
-          <w:sz w:val="20"/>
-        </w:rPr>
-        <w:t>Case</w:t>
+          <w:b/>
+        </w:rPr>
+        <w:t>case</w:t>
       </w:r>
       <w:proofErr w:type="spellEnd"/>
       <w:r>
-        <w:rPr>
-          <w:sz w:val="20"/>
-        </w:rPr>
-        <w:t xml:space="preserve"> z selektorem </w:t>
-      </w:r>
-      <w:r>
-        <w:rPr>
-          <w:sz w:val="20"/>
-        </w:rPr>
-        <w:t xml:space="preserve">typu </w:t>
-      </w:r>
-      <w:proofErr w:type="spellStart"/>
-      <w:r>
-        <w:rPr>
-          <w:sz w:val="20"/>
-        </w:rPr>
-        <w:t>string</w:t>
-      </w:r>
-      <w:bookmarkEnd w:id="7"/>
-      <w:proofErr w:type="spellEnd"/>
-      <w:r>
-        <w:rPr>
-          <w:sz w:val="20"/>
-        </w:rPr>
-        <w:t>.</w:t>
-      </w:r>
-    </w:p>
-    <w:p>
-      <w:pPr>
-        <w:spacing w:line="360" w:lineRule="auto"/>
-        <w:ind w:firstLine="708"/>
-        <w:jc w:val="both"/>
-      </w:pPr>
-    </w:p>
-    <w:p>
-      <w:pPr>
-        <w:spacing w:line="360" w:lineRule="auto"/>
-        <w:ind w:firstLine="708"/>
-        <w:jc w:val="both"/>
-      </w:pPr>
-      <w:r>
-        <w:rPr>
-          <w:u w:val="single"/>
-        </w:rPr>
-        <w:lastRenderedPageBreak/>
-        <w:t xml:space="preserve">Przypadek użycia selektora </w:t>
-      </w:r>
-      <w:proofErr w:type="spellStart"/>
-      <w:r>
-        <w:rPr>
-          <w:b/>
-          <w:u w:val="single"/>
-        </w:rPr>
-        <w:t>Enum</w:t>
-      </w:r>
-      <w:proofErr w:type="spellEnd"/>
-      <w:r>
-        <w:t xml:space="preserve">. Zmienna tego typu przypisuje kolejnym wartościom typu </w:t>
-      </w:r>
-      <w:proofErr w:type="spellStart"/>
-      <w:r>
-        <w:t>integer</w:t>
-      </w:r>
-      <w:proofErr w:type="spellEnd"/>
-      <w:r>
-        <w:t xml:space="preserve"> nazwy, jednak środowisko </w:t>
-      </w:r>
-      <w:proofErr w:type="spellStart"/>
-      <w:r>
-        <w:t>LabVIEW</w:t>
-      </w:r>
-      <w:proofErr w:type="spellEnd"/>
-      <w:r>
-        <w:t xml:space="preserve"> obsługuje go jako tryb numeryczny i umożliwia wykonywanie </w:t>
-      </w:r>
-      <w:r>
-        <w:t xml:space="preserve">operacji arytmetycznych. Na </w:t>
-      </w:r>
-      <w:r>
-        <w:fldChar w:fldCharType="begin"/>
-      </w:r>
-      <w:r>
-        <w:instrText xml:space="preserve"> REF _Ref427666182 \r \h </w:instrText>
-      </w:r>
-      <w:r>
-        <w:fldChar w:fldCharType="separate"/>
-      </w:r>
-      <w:r>
-        <w:t>Rys. 5</w:t>
-      </w:r>
-      <w:r>
-        <w:fldChar w:fldCharType="end"/>
-      </w:r>
-      <w:r>
-        <w:t xml:space="preserve"> przedstawiono strukturę </w:t>
-      </w:r>
-      <w:proofErr w:type="spellStart"/>
-      <w:r>
-        <w:rPr>
-          <w:b/>
-        </w:rPr>
-        <w:t>Case</w:t>
-      </w:r>
-      <w:proofErr w:type="spellEnd"/>
-      <w:r>
-        <w:t xml:space="preserve"> z selektorem typu </w:t>
-      </w:r>
-      <w:proofErr w:type="spellStart"/>
-      <w:r>
-        <w:t>enum</w:t>
-      </w:r>
-      <w:proofErr w:type="spellEnd"/>
-      <w:r>
-        <w:t>, którego wartości także znajdują się na ry</w:t>
-      </w:r>
-      <w:r>
-        <w:t>s</w:t>
-      </w:r>
-      <w:r>
-        <w:t>unku.</w:t>
-      </w:r>
-    </w:p>
-    <w:p>
-      <w:pPr>
-        <w:spacing w:line="360" w:lineRule="auto"/>
-        <w:jc w:val="center"/>
-      </w:pPr>
-      <w:r>
-        <w:rPr>
-          <w:noProof/>
-        </w:rPr>
-        <w:drawing>
-          <wp:inline distT="0" distB="0" distL="0" distR="0">
-            <wp:extent cx="4384700" cy="1437385"/>
-            <wp:effectExtent l="19050" t="0" r="0" b="0"/>
-            <wp:docPr id="30" name="Obraz 10"/>
-            <wp:cNvGraphicFramePr>
-              <a:graphicFrameLocks xmlns:a="http://schemas.openxmlformats.org/drawingml/2006/main" noChangeAspect="1"/>
-            </wp:cNvGraphicFramePr>
-            <a:graphic xmlns:a="http://schemas.openxmlformats.org/drawingml/2006/main">
-              <a:graphicData uri="http://schemas.openxmlformats.org/drawingml/2006/picture">
-                <pic:pic xmlns:pic="http://schemas.openxmlformats.org/drawingml/2006/picture">
-                  <pic:nvPicPr>
-                    <pic:cNvPr id="0" name="Picture 10"/>
-                    <pic:cNvPicPr>
-                      <a:picLocks noChangeAspect="1" noChangeArrowheads="1"/>
-                    </pic:cNvPicPr>
-                  </pic:nvPicPr>
-                  <pic:blipFill>
-                    <a:blip r:embed="rId17" cstate="print"/>
-                    <a:srcRect/>
-                    <a:stretch>
-                      <a:fillRect/>
-                    </a:stretch>
-                  </pic:blipFill>
-                  <pic:spPr bwMode="auto">
-                    <a:xfrm>
-                      <a:off x="0" y="0"/>
-                      <a:ext cx="4384465" cy="1437308"/>
-                    </a:xfrm>
-                    <a:prstGeom prst="rect">
-                      <a:avLst/>
-                    </a:prstGeom>
-                    <a:noFill/>
-                    <a:ln w="9525">
-                      <a:noFill/>
-                      <a:miter lim="800000"/>
-                      <a:headEnd/>
-                      <a:tailEnd/>
-                    </a:ln>
-                  </pic:spPr>
-                </pic:pic>
-              </a:graphicData>
-            </a:graphic>
-          </wp:inline>
-        </w:drawing>
-      </w:r>
-    </w:p>
-    <w:p>
-      <w:pPr>
-        <w:pStyle w:val="Akapitzlist"/>
-        <w:numPr>
-          <w:ilvl w:val="0"/>
-          <w:numId w:val="28"/>
-        </w:numPr>
-        <w:spacing w:line="360" w:lineRule="auto"/>
-        <w:jc w:val="center"/>
-        <w:rPr>
-          <w:sz w:val="20"/>
-        </w:rPr>
-      </w:pPr>
-      <w:bookmarkStart w:id="8" w:name="_Ref427666182"/>
-      <w:r>
-        <w:rPr>
-          <w:sz w:val="20"/>
-        </w:rPr>
-        <w:t xml:space="preserve">Struktura </w:t>
-      </w:r>
-      <w:proofErr w:type="spellStart"/>
-      <w:r>
-        <w:rPr>
-          <w:sz w:val="20"/>
-        </w:rPr>
-        <w:t>Case</w:t>
-      </w:r>
-      <w:proofErr w:type="spellEnd"/>
-      <w:r>
-        <w:rPr>
-          <w:sz w:val="20"/>
-        </w:rPr>
-        <w:t xml:space="preserve"> z selektorem typu </w:t>
-      </w:r>
-      <w:proofErr w:type="spellStart"/>
-      <w:r>
-        <w:rPr>
-          <w:sz w:val="20"/>
-        </w:rPr>
-        <w:t>enum</w:t>
-      </w:r>
-      <w:proofErr w:type="spellEnd"/>
-      <w:r>
-        <w:rPr>
-          <w:sz w:val="20"/>
-        </w:rPr>
-        <w:t>.</w:t>
-      </w:r>
-      <w:bookmarkEnd w:id="8"/>
-    </w:p>
-    <w:p>
-      <w:pPr>
-        <w:spacing w:line="360" w:lineRule="auto"/>
-        <w:ind w:left="720"/>
-        <w:jc w:val="both"/>
-      </w:pPr>
-    </w:p>
-    <w:p>
-      <w:pPr>
-        <w:spacing w:line="360" w:lineRule="auto"/>
-        <w:ind w:firstLine="708"/>
-        <w:jc w:val="both"/>
-      </w:pPr>
-      <w:r>
-        <w:t xml:space="preserve">Tunele wyjściowe muszą mieć wprowadzone dane we wszystkich przypadkach. </w:t>
-      </w:r>
-      <w:r>
-        <w:t xml:space="preserve">Jednak istnieje opcja na tunelu wyjściowym PPM </w:t>
-      </w:r>
-      <w:r>
-        <w:sym w:font="Wingdings" w:char="F0E0"/>
-      </w:r>
-      <w:r>
-        <w:t xml:space="preserve"> </w:t>
-      </w:r>
-      <w:proofErr w:type="spellStart"/>
-      <w:r>
-        <w:rPr>
-          <w:b/>
-        </w:rPr>
-        <w:t>Use</w:t>
-      </w:r>
-      <w:proofErr w:type="spellEnd"/>
-      <w:r>
-        <w:rPr>
-          <w:b/>
-        </w:rPr>
-        <w:t xml:space="preserve"> </w:t>
-      </w:r>
-      <w:proofErr w:type="spellStart"/>
-      <w:r>
-        <w:rPr>
-          <w:b/>
-        </w:rPr>
-        <w:t>Default</w:t>
-      </w:r>
-      <w:proofErr w:type="spellEnd"/>
-      <w:r>
-        <w:rPr>
-          <w:b/>
-        </w:rPr>
-        <w:t xml:space="preserve"> </w:t>
-      </w:r>
-      <w:proofErr w:type="spellStart"/>
-      <w:r>
-        <w:rPr>
-          <w:b/>
-        </w:rPr>
-        <w:t>I</w:t>
-      </w:r>
-      <w:r>
-        <w:rPr>
-          <w:b/>
-        </w:rPr>
-        <w:t>f</w:t>
-      </w:r>
-      <w:proofErr w:type="spellEnd"/>
-      <w:r>
-        <w:rPr>
-          <w:b/>
-        </w:rPr>
-        <w:t xml:space="preserve"> </w:t>
-      </w:r>
-      <w:proofErr w:type="spellStart"/>
-      <w:r>
-        <w:rPr>
-          <w:b/>
-        </w:rPr>
-        <w:t>Unwired</w:t>
-      </w:r>
-      <w:proofErr w:type="spellEnd"/>
-      <w:r>
-        <w:t xml:space="preserve">, </w:t>
-      </w:r>
-      <w:r>
-        <w:t>która wypełnia w</w:t>
-      </w:r>
-      <w:r>
-        <w:t>artościami domyślnymi przypadki</w:t>
-      </w:r>
-      <w:r>
-        <w:t xml:space="preserve"> nieobsłużone. W przypadku zmiennych liczbowych wartością domyślną jest 0. Nie jest to opcja zalecana, powoduje </w:t>
-      </w:r>
-      <w:r>
-        <w:t xml:space="preserve">zmniejszenie czytelności kodu. Może także powodować niespodziewane błędy, domyślną wartością dla referencji </w:t>
-      </w:r>
-      <w:r>
-        <w:br/>
-      </w:r>
-      <w:r>
-        <w:t>do pliku jest pusta referencja.</w:t>
-      </w:r>
-    </w:p>
-    <w:p>
-      <w:pPr>
-        <w:spacing w:line="360" w:lineRule="auto"/>
-        <w:ind w:firstLine="708"/>
-        <w:jc w:val="both"/>
-      </w:pPr>
-      <w:r>
-        <w:t xml:space="preserve">W przypadku prostych wyborów dwustanowych warto zamiast struktury </w:t>
-      </w:r>
-      <w:proofErr w:type="spellStart"/>
-      <w:r>
-        <w:rPr>
-          <w:b/>
-        </w:rPr>
-        <w:t>Case</w:t>
-      </w:r>
-      <w:proofErr w:type="spellEnd"/>
-      <w:r>
-        <w:t xml:space="preserve"> stosować węzeł wyboru </w:t>
-      </w:r>
-      <w:proofErr w:type="spellStart"/>
-      <w:r>
-        <w:rPr>
-          <w:b/>
-        </w:rPr>
-        <w:t>Select</w:t>
-      </w:r>
-      <w:proofErr w:type="spellEnd"/>
-      <w:r>
-        <w:t xml:space="preserve"> (</w:t>
-      </w:r>
-      <w:r>
-        <w:fldChar w:fldCharType="begin"/>
-      </w:r>
-      <w:r>
-        <w:instrText xml:space="preserve"> REF _Ref427666962 \r \h </w:instrText>
-      </w:r>
-      <w:r>
-        <w:fldChar w:fldCharType="separate"/>
-      </w:r>
-      <w:r>
-        <w:t>Rys. 6</w:t>
-      </w:r>
-      <w:r>
-        <w:fldChar w:fldCharType="end"/>
-      </w:r>
-      <w:r>
-        <w:t>). Znajduje się on w zakładce</w:t>
-      </w:r>
-      <w:r>
-        <w:br/>
-      </w:r>
-      <w:proofErr w:type="spellStart"/>
-      <w:r>
-        <w:t>Programming</w:t>
-      </w:r>
-      <w:proofErr w:type="spellEnd"/>
-      <w:r>
-        <w:t xml:space="preserve"> </w:t>
-      </w:r>
-      <w:r>
-        <w:sym w:font="Wingdings" w:char="F0E0"/>
-      </w:r>
-      <w:r>
-        <w:t xml:space="preserve"> </w:t>
-      </w:r>
-      <w:proofErr w:type="spellStart"/>
-      <w:r>
-        <w:t>Comparison</w:t>
-      </w:r>
-      <w:proofErr w:type="spellEnd"/>
-      <w:r>
-        <w:t>.</w:t>
-      </w:r>
-    </w:p>
-    <w:p>
-      <w:pPr>
-        <w:spacing w:line="360" w:lineRule="auto"/>
-        <w:jc w:val="center"/>
-      </w:pPr>
-      <w:r>
-        <w:rPr>
-          <w:noProof/>
-        </w:rPr>
-        <w:drawing>
-          <wp:inline distT="0" distB="0" distL="0" distR="0">
-            <wp:extent cx="3474720" cy="1565275"/>
-            <wp:effectExtent l="19050" t="0" r="0" b="0"/>
-            <wp:docPr id="32" name="Obraz 14"/>
-            <wp:cNvGraphicFramePr>
-              <a:graphicFrameLocks xmlns:a="http://schemas.openxmlformats.org/drawingml/2006/main" noChangeAspect="1"/>
-            </wp:cNvGraphicFramePr>
-            <a:graphic xmlns:a="http://schemas.openxmlformats.org/drawingml/2006/main">
-              <a:graphicData uri="http://schemas.openxmlformats.org/drawingml/2006/picture">
-                <pic:pic xmlns:pic="http://schemas.openxmlformats.org/drawingml/2006/picture">
-                  <pic:nvPicPr>
-                    <pic:cNvPr id="0" name="Picture 14"/>
-                    <pic:cNvPicPr>
-                      <a:picLocks noChangeAspect="1" noChangeArrowheads="1"/>
-                    </pic:cNvPicPr>
-                  </pic:nvPicPr>
-                  <pic:blipFill>
-                    <a:blip r:embed="rId18" cstate="print"/>
-                    <a:srcRect/>
-                    <a:stretch>
-                      <a:fillRect/>
-                    </a:stretch>
-                  </pic:blipFill>
-                  <pic:spPr bwMode="auto">
-                    <a:xfrm>
-                      <a:off x="0" y="0"/>
-                      <a:ext cx="3474720" cy="1565275"/>
-                    </a:xfrm>
-                    <a:prstGeom prst="rect">
-                      <a:avLst/>
-                    </a:prstGeom>
-                    <a:noFill/>
-                    <a:ln w="9525">
-                      <a:noFill/>
-                      <a:miter lim="800000"/>
-                      <a:headEnd/>
-                      <a:tailEnd/>
-                    </a:ln>
-                  </pic:spPr>
-                </pic:pic>
-              </a:graphicData>
-            </a:graphic>
-          </wp:inline>
-        </w:drawing>
-      </w:r>
-    </w:p>
-    <w:p>
-      <w:pPr>
-        <w:pStyle w:val="Akapitzlist"/>
-        <w:numPr>
-          <w:ilvl w:val="0"/>
-          <w:numId w:val="28"/>
-        </w:numPr>
-        <w:spacing w:line="360" w:lineRule="auto"/>
-        <w:jc w:val="center"/>
-        <w:rPr>
-          <w:sz w:val="20"/>
-        </w:rPr>
-      </w:pPr>
-      <w:bookmarkStart w:id="9" w:name="_Ref427666962"/>
-      <w:r>
-        <w:rPr>
-          <w:sz w:val="20"/>
-        </w:rPr>
-        <w:t xml:space="preserve">Węzeł </w:t>
-      </w:r>
-      <w:proofErr w:type="spellStart"/>
-      <w:r>
-        <w:rPr>
-          <w:sz w:val="20"/>
-        </w:rPr>
-        <w:t>Select</w:t>
-      </w:r>
-      <w:proofErr w:type="spellEnd"/>
-      <w:r>
-        <w:rPr>
-          <w:sz w:val="20"/>
-        </w:rPr>
-        <w:t xml:space="preserve"> – wygląd oraz opis w pomocy kontekstowej.</w:t>
-      </w:r>
-      <w:bookmarkEnd w:id="9"/>
+        <w:t xml:space="preserve">  </w:t>
+      </w:r>
+      <w:r>
+        <w:t xml:space="preserve">stosuje się jako tzw. zmienną funkcyjną (więcej informacji na temat zmiennych funkcjonalnych będzie na ćwiczeniu ze struktur programistycznych). </w:t>
+      </w:r>
     </w:p>
     <w:p>
       <w:pPr>
@@ -3607,14 +2761,14 @@
           <w:b/>
         </w:rPr>
       </w:pPr>
-      <w:bookmarkStart w:id="10" w:name="_Ref427667047"/>
+      <w:bookmarkStart w:id="5" w:name="_Ref430806676"/>
       <w:r>
         <w:rPr>
           <w:b/>
         </w:rPr>
-        <w:t>Praca w projekcie</w:t>
-      </w:r>
-      <w:bookmarkEnd w:id="10"/>
+        <w:t>Pętla FOR</w:t>
+      </w:r>
+      <w:bookmarkEnd w:id="5"/>
     </w:p>
     <w:p>
       <w:pPr>
@@ -3623,15 +2777,108 @@
         <w:jc w:val="both"/>
       </w:pPr>
       <w:r>
-        <w:t xml:space="preserve">W trakcie tworzenia aplikacji w środowisku </w:t>
+        <w:t xml:space="preserve">Podstawowym zastosowaniem pętli </w:t>
+      </w:r>
+      <w:r>
+        <w:rPr>
+          <w:b/>
+        </w:rPr>
+        <w:t>FOR</w:t>
+      </w:r>
+      <w:r>
+        <w:t xml:space="preserve"> są operacje na wektorach, dlatego indeksowanie pętli </w:t>
+      </w:r>
+      <w:r>
+        <w:rPr>
+          <w:b/>
+        </w:rPr>
+        <w:t>FOR</w:t>
+      </w:r>
+      <w:r>
+        <w:t xml:space="preserve"> oraz wektorów jest takie samo (od zera). </w:t>
+      </w:r>
+      <w:r>
+        <w:rPr>
+          <w:u w:val="single"/>
+        </w:rPr>
+        <w:t xml:space="preserve">Pętla </w:t>
+      </w:r>
+      <w:r>
+        <w:rPr>
+          <w:b/>
+          <w:u w:val="single"/>
+        </w:rPr>
+        <w:t>FOR</w:t>
+      </w:r>
+      <w:r>
+        <w:rPr>
+          <w:u w:val="single"/>
+        </w:rPr>
+        <w:t xml:space="preserve"> może nie zostać wykonana ani razu</w:t>
+      </w:r>
+      <w:r>
+        <w:t xml:space="preserve">, jeżeli </w:t>
+      </w:r>
+      <w:r>
+        <w:t xml:space="preserve">na </w:t>
+      </w:r>
+      <w:r>
+        <w:t>wejście</w:t>
+      </w:r>
+      <w:r>
+        <w:t xml:space="preserve"> licznikowe zostanie podana wartość „0” lub wektor podany na </w:t>
+      </w:r>
+      <w:r>
+        <w:rPr>
+          <w:u w:val="single"/>
+        </w:rPr>
+        <w:t>wejście</w:t>
+      </w:r>
+      <w:r>
+        <w:t xml:space="preserve"> </w:t>
       </w:r>
       <w:proofErr w:type="spellStart"/>
       <w:r>
-        <w:t>LabVIEW</w:t>
+        <w:t>autoindeksujące</w:t>
       </w:r>
       <w:proofErr w:type="spellEnd"/>
       <w:r>
-        <w:t xml:space="preserve"> praca z zastosowaniem projektu w niektórych przypadkach jest wymagana. Przykłady, w których wymagana jest praca w projekcie:</w:t>
+        <w:t xml:space="preserve"> ma rozmiar „0”. Opcjonalnym elementem pętli jest terminal warunkowy</w:t>
+      </w:r>
+      <w:r>
+        <w:t xml:space="preserve"> uaktywniany </w:t>
+      </w:r>
+      <w:r>
+        <w:rPr>
+          <w:b/>
+        </w:rPr>
+        <w:t>PPM</w:t>
+      </w:r>
+      <w:r>
+        <w:t xml:space="preserve"> </w:t>
+      </w:r>
+      <w:r>
+        <w:sym w:font="Wingdings" w:char="F0E0"/>
+      </w:r>
+      <w:r>
+        <w:t xml:space="preserve"> </w:t>
+      </w:r>
+      <w:proofErr w:type="spellStart"/>
+      <w:r>
+        <w:rPr>
+          <w:b/>
+        </w:rPr>
+        <w:t>Conditional</w:t>
+      </w:r>
+      <w:proofErr w:type="spellEnd"/>
+      <w:r>
+        <w:rPr>
+          <w:b/>
+        </w:rPr>
+        <w:t xml:space="preserve"> Terminal</w:t>
+      </w:r>
+      <w:r>
+        <w:t>.</w:t>
       </w:r>
     </w:p>
     <w:p>
@@ -3640,401 +2887,6 @@
         <w:ind w:firstLine="708"/>
         <w:jc w:val="both"/>
       </w:pPr>
-      <w:r>
-        <w:lastRenderedPageBreak/>
-        <w:t>- kompilacja programu do pliku uruchamialnego (</w:t>
-      </w:r>
-      <w:proofErr w:type="spellStart"/>
-      <w:r>
-        <w:t>exe</w:t>
-      </w:r>
-      <w:proofErr w:type="spellEnd"/>
-      <w:r>
-        <w:t>),</w:t>
-      </w:r>
-    </w:p>
-    <w:p>
-      <w:pPr>
-        <w:spacing w:line="360" w:lineRule="auto"/>
-        <w:ind w:firstLine="708"/>
-        <w:jc w:val="both"/>
-      </w:pPr>
-      <w:r>
-        <w:t>- praca z systemami czasu rzeczywistego (RT) oraz modułami FPGA.</w:t>
-      </w:r>
-    </w:p>
-    <w:p>
-      <w:pPr>
-        <w:spacing w:line="360" w:lineRule="auto"/>
-        <w:ind w:firstLine="708"/>
-        <w:jc w:val="both"/>
-      </w:pPr>
-      <w:r>
-        <w:t xml:space="preserve">Plik projektu grupuje pliki wchodzące w skład projektu. W skład projektu mogą wchodzić pliki vi (programy oraz </w:t>
-      </w:r>
-      <w:proofErr w:type="spellStart"/>
-      <w:r>
-        <w:t>subVI</w:t>
-      </w:r>
-      <w:proofErr w:type="spellEnd"/>
-      <w:r>
-        <w:t>)</w:t>
-      </w:r>
-      <w:r>
-        <w:t>, bibliot</w:t>
-      </w:r>
-      <w:r>
-        <w:t xml:space="preserve">eki plików </w:t>
-      </w:r>
-      <w:proofErr w:type="spellStart"/>
-      <w:r>
-        <w:t>llb</w:t>
-      </w:r>
-      <w:proofErr w:type="spellEnd"/>
-      <w:r>
-        <w:t>, pliki obiektowe</w:t>
-      </w:r>
-      <w:r>
-        <w:br/>
-      </w:r>
-      <w:r>
-        <w:t xml:space="preserve">(dla programowania obiektowego w </w:t>
-      </w:r>
-      <w:proofErr w:type="spellStart"/>
-      <w:r>
-        <w:t>LabVIEW</w:t>
-      </w:r>
-      <w:proofErr w:type="spellEnd"/>
-      <w:r>
-        <w:t>)</w:t>
-      </w:r>
-      <w:r>
-        <w:t xml:space="preserve"> oraz inne </w:t>
-      </w:r>
-      <w:r>
-        <w:t>typy plików (np. dokumentacja w </w:t>
-      </w:r>
-      <w:r>
-        <w:t>postaci dowolnych formatów plików</w:t>
-      </w:r>
-      <w:r>
-        <w:t>, dodatkowe pliki graficzne itd.</w:t>
-      </w:r>
-      <w:r>
-        <w:t>).</w:t>
-      </w:r>
-      <w:r>
-        <w:t xml:space="preserve"> Pliki są skatalogowane w wirtualnych katalogach, których struktura jest tworzona przez programist</w:t>
-      </w:r>
-      <w:r>
-        <w:t>ę i </w:t>
-      </w:r>
-      <w:r>
-        <w:t>jest niezależna od struktury plików na komputerze.</w:t>
-      </w:r>
-      <w:r>
-        <w:t xml:space="preserve"> Przykładowe okno projektu zostało przedstawione na </w:t>
-      </w:r>
-      <w:r>
-        <w:fldChar w:fldCharType="begin"/>
-      </w:r>
-      <w:r>
-        <w:instrText xml:space="preserve"> REF _Ref427754587 \r \h </w:instrText>
-      </w:r>
-      <w:r>
-        <w:fldChar w:fldCharType="separate"/>
-      </w:r>
-      <w:r>
-        <w:t>Rys. 7</w:t>
-      </w:r>
-      <w:r>
-        <w:fldChar w:fldCharType="end"/>
-      </w:r>
-      <w:r>
-        <w:t xml:space="preserve">.  </w:t>
-      </w:r>
-      <w:r>
-        <w:t xml:space="preserve">Widok drzewa katalogów (kolumna: </w:t>
-      </w:r>
-      <w:proofErr w:type="spellStart"/>
-      <w:r>
-        <w:rPr>
-          <w:b/>
-        </w:rPr>
-        <w:t>Path</w:t>
-      </w:r>
-      <w:proofErr w:type="spellEnd"/>
-      <w:r>
-        <w:t xml:space="preserve">) uaktywnia się  </w:t>
-      </w:r>
-      <w:r>
-        <w:br/>
-      </w:r>
-      <w:r>
-        <w:t xml:space="preserve">wybierając </w:t>
-      </w:r>
-      <w:r>
-        <w:t xml:space="preserve">Project </w:t>
-      </w:r>
-      <w:r>
-        <w:sym w:font="Wingdings" w:char="F0E0"/>
-      </w:r>
-      <w:r>
-        <w:t xml:space="preserve"> Show </w:t>
-      </w:r>
-      <w:proofErr w:type="spellStart"/>
-      <w:r>
-        <w:t>Item</w:t>
-      </w:r>
-      <w:proofErr w:type="spellEnd"/>
-      <w:r>
-        <w:t xml:space="preserve"> </w:t>
-      </w:r>
-      <w:proofErr w:type="spellStart"/>
-      <w:r>
-        <w:t>Paths</w:t>
-      </w:r>
-      <w:proofErr w:type="spellEnd"/>
-      <w:r>
-        <w:t>.</w:t>
-      </w:r>
-    </w:p>
-    <w:p>
-      <w:pPr>
-        <w:spacing w:line="360" w:lineRule="auto"/>
-        <w:jc w:val="center"/>
-      </w:pPr>
-      <w:r>
-        <w:rPr>
-          <w:noProof/>
-        </w:rPr>
-        <w:drawing>
-          <wp:inline distT="0" distB="0" distL="0" distR="0">
-            <wp:extent cx="4413961" cy="2571845"/>
-            <wp:effectExtent l="19050" t="0" r="5639" b="0"/>
-            <wp:docPr id="2" name="Obraz 9"/>
-            <wp:cNvGraphicFramePr>
-              <a:graphicFrameLocks xmlns:a="http://schemas.openxmlformats.org/drawingml/2006/main" noChangeAspect="1"/>
-            </wp:cNvGraphicFramePr>
-            <a:graphic xmlns:a="http://schemas.openxmlformats.org/drawingml/2006/main">
-              <a:graphicData uri="http://schemas.openxmlformats.org/drawingml/2006/picture">
-                <pic:pic xmlns:pic="http://schemas.openxmlformats.org/drawingml/2006/picture">
-                  <pic:nvPicPr>
-                    <pic:cNvPr id="0" name="Picture 9"/>
-                    <pic:cNvPicPr>
-                      <a:picLocks noChangeAspect="1" noChangeArrowheads="1"/>
-                    </pic:cNvPicPr>
-                  </pic:nvPicPr>
-                  <pic:blipFill>
-                    <a:blip r:embed="rId19" cstate="print"/>
-                    <a:srcRect/>
-                    <a:stretch>
-                      <a:fillRect/>
-                    </a:stretch>
-                  </pic:blipFill>
-                  <pic:spPr bwMode="auto">
-                    <a:xfrm>
-                      <a:off x="0" y="0"/>
-                      <a:ext cx="4414313" cy="2572050"/>
-                    </a:xfrm>
-                    <a:prstGeom prst="rect">
-                      <a:avLst/>
-                    </a:prstGeom>
-                    <a:noFill/>
-                    <a:ln w="9525">
-                      <a:noFill/>
-                      <a:miter lim="800000"/>
-                      <a:headEnd/>
-                      <a:tailEnd/>
-                    </a:ln>
-                  </pic:spPr>
-                </pic:pic>
-              </a:graphicData>
-            </a:graphic>
-          </wp:inline>
-        </w:drawing>
-      </w:r>
-    </w:p>
-    <w:p>
-      <w:pPr>
-        <w:pStyle w:val="Akapitzlist"/>
-        <w:numPr>
-          <w:ilvl w:val="0"/>
-          <w:numId w:val="28"/>
-        </w:numPr>
-        <w:spacing w:line="360" w:lineRule="auto"/>
-        <w:jc w:val="center"/>
-        <w:rPr>
-          <w:sz w:val="20"/>
-        </w:rPr>
-      </w:pPr>
-      <w:bookmarkStart w:id="11" w:name="_Ref427754587"/>
-      <w:r>
-        <w:rPr>
-          <w:sz w:val="20"/>
-        </w:rPr>
-        <w:t xml:space="preserve">Widok okna projektu </w:t>
-      </w:r>
-      <w:proofErr w:type="spellStart"/>
-      <w:r>
-        <w:rPr>
-          <w:sz w:val="20"/>
-        </w:rPr>
-        <w:t>LabVIEW</w:t>
-      </w:r>
-      <w:proofErr w:type="spellEnd"/>
-      <w:r>
-        <w:rPr>
-          <w:sz w:val="20"/>
-        </w:rPr>
-        <w:t>.</w:t>
-      </w:r>
-      <w:bookmarkEnd w:id="11"/>
-    </w:p>
-    <w:p>
-      <w:pPr>
-        <w:spacing w:line="360" w:lineRule="auto"/>
-        <w:ind w:firstLine="708"/>
-        <w:jc w:val="both"/>
-      </w:pPr>
-    </w:p>
-    <w:p>
-      <w:pPr>
-        <w:spacing w:line="360" w:lineRule="auto"/>
-        <w:ind w:firstLine="708"/>
-        <w:jc w:val="both"/>
-      </w:pPr>
-      <w:r>
-        <w:t>W strukturze wirtualnego drzewa katalogów można umieścić katalogi z dysku na dwa sposoby:</w:t>
-      </w:r>
-    </w:p>
-    <w:p>
-      <w:pPr>
-        <w:pStyle w:val="Akapitzlist"/>
-        <w:numPr>
-          <w:ilvl w:val="0"/>
-          <w:numId w:val="32"/>
-        </w:numPr>
-        <w:spacing w:line="360" w:lineRule="auto"/>
-        <w:ind w:left="426"/>
-        <w:jc w:val="both"/>
-      </w:pPr>
-      <w:proofErr w:type="spellStart"/>
-      <w:r>
-        <w:t>Add</w:t>
-      </w:r>
-      <w:proofErr w:type="spellEnd"/>
-      <w:r>
-        <w:t xml:space="preserve"> </w:t>
-      </w:r>
-      <w:r>
-        <w:sym w:font="Wingdings" w:char="F0E0"/>
-      </w:r>
-      <w:r>
-        <w:t xml:space="preserve"> Folder (</w:t>
-      </w:r>
-      <w:proofErr w:type="spellStart"/>
-      <w:r>
-        <w:t>Snapshot</w:t>
-      </w:r>
-      <w:proofErr w:type="spellEnd"/>
-      <w:r>
-        <w:t xml:space="preserve">) – tworzy </w:t>
-      </w:r>
-      <w:r>
-        <w:t xml:space="preserve">gałąź w wirtualnym drzewie na podstawie istniejącej struktury katalogu na dysku, gałąź nie jest aktualizowana w </w:t>
-      </w:r>
-      <w:r>
-        <w:t xml:space="preserve">przypadku zmian w katalogu na dysku (ikona wirtualnego folderu) </w:t>
-      </w:r>
-      <w:r>
-        <w:fldChar w:fldCharType="begin"/>
-      </w:r>
-      <w:r>
-        <w:instrText xml:space="preserve"> REF _Ref428289947 \r \h </w:instrText>
-      </w:r>
-      <w:r>
-        <w:fldChar w:fldCharType="separate"/>
-      </w:r>
-      <w:r>
-        <w:t>Rys. 8</w:t>
-      </w:r>
-      <w:r>
-        <w:fldChar w:fldCharType="end"/>
-      </w:r>
-      <w:r>
-        <w:t>b,</w:t>
-      </w:r>
-    </w:p>
-    <w:p>
-      <w:pPr>
-        <w:pStyle w:val="Akapitzlist"/>
-        <w:numPr>
-          <w:ilvl w:val="0"/>
-          <w:numId w:val="32"/>
-        </w:numPr>
-        <w:spacing w:line="360" w:lineRule="auto"/>
-        <w:ind w:left="426"/>
-        <w:jc w:val="both"/>
-      </w:pPr>
-      <w:proofErr w:type="spellStart"/>
-      <w:r>
-        <w:t>Add</w:t>
-      </w:r>
-      <w:proofErr w:type="spellEnd"/>
-      <w:r>
-        <w:t xml:space="preserve"> </w:t>
-      </w:r>
-      <w:r>
-        <w:sym w:font="Wingdings" w:char="F0E0"/>
-      </w:r>
-      <w:r>
-        <w:t xml:space="preserve"> Folder (</w:t>
-      </w:r>
-      <w:proofErr w:type="spellStart"/>
-      <w:r>
-        <w:t>Auto-populating</w:t>
-      </w:r>
-      <w:proofErr w:type="spellEnd"/>
-      <w:r>
-        <w:t>)</w:t>
-      </w:r>
-      <w:r>
-        <w:t xml:space="preserve"> – </w:t>
-      </w:r>
-      <w:r>
-        <w:t xml:space="preserve">tworzy </w:t>
-      </w:r>
-      <w:r>
-        <w:t xml:space="preserve">gałąź w wirtualnym drzewie na podstawie istniejącej struktury katalogu na dysku, gałąź jest </w:t>
-      </w:r>
-      <w:r>
-        <w:t>aktualizowana w przypadku zmian</w:t>
-      </w:r>
-      <w:r>
-        <w:br/>
-      </w:r>
-      <w:r>
-        <w:t xml:space="preserve">w katalogu na dysku (niebieska ikona folderu z żółtym walcem) </w:t>
-      </w:r>
-      <w:r>
-        <w:fldChar w:fldCharType="begin"/>
-      </w:r>
-      <w:r>
-        <w:instrText xml:space="preserve"> REF _Ref428289947 \r \h </w:instrText>
-      </w:r>
-      <w:r>
-        <w:fldChar w:fldCharType="separate"/>
-      </w:r>
-      <w:r>
-        <w:t>Rys. 8</w:t>
-      </w:r>
-      <w:r>
-        <w:fldChar w:fldCharType="end"/>
-      </w:r>
-      <w:r>
-        <w:t>c.</w:t>
-      </w:r>
     </w:p>
     <w:tbl>
       <w:tblPr>
@@ -4051,20 +2903,23 @@
         <w:tblLook w:val="04A0"/>
       </w:tblPr>
       <w:tblGrid>
-        <w:gridCol w:w="2771"/>
-        <w:gridCol w:w="3444"/>
-        <w:gridCol w:w="3071"/>
+        <w:gridCol w:w="5778"/>
+        <w:gridCol w:w="3508"/>
       </w:tblGrid>
       <w:tr>
+        <w:trPr>
+          <w:cantSplit/>
+        </w:trPr>
         <w:tc>
           <w:tcPr>
-            <w:tcW w:w="2771" w:type="dxa"/>
+            <w:tcW w:w="5778" w:type="dxa"/>
           </w:tcPr>
           <w:p>
             <w:pPr>
               <w:jc w:val="both"/>
             </w:pPr>
             <w:r>
+              <w:lastRenderedPageBreak/>
               <w:t>a)</w:t>
             </w:r>
           </w:p>
@@ -4073,7 +2928,65 @@
               <w:jc w:val="both"/>
             </w:pPr>
             <w:r>
-              <w:object w:dxaOrig="2295" w:dyaOrig="1200">
+              <w:rPr>
+                <w:noProof/>
+              </w:rPr>
+              <w:drawing>
+                <wp:inline distT="0" distB="0" distL="0" distR="0">
+                  <wp:extent cx="2943606" cy="1777594"/>
+                  <wp:effectExtent l="19050" t="0" r="9144" b="0"/>
+                  <wp:docPr id="7" name="Obraz 2" descr="forloopconditionalex.bmp"/>
+                  <wp:cNvGraphicFramePr/>
+                  <a:graphic xmlns:a="http://schemas.openxmlformats.org/drawingml/2006/main">
+                    <a:graphicData uri="http://schemas.openxmlformats.org/drawingml/2006/picture">
+                      <pic:pic xmlns:pic="http://schemas.openxmlformats.org/drawingml/2006/picture">
+                        <pic:nvPicPr>
+                          <pic:cNvPr id="6" name="Embedded Image" descr="forloopconditionalex.bmp"/>
+                          <pic:cNvPicPr>
+                            <a:picLocks noChangeAspect="1"/>
+                          </pic:cNvPicPr>
+                        </pic:nvPicPr>
+                        <pic:blipFill>
+                          <a:blip r:embed="rId15" cstate="print"/>
+                          <a:stretch>
+                            <a:fillRect/>
+                          </a:stretch>
+                        </pic:blipFill>
+                        <pic:spPr>
+                          <a:xfrm>
+                            <a:off x="0" y="0"/>
+                            <a:ext cx="2944151" cy="1777923"/>
+                          </a:xfrm>
+                          <a:prstGeom prst="rect">
+                            <a:avLst/>
+                          </a:prstGeom>
+                        </pic:spPr>
+                      </pic:pic>
+                    </a:graphicData>
+                  </a:graphic>
+                </wp:inline>
+              </w:drawing>
+            </w:r>
+          </w:p>
+        </w:tc>
+        <w:tc>
+          <w:tcPr>
+            <w:tcW w:w="3508" w:type="dxa"/>
+          </w:tcPr>
+          <w:p>
+            <w:pPr>
+              <w:jc w:val="both"/>
+            </w:pPr>
+            <w:r>
+              <w:t>b)</w:t>
+            </w:r>
+          </w:p>
+          <w:p>
+            <w:pPr>
+              <w:jc w:val="both"/>
+            </w:pPr>
+            <w:r>
+              <w:object w:dxaOrig="1875" w:dyaOrig="1665">
                 <v:shapetype id="_x0000_t75" coordsize="21600,21600" o:spt="75" o:preferrelative="t" path="m@4@5l@4@11@9@11@9@5xe" filled="f" stroked="f">
                   <v:stroke joinstyle="miter"/>
                   <v:formulas>
@@ -4093,73 +3006,23 @@
                   <v:path o:extrusionok="f" gradientshapeok="t" o:connecttype="rect"/>
                   <o:lock v:ext="edit" aspectratio="t"/>
                 </v:shapetype>
-                <v:shape id="_x0000_i1025" type="#_x0000_t75" style="width:114.6pt;height:59.9pt" o:ole="">
-                  <v:imagedata r:id="rId20" o:title=""/>
+                <v:shape id="_x0000_i1025" type="#_x0000_t75" style="width:93.9pt;height:83.5pt" o:ole="">
+                  <v:imagedata r:id="rId16" o:title=""/>
                 </v:shape>
-                <o:OLEObject Type="Embed" ProgID="PBrush" ShapeID="_x0000_i1025" DrawAspect="Content" ObjectID="_1504516379" r:id="rId21"/>
-              </w:object>
-            </w:r>
-          </w:p>
-        </w:tc>
-        <w:tc>
-          <w:tcPr>
-            <w:tcW w:w="3444" w:type="dxa"/>
-          </w:tcPr>
-          <w:p>
-            <w:pPr>
-              <w:jc w:val="both"/>
-            </w:pPr>
-            <w:r>
-              <w:lastRenderedPageBreak/>
-              <w:t>b)</w:t>
-            </w:r>
-          </w:p>
-          <w:p>
-            <w:pPr>
-              <w:jc w:val="both"/>
-            </w:pPr>
-            <w:r>
-              <w:object w:dxaOrig="4440" w:dyaOrig="1500">
-                <v:shape id="_x0000_i1026" type="#_x0000_t75" style="width:161.3pt;height:26.5pt" o:ole="">
-                  <v:imagedata r:id="rId22" o:title="" croptop="33249f"/>
-                </v:shape>
-                <o:OLEObject Type="Embed" ProgID="PBrush" ShapeID="_x0000_i1026" DrawAspect="Content" ObjectID="_1504516380" r:id="rId23"/>
-              </w:object>
-            </w:r>
-          </w:p>
-        </w:tc>
-        <w:tc>
-          <w:tcPr>
-            <w:tcW w:w="3071" w:type="dxa"/>
-          </w:tcPr>
-          <w:p>
-            <w:pPr>
-              <w:jc w:val="both"/>
-            </w:pPr>
-            <w:r>
-              <w:t>c)</w:t>
-            </w:r>
-          </w:p>
-          <w:p>
-            <w:pPr>
-              <w:jc w:val="both"/>
-            </w:pPr>
-            <w:r>
-              <w:object w:dxaOrig="4440" w:dyaOrig="1500">
-                <v:shape id="_x0000_i1027" type="#_x0000_t75" style="width:142.85pt;height:25.9pt" o:ole="">
-                  <v:imagedata r:id="rId22" o:title="" cropbottom="34255f" cropright="7832f"/>
-                </v:shape>
-                <o:OLEObject Type="Embed" ProgID="PBrush" ShapeID="_x0000_i1027" DrawAspect="Content" ObjectID="_1504516381" r:id="rId24"/>
+                <o:OLEObject Type="Embed" ProgID="PBrush" ShapeID="_x0000_i1025" DrawAspect="Content" ObjectID="_1504552937" r:id="rId17"/>
               </w:object>
             </w:r>
           </w:p>
         </w:tc>
       </w:tr>
       <w:tr>
+        <w:trPr>
+          <w:cantSplit/>
+        </w:trPr>
         <w:tc>
           <w:tcPr>
             <w:tcW w:w="9286" w:type="dxa"/>
-            <w:gridSpan w:val="3"/>
+            <w:gridSpan w:val="2"/>
           </w:tcPr>
           <w:p>
             <w:pPr>
@@ -4170,37 +3033,22 @@
               </w:numPr>
               <w:spacing w:line="360" w:lineRule="auto"/>
               <w:jc w:val="center"/>
-            </w:pPr>
-            <w:bookmarkStart w:id="12" w:name="_Ref428289947"/>
-            <w:r>
               <w:rPr>
                 <w:sz w:val="20"/>
               </w:rPr>
-              <w:lastRenderedPageBreak/>
-              <w:t xml:space="preserve">Widok: opcji dodawania w drzewie (a), wirtualnego folderu (b), </w:t>
-            </w:r>
+            </w:pPr>
             <w:r>
               <w:rPr>
                 <w:sz w:val="20"/>
               </w:rPr>
-              <w:br/>
-              <w:t xml:space="preserve">folderu typu </w:t>
-            </w:r>
-            <w:proofErr w:type="spellStart"/>
+              <w:t>Pętla FOR</w:t>
+            </w:r>
             <w:r>
               <w:rPr>
                 <w:sz w:val="20"/>
               </w:rPr>
-              <w:t>auto-populating</w:t>
-            </w:r>
-            <w:proofErr w:type="spellEnd"/>
-            <w:r>
-              <w:rPr>
-                <w:sz w:val="20"/>
-              </w:rPr>
-              <w:t xml:space="preserve"> (c).</w:t>
-            </w:r>
-            <w:bookmarkEnd w:id="12"/>
+              <w:t>: widok ogólny (a), generacja 10-cio elementowego wektora o losowych wartościach (b).</w:t>
+            </w:r>
           </w:p>
         </w:tc>
       </w:tr>
@@ -4208,6 +3056,88 @@
     <w:p>
       <w:pPr>
         <w:spacing w:line="360" w:lineRule="auto"/>
+        <w:ind w:firstLine="708"/>
+        <w:jc w:val="both"/>
+      </w:pPr>
+    </w:p>
+    <w:p>
+      <w:pPr>
+        <w:pStyle w:val="Akapitzlist"/>
+        <w:numPr>
+          <w:ilvl w:val="1"/>
+          <w:numId w:val="25"/>
+        </w:numPr>
+        <w:spacing w:line="360" w:lineRule="auto"/>
+        <w:jc w:val="both"/>
+        <w:outlineLvl w:val="1"/>
+        <w:rPr>
+          <w:b/>
+        </w:rPr>
+      </w:pPr>
+      <w:r>
+        <w:rPr>
+          <w:b/>
+        </w:rPr>
+        <w:t>Struktury sekwencyjne</w:t>
+      </w:r>
+    </w:p>
+    <w:p>
+      <w:pPr>
+        <w:spacing w:line="360" w:lineRule="auto"/>
+        <w:ind w:firstLine="708"/>
+        <w:jc w:val="both"/>
+      </w:pPr>
+      <w:r>
+        <w:t xml:space="preserve">W </w:t>
+      </w:r>
+      <w:proofErr w:type="spellStart"/>
+      <w:r>
+        <w:t>LabVIEW</w:t>
+      </w:r>
+      <w:proofErr w:type="spellEnd"/>
+      <w:r>
+        <w:t xml:space="preserve"> istnieją dwie struktury sekwencyjne</w:t>
+      </w:r>
+    </w:p>
+    <w:p>
+      <w:pPr>
+        <w:pStyle w:val="Akapitzlist"/>
+        <w:numPr>
+          <w:ilvl w:val="1"/>
+          <w:numId w:val="25"/>
+        </w:numPr>
+        <w:spacing w:line="360" w:lineRule="auto"/>
+        <w:jc w:val="both"/>
+        <w:outlineLvl w:val="1"/>
+        <w:rPr>
+          <w:b/>
+        </w:rPr>
+      </w:pPr>
+      <w:r>
+        <w:rPr>
+          <w:b/>
+        </w:rPr>
+        <w:t>Klaster błędu</w:t>
+      </w:r>
+    </w:p>
+    <w:p>
+      <w:pPr>
+        <w:spacing w:line="360" w:lineRule="auto"/>
+        <w:ind w:firstLine="708"/>
+        <w:jc w:val="both"/>
+      </w:pPr>
+    </w:p>
+    <w:p>
+      <w:pPr>
+        <w:spacing w:line="360" w:lineRule="auto"/>
+        <w:ind w:firstLine="708"/>
+        <w:jc w:val="both"/>
+      </w:pPr>
+    </w:p>
+    <w:p>
+      <w:pPr>
+        <w:spacing w:line="360" w:lineRule="auto"/>
+        <w:ind w:firstLine="708"/>
         <w:jc w:val="both"/>
       </w:pPr>
     </w:p>
@@ -4225,14 +3155,14 @@
           <w:b/>
         </w:rPr>
       </w:pPr>
-      <w:bookmarkStart w:id="13" w:name="_Ref427319602"/>
+      <w:bookmarkStart w:id="6" w:name="_Ref427319602"/>
       <w:r>
         <w:rPr>
           <w:b/>
         </w:rPr>
         <w:t>LABORATORYJNE STANOWISKO BADAWCZE</w:t>
       </w:r>
-      <w:bookmarkEnd w:id="13"/>
+      <w:bookmarkEnd w:id="6"/>
     </w:p>
     <w:p>
       <w:pPr>
@@ -4248,14 +3178,14 @@
           <w:b/>
         </w:rPr>
       </w:pPr>
-      <w:bookmarkStart w:id="14" w:name="_Ref427319607"/>
+      <w:bookmarkStart w:id="7" w:name="_Ref427319607"/>
       <w:r>
         <w:rPr>
           <w:b/>
         </w:rPr>
         <w:t>Obiekt badany</w:t>
       </w:r>
-      <w:bookmarkEnd w:id="14"/>
+      <w:bookmarkEnd w:id="7"/>
     </w:p>
     <w:p>
       <w:pPr>
@@ -4319,14 +3249,14 @@
           <w:b/>
         </w:rPr>
       </w:pPr>
-      <w:bookmarkStart w:id="15" w:name="_Ref427319615"/>
+      <w:bookmarkStart w:id="8" w:name="_Ref427319615"/>
       <w:r>
         <w:rPr>
           <w:b/>
         </w:rPr>
         <w:t>Urządzenia dodatkowe</w:t>
       </w:r>
-      <w:bookmarkEnd w:id="15"/>
+      <w:bookmarkEnd w:id="8"/>
     </w:p>
     <w:p>
       <w:pPr>
@@ -4364,14 +3294,14 @@
           <w:b/>
         </w:rPr>
       </w:pPr>
-      <w:bookmarkStart w:id="16" w:name="_Ref427319621"/>
+      <w:bookmarkStart w:id="9" w:name="_Ref427319621"/>
       <w:r>
         <w:rPr>
           <w:b/>
         </w:rPr>
         <w:t>Oprogramowanie</w:t>
       </w:r>
-      <w:bookmarkEnd w:id="16"/>
+      <w:bookmarkEnd w:id="9"/>
     </w:p>
     <w:p>
       <w:pPr>
@@ -4450,7 +3380,7 @@
           <w:b/>
         </w:rPr>
       </w:pPr>
-      <w:bookmarkStart w:id="17" w:name="_Ref427319634"/>
+      <w:bookmarkStart w:id="10" w:name="_Ref427319634"/>
       <w:r>
         <w:rPr>
           <w:b/>
@@ -4463,7 +3393,7 @@
         </w:rPr>
         <w:t xml:space="preserve"> – WYKAZ ZADAŃ DO REALIZACJI</w:t>
       </w:r>
-      <w:bookmarkEnd w:id="17"/>
+      <w:bookmarkEnd w:id="10"/>
     </w:p>
     <w:p>
       <w:pPr>
@@ -4480,274 +3410,151 @@
         <w:ind w:left="360"/>
       </w:pPr>
       <w:r>
-        <w:t xml:space="preserve">- uruchomić nowy plik vi (File </w:t>
-      </w:r>
-      <w:r>
-        <w:sym w:font="Wingdings" w:char="F0E0"/>
-      </w:r>
-      <w:r>
-        <w:t xml:space="preserve"> New VI lub </w:t>
+        <w:t xml:space="preserve">- uruchomić nowy </w:t>
+      </w:r>
+      <w:r>
+        <w:t>projekt</w:t>
+      </w:r>
+      <w:r>
+        <w:t xml:space="preserve"> „</w:t>
+      </w:r>
+      <w:r>
+        <w:rPr>
+          <w:i/>
+        </w:rPr>
+        <w:t>System pomiarowy DAQ</w:t>
+      </w:r>
+      <w:r>
+        <w:t>”,</w:t>
+      </w:r>
+    </w:p>
+    <w:p>
+      <w:pPr>
+        <w:spacing w:line="360" w:lineRule="auto"/>
+        <w:ind w:left="360"/>
+      </w:pPr>
+      <w:r>
+        <w:t xml:space="preserve">- w oknie projektu utworzyć nowy plik vi na poziomie </w:t>
+      </w:r>
+      <w:r>
+        <w:rPr>
+          <w:i/>
+        </w:rPr>
+        <w:t>My Computer</w:t>
+      </w:r>
+      <w:r>
+        <w:t>,</w:t>
+      </w:r>
+    </w:p>
+    <w:p>
+      <w:pPr>
+        <w:spacing w:line="360" w:lineRule="auto"/>
+        <w:ind w:left="360"/>
+      </w:pPr>
+      <w:r>
+        <w:t>- zapisać plik pod nazwą „</w:t>
       </w:r>
       <w:proofErr w:type="spellStart"/>
       <w:r>
-        <w:t>Ctrl+N</w:t>
+        <w:rPr>
+          <w:i/>
+        </w:rPr>
+        <w:t>main.vi</w:t>
       </w:r>
       <w:proofErr w:type="spellEnd"/>
       <w:r>
-        <w:t>)</w:t>
-      </w:r>
-    </w:p>
-    <w:p>
-      <w:pPr>
-        <w:numPr>
-          <w:ilvl w:val="0"/>
-          <w:numId w:val="5"/>
-        </w:numPr>
-        <w:tabs>
-          <w:tab w:val="clear" w:pos="1068"/>
-          <w:tab w:val="num" w:pos="360"/>
-        </w:tabs>
+        <w:t>” w katalogu „</w:t>
+      </w:r>
+      <w:r>
+        <w:rPr>
+          <w:i/>
+        </w:rPr>
+        <w:t>Stacja pogodowa</w:t>
+      </w:r>
+      <w:r>
+        <w:rPr>
+          <w:i/>
+        </w:rPr>
+        <w:t>/</w:t>
+      </w:r>
+      <w:r>
+        <w:t>”,</w:t>
+      </w:r>
+    </w:p>
+    <w:p>
+      <w:pPr>
+        <w:spacing w:line="360" w:lineRule="auto"/>
+        <w:ind w:left="360"/>
+      </w:pPr>
+      <w:r>
+        <w:t xml:space="preserve">- </w:t>
+      </w:r>
+      <w:r>
+        <w:t>uzupełnić plik zgodnie z rysunkiem,</w:t>
+      </w:r>
+    </w:p>
+    <w:p>
+      <w:pPr>
+        <w:spacing w:line="360" w:lineRule="auto"/>
+        <w:ind w:left="360"/>
+      </w:pPr>
+      <w:r>
+        <w:lastRenderedPageBreak/>
+        <w:t xml:space="preserve">- uzupełnić </w:t>
+      </w:r>
+      <w:r>
+        <w:t>program główny, aby liczył średnią biegnącą z ostatnich 5 pomiarów,</w:t>
+      </w:r>
+    </w:p>
+    <w:p>
+      <w:pPr>
+        <w:spacing w:line="360" w:lineRule="auto"/>
+        <w:ind w:left="360"/>
+      </w:pPr>
+      <w:r>
+        <w:t>- zapisać plik</w:t>
+      </w:r>
+      <w:r>
+        <w:t>,</w:t>
+      </w:r>
+    </w:p>
+    <w:p>
+      <w:pPr>
         <w:spacing w:line="360" w:lineRule="auto"/>
         <w:ind w:left="360"/>
         <w:jc w:val="both"/>
       </w:pPr>
       <w:r>
-        <w:t xml:space="preserve">Poznanie właściwości i zastosowania struktury wyboru </w:t>
+        <w:t>- uzupełnić program w odpowiednim miejscu, o konwersję danych z karty na stopnie Celsjusza z zastosowaniem pliku „</w:t>
+      </w:r>
+      <w:r>
+        <w:rPr>
+          <w:i/>
+        </w:rPr>
+        <w:t xml:space="preserve">temp </w:t>
       </w:r>
       <w:proofErr w:type="spellStart"/>
       <w:r>
-        <w:t>Case</w:t>
+        <w:rPr>
+          <w:i/>
+        </w:rPr>
+        <w:t>konwersja.vi</w:t>
       </w:r>
       <w:proofErr w:type="spellEnd"/>
       <w:r>
-        <w:t>:</w:t>
+        <w:t>”,</w:t>
       </w:r>
     </w:p>
     <w:p>
       <w:pPr>
         <w:spacing w:line="360" w:lineRule="auto"/>
         <w:ind w:left="360"/>
+      </w:pPr>
+    </w:p>
+    <w:p>
+      <w:pPr>
+        <w:spacing w:line="360" w:lineRule="auto"/>
         <w:jc w:val="both"/>
-      </w:pPr>
-      <w:r>
-        <w:t>- na podstawie tabeli konwersji temperatury przygotowanej po 1 ćwiczeniu przygotować plik</w:t>
-      </w:r>
-      <w:r>
-        <w:t xml:space="preserve"> </w:t>
-      </w:r>
-      <w:proofErr w:type="spellStart"/>
-      <w:r>
-        <w:t>subVI</w:t>
-      </w:r>
-      <w:proofErr w:type="spellEnd"/>
-      <w:r>
-        <w:t xml:space="preserve"> wykonujący konwersję wartości temperatur między wszystkimi skalami (jako wejście selektora wybrać typ </w:t>
-      </w:r>
-      <w:proofErr w:type="spellStart"/>
-      <w:r>
-        <w:rPr>
-          <w:b/>
-        </w:rPr>
-        <w:t>Enum</w:t>
-      </w:r>
-      <w:proofErr w:type="spellEnd"/>
-      <w:r>
-        <w:t>),</w:t>
-      </w:r>
-    </w:p>
-    <w:p>
-      <w:pPr>
-        <w:spacing w:line="360" w:lineRule="auto"/>
-        <w:ind w:left="360"/>
-        <w:jc w:val="both"/>
-      </w:pPr>
-      <w:r>
-        <w:t>- ustawić domyślną konwersję ze skali Cel</w:t>
-      </w:r>
-      <w:r>
-        <w:t>s</w:t>
-      </w:r>
-      <w:r>
-        <w:t>jusza na skalę Kelwina,</w:t>
-      </w:r>
-    </w:p>
-    <w:p>
-      <w:pPr>
-        <w:spacing w:line="360" w:lineRule="auto"/>
-        <w:ind w:left="360"/>
-        <w:jc w:val="both"/>
-      </w:pPr>
-      <w:r>
-        <w:t>- sprawdzić działanie pliku,</w:t>
-      </w:r>
-    </w:p>
-    <w:p>
-      <w:pPr>
-        <w:spacing w:line="360" w:lineRule="auto"/>
-        <w:ind w:left="360"/>
-        <w:jc w:val="both"/>
-      </w:pPr>
-      <w:r>
-        <w:t>- zapisać plik pod nazwą „</w:t>
-      </w:r>
-      <w:r>
-        <w:rPr>
-          <w:i/>
-        </w:rPr>
-        <w:t xml:space="preserve">temp </w:t>
-      </w:r>
-      <w:proofErr w:type="spellStart"/>
-      <w:r>
-        <w:rPr>
-          <w:i/>
-        </w:rPr>
-        <w:t>konwersja.vi</w:t>
-      </w:r>
-      <w:proofErr w:type="spellEnd"/>
-      <w:r>
-        <w:t>”,</w:t>
-      </w:r>
-    </w:p>
-    <w:p>
-      <w:pPr>
-        <w:spacing w:line="360" w:lineRule="auto"/>
-        <w:ind w:left="360"/>
-        <w:jc w:val="both"/>
-      </w:pPr>
-      <w:r>
-        <w:t>- zamknąć plik,</w:t>
-      </w:r>
-    </w:p>
-    <w:p>
-      <w:pPr>
-        <w:numPr>
-          <w:ilvl w:val="0"/>
-          <w:numId w:val="5"/>
-        </w:numPr>
-        <w:tabs>
-          <w:tab w:val="clear" w:pos="1068"/>
-          <w:tab w:val="num" w:pos="360"/>
-        </w:tabs>
-        <w:spacing w:line="360" w:lineRule="auto"/>
-        <w:ind w:left="360"/>
-        <w:jc w:val="both"/>
-      </w:pPr>
-      <w:r>
-        <w:t>Praca w projekcie</w:t>
-      </w:r>
-    </w:p>
-    <w:p>
-      <w:pPr>
-        <w:spacing w:line="360" w:lineRule="auto"/>
-        <w:ind w:left="360"/>
-        <w:jc w:val="both"/>
-      </w:pPr>
-      <w:r>
-        <w:t>- utworzyć nowy pusty projekt</w:t>
-      </w:r>
-      <w:r>
-        <w:t>,</w:t>
-      </w:r>
-    </w:p>
-    <w:p>
-      <w:pPr>
-        <w:spacing w:line="360" w:lineRule="auto"/>
-        <w:ind w:left="360"/>
-        <w:jc w:val="both"/>
-      </w:pPr>
-      <w:r>
-        <w:t>- zapisać projekt w nowym katalogu „</w:t>
-      </w:r>
-      <w:r>
-        <w:rPr>
-          <w:i/>
-        </w:rPr>
-        <w:t>Stacja pogodowa</w:t>
-      </w:r>
-      <w:r>
-        <w:rPr>
-          <w:i/>
-        </w:rPr>
-        <w:t>/System pomiarowy DAQ</w:t>
-      </w:r>
-      <w:r>
-        <w:t>”,</w:t>
-      </w:r>
-    </w:p>
-    <w:p>
-      <w:pPr>
-        <w:spacing w:line="360" w:lineRule="auto"/>
-        <w:ind w:left="360"/>
-        <w:jc w:val="both"/>
-      </w:pPr>
-      <w:r>
-        <w:t>- dodać nowy wirtualny katalog „</w:t>
-      </w:r>
-      <w:proofErr w:type="spellStart"/>
-      <w:r>
-        <w:rPr>
-          <w:i/>
-        </w:rPr>
-        <w:t>subVI</w:t>
-      </w:r>
-      <w:proofErr w:type="spellEnd"/>
-      <w:r>
-        <w:t>”,</w:t>
-      </w:r>
-    </w:p>
-    <w:p>
-      <w:pPr>
-        <w:spacing w:line="360" w:lineRule="auto"/>
-        <w:ind w:left="360"/>
-        <w:jc w:val="both"/>
-      </w:pPr>
-      <w:r>
-        <w:t>- w katalogu „</w:t>
-      </w:r>
-      <w:proofErr w:type="spellStart"/>
-      <w:r>
-        <w:rPr>
-          <w:i/>
-        </w:rPr>
-        <w:t>subVI</w:t>
-      </w:r>
-      <w:proofErr w:type="spellEnd"/>
-      <w:r>
-        <w:t>” umieścić plik „</w:t>
-      </w:r>
-      <w:r>
-        <w:rPr>
-          <w:i/>
-        </w:rPr>
-        <w:t xml:space="preserve">temp </w:t>
-      </w:r>
-      <w:proofErr w:type="spellStart"/>
-      <w:r>
-        <w:rPr>
-          <w:i/>
-        </w:rPr>
-        <w:t>konwersja.vi</w:t>
-      </w:r>
-      <w:proofErr w:type="spellEnd"/>
-      <w:r>
-        <w:t>”</w:t>
-      </w:r>
-    </w:p>
-    <w:p>
-      <w:pPr>
-        <w:spacing w:line="360" w:lineRule="auto"/>
-        <w:ind w:left="360"/>
-        <w:jc w:val="both"/>
-      </w:pPr>
-      <w:r>
-        <w:lastRenderedPageBreak/>
-        <w:t>- przygotować plik realizujący decyzyjność działania aplikacji zgodnie z podanym niżej schematem blokowym</w:t>
-      </w:r>
-    </w:p>
-    <w:p>
-      <w:pPr>
-        <w:spacing w:line="360" w:lineRule="auto"/>
-        <w:jc w:val="center"/>
       </w:pPr>
       <w:r>
         <w:rPr>
@@ -4755,9 +3562,9 @@
         </w:rPr>
         <w:drawing>
           <wp:inline distT="0" distB="0" distL="0" distR="0">
-            <wp:extent cx="5145481" cy="5163314"/>
-            <wp:effectExtent l="19050" t="0" r="0" b="0"/>
-            <wp:docPr id="11" name="Obraz 10" descr="D:\Marek\Documents\LabVIEW PiWDP instrukcje\Cw3 projekt\Decyzja SubVI.png"/>
+            <wp:extent cx="5935522" cy="1983745"/>
+            <wp:effectExtent l="19050" t="0" r="8078" b="0"/>
+            <wp:docPr id="12" name="Obraz 12"/>
             <wp:cNvGraphicFramePr>
               <a:graphicFrameLocks xmlns:a="http://schemas.openxmlformats.org/drawingml/2006/main" noChangeAspect="1"/>
             </wp:cNvGraphicFramePr>
@@ -4765,13 +3572,13 @@
               <a:graphicData uri="http://schemas.openxmlformats.org/drawingml/2006/picture">
                 <pic:pic xmlns:pic="http://schemas.openxmlformats.org/drawingml/2006/picture">
                   <pic:nvPicPr>
-                    <pic:cNvPr id="0" name="Picture 10" descr="D:\Marek\Documents\LabVIEW PiWDP instrukcje\Cw3 projekt\Decyzja SubVI.png"/>
+                    <pic:cNvPr id="0" name="Picture 12"/>
                     <pic:cNvPicPr>
                       <a:picLocks noChangeAspect="1" noChangeArrowheads="1"/>
                     </pic:cNvPicPr>
                   </pic:nvPicPr>
                   <pic:blipFill>
-                    <a:blip r:embed="rId25" cstate="print"/>
+                    <a:blip r:embed="rId18" cstate="print"/>
                     <a:srcRect/>
                     <a:stretch>
                       <a:fillRect/>
@@ -4780,7 +3587,7 @@
                   <pic:spPr bwMode="auto">
                     <a:xfrm>
                       <a:off x="0" y="0"/>
-                      <a:ext cx="5145821" cy="5163655"/>
+                      <a:ext cx="5935991" cy="1983902"/>
                     </a:xfrm>
                     <a:prstGeom prst="rect">
                       <a:avLst/>
@@ -4802,180 +3609,10 @@
     </w:p>
     <w:p>
       <w:pPr>
-        <w:pStyle w:val="Akapitzlist"/>
-        <w:numPr>
-          <w:ilvl w:val="0"/>
-          <w:numId w:val="28"/>
-        </w:numPr>
-        <w:spacing w:line="360" w:lineRule="auto"/>
-        <w:ind w:left="0" w:firstLine="0"/>
-        <w:jc w:val="center"/>
-        <w:rPr>
-          <w:sz w:val="20"/>
-        </w:rPr>
-      </w:pPr>
-      <w:r>
-        <w:rPr>
-          <w:sz w:val="20"/>
-        </w:rPr>
-        <w:t xml:space="preserve">Schemat blokowy pliku „temp </w:t>
-      </w:r>
-      <w:proofErr w:type="spellStart"/>
-      <w:r>
-        <w:rPr>
-          <w:sz w:val="20"/>
-        </w:rPr>
-        <w:t>limits.vi</w:t>
-      </w:r>
-      <w:proofErr w:type="spellEnd"/>
-      <w:r>
-        <w:rPr>
-          <w:sz w:val="20"/>
-        </w:rPr>
-        <w:t>”.</w:t>
-      </w:r>
-    </w:p>
-    <w:p>
-      <w:pPr>
         <w:spacing w:line="360" w:lineRule="auto"/>
         <w:ind w:left="360"/>
         <w:jc w:val="both"/>
       </w:pPr>
-      <w:r>
-        <w:t>- dodać notatkę „</w:t>
-      </w:r>
-      <w:r>
-        <w:rPr>
-          <w:b/>
-          <w:i/>
-        </w:rPr>
-        <w:t>#</w:t>
-      </w:r>
-      <w:proofErr w:type="spellStart"/>
-      <w:r>
-        <w:rPr>
-          <w:b/>
-          <w:i/>
-        </w:rPr>
-        <w:t>todo</w:t>
-      </w:r>
-      <w:proofErr w:type="spellEnd"/>
-      <w:r>
-        <w:rPr>
-          <w:i/>
-        </w:rPr>
-        <w:t xml:space="preserve"> przekształcić w </w:t>
-      </w:r>
-      <w:proofErr w:type="spellStart"/>
-      <w:r>
-        <w:rPr>
-          <w:i/>
-        </w:rPr>
-        <w:t>subVI</w:t>
-      </w:r>
-      <w:proofErr w:type="spellEnd"/>
-      <w:r>
-        <w:t>”,</w:t>
-      </w:r>
-    </w:p>
-    <w:p>
-      <w:pPr>
-        <w:spacing w:line="360" w:lineRule="auto"/>
-        <w:ind w:left="360"/>
-        <w:jc w:val="both"/>
-      </w:pPr>
-      <w:r>
-        <w:t>- dodać notatkę „</w:t>
-      </w:r>
-      <w:r>
-        <w:rPr>
-          <w:b/>
-          <w:i/>
-        </w:rPr>
-        <w:t>#</w:t>
-      </w:r>
-      <w:proofErr w:type="spellStart"/>
-      <w:r>
-        <w:rPr>
-          <w:b/>
-          <w:i/>
-        </w:rPr>
-        <w:t>todo</w:t>
-      </w:r>
-      <w:proofErr w:type="spellEnd"/>
-      <w:r>
-        <w:rPr>
-          <w:i/>
-        </w:rPr>
-        <w:t xml:space="preserve"> zabezpieczyć przed limit min &gt; limit max</w:t>
-      </w:r>
-      <w:r>
-        <w:t>”</w:t>
-      </w:r>
-    </w:p>
-    <w:p>
-      <w:pPr>
-        <w:spacing w:line="360" w:lineRule="auto"/>
-        <w:ind w:left="360"/>
-        <w:jc w:val="both"/>
-      </w:pPr>
-      <w:r>
-        <w:t>- sprawdzić działanie pliku,</w:t>
-      </w:r>
-    </w:p>
-    <w:p>
-      <w:pPr>
-        <w:spacing w:line="360" w:lineRule="auto"/>
-        <w:ind w:left="360"/>
-        <w:jc w:val="both"/>
-      </w:pPr>
-      <w:r>
-        <w:t>- zapisać</w:t>
-      </w:r>
-      <w:r>
-        <w:t xml:space="preserve"> plik</w:t>
-      </w:r>
-      <w:r>
-        <w:t xml:space="preserve"> pod nazwą „</w:t>
-      </w:r>
-      <w:r>
-        <w:rPr>
-          <w:i/>
-        </w:rPr>
-        <w:t xml:space="preserve">temp </w:t>
-      </w:r>
-      <w:proofErr w:type="spellStart"/>
-      <w:r>
-        <w:rPr>
-          <w:i/>
-        </w:rPr>
-        <w:t>limits.vi</w:t>
-      </w:r>
-      <w:proofErr w:type="spellEnd"/>
-      <w:r>
-        <w:t>”,</w:t>
-      </w:r>
-    </w:p>
-    <w:p>
-      <w:pPr>
-        <w:spacing w:line="360" w:lineRule="auto"/>
-        <w:ind w:left="360"/>
-        <w:jc w:val="both"/>
-      </w:pPr>
-      <w:r>
-        <w:t>- umieścić plik w katalogu „</w:t>
-      </w:r>
-      <w:proofErr w:type="spellStart"/>
-      <w:r>
-        <w:rPr>
-          <w:i/>
-        </w:rPr>
-        <w:t>subVI</w:t>
-      </w:r>
-      <w:proofErr w:type="spellEnd"/>
-      <w:r>
-        <w:t>”,</w:t>
-      </w:r>
     </w:p>
     <w:p>
       <w:pPr>
@@ -4998,7 +3635,7 @@
           <w:b/>
         </w:rPr>
       </w:pPr>
-      <w:bookmarkStart w:id="18" w:name="_Ref427319642"/>
+      <w:bookmarkStart w:id="11" w:name="_Ref427319642"/>
       <w:r>
         <w:rPr>
           <w:b/>
@@ -5011,34 +3648,12 @@
         </w:rPr>
         <w:t xml:space="preserve">– </w:t>
       </w:r>
-      <w:bookmarkEnd w:id="18"/>
+      <w:bookmarkEnd w:id="11"/>
       <w:r>
         <w:rPr>
           <w:b/>
         </w:rPr>
-        <w:t>Plik „</w:t>
-      </w:r>
-      <w:r>
-        <w:rPr>
-          <w:b/>
-          <w:i/>
-        </w:rPr>
-        <w:t xml:space="preserve">temp </w:t>
-      </w:r>
-      <w:proofErr w:type="spellStart"/>
-      <w:r>
-        <w:rPr>
-          <w:b/>
-          <w:i/>
-        </w:rPr>
-        <w:t>limits.vi</w:t>
-      </w:r>
-      <w:proofErr w:type="spellEnd"/>
-      <w:r>
-        <w:rPr>
-          <w:b/>
-        </w:rPr>
-        <w:t>”</w:t>
+        <w:t>średnia biegnąca</w:t>
       </w:r>
     </w:p>
     <w:p>
@@ -5048,60 +3663,83 @@
         <w:jc w:val="both"/>
       </w:pPr>
       <w:r>
-        <w:t xml:space="preserve">Przykładowa realizacja </w:t>
+        <w:t>Realizacja zadania liczenia średniej biegnącej z 3 ostatnich pomiarów</w:t>
+      </w:r>
+      <w:r>
+        <w:t>. Na (</w:t>
+      </w:r>
+      <w:r>
+        <w:fldChar w:fldCharType="begin"/>
+      </w:r>
+      <w:r>
+        <w:instrText xml:space="preserve"> REF _Ref430810572 \h </w:instrText>
+      </w:r>
+      <w:r>
+        <w:fldChar w:fldCharType="separate"/>
+      </w:r>
+      <w:r>
+        <w:fldChar w:fldCharType="end"/>
+      </w:r>
+      <w:r>
+        <w:fldChar w:fldCharType="begin"/>
+      </w:r>
+      <w:r>
+        <w:instrText xml:space="preserve"> REF _Ref430810572 \r \h </w:instrText>
+      </w:r>
+      <w:r>
+        <w:fldChar w:fldCharType="separate"/>
+      </w:r>
+      <w:r>
+        <w:t>Rys. 3</w:t>
+      </w:r>
+      <w:r>
+        <w:fldChar w:fldCharType="end"/>
+      </w:r>
+      <w:r>
+        <w:t>) przedstawiono przykład realizacji zadania liczenia średniej biegnącej dla trzech ostatnich wartości wylosowanych. Na (</w:t>
+      </w:r>
+      <w:r>
+        <w:fldChar w:fldCharType="begin"/>
+      </w:r>
+      <w:r>
+        <w:instrText xml:space="preserve"> REF _Ref430810722 \r \h </w:instrText>
+      </w:r>
+      <w:r>
+        <w:fldChar w:fldCharType="separate"/>
+      </w:r>
+      <w:r>
+        <w:t>Rys. 4</w:t>
+      </w:r>
+      <w:r>
+        <w:fldChar w:fldCharType="end"/>
+      </w:r>
+      <w:r>
+        <w:t xml:space="preserve">) przedstawiono przykładowy panel programu. Na wskaźniku typu </w:t>
       </w:r>
       <w:proofErr w:type="spellStart"/>
       <w:r>
-        <w:t>subVI</w:t>
+        <w:t>Waveform</w:t>
       </w:r>
       <w:proofErr w:type="spellEnd"/>
       <w:r>
-        <w:t xml:space="preserve"> „</w:t>
-      </w:r>
-      <w:r>
-        <w:rPr>
-          <w:i/>
-        </w:rPr>
-        <w:t xml:space="preserve">temp </w:t>
-      </w:r>
-      <w:proofErr w:type="spellStart"/>
-      <w:r>
-        <w:rPr>
-          <w:i/>
-        </w:rPr>
-        <w:t>limits.vi</w:t>
-      </w:r>
-      <w:proofErr w:type="spellEnd"/>
-      <w:r>
-        <w:t xml:space="preserve">” z zastosowaniem węzłów </w:t>
-      </w:r>
-      <w:r>
-        <w:rPr>
-          <w:b/>
-        </w:rPr>
-        <w:t>selektor</w:t>
-      </w:r>
-      <w:r>
-        <w:t xml:space="preserve"> została przedstawiona na</w:t>
-      </w:r>
-      <w:r>
-        <w:t xml:space="preserve"> Rys. 10.</w:t>
+        <w:t xml:space="preserve"> Chart przedstawiono dwie wartości: Ostatnia wartość – w postaci białych punktów, Średnia – w postaci czerwonego przebiegu z zaznaczonymi punktami.</w:t>
       </w:r>
     </w:p>
     <w:p>
       <w:pPr>
         <w:spacing w:line="360" w:lineRule="auto"/>
+        <w:ind w:firstLine="708"/>
+        <w:jc w:val="center"/>
       </w:pPr>
       <w:r>
         <w:rPr>
           <w:noProof/>
         </w:rPr>
-        <w:lastRenderedPageBreak/>
         <w:drawing>
           <wp:inline distT="0" distB="0" distL="0" distR="0">
-            <wp:extent cx="5756910" cy="3160395"/>
+            <wp:extent cx="4959985" cy="1851025"/>
             <wp:effectExtent l="19050" t="0" r="0" b="0"/>
-            <wp:docPr id="13" name="Obraz 11" descr="D:\Marek\Documents\LabVIEW PiWDP instrukcje\Cw3 projekt\Temperature_limits.png"/>
+            <wp:docPr id="3" name="Obraz 13"/>
             <wp:cNvGraphicFramePr>
               <a:graphicFrameLocks xmlns:a="http://schemas.openxmlformats.org/drawingml/2006/main" noChangeAspect="1"/>
             </wp:cNvGraphicFramePr>
@@ -5109,13 +3747,13 @@
               <a:graphicData uri="http://schemas.openxmlformats.org/drawingml/2006/picture">
                 <pic:pic xmlns:pic="http://schemas.openxmlformats.org/drawingml/2006/picture">
                   <pic:nvPicPr>
-                    <pic:cNvPr id="0" name="Picture 11" descr="D:\Marek\Documents\LabVIEW PiWDP instrukcje\Cw3 projekt\Temperature_limits.png"/>
+                    <pic:cNvPr id="0" name="Picture 13"/>
                     <pic:cNvPicPr>
                       <a:picLocks noChangeAspect="1" noChangeArrowheads="1"/>
                     </pic:cNvPicPr>
                   </pic:nvPicPr>
                   <pic:blipFill>
-                    <a:blip r:embed="rId26" cstate="print"/>
+                    <a:blip r:embed="rId19" cstate="print"/>
                     <a:srcRect/>
                     <a:stretch>
                       <a:fillRect/>
@@ -5124,7 +3762,7 @@
                   <pic:spPr bwMode="auto">
                     <a:xfrm>
                       <a:off x="0" y="0"/>
-                      <a:ext cx="5756910" cy="3160395"/>
+                      <a:ext cx="4959985" cy="1851025"/>
                     </a:xfrm>
                     <a:prstGeom prst="rect">
                       <a:avLst/>
@@ -5152,59 +3790,35 @@
           <w:numId w:val="28"/>
         </w:numPr>
         <w:spacing w:line="360" w:lineRule="auto"/>
-        <w:ind w:left="0" w:firstLine="0"/>
         <w:jc w:val="center"/>
         <w:rPr>
           <w:sz w:val="20"/>
         </w:rPr>
       </w:pPr>
+      <w:bookmarkStart w:id="12" w:name="_Ref430810572"/>
       <w:r>
         <w:rPr>
           <w:sz w:val="20"/>
         </w:rPr>
-        <w:t xml:space="preserve">Przykładowa realizacja pliku </w:t>
-      </w:r>
-      <w:proofErr w:type="spellStart"/>
-      <w:r>
-        <w:rPr>
-          <w:sz w:val="20"/>
-        </w:rPr>
-        <w:t>subVI</w:t>
-      </w:r>
-      <w:proofErr w:type="spellEnd"/>
-      <w:r>
-        <w:rPr>
-          <w:sz w:val="20"/>
-        </w:rPr>
-        <w:t xml:space="preserve">  </w:t>
-      </w:r>
-      <w:r>
-        <w:rPr>
-          <w:sz w:val="20"/>
-        </w:rPr>
-        <w:t>- diagram.</w:t>
-      </w:r>
-    </w:p>
-    <w:p>
-      <w:pPr>
-        <w:pStyle w:val="Akapitzlist"/>
+        <w:t>Program do liczenia średniej biegnącej.</w:t>
+      </w:r>
+      <w:bookmarkEnd w:id="12"/>
+    </w:p>
+    <w:p>
+      <w:pPr>
         <w:spacing w:line="360" w:lineRule="auto"/>
-        <w:ind w:left="0"/>
         <w:jc w:val="center"/>
-        <w:rPr>
-          <w:sz w:val="20"/>
-        </w:rPr>
       </w:pPr>
       <w:r>
         <w:rPr>
           <w:noProof/>
-          <w:sz w:val="20"/>
-        </w:rPr>
+        </w:rPr>
+        <w:lastRenderedPageBreak/>
         <w:drawing>
           <wp:inline distT="0" distB="0" distL="0" distR="0">
-            <wp:extent cx="1248589" cy="490119"/>
-            <wp:effectExtent l="19050" t="0" r="8711" b="0"/>
-            <wp:docPr id="31" name="Obraz 12"/>
+            <wp:extent cx="3916527" cy="2324169"/>
+            <wp:effectExtent l="19050" t="0" r="7773" b="0"/>
+            <wp:docPr id="14" name="Obraz 14"/>
             <wp:cNvGraphicFramePr>
               <a:graphicFrameLocks xmlns:a="http://schemas.openxmlformats.org/drawingml/2006/main" noChangeAspect="1"/>
             </wp:cNvGraphicFramePr>
@@ -5212,13 +3826,13 @@
               <a:graphicData uri="http://schemas.openxmlformats.org/drawingml/2006/picture">
                 <pic:pic xmlns:pic="http://schemas.openxmlformats.org/drawingml/2006/picture">
                   <pic:nvPicPr>
-                    <pic:cNvPr id="0" name="Picture 12"/>
+                    <pic:cNvPr id="0" name="Picture 14"/>
                     <pic:cNvPicPr>
                       <a:picLocks noChangeAspect="1" noChangeArrowheads="1"/>
                     </pic:cNvPicPr>
                   </pic:nvPicPr>
                   <pic:blipFill>
-                    <a:blip r:embed="rId27" cstate="print"/>
+                    <a:blip r:embed="rId20" cstate="print"/>
                     <a:srcRect/>
                     <a:stretch>
                       <a:fillRect/>
@@ -5227,7 +3841,7 @@
                   <pic:spPr bwMode="auto">
                     <a:xfrm>
                       <a:off x="0" y="0"/>
-                      <a:ext cx="1248999" cy="490280"/>
+                      <a:ext cx="3916643" cy="2324238"/>
                     </a:xfrm>
                     <a:prstGeom prst="rect">
                       <a:avLst/>
@@ -5255,188 +3869,24 @@
           <w:numId w:val="28"/>
         </w:numPr>
         <w:spacing w:line="360" w:lineRule="auto"/>
-        <w:ind w:left="0" w:firstLine="0"/>
         <w:jc w:val="center"/>
         <w:rPr>
           <w:sz w:val="20"/>
         </w:rPr>
       </w:pPr>
+      <w:bookmarkStart w:id="13" w:name="_Ref430810722"/>
       <w:r>
         <w:rPr>
           <w:sz w:val="20"/>
         </w:rPr>
-        <w:t xml:space="preserve">Przykładowa realizacja pliku </w:t>
-      </w:r>
-      <w:proofErr w:type="spellStart"/>
-      <w:r>
-        <w:rPr>
-          <w:sz w:val="20"/>
-        </w:rPr>
-        <w:t>subVI</w:t>
-      </w:r>
-      <w:proofErr w:type="spellEnd"/>
-      <w:r>
-        <w:rPr>
-          <w:sz w:val="20"/>
-        </w:rPr>
-        <w:t xml:space="preserve">  </w:t>
-      </w:r>
-      <w:r>
-        <w:rPr>
-          <w:sz w:val="20"/>
-        </w:rPr>
-        <w:t>- ikona i panel połączeń.</w:t>
-      </w:r>
+        <w:t>Widok okna programu do liczenia średniej biegnącej</w:t>
+      </w:r>
+      <w:bookmarkEnd w:id="13"/>
     </w:p>
     <w:p>
       <w:pPr>
         <w:spacing w:line="360" w:lineRule="auto"/>
-        <w:ind w:firstLine="708"/>
-        <w:jc w:val="both"/>
-      </w:pPr>
-    </w:p>
-    <w:p>
-      <w:pPr>
-        <w:spacing w:line="360" w:lineRule="auto"/>
-        <w:ind w:firstLine="708"/>
-        <w:jc w:val="both"/>
-      </w:pPr>
-      <w:r>
-        <w:t xml:space="preserve">Kontrolki </w:t>
-      </w:r>
-      <w:r>
-        <w:rPr>
-          <w:b/>
-        </w:rPr>
-        <w:t>Min Temp</w:t>
-      </w:r>
-      <w:r>
-        <w:t xml:space="preserve"> oraz </w:t>
-      </w:r>
-      <w:r>
-        <w:rPr>
-          <w:b/>
-        </w:rPr>
-        <w:t>Max Temp</w:t>
-      </w:r>
-      <w:r>
-        <w:t xml:space="preserve"> ustawiono jako opcjonalne (</w:t>
-      </w:r>
-      <w:proofErr w:type="spellStart"/>
-      <w:r>
-        <w:rPr>
-          <w:b/>
-        </w:rPr>
-        <w:t>Optional</w:t>
-      </w:r>
-      <w:proofErr w:type="spellEnd"/>
-      <w:r>
-        <w:t xml:space="preserve">), wartości domyślne podano w nawiasach, kontrolka </w:t>
-      </w:r>
-      <w:r>
-        <w:rPr>
-          <w:b/>
-        </w:rPr>
-        <w:t>TEMP</w:t>
-      </w:r>
-      <w:r>
-        <w:t xml:space="preserve"> ustawiona jako wymagana (</w:t>
-      </w:r>
-      <w:proofErr w:type="spellStart"/>
-      <w:r>
-        <w:rPr>
-          <w:b/>
-        </w:rPr>
-        <w:t>Required</w:t>
-      </w:r>
-      <w:proofErr w:type="spellEnd"/>
-      <w:r>
-        <w:t xml:space="preserve">). Dla przypadku </w:t>
-      </w:r>
-      <w:proofErr w:type="spellStart"/>
-      <w:r>
-        <w:t>Error</w:t>
-      </w:r>
-      <w:proofErr w:type="spellEnd"/>
-      <w:r>
-        <w:t xml:space="preserve"> wskaźniki przyjmują następujące wartości: </w:t>
-      </w:r>
-      <w:proofErr w:type="spellStart"/>
-      <w:r>
-        <w:rPr>
-          <w:b/>
-        </w:rPr>
-        <w:t>Warning</w:t>
-      </w:r>
-      <w:proofErr w:type="spellEnd"/>
-      <w:r>
-        <w:t xml:space="preserve"> – „</w:t>
-      </w:r>
-      <w:proofErr w:type="spellStart"/>
-      <w:r>
-        <w:rPr>
-          <w:b/>
-          <w:i/>
-        </w:rPr>
-        <w:t>True</w:t>
-      </w:r>
-      <w:proofErr w:type="spellEnd"/>
-      <w:r>
-        <w:t xml:space="preserve">”, </w:t>
-      </w:r>
-      <w:proofErr w:type="spellStart"/>
-      <w:r>
-        <w:rPr>
-          <w:b/>
-        </w:rPr>
-        <w:t>Warning</w:t>
-      </w:r>
-      <w:proofErr w:type="spellEnd"/>
-      <w:r>
-        <w:rPr>
-          <w:b/>
-        </w:rPr>
-        <w:t xml:space="preserve"> </w:t>
-      </w:r>
-      <w:proofErr w:type="spellStart"/>
-      <w:r>
-        <w:rPr>
-          <w:b/>
-        </w:rPr>
-        <w:t>Text</w:t>
-      </w:r>
-      <w:proofErr w:type="spellEnd"/>
-      <w:r>
-        <w:t xml:space="preserve"> – „</w:t>
-      </w:r>
-      <w:proofErr w:type="spellStart"/>
-      <w:r>
-        <w:rPr>
-          <w:b/>
-          <w:i/>
-        </w:rPr>
-        <w:t>Error</w:t>
-      </w:r>
-      <w:proofErr w:type="spellEnd"/>
-      <w:r>
-        <w:rPr>
-          <w:b/>
-          <w:i/>
-        </w:rPr>
-        <w:t xml:space="preserve"> </w:t>
-      </w:r>
-      <w:proofErr w:type="spellStart"/>
-      <w:r>
-        <w:rPr>
-          <w:b/>
-          <w:i/>
-        </w:rPr>
-        <w:t>in</w:t>
-      </w:r>
-      <w:proofErr w:type="spellEnd"/>
-      <w:r>
-        <w:t>”.</w:t>
-      </w:r>
+      </w:pPr>
     </w:p>
     <w:p>
       <w:pPr>
@@ -5457,14 +3907,14 @@
           <w:b/>
         </w:rPr>
       </w:pPr>
-      <w:bookmarkStart w:id="19" w:name="_Ref427319682"/>
+      <w:bookmarkStart w:id="14" w:name="_Ref427319682"/>
       <w:r>
         <w:rPr>
           <w:b/>
         </w:rPr>
         <w:t>RAPORT</w:t>
       </w:r>
-      <w:bookmarkEnd w:id="19"/>
+      <w:bookmarkEnd w:id="14"/>
     </w:p>
     <w:p>
       <w:pPr>
@@ -5519,14 +3969,14 @@
           <w:b/>
         </w:rPr>
       </w:pPr>
-      <w:bookmarkStart w:id="20" w:name="_Ref427319687"/>
+      <w:bookmarkStart w:id="15" w:name="_Ref427319687"/>
       <w:r>
         <w:rPr>
           <w:b/>
         </w:rPr>
         <w:t>PYTANIA</w:t>
       </w:r>
-      <w:bookmarkEnd w:id="20"/>
+      <w:bookmarkEnd w:id="15"/>
     </w:p>
     <w:p>
       <w:pPr>
@@ -5538,33 +3988,27 @@
         <w:spacing w:line="360" w:lineRule="auto"/>
       </w:pPr>
       <w:r>
-        <w:t xml:space="preserve">Jaki będzie stan operacji: „Stan 1” + „Akcja 1” dla zmiennej typu </w:t>
+        <w:t xml:space="preserve">Wymienić podobieństwa i różnice pętli </w:t>
       </w:r>
       <w:proofErr w:type="spellStart"/>
       <w:r>
-        <w:t>enum</w:t>
+        <w:rPr>
+          <w:b/>
+        </w:rPr>
+        <w:t>While</w:t>
       </w:r>
       <w:proofErr w:type="spellEnd"/>
       <w:r>
-        <w:t xml:space="preserve"> na </w:t>
-      </w:r>
-      <w:r>
-        <w:fldChar w:fldCharType="begin"/>
-      </w:r>
-      <w:r>
-        <w:instrText xml:space="preserve"> REF _Ref427666182 \r \h </w:instrText>
-      </w:r>
-      <w:r>
-        <w:fldChar w:fldCharType="separate"/>
-      </w:r>
-      <w:r>
-        <w:t>Rys. 5</w:t>
-      </w:r>
-      <w:r>
-        <w:fldChar w:fldCharType="end"/>
-      </w:r>
-      <w:r>
-        <w:t>?</w:t>
+        <w:t xml:space="preserve"> oraz </w:t>
+      </w:r>
+      <w:r>
+        <w:rPr>
+          <w:b/>
+        </w:rPr>
+        <w:t>FOR</w:t>
+      </w:r>
+      <w:r>
+        <w:t>.</w:t>
       </w:r>
     </w:p>
     <w:p>
@@ -5577,8 +4021,74 @@
         <w:spacing w:line="360" w:lineRule="auto"/>
       </w:pPr>
       <w:r>
-        <w:t>Wymienić zalety stosowania projektu w LabVIEW.</w:t>
-      </w:r>
+        <w:t>Ile razy zostanie wykonana pętla na poniższym rysunku?</w:t>
+      </w:r>
+    </w:p>
+    <w:p>
+      <w:pPr>
+        <w:pStyle w:val="Akapitzlist"/>
+        <w:spacing w:line="360" w:lineRule="auto"/>
+      </w:pPr>
+      <w:r>
+        <w:rPr>
+          <w:noProof/>
+        </w:rPr>
+        <w:drawing>
+          <wp:inline distT="0" distB="0" distL="0" distR="0">
+            <wp:extent cx="1568349" cy="1063894"/>
+            <wp:effectExtent l="19050" t="0" r="0" b="0"/>
+            <wp:docPr id="2" name="Obraz 11"/>
+            <wp:cNvGraphicFramePr>
+              <a:graphicFrameLocks xmlns:a="http://schemas.openxmlformats.org/drawingml/2006/main" noChangeAspect="1"/>
+            </wp:cNvGraphicFramePr>
+            <a:graphic xmlns:a="http://schemas.openxmlformats.org/drawingml/2006/main">
+              <a:graphicData uri="http://schemas.openxmlformats.org/drawingml/2006/picture">
+                <pic:pic xmlns:pic="http://schemas.openxmlformats.org/drawingml/2006/picture">
+                  <pic:nvPicPr>
+                    <pic:cNvPr id="0" name="Picture 11"/>
+                    <pic:cNvPicPr>
+                      <a:picLocks noChangeAspect="1" noChangeArrowheads="1"/>
+                    </pic:cNvPicPr>
+                  </pic:nvPicPr>
+                  <pic:blipFill>
+                    <a:blip r:embed="rId21" cstate="print"/>
+                    <a:srcRect/>
+                    <a:stretch>
+                      <a:fillRect/>
+                    </a:stretch>
+                  </pic:blipFill>
+                  <pic:spPr bwMode="auto">
+                    <a:xfrm>
+                      <a:off x="0" y="0"/>
+                      <a:ext cx="1568380" cy="1063915"/>
+                    </a:xfrm>
+                    <a:prstGeom prst="rect">
+                      <a:avLst/>
+                    </a:prstGeom>
+                    <a:noFill/>
+                    <a:ln w="9525">
+                      <a:noFill/>
+                      <a:miter lim="800000"/>
+                      <a:headEnd/>
+                      <a:tailEnd/>
+                    </a:ln>
+                  </pic:spPr>
+                </pic:pic>
+              </a:graphicData>
+            </a:graphic>
+          </wp:inline>
+        </w:drawing>
+      </w:r>
+    </w:p>
+    <w:p>
+      <w:pPr>
+        <w:pStyle w:val="Akapitzlist"/>
+        <w:numPr>
+          <w:ilvl w:val="0"/>
+          <w:numId w:val="26"/>
+        </w:numPr>
+        <w:spacing w:line="360" w:lineRule="auto"/>
+      </w:pPr>
     </w:p>
     <w:p>
       <w:pPr>
@@ -5598,7 +4108,6 @@
         <w:rPr>
           <w:color w:val="auto"/>
         </w:rPr>
-        <w:lastRenderedPageBreak/>
         <w:t>LITE</w:t>
       </w:r>
       <w:r>
@@ -5730,6 +4239,7 @@
         <w:rPr>
           <w:lang w:val="en-GB"/>
         </w:rPr>
+        <w:lastRenderedPageBreak/>
         <w:t>LabVIEW</w:t>
       </w:r>
       <w:proofErr w:type="spellEnd"/>
@@ -5824,305 +4334,15 @@
         <w:spacing w:line="360" w:lineRule="auto"/>
       </w:pPr>
       <w:r>
-        <w:t>- przygotować tabelę przeliczników między skalami Ke</w:t>
-      </w:r>
-      <w:r>
-        <w:t>l</w:t>
-      </w:r>
-      <w:r>
-        <w:t>wina</w:t>
-      </w:r>
-      <w:r>
-        <w:t>,</w:t>
-      </w:r>
-      <w:r>
-        <w:t xml:space="preserve"> Cel</w:t>
-      </w:r>
-      <w:r>
-        <w:t>s</w:t>
-      </w:r>
-      <w:r>
-        <w:t xml:space="preserve">jusza i </w:t>
-      </w:r>
-      <w:r>
-        <w:t>Fahrenheita</w:t>
+        <w:t xml:space="preserve">- </w:t>
+      </w:r>
+      <w:r>
+        <w:t>brak</w:t>
       </w:r>
       <w:r>
         <w:t xml:space="preserve"> </w:t>
       </w:r>
     </w:p>
-    <w:tbl>
-      <w:tblPr>
-        <w:tblStyle w:val="Tabela-Siatka"/>
-        <w:tblW w:w="0" w:type="auto"/>
-        <w:tblLook w:val="04A0"/>
-      </w:tblPr>
-      <w:tblGrid>
-        <w:gridCol w:w="2302"/>
-        <w:gridCol w:w="2302"/>
-        <w:gridCol w:w="2303"/>
-        <w:gridCol w:w="2303"/>
-      </w:tblGrid>
-      <w:tr>
-        <w:tc>
-          <w:tcPr>
-            <w:tcW w:w="2302" w:type="dxa"/>
-          </w:tcPr>
-          <w:p>
-            <w:pPr>
-              <w:spacing w:before="120" w:after="120"/>
-            </w:pPr>
-            <w:r>
-              <w:t>Współczynniki (</w:t>
-            </w:r>
-            <w:proofErr w:type="spellStart"/>
-            <w:r>
-              <w:t>a,b</w:t>
-            </w:r>
-            <w:proofErr w:type="spellEnd"/>
-            <w:r>
-              <w:t>)</w:t>
-            </w:r>
-          </w:p>
-        </w:tc>
-        <w:tc>
-          <w:tcPr>
-            <w:tcW w:w="2302" w:type="dxa"/>
-          </w:tcPr>
-          <w:p>
-            <w:pPr>
-              <w:spacing w:before="120" w:after="120"/>
-            </w:pPr>
-            <w:r>
-              <w:t>Kelwin, K</w:t>
-            </w:r>
-          </w:p>
-        </w:tc>
-        <w:tc>
-          <w:tcPr>
-            <w:tcW w:w="2303" w:type="dxa"/>
-          </w:tcPr>
-          <w:p>
-            <w:pPr>
-              <w:spacing w:before="120" w:after="120"/>
-            </w:pPr>
-            <w:r>
-              <w:t xml:space="preserve">Celsjusz, </w:t>
-            </w:r>
-            <w:proofErr w:type="spellStart"/>
-            <w:r>
-              <w:rPr>
-                <w:vertAlign w:val="superscript"/>
-              </w:rPr>
-              <w:t>o</w:t>
-            </w:r>
-            <w:r>
-              <w:t>C</w:t>
-            </w:r>
-            <w:proofErr w:type="spellEnd"/>
-          </w:p>
-        </w:tc>
-        <w:tc>
-          <w:tcPr>
-            <w:tcW w:w="2303" w:type="dxa"/>
-          </w:tcPr>
-          <w:p>
-            <w:pPr>
-              <w:spacing w:before="120" w:after="120"/>
-            </w:pPr>
-            <w:r>
-              <w:t xml:space="preserve">Fahrenheit, </w:t>
-            </w:r>
-            <w:proofErr w:type="spellStart"/>
-            <w:r>
-              <w:rPr>
-                <w:vertAlign w:val="superscript"/>
-              </w:rPr>
-              <w:t>o</w:t>
-            </w:r>
-            <w:r>
-              <w:t>F</w:t>
-            </w:r>
-            <w:proofErr w:type="spellEnd"/>
-          </w:p>
-        </w:tc>
-      </w:tr>
-      <w:tr>
-        <w:tc>
-          <w:tcPr>
-            <w:tcW w:w="2302" w:type="dxa"/>
-          </w:tcPr>
-          <w:p>
-            <w:pPr>
-              <w:spacing w:before="120" w:after="120"/>
-            </w:pPr>
-            <w:r>
-              <w:t>Kelwin, K</w:t>
-            </w:r>
-          </w:p>
-        </w:tc>
-        <w:tc>
-          <w:tcPr>
-            <w:tcW w:w="2302" w:type="dxa"/>
-          </w:tcPr>
-          <w:p>
-            <w:pPr>
-              <w:spacing w:before="120" w:after="120"/>
-              <w:jc w:val="center"/>
-            </w:pPr>
-            <w:r>
-              <w:t>1, 0</w:t>
-            </w:r>
-          </w:p>
-        </w:tc>
-        <w:tc>
-          <w:tcPr>
-            <w:tcW w:w="2303" w:type="dxa"/>
-          </w:tcPr>
-          <w:p>
-            <w:pPr>
-              <w:spacing w:before="120" w:after="120"/>
-              <w:jc w:val="center"/>
-            </w:pPr>
-          </w:p>
-        </w:tc>
-        <w:tc>
-          <w:tcPr>
-            <w:tcW w:w="2303" w:type="dxa"/>
-          </w:tcPr>
-          <w:p>
-            <w:pPr>
-              <w:spacing w:before="120" w:after="120"/>
-              <w:jc w:val="center"/>
-            </w:pPr>
-          </w:p>
-        </w:tc>
-      </w:tr>
-      <w:tr>
-        <w:tc>
-          <w:tcPr>
-            <w:tcW w:w="2302" w:type="dxa"/>
-          </w:tcPr>
-          <w:p>
-            <w:pPr>
-              <w:spacing w:before="120" w:after="120"/>
-            </w:pPr>
-            <w:r>
-              <w:t xml:space="preserve">Celsjusz, </w:t>
-            </w:r>
-            <w:proofErr w:type="spellStart"/>
-            <w:r>
-              <w:rPr>
-                <w:vertAlign w:val="superscript"/>
-              </w:rPr>
-              <w:t>o</w:t>
-            </w:r>
-            <w:r>
-              <w:t>C</w:t>
-            </w:r>
-            <w:proofErr w:type="spellEnd"/>
-          </w:p>
-        </w:tc>
-        <w:tc>
-          <w:tcPr>
-            <w:tcW w:w="2302" w:type="dxa"/>
-          </w:tcPr>
-          <w:p>
-            <w:pPr>
-              <w:spacing w:before="120" w:after="120"/>
-              <w:jc w:val="center"/>
-            </w:pPr>
-          </w:p>
-        </w:tc>
-        <w:tc>
-          <w:tcPr>
-            <w:tcW w:w="2303" w:type="dxa"/>
-          </w:tcPr>
-          <w:p>
-            <w:pPr>
-              <w:spacing w:before="120" w:after="120"/>
-              <w:jc w:val="center"/>
-            </w:pPr>
-            <w:r>
-              <w:t>1, 0</w:t>
-            </w:r>
-          </w:p>
-        </w:tc>
-        <w:tc>
-          <w:tcPr>
-            <w:tcW w:w="2303" w:type="dxa"/>
-          </w:tcPr>
-          <w:p>
-            <w:pPr>
-              <w:spacing w:before="120" w:after="120"/>
-              <w:jc w:val="center"/>
-            </w:pPr>
-          </w:p>
-        </w:tc>
-      </w:tr>
-      <w:tr>
-        <w:tc>
-          <w:tcPr>
-            <w:tcW w:w="2302" w:type="dxa"/>
-          </w:tcPr>
-          <w:p>
-            <w:pPr>
-              <w:spacing w:before="120" w:after="120"/>
-            </w:pPr>
-            <w:r>
-              <w:t xml:space="preserve">Fahrenheit, </w:t>
-            </w:r>
-            <w:proofErr w:type="spellStart"/>
-            <w:r>
-              <w:rPr>
-                <w:vertAlign w:val="superscript"/>
-              </w:rPr>
-              <w:t>o</w:t>
-            </w:r>
-            <w:r>
-              <w:t>F</w:t>
-            </w:r>
-            <w:proofErr w:type="spellEnd"/>
-          </w:p>
-        </w:tc>
-        <w:tc>
-          <w:tcPr>
-            <w:tcW w:w="2302" w:type="dxa"/>
-          </w:tcPr>
-          <w:p>
-            <w:pPr>
-              <w:spacing w:before="120" w:after="120"/>
-              <w:jc w:val="center"/>
-            </w:pPr>
-          </w:p>
-        </w:tc>
-        <w:tc>
-          <w:tcPr>
-            <w:tcW w:w="2303" w:type="dxa"/>
-          </w:tcPr>
-          <w:p>
-            <w:pPr>
-              <w:spacing w:before="120" w:after="120"/>
-              <w:jc w:val="center"/>
-            </w:pPr>
-          </w:p>
-        </w:tc>
-        <w:tc>
-          <w:tcPr>
-            <w:tcW w:w="2303" w:type="dxa"/>
-          </w:tcPr>
-          <w:p>
-            <w:pPr>
-              <w:spacing w:before="120" w:after="120"/>
-              <w:jc w:val="center"/>
-            </w:pPr>
-            <w:r>
-              <w:t>1, 0</w:t>
-            </w:r>
-          </w:p>
-        </w:tc>
-      </w:tr>
-    </w:tbl>
     <w:p>
       <w:pPr>
         <w:pStyle w:val="Nagwek1"/>
@@ -6145,78 +4365,59 @@
         <w:t xml:space="preserve">- </w:t>
       </w:r>
       <w:r>
-        <w:t>uzupełnić plik „</w:t>
-      </w:r>
+        <w:t>poprawić estetycznie okno programu „</w:t>
+      </w:r>
+      <w:proofErr w:type="spellStart"/>
       <w:r>
         <w:rPr>
           <w:i/>
         </w:rPr>
-        <w:t xml:space="preserve">temp </w:t>
+        <w:t>main.vi</w:t>
+      </w:r>
+      <w:proofErr w:type="spellEnd"/>
+      <w:r>
+        <w:t>”</w:t>
+      </w:r>
+    </w:p>
+    <w:p>
+      <w:pPr>
+        <w:spacing w:line="360" w:lineRule="auto"/>
+      </w:pPr>
+      <w:r>
+        <w:t xml:space="preserve">- poprawić wskaźnik </w:t>
       </w:r>
       <w:proofErr w:type="spellStart"/>
       <w:r>
         <w:rPr>
-          <w:i/>
-        </w:rPr>
-        <w:t>limits.vi</w:t>
+          <w:b/>
+        </w:rPr>
+        <w:t>Waveform</w:t>
       </w:r>
       <w:proofErr w:type="spellEnd"/>
       <w:r>
-        <w:t xml:space="preserve">” zgodnie z konwencją plików </w:t>
-      </w:r>
-      <w:proofErr w:type="spellStart"/>
-      <w:r>
-        <w:t>subVI</w:t>
-      </w:r>
-      <w:proofErr w:type="spellEnd"/>
-    </w:p>
-    <w:p>
-      <w:pPr>
-        <w:spacing w:line="360" w:lineRule="auto"/>
-      </w:pPr>
-      <w:r>
-        <w:t>- uzupełnić plik „</w:t>
-      </w:r>
-      <w:r>
-        <w:rPr>
-          <w:i/>
-        </w:rPr>
-        <w:t xml:space="preserve">temp </w:t>
-      </w:r>
-      <w:proofErr w:type="spellStart"/>
-      <w:r>
-        <w:rPr>
-          <w:i/>
-        </w:rPr>
-        <w:t>limits.vi</w:t>
-      </w:r>
-      <w:proofErr w:type="spellEnd"/>
-      <w:r>
-        <w:t xml:space="preserve">” aby zabezpieczyć przed odwrotnym podpięciem wejść ograniczających zakres dopuszczalnej temperatury </w:t>
-      </w:r>
-      <w:r>
         <w:rPr>
           <w:b/>
         </w:rPr>
-        <w:t>Temp min</w:t>
-      </w:r>
-      <w:r>
-        <w:t xml:space="preserve"> oraz </w:t>
-      </w:r>
-      <w:r>
-        <w:rPr>
-          <w:b/>
-        </w:rPr>
-        <w:t xml:space="preserve">Temp </w:t>
-      </w:r>
-      <w:proofErr w:type="spellStart"/>
-      <w:r>
-        <w:rPr>
-          <w:b/>
-        </w:rPr>
-        <w:t>max</w:t>
-      </w:r>
-      <w:proofErr w:type="spellEnd"/>
+        <w:t xml:space="preserve"> Chart</w:t>
+      </w:r>
+      <w:r>
+        <w:t xml:space="preserve"> aby prezentował dane w taki sam sposób, jak to zostało przedstawione na </w:t>
+      </w:r>
+      <w:r>
+        <w:fldChar w:fldCharType="begin"/>
+      </w:r>
+      <w:r>
+        <w:instrText xml:space="preserve"> REF _Ref430810722 \r \h </w:instrText>
+      </w:r>
+      <w:r>
+        <w:fldChar w:fldCharType="separate"/>
+      </w:r>
+      <w:r>
+        <w:t>Rys. 4</w:t>
+      </w:r>
+      <w:r>
+        <w:fldChar w:fldCharType="end"/>
+      </w:r>
       <w:r>
         <w:t>.</w:t>
       </w:r>
@@ -6430,7 +4631,7 @@
         <w:rStyle w:val="Numerstrony"/>
         <w:noProof/>
       </w:rPr>
-      <w:t>4</w:t>
+      <w:t>5</w:t>
     </w:r>
     <w:r>
       <w:rPr>
@@ -6472,7 +4673,7 @@
           <v:path o:extrusionok="f" gradientshapeok="t" o:connecttype="rect"/>
           <o:lock v:ext="edit" aspectratio="t"/>
         </v:shapetype>
-        <v:shape id="_x0000_i1030" type="#_x0000_t75" style="width:450pt;height:7.5pt" o:hrpct="0" o:hralign="center" o:hr="t">
+        <v:shape id="_x0000_i1028" type="#_x0000_t75" style="width:450pt;height:7.5pt" o:hrpct="0" o:hralign="center" o:hr="t">
           <v:imagedata r:id="rId1" o:title="BD15155_"/>
         </v:shape>
       </w:pict>
@@ -6620,10 +4821,10 @@
                 <v:path o:extrusionok="f" gradientshapeok="t" o:connecttype="rect"/>
                 <o:lock v:ext="edit" aspectratio="t"/>
               </v:shapetype>
-              <v:shape id="_x0000_i1028" type="#_x0000_t75" style="width:17.3pt;height:27.05pt" o:ole="">
+              <v:shape id="_x0000_i1026" type="#_x0000_t75" style="width:17.3pt;height:27.05pt" o:ole="">
                 <v:imagedata r:id="rId1" o:title=""/>
               </v:shape>
-              <o:OLEObject Type="Embed" ProgID="CorelDRAW.Graphic.11" ShapeID="_x0000_i1028" DrawAspect="Content" ObjectID="_1504516382" r:id="rId2"/>
+              <o:OLEObject Type="Embed" ProgID="CorelDRAW.Graphic.11" ShapeID="_x0000_i1026" DrawAspect="Content" ObjectID="_1504552938" r:id="rId2"/>
             </w:object>
           </w:r>
         </w:p>
@@ -6651,7 +4852,7 @@
               <w:i/>
             </w:rPr>
             <w:pict>
-              <v:shape id="_x0000_i1029" type="#_x0000_t75" style="width:450pt;height:7.5pt" o:hrpct="0" o:hralign="center" o:hr="t">
+              <v:shape id="_x0000_i1027" type="#_x0000_t75" style="width:450pt;height:7.5pt" o:hrpct="0" o:hralign="center" o:hr="t">
                 <v:imagedata r:id="rId3" o:title="BD15155_"/>
               </v:shape>
             </w:pict>
@@ -7659,6 +5860,96 @@
     </w:lvl>
   </w:abstractNum>
   <w:abstractNum w:abstractNumId="8">
+    <w:nsid w:val="1C187E5E"/>
+    <w:multiLevelType w:val="hybridMultilevel"/>
+    <w:tmpl w:val="8CE80A54"/>
+    <w:lvl w:ilvl="0" w:tplc="A96C2256">
+      <w:start w:val="1"/>
+      <w:numFmt w:val="decimal"/>
+      <w:lvlText w:val="Rys. %1."/>
+      <w:lvlJc w:val="left"/>
+      <w:pPr>
+        <w:ind w:left="720" w:hanging="360"/>
+      </w:pPr>
+      <w:rPr>
+        <w:rFonts w:hint="default"/>
+        <w:sz w:val="20"/>
+      </w:rPr>
+    </w:lvl>
+    <w:lvl w:ilvl="1" w:tplc="04150019" w:tentative="1">
+      <w:start w:val="1"/>
+      <w:numFmt w:val="lowerLetter"/>
+      <w:lvlText w:val="%2."/>
+      <w:lvlJc w:val="left"/>
+      <w:pPr>
+        <w:ind w:left="1440" w:hanging="360"/>
+      </w:pPr>
+    </w:lvl>
+    <w:lvl w:ilvl="2" w:tplc="0415001B" w:tentative="1">
+      <w:start w:val="1"/>
+      <w:numFmt w:val="lowerRoman"/>
+      <w:lvlText w:val="%3."/>
+      <w:lvlJc w:val="right"/>
+      <w:pPr>
+        <w:ind w:left="2160" w:hanging="180"/>
+      </w:pPr>
+    </w:lvl>
+    <w:lvl w:ilvl="3" w:tplc="0415000F" w:tentative="1">
+      <w:start w:val="1"/>
+      <w:numFmt w:val="decimal"/>
+      <w:lvlText w:val="%4."/>
+      <w:lvlJc w:val="left"/>
+      <w:pPr>
+        <w:ind w:left="2880" w:hanging="360"/>
+      </w:pPr>
+    </w:lvl>
+    <w:lvl w:ilvl="4" w:tplc="04150019" w:tentative="1">
+      <w:start w:val="1"/>
+      <w:numFmt w:val="lowerLetter"/>
+      <w:lvlText w:val="%5."/>
+      <w:lvlJc w:val="left"/>
+      <w:pPr>
+        <w:ind w:left="3600" w:hanging="360"/>
+      </w:pPr>
+    </w:lvl>
+    <w:lvl w:ilvl="5" w:tplc="0415001B" w:tentative="1">
+      <w:start w:val="1"/>
+      <w:numFmt w:val="lowerRoman"/>
+      <w:lvlText w:val="%6."/>
+      <w:lvlJc w:val="right"/>
+      <w:pPr>
+        <w:ind w:left="4320" w:hanging="180"/>
+      </w:pPr>
+    </w:lvl>
+    <w:lvl w:ilvl="6" w:tplc="0415000F" w:tentative="1">
+      <w:start w:val="1"/>
+      <w:numFmt w:val="decimal"/>
+      <w:lvlText w:val="%7."/>
+      <w:lvlJc w:val="left"/>
+      <w:pPr>
+        <w:ind w:left="5040" w:hanging="360"/>
+      </w:pPr>
+    </w:lvl>
+    <w:lvl w:ilvl="7" w:tplc="04150019" w:tentative="1">
+      <w:start w:val="1"/>
+      <w:numFmt w:val="lowerLetter"/>
+      <w:lvlText w:val="%8."/>
+      <w:lvlJc w:val="left"/>
+      <w:pPr>
+        <w:ind w:left="5760" w:hanging="360"/>
+      </w:pPr>
+    </w:lvl>
+    <w:lvl w:ilvl="8" w:tplc="0415001B" w:tentative="1">
+      <w:start w:val="1"/>
+      <w:numFmt w:val="lowerRoman"/>
+      <w:lvlText w:val="%9."/>
+      <w:lvlJc w:val="right"/>
+      <w:pPr>
+        <w:ind w:left="6480" w:hanging="180"/>
+      </w:pPr>
+    </w:lvl>
+  </w:abstractNum>
+  <w:abstractNum w:abstractNumId="9">
     <w:nsid w:val="1E304002"/>
     <w:multiLevelType w:val="multilevel"/>
     <w:tmpl w:val="83FA8456"/>
@@ -7798,7 +6089,7 @@
       </w:rPr>
     </w:lvl>
   </w:abstractNum>
-  <w:abstractNum w:abstractNumId="9">
+  <w:abstractNum w:abstractNumId="10">
     <w:nsid w:val="2C920A7C"/>
     <w:multiLevelType w:val="hybridMultilevel"/>
     <w:tmpl w:val="0B4CAF30"/>
@@ -7898,7 +6189,7 @@
       </w:pPr>
     </w:lvl>
   </w:abstractNum>
-  <w:abstractNum w:abstractNumId="10">
+  <w:abstractNum w:abstractNumId="11">
     <w:nsid w:val="2DF97086"/>
     <w:multiLevelType w:val="hybridMultilevel"/>
     <w:tmpl w:val="47863560"/>
@@ -8038,7 +6329,7 @@
       </w:rPr>
     </w:lvl>
   </w:abstractNum>
-  <w:abstractNum w:abstractNumId="11">
+  <w:abstractNum w:abstractNumId="12">
     <w:nsid w:val="309464A4"/>
     <w:multiLevelType w:val="hybridMultilevel"/>
     <w:tmpl w:val="555E4994"/>
@@ -8151,7 +6442,7 @@
       </w:rPr>
     </w:lvl>
   </w:abstractNum>
-  <w:abstractNum w:abstractNumId="12">
+  <w:abstractNum w:abstractNumId="13">
     <w:nsid w:val="309A4745"/>
     <w:multiLevelType w:val="hybridMultilevel"/>
     <w:tmpl w:val="D8B4058C"/>
@@ -8264,7 +6555,7 @@
       </w:rPr>
     </w:lvl>
   </w:abstractNum>
-  <w:abstractNum w:abstractNumId="13">
+  <w:abstractNum w:abstractNumId="14">
     <w:nsid w:val="39EC5BF6"/>
     <w:multiLevelType w:val="hybridMultilevel"/>
     <w:tmpl w:val="4CD02256"/>
@@ -8377,7 +6668,7 @@
       </w:rPr>
     </w:lvl>
   </w:abstractNum>
-  <w:abstractNum w:abstractNumId="14">
+  <w:abstractNum w:abstractNumId="15">
     <w:nsid w:val="3F532490"/>
     <w:multiLevelType w:val="hybridMultilevel"/>
     <w:tmpl w:val="E2CC35E4"/>
@@ -8517,7 +6808,7 @@
       </w:rPr>
     </w:lvl>
   </w:abstractNum>
-  <w:abstractNum w:abstractNumId="15">
+  <w:abstractNum w:abstractNumId="16">
     <w:nsid w:val="428B0B79"/>
     <w:multiLevelType w:val="hybridMultilevel"/>
     <w:tmpl w:val="C7B2A4C0"/>
@@ -8630,7 +6921,7 @@
       </w:rPr>
     </w:lvl>
   </w:abstractNum>
-  <w:abstractNum w:abstractNumId="16">
+  <w:abstractNum w:abstractNumId="17">
     <w:nsid w:val="44BA5F6D"/>
     <w:multiLevelType w:val="hybridMultilevel"/>
     <w:tmpl w:val="39642ED2"/>
@@ -8719,7 +7010,7 @@
       </w:pPr>
     </w:lvl>
   </w:abstractNum>
-  <w:abstractNum w:abstractNumId="17">
+  <w:abstractNum w:abstractNumId="18">
     <w:nsid w:val="44D0229D"/>
     <w:multiLevelType w:val="hybridMultilevel"/>
     <w:tmpl w:val="49661E84"/>
@@ -8859,7 +7150,7 @@
       </w:rPr>
     </w:lvl>
   </w:abstractNum>
-  <w:abstractNum w:abstractNumId="18">
+  <w:abstractNum w:abstractNumId="19">
     <w:nsid w:val="46DF1D18"/>
     <w:multiLevelType w:val="hybridMultilevel"/>
     <w:tmpl w:val="A7502938"/>
@@ -8948,7 +7239,7 @@
       </w:pPr>
     </w:lvl>
   </w:abstractNum>
-  <w:abstractNum w:abstractNumId="19">
+  <w:abstractNum w:abstractNumId="20">
     <w:nsid w:val="4A0B58C9"/>
     <w:multiLevelType w:val="hybridMultilevel"/>
     <w:tmpl w:val="CCAEEB10"/>
@@ -9088,7 +7379,7 @@
       </w:rPr>
     </w:lvl>
   </w:abstractNum>
-  <w:abstractNum w:abstractNumId="20">
+  <w:abstractNum w:abstractNumId="21">
     <w:nsid w:val="4A5858A9"/>
     <w:multiLevelType w:val="hybridMultilevel"/>
     <w:tmpl w:val="4EAEBBF6"/>
@@ -9228,7 +7519,7 @@
       </w:rPr>
     </w:lvl>
   </w:abstractNum>
-  <w:abstractNum w:abstractNumId="21">
+  <w:abstractNum w:abstractNumId="22">
     <w:nsid w:val="4F9009AB"/>
     <w:multiLevelType w:val="hybridMultilevel"/>
     <w:tmpl w:val="169246D8"/>
@@ -9368,7 +7659,7 @@
       </w:rPr>
     </w:lvl>
   </w:abstractNum>
-  <w:abstractNum w:abstractNumId="22">
+  <w:abstractNum w:abstractNumId="23">
     <w:nsid w:val="507E2F1A"/>
     <w:multiLevelType w:val="hybridMultilevel"/>
     <w:tmpl w:val="6E92481C"/>
@@ -9481,7 +7772,7 @@
       </w:rPr>
     </w:lvl>
   </w:abstractNum>
-  <w:abstractNum w:abstractNumId="23">
+  <w:abstractNum w:abstractNumId="24">
     <w:nsid w:val="57CE4EF9"/>
     <w:multiLevelType w:val="hybridMultilevel"/>
     <w:tmpl w:val="BCD8415A"/>
@@ -9621,7 +7912,7 @@
       </w:rPr>
     </w:lvl>
   </w:abstractNum>
-  <w:abstractNum w:abstractNumId="24">
+  <w:abstractNum w:abstractNumId="25">
     <w:nsid w:val="5DC4639E"/>
     <w:multiLevelType w:val="hybridMultilevel"/>
     <w:tmpl w:val="E36C49C2"/>
@@ -9761,7 +8052,7 @@
       </w:rPr>
     </w:lvl>
   </w:abstractNum>
-  <w:abstractNum w:abstractNumId="25">
+  <w:abstractNum w:abstractNumId="26">
     <w:nsid w:val="60FD1859"/>
     <w:multiLevelType w:val="multilevel"/>
     <w:tmpl w:val="0415001F"/>
@@ -9847,7 +8138,7 @@
       </w:pPr>
     </w:lvl>
   </w:abstractNum>
-  <w:abstractNum w:abstractNumId="26">
+  <w:abstractNum w:abstractNumId="27">
     <w:nsid w:val="64F25570"/>
     <w:multiLevelType w:val="hybridMultilevel"/>
     <w:tmpl w:val="FD50839A"/>
@@ -9960,7 +8251,7 @@
       </w:rPr>
     </w:lvl>
   </w:abstractNum>
-  <w:abstractNum w:abstractNumId="27">
+  <w:abstractNum w:abstractNumId="28">
     <w:nsid w:val="69095227"/>
     <w:multiLevelType w:val="hybridMultilevel"/>
     <w:tmpl w:val="B12EE482"/>
@@ -10073,7 +8364,7 @@
       </w:rPr>
     </w:lvl>
   </w:abstractNum>
-  <w:abstractNum w:abstractNumId="28">
+  <w:abstractNum w:abstractNumId="29">
     <w:nsid w:val="6B236F82"/>
     <w:multiLevelType w:val="hybridMultilevel"/>
     <w:tmpl w:val="83FA8456"/>
@@ -10213,7 +8504,7 @@
       </w:rPr>
     </w:lvl>
   </w:abstractNum>
-  <w:abstractNum w:abstractNumId="29">
+  <w:abstractNum w:abstractNumId="30">
     <w:nsid w:val="6BEF740E"/>
     <w:multiLevelType w:val="multilevel"/>
     <w:tmpl w:val="0415001F"/>
@@ -10299,7 +8590,7 @@
       </w:pPr>
     </w:lvl>
   </w:abstractNum>
-  <w:abstractNum w:abstractNumId="30">
+  <w:abstractNum w:abstractNumId="31">
     <w:nsid w:val="76C66C13"/>
     <w:multiLevelType w:val="hybridMultilevel"/>
     <w:tmpl w:val="CAA49C9A"/>
@@ -10412,7 +8703,7 @@
       </w:pPr>
     </w:lvl>
   </w:abstractNum>
-  <w:abstractNum w:abstractNumId="31">
+  <w:abstractNum w:abstractNumId="32">
     <w:nsid w:val="7E5D7D8E"/>
     <w:multiLevelType w:val="hybridMultilevel"/>
     <w:tmpl w:val="8CE80A54"/>
@@ -10503,10 +8794,10 @@
     </w:lvl>
   </w:abstractNum>
   <w:num w:numId="1">
-    <w:abstractNumId w:val="28"/>
+    <w:abstractNumId w:val="29"/>
   </w:num>
   <w:num w:numId="2">
-    <w:abstractNumId w:val="17"/>
+    <w:abstractNumId w:val="18"/>
   </w:num>
   <w:num w:numId="3">
     <w:abstractNumId w:val="5"/>
@@ -10515,7 +8806,7 @@
     <w:abstractNumId w:val="6"/>
   </w:num>
   <w:num w:numId="5">
-    <w:abstractNumId w:val="14"/>
+    <w:abstractNumId w:val="15"/>
   </w:num>
   <w:num w:numId="6">
     <w:abstractNumId w:val="0"/>
@@ -10524,79 +8815,82 @@
     <w:abstractNumId w:val="7"/>
   </w:num>
   <w:num w:numId="8">
-    <w:abstractNumId w:val="19"/>
+    <w:abstractNumId w:val="20"/>
   </w:num>
   <w:num w:numId="9">
-    <w:abstractNumId w:val="10"/>
+    <w:abstractNumId w:val="11"/>
   </w:num>
   <w:num w:numId="10">
     <w:abstractNumId w:val="2"/>
   </w:num>
   <w:num w:numId="11">
+    <w:abstractNumId w:val="22"/>
+  </w:num>
+  <w:num w:numId="12">
+    <w:abstractNumId w:val="25"/>
+  </w:num>
+  <w:num w:numId="13">
+    <w:abstractNumId w:val="31"/>
+  </w:num>
+  <w:num w:numId="14">
+    <w:abstractNumId w:val="9"/>
+  </w:num>
+  <w:num w:numId="15">
     <w:abstractNumId w:val="21"/>
   </w:num>
-  <w:num w:numId="12">
-    <w:abstractNumId w:val="24"/>
-  </w:num>
-  <w:num w:numId="13">
-    <w:abstractNumId w:val="30"/>
-  </w:num>
-  <w:num w:numId="14">
-    <w:abstractNumId w:val="8"/>
-  </w:num>
-  <w:num w:numId="15">
-    <w:abstractNumId w:val="20"/>
-  </w:num>
   <w:num w:numId="16">
-    <w:abstractNumId w:val="9"/>
+    <w:abstractNumId w:val="10"/>
   </w:num>
   <w:num w:numId="17">
     <w:abstractNumId w:val="4"/>
   </w:num>
   <w:num w:numId="18">
-    <w:abstractNumId w:val="26"/>
+    <w:abstractNumId w:val="27"/>
   </w:num>
   <w:num w:numId="19">
-    <w:abstractNumId w:val="15"/>
+    <w:abstractNumId w:val="16"/>
   </w:num>
   <w:num w:numId="20">
-    <w:abstractNumId w:val="16"/>
+    <w:abstractNumId w:val="17"/>
   </w:num>
   <w:num w:numId="21">
-    <w:abstractNumId w:val="22"/>
+    <w:abstractNumId w:val="23"/>
   </w:num>
   <w:num w:numId="22">
     <w:abstractNumId w:val="1"/>
   </w:num>
   <w:num w:numId="23">
-    <w:abstractNumId w:val="12"/>
+    <w:abstractNumId w:val="13"/>
   </w:num>
   <w:num w:numId="24">
-    <w:abstractNumId w:val="25"/>
+    <w:abstractNumId w:val="26"/>
   </w:num>
   <w:num w:numId="25">
-    <w:abstractNumId w:val="29"/>
+    <w:abstractNumId w:val="30"/>
   </w:num>
   <w:num w:numId="26">
     <w:abstractNumId w:val="3"/>
   </w:num>
   <w:num w:numId="27">
-    <w:abstractNumId w:val="18"/>
+    <w:abstractNumId w:val="19"/>
   </w:num>
   <w:num w:numId="28">
-    <w:abstractNumId w:val="31"/>
+    <w:abstractNumId w:val="32"/>
   </w:num>
   <w:num w:numId="29">
-    <w:abstractNumId w:val="23"/>
+    <w:abstractNumId w:val="24"/>
   </w:num>
   <w:num w:numId="30">
-    <w:abstractNumId w:val="27"/>
+    <w:abstractNumId w:val="28"/>
   </w:num>
   <w:num w:numId="31">
-    <w:abstractNumId w:val="11"/>
+    <w:abstractNumId w:val="12"/>
   </w:num>
   <w:num w:numId="32">
-    <w:abstractNumId w:val="13"/>
+    <w:abstractNumId w:val="14"/>
+  </w:num>
+  <w:num w:numId="33">
+    <w:abstractNumId w:val="8"/>
   </w:num>
 </w:numbering>
 </file>
@@ -11286,7 +9580,7 @@
 </file>
 
 <file path=customXml/itemProps1.xml><?xml version="1.0" encoding="utf-8"?>
-<ds:datastoreItem xmlns:ds="http://schemas.openxmlformats.org/officeDocument/2006/customXml" ds:itemID="{45B16237-3D1D-4A3E-9726-DB3420B2675D}">
+<ds:datastoreItem xmlns:ds="http://schemas.openxmlformats.org/officeDocument/2006/customXml" ds:itemID="{0BBE0F95-A68F-4B3A-885B-92FF6DEBBC1A}">
   <ds:schemaRefs>
     <ds:schemaRef ds:uri="http://schemas.openxmlformats.org/officeDocument/2006/bibliography"/>
   </ds:schemaRefs>

--- a/Cw4 petle/PiWDP4 Petle.docx
+++ b/Cw4 petle/PiWDP4 Petle.docx
@@ -3009,7 +3009,7 @@
                 <v:shape id="_x0000_i1025" type="#_x0000_t75" style="width:93.9pt;height:83.5pt" o:ole="">
                   <v:imagedata r:id="rId16" o:title=""/>
                 </v:shape>
-                <o:OLEObject Type="Embed" ProgID="PBrush" ShapeID="_x0000_i1025" DrawAspect="Content" ObjectID="_1504552937" r:id="rId17"/>
+                <o:OLEObject Type="Embed" ProgID="PBrush" ShapeID="_x0000_i1025" DrawAspect="Content" ObjectID="_1505381212" r:id="rId17"/>
               </w:object>
             </w:r>
           </w:p>
@@ -3098,6 +3098,114 @@
       <w:r>
         <w:t xml:space="preserve"> istnieją dwie struktury sekwencyjne</w:t>
       </w:r>
+      <w:r>
+        <w:t xml:space="preserve"> </w:t>
+      </w:r>
+      <w:r>
+        <w:rPr>
+          <w:b/>
+        </w:rPr>
+        <w:t xml:space="preserve">Flat </w:t>
+      </w:r>
+      <w:proofErr w:type="spellStart"/>
+      <w:r>
+        <w:rPr>
+          <w:b/>
+        </w:rPr>
+        <w:t>Sequence</w:t>
+      </w:r>
+      <w:proofErr w:type="spellEnd"/>
+      <w:r>
+        <w:rPr>
+          <w:b/>
+        </w:rPr>
+        <w:t xml:space="preserve"> </w:t>
+      </w:r>
+      <w:proofErr w:type="spellStart"/>
+      <w:r>
+        <w:rPr>
+          <w:b/>
+        </w:rPr>
+        <w:t>Structure</w:t>
+      </w:r>
+      <w:proofErr w:type="spellEnd"/>
+      <w:r>
+        <w:t xml:space="preserve"> oraz </w:t>
+      </w:r>
+      <w:proofErr w:type="spellStart"/>
+      <w:r>
+        <w:rPr>
+          <w:b/>
+        </w:rPr>
+        <w:t>Stacked</w:t>
+      </w:r>
+      <w:proofErr w:type="spellEnd"/>
+      <w:r>
+        <w:rPr>
+          <w:b/>
+        </w:rPr>
+        <w:t xml:space="preserve"> </w:t>
+      </w:r>
+      <w:proofErr w:type="spellStart"/>
+      <w:r>
+        <w:rPr>
+          <w:b/>
+        </w:rPr>
+        <w:t>Sequence</w:t>
+      </w:r>
+      <w:proofErr w:type="spellEnd"/>
+      <w:r>
+        <w:rPr>
+          <w:b/>
+        </w:rPr>
+        <w:t xml:space="preserve"> </w:t>
+      </w:r>
+      <w:proofErr w:type="spellStart"/>
+      <w:r>
+        <w:rPr>
+          <w:b/>
+        </w:rPr>
+        <w:t>Structure</w:t>
+      </w:r>
+      <w:proofErr w:type="spellEnd"/>
+      <w:r>
+        <w:t>. Ich widok przypomina kolejne klatki filmu. Ich działanie jest identyczne, różnią się prezentacją graficzną w oknie diagramu. Struktura płaska (</w:t>
+      </w:r>
+      <w:r>
+        <w:rPr>
+          <w:b/>
+        </w:rPr>
+        <w:t>Flat</w:t>
+      </w:r>
+      <w:r>
+        <w:t>) jest bardziej czytelna jednak wymaga więcej miejsca ponieważ widać wszystkie klatki. Struktura nakładana (</w:t>
+      </w:r>
+      <w:proofErr w:type="spellStart"/>
+      <w:r>
+        <w:rPr>
+          <w:b/>
+        </w:rPr>
+        <w:t>Stacked</w:t>
+      </w:r>
+      <w:proofErr w:type="spellEnd"/>
+      <w:r>
+        <w:t>) wyświetla widok tylko jednej klatki na raz, pozostałe są ukryte pod nią więc zajmuje mniej miejsca jednak kod pozostałych kratek jest ukryty, przez co jest mniej czytelny. Można bardzo szybko dokonać zmiany struktury z płaskiej na nakładaną</w:t>
+      </w:r>
+      <w:r>
+        <w:t xml:space="preserve"> i </w:t>
+      </w:r>
+      <w:r>
+        <w:t xml:space="preserve">odwrotnie klikając </w:t>
+      </w:r>
+      <w:r>
+        <w:rPr>
+          <w:b/>
+        </w:rPr>
+        <w:t>PPM</w:t>
+      </w:r>
+      <w:r>
+        <w:t xml:space="preserve"> i wybierając odpowiednią opcję z menu podręcznego, struktury sekwencyjne można konwertować także na inne struktury.</w:t>
+      </w:r>
     </w:p>
     <w:p>
       <w:pPr>
@@ -3325,6 +3433,7 @@
         <w:rPr>
           <w:lang w:val="en-US"/>
         </w:rPr>
+        <w:lastRenderedPageBreak/>
         <w:t>LabVIEW</w:t>
       </w:r>
       <w:proofErr w:type="spellEnd"/>
@@ -3499,7 +3608,6 @@
         <w:ind w:left="360"/>
       </w:pPr>
       <w:r>
-        <w:lastRenderedPageBreak/>
         <w:t xml:space="preserve">- uzupełnić </w:t>
       </w:r>
       <w:r>
@@ -3675,9 +3783,6 @@
         <w:instrText xml:space="preserve"> REF _Ref430810572 \h </w:instrText>
       </w:r>
       <w:r>
-        <w:fldChar w:fldCharType="separate"/>
-      </w:r>
-      <w:r>
         <w:fldChar w:fldCharType="end"/>
       </w:r>
       <w:r>
@@ -3735,6 +3840,7 @@
         <w:rPr>
           <w:noProof/>
         </w:rPr>
+        <w:lastRenderedPageBreak/>
         <w:drawing>
           <wp:inline distT="0" distB="0" distL="0" distR="0">
             <wp:extent cx="4959985" cy="1851025"/>
@@ -3813,7 +3919,6 @@
         <w:rPr>
           <w:noProof/>
         </w:rPr>
-        <w:lastRenderedPageBreak/>
         <w:drawing>
           <wp:inline distT="0" distB="0" distL="0" distR="0">
             <wp:extent cx="3916527" cy="2324169"/>
@@ -4033,6 +4138,7 @@
         <w:rPr>
           <w:noProof/>
         </w:rPr>
+        <w:lastRenderedPageBreak/>
         <w:drawing>
           <wp:inline distT="0" distB="0" distL="0" distR="0">
             <wp:extent cx="1568349" cy="1063894"/>
@@ -4239,7 +4345,6 @@
         <w:rPr>
           <w:lang w:val="en-GB"/>
         </w:rPr>
-        <w:lastRenderedPageBreak/>
         <w:t>LabVIEW</w:t>
       </w:r>
       <w:proofErr w:type="spellEnd"/>
@@ -4824,7 +4929,7 @@
               <v:shape id="_x0000_i1026" type="#_x0000_t75" style="width:17.3pt;height:27.05pt" o:ole="">
                 <v:imagedata r:id="rId1" o:title=""/>
               </v:shape>
-              <o:OLEObject Type="Embed" ProgID="CorelDRAW.Graphic.11" ShapeID="_x0000_i1026" DrawAspect="Content" ObjectID="_1504552938" r:id="rId2"/>
+              <o:OLEObject Type="Embed" ProgID="CorelDRAW.Graphic.11" ShapeID="_x0000_i1026" DrawAspect="Content" ObjectID="_1505381213" r:id="rId2"/>
             </w:object>
           </w:r>
         </w:p>
@@ -9580,7 +9685,7 @@
 </file>
 
 <file path=customXml/itemProps1.xml><?xml version="1.0" encoding="utf-8"?>
-<ds:datastoreItem xmlns:ds="http://schemas.openxmlformats.org/officeDocument/2006/customXml" ds:itemID="{0BBE0F95-A68F-4B3A-885B-92FF6DEBBC1A}">
+<ds:datastoreItem xmlns:ds="http://schemas.openxmlformats.org/officeDocument/2006/customXml" ds:itemID="{03ECFC03-8BB5-4B96-806A-09F7313F2FD3}">
   <ds:schemaRefs>
     <ds:schemaRef ds:uri="http://schemas.openxmlformats.org/officeDocument/2006/bibliography"/>
   </ds:schemaRefs>

--- a/Cw4 petle/PiWDP4 Petle.docx
+++ b/Cw4 petle/PiWDP4 Petle.docx
@@ -744,7 +744,7 @@
               <w:fldChar w:fldCharType="begin"/>
             </w:r>
             <w:r>
-              <w:instrText xml:space="preserve"> PAGEREF _Ref430774520 \h </w:instrText>
+              <w:instrText xml:space="preserve"> PAGEREF _Ref427319567 \h </w:instrText>
             </w:r>
             <w:r>
               <w:fldChar w:fldCharType="separate"/>
@@ -827,7 +827,7 @@
               <w:fldChar w:fldCharType="begin"/>
             </w:r>
             <w:r>
-              <w:instrText xml:space="preserve"> PAGEREF _Ref427667032 \h </w:instrText>
+              <w:instrText xml:space="preserve"> PAGEREF _Ref430774520 \h </w:instrText>
             </w:r>
             <w:r>
               <w:fldChar w:fldCharType="separate"/>
@@ -836,7 +836,7 @@
               <w:rPr>
                 <w:noProof/>
               </w:rPr>
-              <w:t>3</w:t>
+              <w:t>4</w:t>
             </w:r>
             <w:r>
               <w:fldChar w:fldCharType="end"/>
@@ -881,7 +881,14 @@
               <w:rPr>
                 <w:b/>
               </w:rPr>
-              <w:t>Pętla FOR</w:t>
+              <w:t xml:space="preserve">Pętla </w:t>
+            </w:r>
+            <w:proofErr w:type="spellStart"/>
+            <w:r>
+              <w:rPr>
+                <w:b/>
+              </w:rPr>
+              <w:t>FOR</w:t>
             </w:r>
             <w:r>
               <w:fldChar w:fldCharType="end"/>
@@ -891,6 +898,24 @@
             </w:r>
             <w:r>
               <w:instrText xml:space="preserve"> REF _Ref427592898 \h </w:instrText>
+            </w:r>
+            <w:r>
+              <w:fldChar w:fldCharType="separate"/>
+            </w:r>
+            <w:r>
+              <w:rPr>
+                <w:b/>
+                <w:bCs/>
+              </w:rPr>
+              <w:t>Błąd</w:t>
+            </w:r>
+            <w:proofErr w:type="spellEnd"/>
+            <w:r>
+              <w:rPr>
+                <w:b/>
+                <w:bCs/>
+              </w:rPr>
+              <w:t>! Nie można odnaleźć źródła odwołania.</w:t>
             </w:r>
             <w:r>
               <w:fldChar w:fldCharType="end"/>
@@ -911,7 +936,7 @@
               <w:fldChar w:fldCharType="begin"/>
             </w:r>
             <w:r>
-              <w:instrText xml:space="preserve"> PAGEREF _Ref427667047 \h </w:instrText>
+              <w:instrText xml:space="preserve"> PAGEREF _Ref430806676 \h </w:instrText>
             </w:r>
             <w:r>
               <w:fldChar w:fldCharType="separate"/>
@@ -920,7 +945,7 @@
               <w:rPr>
                 <w:noProof/>
               </w:rPr>
-              <w:t>5</w:t>
+              <w:t>4</w:t>
             </w:r>
             <w:r>
               <w:fldChar w:fldCharType="end"/>
@@ -939,6 +964,9 @@
               <w:spacing w:before="120" w:after="120"/>
             </w:pPr>
             <w:r>
+              <w:t>2.</w:t>
+            </w:r>
+            <w:r>
               <w:t>3</w:t>
             </w:r>
             <w:r>
@@ -959,7 +987,7 @@
               <w:fldChar w:fldCharType="begin"/>
             </w:r>
             <w:r>
-              <w:instrText xml:space="preserve"> REF _Ref427319602 \h </w:instrText>
+              <w:instrText xml:space="preserve"> REF _Ref431683666 \h </w:instrText>
             </w:r>
             <w:r>
               <w:fldChar w:fldCharType="separate"/>
@@ -968,8 +996,48 @@
               <w:rPr>
                 <w:b/>
               </w:rPr>
-              <w:t>LABORATORYJNE STANOWISKO BADAWCZE</w:t>
-            </w:r>
+              <w:t xml:space="preserve">Struktury </w:t>
+            </w:r>
+            <w:proofErr w:type="spellStart"/>
+            <w:r>
+              <w:rPr>
+                <w:b/>
+              </w:rPr>
+              <w:t>sekwencyjne</w:t>
+            </w:r>
+            <w:r>
+              <w:fldChar w:fldCharType="end"/>
+            </w:r>
+            <w:r>
+              <w:fldChar w:fldCharType="begin"/>
+            </w:r>
+            <w:r>
+              <w:instrText xml:space="preserve"> REF _Ref430774520 \h </w:instrText>
+            </w:r>
+            <w:r>
+              <w:fldChar w:fldCharType="separate"/>
+            </w:r>
+            <w:r>
+              <w:rPr>
+                <w:b/>
+              </w:rPr>
+              <w:t>Pętla</w:t>
+            </w:r>
+            <w:proofErr w:type="spellEnd"/>
+            <w:r>
+              <w:rPr>
+                <w:b/>
+              </w:rPr>
+              <w:t xml:space="preserve"> </w:t>
+            </w:r>
+            <w:proofErr w:type="spellStart"/>
+            <w:r>
+              <w:rPr>
+                <w:b/>
+              </w:rPr>
+              <w:t>While</w:t>
+            </w:r>
+            <w:proofErr w:type="spellEnd"/>
             <w:r>
               <w:fldChar w:fldCharType="end"/>
             </w:r>
@@ -989,7 +1057,7 @@
               <w:fldChar w:fldCharType="begin"/>
             </w:r>
             <w:r>
-              <w:instrText xml:space="preserve"> PAGEREF _Ref427319602 \h </w:instrText>
+              <w:instrText xml:space="preserve"> PAGEREF _Ref431683666 \h </w:instrText>
             </w:r>
             <w:r>
               <w:fldChar w:fldCharType="separate"/>
@@ -998,7 +1066,7 @@
               <w:rPr>
                 <w:noProof/>
               </w:rPr>
-              <w:t>6</w:t>
+              <w:t>5</w:t>
             </w:r>
             <w:r>
               <w:fldChar w:fldCharType="end"/>
@@ -1017,7 +1085,13 @@
               <w:spacing w:before="120" w:after="120"/>
             </w:pPr>
             <w:r>
-              <w:t>3.1.</w:t>
+              <w:t>2.</w:t>
+            </w:r>
+            <w:r>
+              <w:t>4</w:t>
+            </w:r>
+            <w:r>
+              <w:t>.</w:t>
             </w:r>
           </w:p>
         </w:tc>
@@ -1034,7 +1108,7 @@
               <w:fldChar w:fldCharType="begin"/>
             </w:r>
             <w:r>
-              <w:instrText xml:space="preserve"> REF _Ref427319607 \h </w:instrText>
+              <w:instrText xml:space="preserve"> REF _Ref431683672 \h </w:instrText>
             </w:r>
             <w:r>
               <w:fldChar w:fldCharType="separate"/>
@@ -1043,7 +1117,41 @@
               <w:rPr>
                 <w:b/>
               </w:rPr>
-              <w:t>Obiekt badany</w:t>
+              <w:t xml:space="preserve">Klaster </w:t>
+            </w:r>
+            <w:proofErr w:type="spellStart"/>
+            <w:r>
+              <w:rPr>
+                <w:b/>
+              </w:rPr>
+              <w:t>błędu</w:t>
+            </w:r>
+            <w:r>
+              <w:fldChar w:fldCharType="end"/>
+            </w:r>
+            <w:r>
+              <w:fldChar w:fldCharType="begin"/>
+            </w:r>
+            <w:r>
+              <w:instrText xml:space="preserve"> REF _Ref427592898 \h </w:instrText>
+            </w:r>
+            <w:r>
+              <w:fldChar w:fldCharType="separate"/>
+            </w:r>
+            <w:r>
+              <w:rPr>
+                <w:b/>
+                <w:bCs/>
+              </w:rPr>
+              <w:t>Błąd</w:t>
+            </w:r>
+            <w:proofErr w:type="spellEnd"/>
+            <w:r>
+              <w:rPr>
+                <w:b/>
+                <w:bCs/>
+              </w:rPr>
+              <w:t>! Nie można odnaleźć źródła odwołania.</w:t>
             </w:r>
             <w:r>
               <w:fldChar w:fldCharType="end"/>
@@ -1064,7 +1172,7 @@
               <w:fldChar w:fldCharType="begin"/>
             </w:r>
             <w:r>
-              <w:instrText xml:space="preserve"> PAGEREF _Ref427319607 \h </w:instrText>
+              <w:instrText xml:space="preserve"> PAGEREF _Ref431683672 \h </w:instrText>
             </w:r>
             <w:r>
               <w:fldChar w:fldCharType="separate"/>
@@ -1092,7 +1200,10 @@
               <w:spacing w:before="120" w:after="120"/>
             </w:pPr>
             <w:r>
-              <w:t>3.2.</w:t>
+              <w:t>3</w:t>
+            </w:r>
+            <w:r>
+              <w:t>.</w:t>
             </w:r>
           </w:p>
         </w:tc>
@@ -1109,7 +1220,7 @@
               <w:fldChar w:fldCharType="begin"/>
             </w:r>
             <w:r>
-              <w:instrText xml:space="preserve"> REF _Ref427319615 \h </w:instrText>
+              <w:instrText xml:space="preserve"> REF _Ref427319602 \h </w:instrText>
             </w:r>
             <w:r>
               <w:fldChar w:fldCharType="separate"/>
@@ -1118,7 +1229,7 @@
               <w:rPr>
                 <w:b/>
               </w:rPr>
-              <w:t>Urządzenia dodatkowe</w:t>
+              <w:t>LABORATORYJNE STANOWISKO BADAWCZE</w:t>
             </w:r>
             <w:r>
               <w:fldChar w:fldCharType="end"/>
@@ -1139,7 +1250,7 @@
               <w:fldChar w:fldCharType="begin"/>
             </w:r>
             <w:r>
-              <w:instrText xml:space="preserve"> PAGEREF _Ref427319615 \h </w:instrText>
+              <w:instrText xml:space="preserve"> PAGEREF _Ref427319602 \h </w:instrText>
             </w:r>
             <w:r>
               <w:fldChar w:fldCharType="separate"/>
@@ -1148,7 +1259,7 @@
               <w:rPr>
                 <w:noProof/>
               </w:rPr>
-              <w:t>6</w:t>
+              <w:t>7</w:t>
             </w:r>
             <w:r>
               <w:fldChar w:fldCharType="end"/>
@@ -1167,7 +1278,7 @@
               <w:spacing w:before="120" w:after="120"/>
             </w:pPr>
             <w:r>
-              <w:t>3.3.</w:t>
+              <w:t>3.1.</w:t>
             </w:r>
           </w:p>
         </w:tc>
@@ -1184,7 +1295,7 @@
               <w:fldChar w:fldCharType="begin"/>
             </w:r>
             <w:r>
-              <w:instrText xml:space="preserve"> REF _Ref427319621 \h </w:instrText>
+              <w:instrText xml:space="preserve"> REF _Ref427319607 \h </w:instrText>
             </w:r>
             <w:r>
               <w:fldChar w:fldCharType="separate"/>
@@ -1193,7 +1304,7 @@
               <w:rPr>
                 <w:b/>
               </w:rPr>
-              <w:t>Oprogramowanie</w:t>
+              <w:t>Obiekt badany</w:t>
             </w:r>
             <w:r>
               <w:fldChar w:fldCharType="end"/>
@@ -1214,7 +1325,7 @@
               <w:fldChar w:fldCharType="begin"/>
             </w:r>
             <w:r>
-              <w:instrText xml:space="preserve"> PAGEREF _Ref427319621 \h </w:instrText>
+              <w:instrText xml:space="preserve"> PAGEREF _Ref427319607 \h </w:instrText>
             </w:r>
             <w:r>
               <w:fldChar w:fldCharType="separate"/>
@@ -1242,7 +1353,7 @@
               <w:spacing w:before="120" w:after="120"/>
             </w:pPr>
             <w:r>
-              <w:t>4.</w:t>
+              <w:t>3.2.</w:t>
             </w:r>
           </w:p>
         </w:tc>
@@ -1259,7 +1370,7 @@
               <w:fldChar w:fldCharType="begin"/>
             </w:r>
             <w:r>
-              <w:instrText xml:space="preserve"> REF _Ref427319634 \h </w:instrText>
+              <w:instrText xml:space="preserve"> REF _Ref427319615 \h </w:instrText>
             </w:r>
             <w:r>
               <w:fldChar w:fldCharType="separate"/>
@@ -1268,13 +1379,7 @@
               <w:rPr>
                 <w:b/>
               </w:rPr>
-              <w:t>PROGRAM ĆWICZENIA</w:t>
-            </w:r>
-            <w:r>
-              <w:rPr>
-                <w:b/>
-              </w:rPr>
-              <w:t xml:space="preserve"> – WYKAZ ZADAŃ DO REALIZACJI</w:t>
+              <w:t>Urządzenia dodatkowe</w:t>
             </w:r>
             <w:r>
               <w:fldChar w:fldCharType="end"/>
@@ -1295,7 +1400,7 @@
               <w:fldChar w:fldCharType="begin"/>
             </w:r>
             <w:r>
-              <w:instrText xml:space="preserve"> PAGEREF _Ref427319634 \h </w:instrText>
+              <w:instrText xml:space="preserve"> PAGEREF _Ref427319615 \h </w:instrText>
             </w:r>
             <w:r>
               <w:fldChar w:fldCharType="separate"/>
@@ -1323,7 +1428,7 @@
               <w:spacing w:before="120" w:after="120"/>
             </w:pPr>
             <w:r>
-              <w:t>5.</w:t>
+              <w:t>3.3.</w:t>
             </w:r>
           </w:p>
         </w:tc>
@@ -1340,7 +1445,7 @@
               <w:fldChar w:fldCharType="begin"/>
             </w:r>
             <w:r>
-              <w:instrText xml:space="preserve"> REF _Ref427319642 \h </w:instrText>
+              <w:instrText xml:space="preserve"> REF _Ref427319621 \h </w:instrText>
             </w:r>
             <w:r>
               <w:fldChar w:fldCharType="separate"/>
@@ -1349,13 +1454,7 @@
               <w:rPr>
                 <w:b/>
               </w:rPr>
-              <w:t xml:space="preserve">PRZYKŁAD REALIZACJI ZADANIA </w:t>
-            </w:r>
-            <w:r>
-              <w:rPr>
-                <w:b/>
-              </w:rPr>
-              <w:t>– Przygotowanie symulowanej karty DAQ</w:t>
+              <w:t>Oprogramowanie</w:t>
             </w:r>
             <w:r>
               <w:fldChar w:fldCharType="end"/>
@@ -1376,7 +1475,7 @@
               <w:fldChar w:fldCharType="begin"/>
             </w:r>
             <w:r>
-              <w:instrText xml:space="preserve"> PAGEREF _Ref427319642 \h </w:instrText>
+              <w:instrText xml:space="preserve"> PAGEREF _Ref427319621 \h </w:instrText>
             </w:r>
             <w:r>
               <w:fldChar w:fldCharType="separate"/>
@@ -1385,7 +1484,7 @@
               <w:rPr>
                 <w:noProof/>
               </w:rPr>
-              <w:t>8</w:t>
+              <w:t>7</w:t>
             </w:r>
             <w:r>
               <w:fldChar w:fldCharType="end"/>
@@ -1404,6 +1503,168 @@
               <w:spacing w:before="120" w:after="120"/>
             </w:pPr>
             <w:r>
+              <w:t>4.</w:t>
+            </w:r>
+          </w:p>
+        </w:tc>
+        <w:tc>
+          <w:tcPr>
+            <w:tcW w:w="6869" w:type="dxa"/>
+            <w:shd w:val="clear" w:color="auto" w:fill="E6E6E6"/>
+          </w:tcPr>
+          <w:p>
+            <w:pPr>
+              <w:spacing w:before="120" w:after="120"/>
+            </w:pPr>
+            <w:r>
+              <w:fldChar w:fldCharType="begin"/>
+            </w:r>
+            <w:r>
+              <w:instrText xml:space="preserve"> REF _Ref427319634 \h </w:instrText>
+            </w:r>
+            <w:r>
+              <w:fldChar w:fldCharType="separate"/>
+            </w:r>
+            <w:r>
+              <w:rPr>
+                <w:b/>
+              </w:rPr>
+              <w:t>PROGRAM ĆWICZENIA</w:t>
+            </w:r>
+            <w:r>
+              <w:rPr>
+                <w:b/>
+              </w:rPr>
+              <w:t xml:space="preserve"> – WYKAZ ZADAŃ DO REALIZACJI</w:t>
+            </w:r>
+            <w:r>
+              <w:fldChar w:fldCharType="end"/>
+            </w:r>
+          </w:p>
+        </w:tc>
+        <w:tc>
+          <w:tcPr>
+            <w:tcW w:w="1577" w:type="dxa"/>
+            <w:shd w:val="clear" w:color="auto" w:fill="E6E6E6"/>
+          </w:tcPr>
+          <w:p>
+            <w:pPr>
+              <w:spacing w:before="120" w:after="120"/>
+              <w:jc w:val="right"/>
+            </w:pPr>
+            <w:r>
+              <w:fldChar w:fldCharType="begin"/>
+            </w:r>
+            <w:r>
+              <w:instrText xml:space="preserve"> PAGEREF _Ref427319634 \h </w:instrText>
+            </w:r>
+            <w:r>
+              <w:fldChar w:fldCharType="separate"/>
+            </w:r>
+            <w:r>
+              <w:rPr>
+                <w:noProof/>
+              </w:rPr>
+              <w:t>7</w:t>
+            </w:r>
+            <w:r>
+              <w:fldChar w:fldCharType="end"/>
+            </w:r>
+          </w:p>
+        </w:tc>
+      </w:tr>
+      <w:tr>
+        <w:tc>
+          <w:tcPr>
+            <w:tcW w:w="732" w:type="dxa"/>
+            <w:shd w:val="clear" w:color="auto" w:fill="F3F3F3"/>
+          </w:tcPr>
+          <w:p>
+            <w:pPr>
+              <w:spacing w:before="120" w:after="120"/>
+            </w:pPr>
+            <w:r>
+              <w:t>5.</w:t>
+            </w:r>
+          </w:p>
+        </w:tc>
+        <w:tc>
+          <w:tcPr>
+            <w:tcW w:w="6869" w:type="dxa"/>
+            <w:shd w:val="clear" w:color="auto" w:fill="F3F3F3"/>
+          </w:tcPr>
+          <w:p>
+            <w:pPr>
+              <w:spacing w:before="120" w:after="120"/>
+            </w:pPr>
+            <w:r>
+              <w:fldChar w:fldCharType="begin"/>
+            </w:r>
+            <w:r>
+              <w:instrText xml:space="preserve"> REF _Ref431677884 \h </w:instrText>
+            </w:r>
+            <w:r>
+              <w:fldChar w:fldCharType="separate"/>
+            </w:r>
+            <w:r>
+              <w:rPr>
+                <w:b/>
+              </w:rPr>
+              <w:t xml:space="preserve">PRZYKŁAD REALIZACJI ZADANIA </w:t>
+            </w:r>
+            <w:r>
+              <w:rPr>
+                <w:b/>
+              </w:rPr>
+              <w:t>– średnia biegnąca</w:t>
+            </w:r>
+            <w:r>
+              <w:fldChar w:fldCharType="end"/>
+            </w:r>
+          </w:p>
+        </w:tc>
+        <w:tc>
+          <w:tcPr>
+            <w:tcW w:w="1577" w:type="dxa"/>
+            <w:shd w:val="clear" w:color="auto" w:fill="F3F3F3"/>
+          </w:tcPr>
+          <w:p>
+            <w:pPr>
+              <w:spacing w:before="120" w:after="120"/>
+              <w:jc w:val="right"/>
+            </w:pPr>
+            <w:r>
+              <w:fldChar w:fldCharType="begin"/>
+            </w:r>
+            <w:r>
+              <w:instrText xml:space="preserve"> PAGEREF _Ref427319642 \h </w:instrText>
+            </w:r>
+            <w:r>
+              <w:fldChar w:fldCharType="separate"/>
+            </w:r>
+            <w:r>
+              <w:rPr>
+                <w:noProof/>
+              </w:rPr>
+              <w:t>8</w:t>
+            </w:r>
+            <w:r>
+              <w:fldChar w:fldCharType="end"/>
+            </w:r>
+          </w:p>
+        </w:tc>
+      </w:tr>
+      <w:tr>
+        <w:tc>
+          <w:tcPr>
+            <w:tcW w:w="732" w:type="dxa"/>
+            <w:shd w:val="clear" w:color="auto" w:fill="E6E6E6"/>
+          </w:tcPr>
+          <w:p>
+            <w:pPr>
+              <w:spacing w:before="120" w:after="120"/>
+            </w:pPr>
+            <w:r>
               <w:t>6</w:t>
             </w:r>
             <w:r>
@@ -1543,42 +1804,6 @@
             <w:r>
               <w:fldChar w:fldCharType="end"/>
             </w:r>
-          </w:p>
-        </w:tc>
-      </w:tr>
-      <w:tr>
-        <w:tc>
-          <w:tcPr>
-            <w:tcW w:w="732" w:type="dxa"/>
-            <w:shd w:val="clear" w:color="auto" w:fill="E6E6E6"/>
-          </w:tcPr>
-          <w:p>
-            <w:pPr>
-              <w:spacing w:before="120" w:after="120"/>
-            </w:pPr>
-          </w:p>
-        </w:tc>
-        <w:tc>
-          <w:tcPr>
-            <w:tcW w:w="6869" w:type="dxa"/>
-            <w:shd w:val="clear" w:color="auto" w:fill="E6E6E6"/>
-          </w:tcPr>
-          <w:p>
-            <w:pPr>
-              <w:spacing w:before="120" w:after="120"/>
-            </w:pPr>
-          </w:p>
-        </w:tc>
-        <w:tc>
-          <w:tcPr>
-            <w:tcW w:w="1577" w:type="dxa"/>
-            <w:shd w:val="clear" w:color="auto" w:fill="E6E6E6"/>
-          </w:tcPr>
-          <w:p>
-            <w:pPr>
-              <w:spacing w:before="120" w:after="120"/>
-              <w:jc w:val="right"/>
-            </w:pPr>
           </w:p>
         </w:tc>
       </w:tr>
@@ -1638,6 +1863,66 @@
                 <w:szCs w:val="22"/>
               </w:rPr>
             </w:pPr>
+            <w:r>
+              <w:rPr>
+                <w:sz w:val="22"/>
+                <w:szCs w:val="22"/>
+              </w:rPr>
+              <w:fldChar w:fldCharType="begin"/>
+            </w:r>
+            <w:r>
+              <w:rPr>
+                <w:sz w:val="22"/>
+                <w:szCs w:val="22"/>
+              </w:rPr>
+              <w:instrText xml:space="preserve"> REF _Ref427661984 \h </w:instrText>
+            </w:r>
+            <w:r>
+              <w:rPr>
+                <w:sz w:val="22"/>
+                <w:szCs w:val="22"/>
+              </w:rPr>
+            </w:r>
+            <w:r>
+              <w:rPr>
+                <w:sz w:val="22"/>
+                <w:szCs w:val="22"/>
+              </w:rPr>
+              <w:fldChar w:fldCharType="separate"/>
+            </w:r>
+            <w:r>
+              <w:rPr>
+                <w:sz w:val="20"/>
+              </w:rPr>
+              <w:t xml:space="preserve">Pętla </w:t>
+            </w:r>
+            <w:proofErr w:type="spellStart"/>
+            <w:r>
+              <w:rPr>
+                <w:sz w:val="20"/>
+              </w:rPr>
+              <w:t>While</w:t>
+            </w:r>
+            <w:proofErr w:type="spellEnd"/>
+            <w:r>
+              <w:rPr>
+                <w:sz w:val="20"/>
+              </w:rPr>
+              <w:t xml:space="preserve"> w podstawowej strukturze programu</w:t>
+            </w:r>
+            <w:r>
+              <w:rPr>
+                <w:sz w:val="20"/>
+              </w:rPr>
+              <w:t>.</w:t>
+            </w:r>
+            <w:r>
+              <w:rPr>
+                <w:sz w:val="22"/>
+                <w:szCs w:val="22"/>
+              </w:rPr>
+              <w:fldChar w:fldCharType="end"/>
+            </w:r>
           </w:p>
         </w:tc>
         <w:tc>
@@ -1650,6 +1935,24 @@
               <w:spacing w:before="120" w:after="120"/>
               <w:jc w:val="right"/>
             </w:pPr>
+            <w:r>
+              <w:fldChar w:fldCharType="begin"/>
+            </w:r>
+            <w:r>
+              <w:instrText xml:space="preserve"> PAGEREF _Ref427661984 \h </w:instrText>
+            </w:r>
+            <w:r>
+              <w:fldChar w:fldCharType="separate"/>
+            </w:r>
+            <w:r>
+              <w:rPr>
+                <w:noProof/>
+              </w:rPr>
+              <w:t>4</w:t>
+            </w:r>
+            <w:r>
+              <w:fldChar w:fldCharType="end"/>
+            </w:r>
           </w:p>
         </w:tc>
       </w:tr>
@@ -1681,6 +1984,52 @@
                 <w:szCs w:val="22"/>
               </w:rPr>
             </w:pPr>
+            <w:r>
+              <w:rPr>
+                <w:sz w:val="22"/>
+                <w:szCs w:val="22"/>
+              </w:rPr>
+              <w:fldChar w:fldCharType="begin"/>
+            </w:r>
+            <w:r>
+              <w:rPr>
+                <w:sz w:val="22"/>
+                <w:szCs w:val="22"/>
+              </w:rPr>
+              <w:instrText xml:space="preserve"> REF _Ref431683739 \h </w:instrText>
+            </w:r>
+            <w:r>
+              <w:rPr>
+                <w:sz w:val="22"/>
+                <w:szCs w:val="22"/>
+              </w:rPr>
+            </w:r>
+            <w:r>
+              <w:rPr>
+                <w:sz w:val="22"/>
+                <w:szCs w:val="22"/>
+              </w:rPr>
+              <w:fldChar w:fldCharType="separate"/>
+            </w:r>
+            <w:r>
+              <w:rPr>
+                <w:sz w:val="20"/>
+              </w:rPr>
+              <w:t>Pętla FOR</w:t>
+            </w:r>
+            <w:r>
+              <w:rPr>
+                <w:sz w:val="20"/>
+              </w:rPr>
+              <w:t>: widok ogólny (a), generacja 10-cio elementowego wektora o losowych wartościach (b).</w:t>
+            </w:r>
+            <w:r>
+              <w:rPr>
+                <w:sz w:val="22"/>
+                <w:szCs w:val="22"/>
+              </w:rPr>
+              <w:fldChar w:fldCharType="end"/>
+            </w:r>
           </w:p>
         </w:tc>
         <w:tc>
@@ -1693,6 +2042,24 @@
               <w:spacing w:before="120" w:after="120"/>
               <w:jc w:val="right"/>
             </w:pPr>
+            <w:r>
+              <w:fldChar w:fldCharType="begin"/>
+            </w:r>
+            <w:r>
+              <w:instrText xml:space="preserve"> PAGEREF _Ref431683739 \h </w:instrText>
+            </w:r>
+            <w:r>
+              <w:fldChar w:fldCharType="separate"/>
+            </w:r>
+            <w:r>
+              <w:rPr>
+                <w:noProof/>
+              </w:rPr>
+              <w:t>5</w:t>
+            </w:r>
+            <w:r>
+              <w:fldChar w:fldCharType="end"/>
+            </w:r>
           </w:p>
         </w:tc>
       </w:tr>
@@ -1724,6 +2091,46 @@
                 <w:szCs w:val="22"/>
               </w:rPr>
             </w:pPr>
+            <w:r>
+              <w:rPr>
+                <w:sz w:val="22"/>
+                <w:szCs w:val="22"/>
+              </w:rPr>
+              <w:fldChar w:fldCharType="begin"/>
+            </w:r>
+            <w:r>
+              <w:rPr>
+                <w:sz w:val="22"/>
+                <w:szCs w:val="22"/>
+              </w:rPr>
+              <w:instrText xml:space="preserve"> REF _Ref431675658 \h </w:instrText>
+            </w:r>
+            <w:r>
+              <w:rPr>
+                <w:sz w:val="22"/>
+                <w:szCs w:val="22"/>
+              </w:rPr>
+            </w:r>
+            <w:r>
+              <w:rPr>
+                <w:sz w:val="22"/>
+                <w:szCs w:val="22"/>
+              </w:rPr>
+              <w:fldChar w:fldCharType="separate"/>
+            </w:r>
+            <w:r>
+              <w:rPr>
+                <w:sz w:val="20"/>
+              </w:rPr>
+              <w:t>Widok struktur sekwencyjnych: płaskiej (a) oraz nakładanej (b).</w:t>
+            </w:r>
+            <w:r>
+              <w:rPr>
+                <w:sz w:val="22"/>
+                <w:szCs w:val="22"/>
+              </w:rPr>
+              <w:fldChar w:fldCharType="end"/>
+            </w:r>
           </w:p>
         </w:tc>
         <w:tc>
@@ -1736,6 +2143,24 @@
               <w:spacing w:before="120" w:after="120"/>
               <w:jc w:val="right"/>
             </w:pPr>
+            <w:r>
+              <w:fldChar w:fldCharType="begin"/>
+            </w:r>
+            <w:r>
+              <w:instrText xml:space="preserve"> PAGEREF _Ref431675658 \h </w:instrText>
+            </w:r>
+            <w:r>
+              <w:fldChar w:fldCharType="separate"/>
+            </w:r>
+            <w:r>
+              <w:rPr>
+                <w:noProof/>
+              </w:rPr>
+              <w:t>5</w:t>
+            </w:r>
+            <w:r>
+              <w:fldChar w:fldCharType="end"/>
+            </w:r>
           </w:p>
         </w:tc>
       </w:tr>
@@ -1767,6 +2192,46 @@
                 <w:szCs w:val="22"/>
               </w:rPr>
             </w:pPr>
+            <w:r>
+              <w:rPr>
+                <w:sz w:val="22"/>
+                <w:szCs w:val="22"/>
+              </w:rPr>
+              <w:fldChar w:fldCharType="begin"/>
+            </w:r>
+            <w:r>
+              <w:rPr>
+                <w:sz w:val="22"/>
+                <w:szCs w:val="22"/>
+              </w:rPr>
+              <w:instrText xml:space="preserve"> REF _Ref431676286 \h </w:instrText>
+            </w:r>
+            <w:r>
+              <w:rPr>
+                <w:sz w:val="22"/>
+                <w:szCs w:val="22"/>
+              </w:rPr>
+            </w:r>
+            <w:r>
+              <w:rPr>
+                <w:sz w:val="22"/>
+                <w:szCs w:val="22"/>
+              </w:rPr>
+              <w:fldChar w:fldCharType="separate"/>
+            </w:r>
+            <w:r>
+              <w:rPr>
+                <w:sz w:val="20"/>
+              </w:rPr>
+              <w:t>Pomiar czasu trwania programu generującego wektor 100 000 losowych próbek.</w:t>
+            </w:r>
+            <w:r>
+              <w:rPr>
+                <w:sz w:val="22"/>
+                <w:szCs w:val="22"/>
+              </w:rPr>
+              <w:fldChar w:fldCharType="end"/>
+            </w:r>
           </w:p>
         </w:tc>
         <w:tc>
@@ -1779,6 +2244,24 @@
               <w:spacing w:before="120" w:after="120"/>
               <w:jc w:val="right"/>
             </w:pPr>
+            <w:r>
+              <w:fldChar w:fldCharType="begin"/>
+            </w:r>
+            <w:r>
+              <w:instrText xml:space="preserve"> PAGEREF _Ref431676286 \h </w:instrText>
+            </w:r>
+            <w:r>
+              <w:fldChar w:fldCharType="separate"/>
+            </w:r>
+            <w:r>
+              <w:rPr>
+                <w:noProof/>
+              </w:rPr>
+              <w:t>6</w:t>
+            </w:r>
+            <w:r>
+              <w:fldChar w:fldCharType="end"/>
+            </w:r>
           </w:p>
         </w:tc>
       </w:tr>
@@ -1810,6 +2293,60 @@
                 <w:szCs w:val="22"/>
               </w:rPr>
             </w:pPr>
+            <w:r>
+              <w:rPr>
+                <w:sz w:val="22"/>
+                <w:szCs w:val="22"/>
+              </w:rPr>
+              <w:fldChar w:fldCharType="begin"/>
+            </w:r>
+            <w:r>
+              <w:rPr>
+                <w:sz w:val="22"/>
+                <w:szCs w:val="22"/>
+              </w:rPr>
+              <w:instrText xml:space="preserve"> REF _Ref431683754 \h </w:instrText>
+            </w:r>
+            <w:r>
+              <w:rPr>
+                <w:sz w:val="22"/>
+                <w:szCs w:val="22"/>
+              </w:rPr>
+            </w:r>
+            <w:r>
+              <w:rPr>
+                <w:sz w:val="22"/>
+                <w:szCs w:val="22"/>
+              </w:rPr>
+              <w:fldChar w:fldCharType="separate"/>
+            </w:r>
+            <w:r>
+              <w:rPr>
+                <w:sz w:val="20"/>
+              </w:rPr>
+              <w:t xml:space="preserve">Wskaźnik błędu (a), stała błędu rozłożona na składowe (b), informacja o typie danych </w:t>
+            </w:r>
+            <w:proofErr w:type="spellStart"/>
+            <w:r>
+              <w:rPr>
+                <w:sz w:val="20"/>
+              </w:rPr>
+              <w:t>klastra</w:t>
+            </w:r>
+            <w:proofErr w:type="spellEnd"/>
+            <w:r>
+              <w:rPr>
+                <w:sz w:val="20"/>
+              </w:rPr>
+              <w:t xml:space="preserve"> błędu (c).</w:t>
+            </w:r>
+            <w:r>
+              <w:rPr>
+                <w:sz w:val="22"/>
+                <w:szCs w:val="22"/>
+              </w:rPr>
+              <w:fldChar w:fldCharType="end"/>
+            </w:r>
           </w:p>
         </w:tc>
         <w:tc>
@@ -1822,6 +2359,24 @@
               <w:spacing w:before="120" w:after="120"/>
               <w:jc w:val="right"/>
             </w:pPr>
+            <w:r>
+              <w:fldChar w:fldCharType="begin"/>
+            </w:r>
+            <w:r>
+              <w:instrText xml:space="preserve"> PAGEREF _Ref431683754 \h </w:instrText>
+            </w:r>
+            <w:r>
+              <w:fldChar w:fldCharType="separate"/>
+            </w:r>
+            <w:r>
+              <w:rPr>
+                <w:noProof/>
+              </w:rPr>
+              <w:t>6</w:t>
+            </w:r>
+            <w:r>
+              <w:fldChar w:fldCharType="end"/>
+            </w:r>
           </w:p>
         </w:tc>
       </w:tr>
@@ -1853,6 +2408,72 @@
                 <w:szCs w:val="22"/>
               </w:rPr>
             </w:pPr>
+            <w:r>
+              <w:rPr>
+                <w:sz w:val="22"/>
+                <w:szCs w:val="22"/>
+              </w:rPr>
+              <w:fldChar w:fldCharType="begin"/>
+            </w:r>
+            <w:r>
+              <w:rPr>
+                <w:sz w:val="22"/>
+                <w:szCs w:val="22"/>
+              </w:rPr>
+              <w:instrText xml:space="preserve"> REF _Ref431677713 \h </w:instrText>
+            </w:r>
+            <w:r>
+              <w:rPr>
+                <w:sz w:val="22"/>
+                <w:szCs w:val="22"/>
+              </w:rPr>
+            </w:r>
+            <w:r>
+              <w:rPr>
+                <w:sz w:val="22"/>
+                <w:szCs w:val="22"/>
+              </w:rPr>
+              <w:fldChar w:fldCharType="separate"/>
+            </w:r>
+            <w:r>
+              <w:rPr>
+                <w:sz w:val="20"/>
+              </w:rPr>
+              <w:t>Aplikacja</w:t>
+            </w:r>
+            <w:r>
+              <w:rPr>
+                <w:sz w:val="20"/>
+              </w:rPr>
+              <w:t xml:space="preserve"> pomiarowa</w:t>
+            </w:r>
+            <w:r>
+              <w:rPr>
+                <w:sz w:val="20"/>
+              </w:rPr>
+              <w:t xml:space="preserve">, której wykonanie jest sterowane za pomocą </w:t>
+            </w:r>
+            <w:proofErr w:type="spellStart"/>
+            <w:r>
+              <w:rPr>
+                <w:sz w:val="20"/>
+              </w:rPr>
+              <w:t>klastra</w:t>
+            </w:r>
+            <w:proofErr w:type="spellEnd"/>
+            <w:r>
+              <w:rPr>
+                <w:sz w:val="20"/>
+              </w:rPr>
+              <w:t xml:space="preserve"> błędu.</w:t>
+            </w:r>
+            <w:r>
+              <w:rPr>
+                <w:sz w:val="22"/>
+                <w:szCs w:val="22"/>
+              </w:rPr>
+              <w:fldChar w:fldCharType="end"/>
+            </w:r>
           </w:p>
         </w:tc>
         <w:tc>
@@ -1865,6 +2486,24 @@
               <w:spacing w:before="120" w:after="120"/>
               <w:jc w:val="right"/>
             </w:pPr>
+            <w:r>
+              <w:fldChar w:fldCharType="begin"/>
+            </w:r>
+            <w:r>
+              <w:instrText xml:space="preserve"> PAGEREF _Ref431677713 \h </w:instrText>
+            </w:r>
+            <w:r>
+              <w:fldChar w:fldCharType="separate"/>
+            </w:r>
+            <w:r>
+              <w:rPr>
+                <w:noProof/>
+              </w:rPr>
+              <w:t>7</w:t>
+            </w:r>
+            <w:r>
+              <w:fldChar w:fldCharType="end"/>
+            </w:r>
           </w:p>
         </w:tc>
       </w:tr>
@@ -1896,6 +2535,46 @@
                 <w:szCs w:val="22"/>
               </w:rPr>
             </w:pPr>
+            <w:r>
+              <w:rPr>
+                <w:sz w:val="22"/>
+                <w:szCs w:val="22"/>
+              </w:rPr>
+              <w:fldChar w:fldCharType="begin"/>
+            </w:r>
+            <w:r>
+              <w:rPr>
+                <w:sz w:val="22"/>
+                <w:szCs w:val="22"/>
+              </w:rPr>
+              <w:instrText xml:space="preserve"> REF _Ref431683766 \h </w:instrText>
+            </w:r>
+            <w:r>
+              <w:rPr>
+                <w:sz w:val="22"/>
+                <w:szCs w:val="22"/>
+              </w:rPr>
+            </w:r>
+            <w:r>
+              <w:rPr>
+                <w:sz w:val="22"/>
+                <w:szCs w:val="22"/>
+              </w:rPr>
+              <w:fldChar w:fldCharType="separate"/>
+            </w:r>
+            <w:r>
+              <w:rPr>
+                <w:sz w:val="20"/>
+              </w:rPr>
+              <w:t>Widok programu do akwizycji danych.</w:t>
+            </w:r>
+            <w:r>
+              <w:rPr>
+                <w:sz w:val="22"/>
+                <w:szCs w:val="22"/>
+              </w:rPr>
+              <w:fldChar w:fldCharType="end"/>
+            </w:r>
           </w:p>
         </w:tc>
         <w:tc>
@@ -1908,6 +2587,24 @@
               <w:spacing w:before="120" w:after="120"/>
               <w:jc w:val="right"/>
             </w:pPr>
+            <w:r>
+              <w:fldChar w:fldCharType="begin"/>
+            </w:r>
+            <w:r>
+              <w:instrText xml:space="preserve"> PAGEREF _Ref431683766 \h </w:instrText>
+            </w:r>
+            <w:r>
+              <w:fldChar w:fldCharType="separate"/>
+            </w:r>
+            <w:r>
+              <w:rPr>
+                <w:noProof/>
+              </w:rPr>
+              <w:t>7</w:t>
+            </w:r>
+            <w:r>
+              <w:fldChar w:fldCharType="end"/>
+            </w:r>
           </w:p>
         </w:tc>
       </w:tr>
@@ -1943,6 +2640,62 @@
                 <w:szCs w:val="22"/>
               </w:rPr>
             </w:pPr>
+            <w:r>
+              <w:rPr>
+                <w:sz w:val="22"/>
+                <w:szCs w:val="22"/>
+              </w:rPr>
+              <w:fldChar w:fldCharType="begin"/>
+            </w:r>
+            <w:r>
+              <w:rPr>
+                <w:sz w:val="22"/>
+                <w:szCs w:val="22"/>
+              </w:rPr>
+              <w:instrText xml:space="preserve"> REF _Ref431683770 \h </w:instrText>
+            </w:r>
+            <w:r>
+              <w:rPr>
+                <w:sz w:val="22"/>
+                <w:szCs w:val="22"/>
+              </w:rPr>
+            </w:r>
+            <w:r>
+              <w:rPr>
+                <w:sz w:val="22"/>
+                <w:szCs w:val="22"/>
+              </w:rPr>
+              <w:fldChar w:fldCharType="separate"/>
+            </w:r>
+            <w:r>
+              <w:rPr>
+                <w:sz w:val="20"/>
+              </w:rPr>
+              <w:t xml:space="preserve">Zastosowanie i widok wskaźnika </w:t>
+            </w:r>
+            <w:r>
+              <w:rPr>
+                <w:i/>
+                <w:sz w:val="20"/>
+              </w:rPr>
+              <w:t xml:space="preserve">XY </w:t>
+            </w:r>
+            <w:proofErr w:type="spellStart"/>
+            <w:r>
+              <w:rPr>
+                <w:i/>
+                <w:sz w:val="20"/>
+              </w:rPr>
+              <w:t>Graph</w:t>
+            </w:r>
+            <w:proofErr w:type="spellEnd"/>
+            <w:r>
+              <w:rPr>
+                <w:sz w:val="22"/>
+                <w:szCs w:val="22"/>
+              </w:rPr>
+              <w:fldChar w:fldCharType="end"/>
+            </w:r>
           </w:p>
         </w:tc>
         <w:tc>
@@ -1955,6 +2708,24 @@
               <w:spacing w:before="120" w:after="120"/>
               <w:jc w:val="right"/>
             </w:pPr>
+            <w:r>
+              <w:fldChar w:fldCharType="begin"/>
+            </w:r>
+            <w:r>
+              <w:instrText xml:space="preserve"> PAGEREF _Ref431683770 \h </w:instrText>
+            </w:r>
+            <w:r>
+              <w:fldChar w:fldCharType="separate"/>
+            </w:r>
+            <w:r>
+              <w:rPr>
+                <w:noProof/>
+              </w:rPr>
+              <w:t>8</w:t>
+            </w:r>
+            <w:r>
+              <w:fldChar w:fldCharType="end"/>
+            </w:r>
           </w:p>
         </w:tc>
       </w:tr>
@@ -1977,6 +2748,220 @@
               </w:rPr>
               <w:t>9.</w:t>
             </w:r>
+          </w:p>
+        </w:tc>
+        <w:tc>
+          <w:tcPr>
+            <w:tcW w:w="7560" w:type="dxa"/>
+            <w:shd w:val="clear" w:color="auto" w:fill="E6E6E6"/>
+          </w:tcPr>
+          <w:p>
+            <w:pPr>
+              <w:spacing w:before="120" w:after="120"/>
+              <w:rPr>
+                <w:sz w:val="22"/>
+                <w:szCs w:val="22"/>
+              </w:rPr>
+            </w:pPr>
+            <w:r>
+              <w:rPr>
+                <w:sz w:val="22"/>
+                <w:szCs w:val="22"/>
+              </w:rPr>
+              <w:fldChar w:fldCharType="begin"/>
+            </w:r>
+            <w:r>
+              <w:rPr>
+                <w:sz w:val="22"/>
+                <w:szCs w:val="22"/>
+              </w:rPr>
+              <w:instrText xml:space="preserve"> REF _Ref430810572 \h </w:instrText>
+            </w:r>
+            <w:r>
+              <w:rPr>
+                <w:sz w:val="22"/>
+                <w:szCs w:val="22"/>
+              </w:rPr>
+            </w:r>
+            <w:r>
+              <w:rPr>
+                <w:sz w:val="22"/>
+                <w:szCs w:val="22"/>
+              </w:rPr>
+              <w:fldChar w:fldCharType="separate"/>
+            </w:r>
+            <w:r>
+              <w:rPr>
+                <w:sz w:val="20"/>
+              </w:rPr>
+              <w:t>Program do liczenia średniej biegnącej.</w:t>
+            </w:r>
+            <w:r>
+              <w:rPr>
+                <w:sz w:val="22"/>
+                <w:szCs w:val="22"/>
+              </w:rPr>
+              <w:fldChar w:fldCharType="end"/>
+            </w:r>
+          </w:p>
+        </w:tc>
+        <w:tc>
+          <w:tcPr>
+            <w:tcW w:w="824" w:type="dxa"/>
+            <w:shd w:val="clear" w:color="auto" w:fill="E6E6E6"/>
+          </w:tcPr>
+          <w:p>
+            <w:pPr>
+              <w:spacing w:before="120" w:after="120"/>
+              <w:jc w:val="right"/>
+            </w:pPr>
+            <w:r>
+              <w:fldChar w:fldCharType="begin"/>
+            </w:r>
+            <w:r>
+              <w:instrText xml:space="preserve"> PAGEREF _Ref430810572 \h </w:instrText>
+            </w:r>
+            <w:r>
+              <w:fldChar w:fldCharType="separate"/>
+            </w:r>
+            <w:r>
+              <w:rPr>
+                <w:noProof/>
+              </w:rPr>
+              <w:t>9</w:t>
+            </w:r>
+            <w:r>
+              <w:fldChar w:fldCharType="end"/>
+            </w:r>
+          </w:p>
+        </w:tc>
+      </w:tr>
+      <w:tr>
+        <w:tc>
+          <w:tcPr>
+            <w:tcW w:w="720" w:type="dxa"/>
+            <w:shd w:val="clear" w:color="auto" w:fill="F2F2F2" w:themeFill="background1" w:themeFillShade="F2"/>
+          </w:tcPr>
+          <w:p>
+            <w:pPr>
+              <w:spacing w:before="120" w:after="120"/>
+              <w:rPr>
+                <w:lang w:val="en-US"/>
+              </w:rPr>
+            </w:pPr>
+            <w:r>
+              <w:rPr>
+                <w:lang w:val="en-US"/>
+              </w:rPr>
+              <w:t>10</w:t>
+            </w:r>
+            <w:r>
+              <w:rPr>
+                <w:lang w:val="en-US"/>
+              </w:rPr>
+              <w:t>.</w:t>
+            </w:r>
+          </w:p>
+        </w:tc>
+        <w:tc>
+          <w:tcPr>
+            <w:tcW w:w="7560" w:type="dxa"/>
+            <w:shd w:val="clear" w:color="auto" w:fill="F2F2F2" w:themeFill="background1" w:themeFillShade="F2"/>
+          </w:tcPr>
+          <w:p>
+            <w:pPr>
+              <w:spacing w:before="120" w:after="120"/>
+              <w:rPr>
+                <w:sz w:val="22"/>
+                <w:szCs w:val="22"/>
+              </w:rPr>
+            </w:pPr>
+            <w:r>
+              <w:rPr>
+                <w:sz w:val="22"/>
+                <w:szCs w:val="22"/>
+              </w:rPr>
+              <w:fldChar w:fldCharType="begin"/>
+            </w:r>
+            <w:r>
+              <w:rPr>
+                <w:sz w:val="22"/>
+                <w:szCs w:val="22"/>
+              </w:rPr>
+              <w:instrText xml:space="preserve"> REF _Ref430810722 \h </w:instrText>
+            </w:r>
+            <w:r>
+              <w:rPr>
+                <w:sz w:val="22"/>
+                <w:szCs w:val="22"/>
+              </w:rPr>
+            </w:r>
+            <w:r>
+              <w:rPr>
+                <w:sz w:val="22"/>
+                <w:szCs w:val="22"/>
+              </w:rPr>
+              <w:fldChar w:fldCharType="separate"/>
+            </w:r>
+            <w:r>
+              <w:rPr>
+                <w:sz w:val="20"/>
+              </w:rPr>
+              <w:t>Widok okna programu do liczenia średniej biegnącej</w:t>
+            </w:r>
+            <w:r>
+              <w:rPr>
+                <w:sz w:val="22"/>
+                <w:szCs w:val="22"/>
+              </w:rPr>
+              <w:fldChar w:fldCharType="end"/>
+            </w:r>
+          </w:p>
+        </w:tc>
+        <w:tc>
+          <w:tcPr>
+            <w:tcW w:w="824" w:type="dxa"/>
+            <w:shd w:val="clear" w:color="auto" w:fill="F2F2F2" w:themeFill="background1" w:themeFillShade="F2"/>
+          </w:tcPr>
+          <w:p>
+            <w:pPr>
+              <w:spacing w:before="120" w:after="120"/>
+              <w:jc w:val="right"/>
+            </w:pPr>
+            <w:r>
+              <w:fldChar w:fldCharType="begin"/>
+            </w:r>
+            <w:r>
+              <w:instrText xml:space="preserve"> PAGEREF _Ref430810722 \h </w:instrText>
+            </w:r>
+            <w:r>
+              <w:fldChar w:fldCharType="separate"/>
+            </w:r>
+            <w:r>
+              <w:rPr>
+                <w:noProof/>
+              </w:rPr>
+              <w:t>9</w:t>
+            </w:r>
+            <w:r>
+              <w:fldChar w:fldCharType="end"/>
+            </w:r>
+          </w:p>
+        </w:tc>
+      </w:tr>
+      <w:tr>
+        <w:tc>
+          <w:tcPr>
+            <w:tcW w:w="720" w:type="dxa"/>
+            <w:shd w:val="clear" w:color="auto" w:fill="E6E6E6"/>
+          </w:tcPr>
+          <w:p>
+            <w:pPr>
+              <w:spacing w:before="120" w:after="120"/>
+              <w:rPr>
+                <w:lang w:val="en-US"/>
+              </w:rPr>
+            </w:pPr>
           </w:p>
         </w:tc>
         <w:tc>
@@ -2092,6 +3077,7 @@
     <w:p>
       <w:pPr>
         <w:spacing w:line="360" w:lineRule="auto"/>
+        <w:ind w:firstLine="708"/>
         <w:jc w:val="both"/>
       </w:pPr>
       <w:r>
@@ -2435,6 +3421,13 @@
     </w:p>
     <w:p>
       <w:pPr>
+        <w:spacing w:line="360" w:lineRule="auto"/>
+        <w:ind w:firstLine="708"/>
+        <w:jc w:val="both"/>
+      </w:pPr>
+    </w:p>
+    <w:p>
+      <w:pPr>
         <w:pStyle w:val="Akapitzlist"/>
         <w:numPr>
           <w:ilvl w:val="1"/>
@@ -2453,6 +3446,7 @@
         <w:rPr>
           <w:b/>
         </w:rPr>
+        <w:lastRenderedPageBreak/>
         <w:t xml:space="preserve">Pętla </w:t>
       </w:r>
       <w:proofErr w:type="spellStart"/>
@@ -2473,7 +3467,6 @@
       </w:pPr>
       <w:proofErr w:type="spellStart"/>
       <w:r>
-        <w:lastRenderedPageBreak/>
         <w:t>Petla</w:t>
       </w:r>
       <w:proofErr w:type="spellEnd"/>
@@ -2550,7 +3543,13 @@
         <w:rPr>
           <w:u w:val="single"/>
         </w:rPr>
-        <w:t xml:space="preserve"> wykonuje się zawsze co najmniej raz – warunek wyjścia sprawdzany jest na końcu</w:t>
+        <w:t xml:space="preserve"> wykonuje się zawsze co najmniej raz – warunek wyjścia sprawdzany jest </w:t>
+      </w:r>
+      <w:r>
+        <w:rPr>
+          <w:u w:val="single"/>
+        </w:rPr>
+        <w:t>wewnątrz pętli</w:t>
       </w:r>
       <w:r>
         <w:t xml:space="preserve">. </w:t>
@@ -2583,7 +3582,7 @@
     </w:p>
     <w:p>
       <w:pPr>
-        <w:spacing w:line="360" w:lineRule="auto"/>
+        <w:pStyle w:val="Bezodstpw"/>
         <w:jc w:val="center"/>
       </w:pPr>
       <w:r>
@@ -2737,7 +3736,16 @@
         <w:t xml:space="preserve">  </w:t>
       </w:r>
       <w:r>
-        <w:t xml:space="preserve">stosuje się jako tzw. zmienną funkcyjną (więcej informacji na temat zmiennych funkcjonalnych będzie na ćwiczeniu ze struktur programistycznych). </w:t>
+        <w:t xml:space="preserve">stosuje się jako tzw. </w:t>
+      </w:r>
+      <w:r>
+        <w:rPr>
+          <w:i/>
+        </w:rPr>
+        <w:t>zmienną funkcyjną</w:t>
+      </w:r>
+      <w:r>
+        <w:t xml:space="preserve"> (więcej informacji na temat zmiennych funkcjonalnych będzie na ćwiczeniu ze struktur programistycznych). </w:t>
       </w:r>
     </w:p>
     <w:p>
@@ -3009,7 +4017,7 @@
                 <v:shape id="_x0000_i1025" type="#_x0000_t75" style="width:93.9pt;height:83.5pt" o:ole="">
                   <v:imagedata r:id="rId16" o:title=""/>
                 </v:shape>
-                <o:OLEObject Type="Embed" ProgID="PBrush" ShapeID="_x0000_i1025" DrawAspect="Content" ObjectID="_1505381212" r:id="rId17"/>
+                <o:OLEObject Type="Embed" ProgID="PBrush" ShapeID="_x0000_i1025" DrawAspect="Content" ObjectID="_1505426040" r:id="rId17"/>
               </w:object>
             </w:r>
           </w:p>
@@ -3037,6 +4045,7 @@
                 <w:sz w:val="20"/>
               </w:rPr>
             </w:pPr>
+            <w:bookmarkStart w:id="6" w:name="_Ref431683739"/>
             <w:r>
               <w:rPr>
                 <w:sz w:val="20"/>
@@ -3049,6 +4058,7 @@
               </w:rPr>
               <w:t>: widok ogólny (a), generacja 10-cio elementowego wektora o losowych wartościach (b).</w:t>
             </w:r>
+            <w:bookmarkEnd w:id="6"/>
           </w:p>
         </w:tc>
       </w:tr>
@@ -3074,12 +4084,14 @@
           <w:b/>
         </w:rPr>
       </w:pPr>
+      <w:bookmarkStart w:id="7" w:name="_Ref431683666"/>
       <w:r>
         <w:rPr>
           <w:b/>
         </w:rPr>
         <w:t>Struktury sekwencyjne</w:t>
       </w:r>
+      <w:bookmarkEnd w:id="7"/>
     </w:p>
     <w:p>
       <w:pPr>
@@ -3206,463 +4218,32 @@
       <w:r>
         <w:t xml:space="preserve"> i wybierając odpowiednią opcję z menu podręcznego, struktury sekwencyjne można konwertować także na inne struktury.</w:t>
       </w:r>
+      <w:r>
+        <w:t xml:space="preserve"> Struktury sekwencyjne zostały przedstawione na </w:t>
+      </w:r>
+      <w:r>
+        <w:fldChar w:fldCharType="begin"/>
+      </w:r>
+      <w:r>
+        <w:instrText xml:space="preserve"> REF _Ref431675658 \r \h </w:instrText>
+      </w:r>
+      <w:r>
+        <w:fldChar w:fldCharType="separate"/>
+      </w:r>
+      <w:r>
+        <w:t>Rys. 3</w:t>
+      </w:r>
+      <w:r>
+        <w:fldChar w:fldCharType="end"/>
+      </w:r>
+      <w:r>
+        <w:t>.</w:t>
+      </w:r>
     </w:p>
     <w:p>
       <w:pPr>
-        <w:pStyle w:val="Akapitzlist"/>
-        <w:numPr>
-          <w:ilvl w:val="1"/>
-          <w:numId w:val="25"/>
-        </w:numPr>
-        <w:spacing w:line="360" w:lineRule="auto"/>
-        <w:jc w:val="both"/>
-        <w:outlineLvl w:val="1"/>
-        <w:rPr>
-          <w:b/>
-        </w:rPr>
-      </w:pPr>
-      <w:r>
-        <w:rPr>
-          <w:b/>
-        </w:rPr>
-        <w:t>Klaster błędu</w:t>
-      </w:r>
-    </w:p>
-    <w:p>
-      <w:pPr>
-        <w:spacing w:line="360" w:lineRule="auto"/>
-        <w:ind w:firstLine="708"/>
-        <w:jc w:val="both"/>
-      </w:pPr>
-    </w:p>
-    <w:p>
-      <w:pPr>
-        <w:spacing w:line="360" w:lineRule="auto"/>
-        <w:ind w:firstLine="708"/>
-        <w:jc w:val="both"/>
-      </w:pPr>
-    </w:p>
-    <w:p>
-      <w:pPr>
-        <w:spacing w:line="360" w:lineRule="auto"/>
-        <w:ind w:firstLine="708"/>
-        <w:jc w:val="both"/>
-      </w:pPr>
-    </w:p>
-    <w:p>
-      <w:pPr>
-        <w:pStyle w:val="Akapitzlist"/>
-        <w:numPr>
-          <w:ilvl w:val="0"/>
-          <w:numId w:val="25"/>
-        </w:numPr>
-        <w:spacing w:line="360" w:lineRule="auto"/>
-        <w:jc w:val="both"/>
-        <w:outlineLvl w:val="0"/>
-        <w:rPr>
-          <w:b/>
-        </w:rPr>
-      </w:pPr>
-      <w:bookmarkStart w:id="6" w:name="_Ref427319602"/>
-      <w:r>
-        <w:rPr>
-          <w:b/>
-        </w:rPr>
-        <w:t>LABORATORYJNE STANOWISKO BADAWCZE</w:t>
-      </w:r>
-      <w:bookmarkEnd w:id="6"/>
-    </w:p>
-    <w:p>
-      <w:pPr>
-        <w:pStyle w:val="Akapitzlist"/>
-        <w:numPr>
-          <w:ilvl w:val="1"/>
-          <w:numId w:val="25"/>
-        </w:numPr>
-        <w:spacing w:line="360" w:lineRule="auto"/>
-        <w:jc w:val="both"/>
-        <w:outlineLvl w:val="1"/>
-        <w:rPr>
-          <w:b/>
-        </w:rPr>
-      </w:pPr>
-      <w:bookmarkStart w:id="7" w:name="_Ref427319607"/>
-      <w:r>
-        <w:rPr>
-          <w:b/>
-        </w:rPr>
-        <w:t>Obiekt badany</w:t>
-      </w:r>
-      <w:bookmarkEnd w:id="7"/>
-    </w:p>
-    <w:p>
-      <w:pPr>
-        <w:spacing w:after="120" w:line="360" w:lineRule="auto"/>
-        <w:rPr>
-          <w:sz w:val="22"/>
-          <w:szCs w:val="22"/>
-        </w:rPr>
-      </w:pPr>
-      <w:r>
-        <w:rPr>
-          <w:sz w:val="22"/>
-          <w:szCs w:val="22"/>
-        </w:rPr>
-        <w:t xml:space="preserve">- </w:t>
-      </w:r>
-      <w:r>
-        <w:rPr>
-          <w:sz w:val="22"/>
-          <w:szCs w:val="22"/>
-        </w:rPr>
-        <w:t xml:space="preserve">Środowisko programistyczne </w:t>
-      </w:r>
-      <w:proofErr w:type="spellStart"/>
-      <w:r>
-        <w:rPr>
-          <w:sz w:val="22"/>
-          <w:szCs w:val="22"/>
-        </w:rPr>
-        <w:t>LabVIEW</w:t>
-      </w:r>
-      <w:proofErr w:type="spellEnd"/>
-      <w:r>
-        <w:rPr>
-          <w:sz w:val="22"/>
-          <w:szCs w:val="22"/>
-        </w:rPr>
-        <w:t>,</w:t>
-      </w:r>
-    </w:p>
-    <w:p>
-      <w:pPr>
-        <w:spacing w:after="120" w:line="360" w:lineRule="auto"/>
-        <w:rPr>
-          <w:sz w:val="22"/>
-          <w:szCs w:val="22"/>
-        </w:rPr>
-      </w:pPr>
-    </w:p>
-    <w:p>
-      <w:pPr>
-        <w:pStyle w:val="Akapitzlist"/>
-        <w:numPr>
-          <w:ilvl w:val="1"/>
-          <w:numId w:val="25"/>
-        </w:numPr>
-        <w:spacing w:line="360" w:lineRule="auto"/>
-        <w:jc w:val="both"/>
-        <w:outlineLvl w:val="1"/>
-        <w:rPr>
-          <w:b/>
-        </w:rPr>
-      </w:pPr>
-      <w:bookmarkStart w:id="8" w:name="_Ref427319615"/>
-      <w:r>
-        <w:rPr>
-          <w:b/>
-        </w:rPr>
-        <w:t>Urządzenia dodatkowe</w:t>
-      </w:r>
-      <w:bookmarkEnd w:id="8"/>
-    </w:p>
-    <w:p>
-      <w:pPr>
-        <w:spacing w:line="360" w:lineRule="auto"/>
-      </w:pPr>
-      <w:r>
-        <w:t xml:space="preserve">- </w:t>
-      </w:r>
-      <w:r>
-        <w:t>brak</w:t>
-      </w:r>
-      <w:r>
-        <w:t>,</w:t>
-      </w:r>
-    </w:p>
-    <w:p>
-      <w:pPr>
-        <w:spacing w:line="360" w:lineRule="auto"/>
-      </w:pPr>
-      <w:r>
-        <w:t xml:space="preserve"> </w:t>
-      </w:r>
-    </w:p>
-    <w:p>
-      <w:pPr>
-        <w:pStyle w:val="Akapitzlist"/>
-        <w:numPr>
-          <w:ilvl w:val="1"/>
-          <w:numId w:val="25"/>
-        </w:numPr>
-        <w:spacing w:line="360" w:lineRule="auto"/>
-        <w:jc w:val="both"/>
-        <w:outlineLvl w:val="1"/>
-        <w:rPr>
-          <w:b/>
-        </w:rPr>
-      </w:pPr>
-      <w:bookmarkStart w:id="9" w:name="_Ref427319621"/>
-      <w:r>
-        <w:rPr>
-          <w:b/>
-        </w:rPr>
-        <w:t>Oprogramowanie</w:t>
-      </w:r>
-      <w:bookmarkEnd w:id="9"/>
-    </w:p>
-    <w:p>
-      <w:pPr>
-        <w:numPr>
-          <w:ilvl w:val="0"/>
-          <w:numId w:val="1"/>
-        </w:numPr>
-        <w:tabs>
-          <w:tab w:val="clear" w:pos="720"/>
-          <w:tab w:val="num" w:pos="360"/>
-        </w:tabs>
-        <w:spacing w:line="360" w:lineRule="auto"/>
-        <w:ind w:left="360"/>
-        <w:jc w:val="both"/>
-        <w:rPr>
-          <w:lang w:val="en-US"/>
-        </w:rPr>
-      </w:pPr>
-      <w:proofErr w:type="spellStart"/>
-      <w:r>
-        <w:rPr>
-          <w:lang w:val="en-US"/>
-        </w:rPr>
-        <w:lastRenderedPageBreak/>
-        <w:t>LabVIEW</w:t>
-      </w:r>
-      <w:proofErr w:type="spellEnd"/>
-      <w:r>
-        <w:rPr>
-          <w:lang w:val="en-US"/>
-        </w:rPr>
-        <w:t xml:space="preserve"> 2013 </w:t>
-      </w:r>
-      <w:proofErr w:type="spellStart"/>
-      <w:r>
-        <w:rPr>
-          <w:lang w:val="en-US"/>
-        </w:rPr>
-        <w:t>lub</w:t>
-      </w:r>
-      <w:proofErr w:type="spellEnd"/>
-      <w:r>
-        <w:rPr>
-          <w:lang w:val="en-US"/>
-        </w:rPr>
-        <w:t xml:space="preserve"> </w:t>
-      </w:r>
-      <w:proofErr w:type="spellStart"/>
-      <w:r>
-        <w:rPr>
-          <w:lang w:val="en-US"/>
-        </w:rPr>
-        <w:t>nowszy</w:t>
-      </w:r>
-      <w:proofErr w:type="spellEnd"/>
-    </w:p>
-    <w:p>
-      <w:pPr>
-        <w:spacing w:line="360" w:lineRule="auto"/>
-        <w:jc w:val="both"/>
-        <w:rPr>
-          <w:lang w:val="en-US"/>
-        </w:rPr>
-      </w:pPr>
-    </w:p>
-    <w:p>
-      <w:pPr>
-        <w:pStyle w:val="Akapitzlist"/>
-        <w:numPr>
-          <w:ilvl w:val="0"/>
-          <w:numId w:val="25"/>
-        </w:numPr>
-        <w:spacing w:line="360" w:lineRule="auto"/>
-        <w:jc w:val="both"/>
-        <w:outlineLvl w:val="0"/>
-        <w:rPr>
-          <w:b/>
-        </w:rPr>
-      </w:pPr>
-      <w:bookmarkStart w:id="10" w:name="_Ref427319634"/>
-      <w:r>
-        <w:rPr>
-          <w:b/>
-        </w:rPr>
-        <w:t>PROGRAM ĆWICZENIA</w:t>
-      </w:r>
-      <w:r>
-        <w:rPr>
-          <w:b/>
-        </w:rPr>
-        <w:t xml:space="preserve"> – WYKAZ ZADAŃ DO REALIZACJI</w:t>
-      </w:r>
-      <w:bookmarkEnd w:id="10"/>
-    </w:p>
-    <w:p>
-      <w:pPr>
-        <w:spacing w:line="360" w:lineRule="auto"/>
-        <w:ind w:left="360"/>
-      </w:pPr>
-      <w:r>
-        <w:t>Kolejne kroki do wykonania podczas zajęć:</w:t>
-      </w:r>
-    </w:p>
-    <w:p>
-      <w:pPr>
-        <w:spacing w:line="360" w:lineRule="auto"/>
-        <w:ind w:left="360"/>
-      </w:pPr>
-      <w:r>
-        <w:t xml:space="preserve">- uruchomić nowy </w:t>
-      </w:r>
-      <w:r>
-        <w:t>projekt</w:t>
-      </w:r>
-      <w:r>
-        <w:t xml:space="preserve"> „</w:t>
-      </w:r>
-      <w:r>
-        <w:rPr>
-          <w:i/>
-        </w:rPr>
-        <w:t>System pomiarowy DAQ</w:t>
-      </w:r>
-      <w:r>
-        <w:t>”,</w:t>
-      </w:r>
-    </w:p>
-    <w:p>
-      <w:pPr>
-        <w:spacing w:line="360" w:lineRule="auto"/>
-        <w:ind w:left="360"/>
-      </w:pPr>
-      <w:r>
-        <w:t xml:space="preserve">- w oknie projektu utworzyć nowy plik vi na poziomie </w:t>
-      </w:r>
-      <w:r>
-        <w:rPr>
-          <w:i/>
-        </w:rPr>
-        <w:t>My Computer</w:t>
-      </w:r>
-      <w:r>
-        <w:t>,</w:t>
-      </w:r>
-    </w:p>
-    <w:p>
-      <w:pPr>
-        <w:spacing w:line="360" w:lineRule="auto"/>
-        <w:ind w:left="360"/>
-      </w:pPr>
-      <w:r>
-        <w:t>- zapisać plik pod nazwą „</w:t>
-      </w:r>
-      <w:proofErr w:type="spellStart"/>
-      <w:r>
-        <w:rPr>
-          <w:i/>
-        </w:rPr>
-        <w:t>main.vi</w:t>
-      </w:r>
-      <w:proofErr w:type="spellEnd"/>
-      <w:r>
-        <w:t>” w katalogu „</w:t>
-      </w:r>
-      <w:r>
-        <w:rPr>
-          <w:i/>
-        </w:rPr>
-        <w:t>Stacja pogodowa</w:t>
-      </w:r>
-      <w:r>
-        <w:rPr>
-          <w:i/>
-        </w:rPr>
-        <w:t>/</w:t>
-      </w:r>
-      <w:r>
-        <w:t>”,</w:t>
-      </w:r>
-    </w:p>
-    <w:p>
-      <w:pPr>
-        <w:spacing w:line="360" w:lineRule="auto"/>
-        <w:ind w:left="360"/>
-      </w:pPr>
-      <w:r>
-        <w:t xml:space="preserve">- </w:t>
-      </w:r>
-      <w:r>
-        <w:t>uzupełnić plik zgodnie z rysunkiem,</w:t>
-      </w:r>
-    </w:p>
-    <w:p>
-      <w:pPr>
-        <w:spacing w:line="360" w:lineRule="auto"/>
-        <w:ind w:left="360"/>
-      </w:pPr>
-      <w:r>
-        <w:t xml:space="preserve">- uzupełnić </w:t>
-      </w:r>
-      <w:r>
-        <w:t>program główny, aby liczył średnią biegnącą z ostatnich 5 pomiarów,</w:t>
-      </w:r>
-    </w:p>
-    <w:p>
-      <w:pPr>
-        <w:spacing w:line="360" w:lineRule="auto"/>
-        <w:ind w:left="360"/>
-      </w:pPr>
-      <w:r>
-        <w:t>- zapisać plik</w:t>
-      </w:r>
-      <w:r>
-        <w:t>,</w:t>
-      </w:r>
-    </w:p>
-    <w:p>
-      <w:pPr>
-        <w:spacing w:line="360" w:lineRule="auto"/>
-        <w:ind w:left="360"/>
-        <w:jc w:val="both"/>
-      </w:pPr>
-      <w:r>
-        <w:t>- uzupełnić program w odpowiednim miejscu, o konwersję danych z karty na stopnie Celsjusza z zastosowaniem pliku „</w:t>
-      </w:r>
-      <w:r>
-        <w:rPr>
-          <w:i/>
-        </w:rPr>
-        <w:t xml:space="preserve">temp </w:t>
-      </w:r>
-      <w:proofErr w:type="spellStart"/>
-      <w:r>
-        <w:rPr>
-          <w:i/>
-        </w:rPr>
-        <w:t>konwersja.vi</w:t>
-      </w:r>
-      <w:proofErr w:type="spellEnd"/>
-      <w:r>
-        <w:t>”,</w:t>
-      </w:r>
-    </w:p>
-    <w:p>
-      <w:pPr>
-        <w:spacing w:line="360" w:lineRule="auto"/>
-        <w:ind w:left="360"/>
-      </w:pPr>
-    </w:p>
-    <w:p>
-      <w:pPr>
-        <w:spacing w:line="360" w:lineRule="auto"/>
-        <w:jc w:val="both"/>
+        <w:pStyle w:val="Bezodstpw"/>
+        <w:jc w:val="center"/>
       </w:pPr>
       <w:r>
         <w:rPr>
@@ -3670,9 +4251,9 @@
         </w:rPr>
         <w:drawing>
           <wp:inline distT="0" distB="0" distL="0" distR="0">
-            <wp:extent cx="5935522" cy="1983745"/>
-            <wp:effectExtent l="19050" t="0" r="8078" b="0"/>
-            <wp:docPr id="12" name="Obraz 12"/>
+            <wp:extent cx="3894582" cy="1743330"/>
+            <wp:effectExtent l="19050" t="0" r="0" b="0"/>
+            <wp:docPr id="15" name="Obraz 10"/>
             <wp:cNvGraphicFramePr>
               <a:graphicFrameLocks xmlns:a="http://schemas.openxmlformats.org/drawingml/2006/main" noChangeAspect="1"/>
             </wp:cNvGraphicFramePr>
@@ -3680,7 +4261,7 @@
               <a:graphicData uri="http://schemas.openxmlformats.org/drawingml/2006/picture">
                 <pic:pic xmlns:pic="http://schemas.openxmlformats.org/drawingml/2006/picture">
                   <pic:nvPicPr>
-                    <pic:cNvPr id="0" name="Picture 12"/>
+                    <pic:cNvPr id="0" name="Picture 10"/>
                     <pic:cNvPicPr>
                       <a:picLocks noChangeAspect="1" noChangeArrowheads="1"/>
                     </pic:cNvPicPr>
@@ -3695,7 +4276,7 @@
                   <pic:spPr bwMode="auto">
                     <a:xfrm>
                       <a:off x="0" y="0"/>
-                      <a:ext cx="5935991" cy="1983902"/>
+                      <a:ext cx="3894913" cy="1743478"/>
                     </a:xfrm>
                     <a:prstGeom prst="rect">
                       <a:avLst/>
@@ -3717,15 +4298,649 @@
     </w:p>
     <w:p>
       <w:pPr>
+        <w:pStyle w:val="Akapitzlist"/>
+        <w:numPr>
+          <w:ilvl w:val="0"/>
+          <w:numId w:val="28"/>
+        </w:numPr>
         <w:spacing w:line="360" w:lineRule="auto"/>
-        <w:ind w:left="360"/>
-        <w:jc w:val="both"/>
-      </w:pPr>
+        <w:jc w:val="center"/>
+        <w:rPr>
+          <w:sz w:val="20"/>
+        </w:rPr>
+      </w:pPr>
+      <w:bookmarkStart w:id="8" w:name="_Ref431675658"/>
+      <w:r>
+        <w:rPr>
+          <w:sz w:val="20"/>
+        </w:rPr>
+        <w:t>Widok struktur sekwencyjnych: płaskiej (a) oraz nakładanej (b).</w:t>
+      </w:r>
+      <w:bookmarkEnd w:id="8"/>
     </w:p>
     <w:p>
       <w:pPr>
         <w:spacing w:line="360" w:lineRule="auto"/>
-        <w:ind w:left="360"/>
+        <w:ind w:firstLine="708"/>
+        <w:jc w:val="both"/>
+      </w:pPr>
+      <w:r>
+        <w:t xml:space="preserve">Struktury sekwencyjne umożliwiają kontrolę kolejności wykonywania programu, jednak nie są zalecanym rozwiązaniem. Stosuje się je do ustalenia kolejności kroków programu gdy węzły lub </w:t>
+      </w:r>
+      <w:proofErr w:type="spellStart"/>
+      <w:r>
+        <w:t>subVI</w:t>
+      </w:r>
+      <w:proofErr w:type="spellEnd"/>
+      <w:r>
+        <w:t xml:space="preserve"> nie mają terminali wejściowych i nie ma możliwości ustalenia </w:t>
+      </w:r>
+      <w:r>
+        <w:lastRenderedPageBreak/>
+        <w:t xml:space="preserve">kolejności programu w klasycznym </w:t>
+      </w:r>
+      <w:proofErr w:type="spellStart"/>
+      <w:r>
+        <w:t>dataflow</w:t>
+      </w:r>
+      <w:proofErr w:type="spellEnd"/>
+      <w:r>
+        <w:t xml:space="preserve">. Przykładem korzystania ze struktur sekwencyjnych jest pomiar czasu trwania fragmentu kodu lub podprogramu </w:t>
+      </w:r>
+      <w:r>
+        <w:t xml:space="preserve">– </w:t>
+      </w:r>
+      <w:r>
+        <w:fldChar w:fldCharType="begin"/>
+      </w:r>
+      <w:r>
+        <w:instrText xml:space="preserve"> REF _Ref431676286 \r \h </w:instrText>
+      </w:r>
+      <w:r>
+        <w:fldChar w:fldCharType="separate"/>
+      </w:r>
+      <w:r>
+        <w:t>Rys. 4</w:t>
+      </w:r>
+      <w:r>
+        <w:fldChar w:fldCharType="end"/>
+      </w:r>
+      <w:r>
+        <w:t>.</w:t>
+      </w:r>
+    </w:p>
+    <w:p>
+      <w:pPr>
+        <w:pStyle w:val="Bezodstpw"/>
+        <w:jc w:val="center"/>
+      </w:pPr>
+      <w:r>
+        <w:rPr>
+          <w:noProof/>
+        </w:rPr>
+        <w:drawing>
+          <wp:inline distT="0" distB="0" distL="0" distR="0">
+            <wp:extent cx="4348124" cy="1876116"/>
+            <wp:effectExtent l="19050" t="0" r="0" b="0"/>
+            <wp:docPr id="16" name="Obraz 11"/>
+            <wp:cNvGraphicFramePr>
+              <a:graphicFrameLocks xmlns:a="http://schemas.openxmlformats.org/drawingml/2006/main" noChangeAspect="1"/>
+            </wp:cNvGraphicFramePr>
+            <a:graphic xmlns:a="http://schemas.openxmlformats.org/drawingml/2006/main">
+              <a:graphicData uri="http://schemas.openxmlformats.org/drawingml/2006/picture">
+                <pic:pic xmlns:pic="http://schemas.openxmlformats.org/drawingml/2006/picture">
+                  <pic:nvPicPr>
+                    <pic:cNvPr id="0" name="Picture 11"/>
+                    <pic:cNvPicPr>
+                      <a:picLocks noChangeAspect="1" noChangeArrowheads="1"/>
+                    </pic:cNvPicPr>
+                  </pic:nvPicPr>
+                  <pic:blipFill>
+                    <a:blip r:embed="rId19" cstate="print"/>
+                    <a:srcRect/>
+                    <a:stretch>
+                      <a:fillRect/>
+                    </a:stretch>
+                  </pic:blipFill>
+                  <pic:spPr bwMode="auto">
+                    <a:xfrm>
+                      <a:off x="0" y="0"/>
+                      <a:ext cx="4347856" cy="1876000"/>
+                    </a:xfrm>
+                    <a:prstGeom prst="rect">
+                      <a:avLst/>
+                    </a:prstGeom>
+                    <a:noFill/>
+                    <a:ln w="9525">
+                      <a:noFill/>
+                      <a:miter lim="800000"/>
+                      <a:headEnd/>
+                      <a:tailEnd/>
+                    </a:ln>
+                  </pic:spPr>
+                </pic:pic>
+              </a:graphicData>
+            </a:graphic>
+          </wp:inline>
+        </w:drawing>
+      </w:r>
+    </w:p>
+    <w:p>
+      <w:pPr>
+        <w:pStyle w:val="Akapitzlist"/>
+        <w:numPr>
+          <w:ilvl w:val="0"/>
+          <w:numId w:val="28"/>
+        </w:numPr>
+        <w:spacing w:line="360" w:lineRule="auto"/>
+        <w:jc w:val="center"/>
+        <w:rPr>
+          <w:sz w:val="20"/>
+        </w:rPr>
+      </w:pPr>
+      <w:bookmarkStart w:id="9" w:name="_Ref431676286"/>
+      <w:r>
+        <w:rPr>
+          <w:sz w:val="20"/>
+        </w:rPr>
+        <w:t xml:space="preserve">Pomiar czasu trwania </w:t>
+      </w:r>
+      <w:r>
+        <w:rPr>
+          <w:sz w:val="20"/>
+        </w:rPr>
+        <w:t>programu generującego wektor 100 000 losowych próbek.</w:t>
+      </w:r>
+      <w:bookmarkEnd w:id="9"/>
+    </w:p>
+    <w:p>
+      <w:pPr>
+        <w:spacing w:line="360" w:lineRule="auto"/>
+        <w:ind w:firstLine="708"/>
+        <w:jc w:val="both"/>
+      </w:pPr>
+    </w:p>
+    <w:p>
+      <w:pPr>
+        <w:pStyle w:val="Akapitzlist"/>
+        <w:numPr>
+          <w:ilvl w:val="1"/>
+          <w:numId w:val="25"/>
+        </w:numPr>
+        <w:spacing w:line="360" w:lineRule="auto"/>
+        <w:jc w:val="both"/>
+        <w:outlineLvl w:val="1"/>
+        <w:rPr>
+          <w:b/>
+        </w:rPr>
+      </w:pPr>
+      <w:bookmarkStart w:id="10" w:name="_Ref431683672"/>
+      <w:r>
+        <w:rPr>
+          <w:b/>
+        </w:rPr>
+        <w:t>Klaster błędu</w:t>
+      </w:r>
+      <w:bookmarkEnd w:id="10"/>
+    </w:p>
+    <w:p>
+      <w:pPr>
+        <w:spacing w:line="360" w:lineRule="auto"/>
+        <w:ind w:firstLine="708"/>
+        <w:jc w:val="both"/>
+      </w:pPr>
+      <w:r>
+        <w:t>Klaster błędu to struktura typu Klaster zawierająca składowe:</w:t>
+      </w:r>
+    </w:p>
+    <w:p>
+      <w:pPr>
+        <w:spacing w:line="360" w:lineRule="auto"/>
+        <w:ind w:firstLine="708"/>
+        <w:jc w:val="both"/>
+      </w:pPr>
+      <w:r>
+        <w:t xml:space="preserve">- </w:t>
+      </w:r>
+      <w:r>
+        <w:rPr>
+          <w:b/>
+        </w:rPr>
+        <w:t>status</w:t>
+      </w:r>
+      <w:r>
+        <w:t xml:space="preserve"> (typu </w:t>
+      </w:r>
+      <w:proofErr w:type="spellStart"/>
+      <w:r>
+        <w:t>boolean</w:t>
+      </w:r>
+      <w:proofErr w:type="spellEnd"/>
+      <w:r>
+        <w:t>)</w:t>
+      </w:r>
+      <w:r>
+        <w:t>:</w:t>
+      </w:r>
+      <w:r>
+        <w:t xml:space="preserve"> wartość </w:t>
+      </w:r>
+      <w:proofErr w:type="spellStart"/>
+      <w:r>
+        <w:rPr>
+          <w:b/>
+        </w:rPr>
+        <w:t>False</w:t>
+      </w:r>
+      <w:proofErr w:type="spellEnd"/>
+      <w:r>
+        <w:t xml:space="preserve"> oznacza brak błędu, </w:t>
+      </w:r>
+    </w:p>
+    <w:p>
+      <w:pPr>
+        <w:spacing w:line="360" w:lineRule="auto"/>
+        <w:ind w:firstLine="708"/>
+        <w:jc w:val="both"/>
+      </w:pPr>
+      <w:r>
+        <w:t xml:space="preserve">- </w:t>
+      </w:r>
+      <w:r>
+        <w:rPr>
+          <w:b/>
+        </w:rPr>
+        <w:t>kod</w:t>
+      </w:r>
+      <w:r>
+        <w:t xml:space="preserve"> (typu 32-integer)</w:t>
+      </w:r>
+      <w:r>
+        <w:t>:</w:t>
+      </w:r>
+      <w:r>
+        <w:t xml:space="preserve"> zawiera numer błędu, w przypadku gdy kod ma wartość niezerową a status ma wartość </w:t>
+      </w:r>
+      <w:proofErr w:type="spellStart"/>
+      <w:r>
+        <w:rPr>
+          <w:b/>
+        </w:rPr>
+        <w:t>True</w:t>
+      </w:r>
+      <w:proofErr w:type="spellEnd"/>
+      <w:r>
+        <w:t xml:space="preserve"> wystąpił błąd (</w:t>
+      </w:r>
+      <w:proofErr w:type="spellStart"/>
+      <w:r>
+        <w:rPr>
+          <w:b/>
+        </w:rPr>
+        <w:t>error</w:t>
+      </w:r>
+      <w:proofErr w:type="spellEnd"/>
+      <w:r>
+        <w:t xml:space="preserve">),  w przypadku gdy kod ma wartość niezerową a status ma wartość </w:t>
+      </w:r>
+      <w:proofErr w:type="spellStart"/>
+      <w:r>
+        <w:rPr>
+          <w:b/>
+        </w:rPr>
+        <w:t>False</w:t>
+      </w:r>
+      <w:proofErr w:type="spellEnd"/>
+      <w:r>
+        <w:t xml:space="preserve"> wystąpiło ostrzeżenie (</w:t>
+      </w:r>
+      <w:proofErr w:type="spellStart"/>
+      <w:r>
+        <w:rPr>
+          <w:b/>
+        </w:rPr>
+        <w:t>warning</w:t>
+      </w:r>
+      <w:proofErr w:type="spellEnd"/>
+      <w:r>
+        <w:t xml:space="preserve">),  </w:t>
+      </w:r>
+    </w:p>
+    <w:p>
+      <w:pPr>
+        <w:spacing w:line="360" w:lineRule="auto"/>
+        <w:ind w:firstLine="708"/>
+        <w:jc w:val="both"/>
+      </w:pPr>
+      <w:r>
+        <w:t xml:space="preserve">- </w:t>
+      </w:r>
+      <w:r>
+        <w:t xml:space="preserve">źródło: informuje w którym </w:t>
+      </w:r>
+      <w:proofErr w:type="spellStart"/>
+      <w:r>
+        <w:t>subVI</w:t>
+      </w:r>
+      <w:proofErr w:type="spellEnd"/>
+      <w:r>
+        <w:t xml:space="preserve"> nastąpił błąd.</w:t>
+      </w:r>
+    </w:p>
+    <w:p>
+      <w:pPr>
+        <w:spacing w:line="360" w:lineRule="auto"/>
+        <w:jc w:val="both"/>
+      </w:pPr>
+      <w:r>
+        <w:rPr>
+          <w:noProof/>
+        </w:rPr>
+        <w:drawing>
+          <wp:inline distT="0" distB="0" distL="0" distR="0">
+            <wp:extent cx="5756910" cy="1718945"/>
+            <wp:effectExtent l="19050" t="0" r="0" b="0"/>
+            <wp:docPr id="19" name="Obraz 13"/>
+            <wp:cNvGraphicFramePr>
+              <a:graphicFrameLocks xmlns:a="http://schemas.openxmlformats.org/drawingml/2006/main" noChangeAspect="1"/>
+            </wp:cNvGraphicFramePr>
+            <a:graphic xmlns:a="http://schemas.openxmlformats.org/drawingml/2006/main">
+              <a:graphicData uri="http://schemas.openxmlformats.org/drawingml/2006/picture">
+                <pic:pic xmlns:pic="http://schemas.openxmlformats.org/drawingml/2006/picture">
+                  <pic:nvPicPr>
+                    <pic:cNvPr id="0" name="Picture 13"/>
+                    <pic:cNvPicPr>
+                      <a:picLocks noChangeAspect="1" noChangeArrowheads="1"/>
+                    </pic:cNvPicPr>
+                  </pic:nvPicPr>
+                  <pic:blipFill>
+                    <a:blip r:embed="rId20" cstate="print"/>
+                    <a:srcRect/>
+                    <a:stretch>
+                      <a:fillRect/>
+                    </a:stretch>
+                  </pic:blipFill>
+                  <pic:spPr bwMode="auto">
+                    <a:xfrm>
+                      <a:off x="0" y="0"/>
+                      <a:ext cx="5756910" cy="1718945"/>
+                    </a:xfrm>
+                    <a:prstGeom prst="rect">
+                      <a:avLst/>
+                    </a:prstGeom>
+                    <a:noFill/>
+                    <a:ln w="9525">
+                      <a:noFill/>
+                      <a:miter lim="800000"/>
+                      <a:headEnd/>
+                      <a:tailEnd/>
+                    </a:ln>
+                  </pic:spPr>
+                </pic:pic>
+              </a:graphicData>
+            </a:graphic>
+          </wp:inline>
+        </w:drawing>
+      </w:r>
+    </w:p>
+    <w:p>
+      <w:pPr>
+        <w:pStyle w:val="Akapitzlist"/>
+        <w:numPr>
+          <w:ilvl w:val="0"/>
+          <w:numId w:val="28"/>
+        </w:numPr>
+        <w:spacing w:line="360" w:lineRule="auto"/>
+        <w:jc w:val="center"/>
+        <w:rPr>
+          <w:sz w:val="20"/>
+        </w:rPr>
+      </w:pPr>
+      <w:bookmarkStart w:id="11" w:name="_Ref431683754"/>
+      <w:r>
+        <w:rPr>
+          <w:sz w:val="20"/>
+        </w:rPr>
+        <w:t xml:space="preserve">Wskaźnik błędu (a), stała błędu rozłożona na składowe (b), informacja o typie danych </w:t>
+      </w:r>
+      <w:proofErr w:type="spellStart"/>
+      <w:r>
+        <w:rPr>
+          <w:sz w:val="20"/>
+        </w:rPr>
+        <w:t>klastra</w:t>
+      </w:r>
+      <w:proofErr w:type="spellEnd"/>
+      <w:r>
+        <w:rPr>
+          <w:sz w:val="20"/>
+        </w:rPr>
+        <w:t xml:space="preserve"> błędu (c).</w:t>
+      </w:r>
+      <w:bookmarkEnd w:id="11"/>
+    </w:p>
+    <w:p>
+      <w:pPr>
+        <w:spacing w:line="360" w:lineRule="auto"/>
+        <w:ind w:firstLine="708"/>
+        <w:jc w:val="both"/>
+      </w:pPr>
+      <w:r>
+        <w:t xml:space="preserve">Klaster błędu jest preferowanym mechanizmem kontroli wykonywania programu. Stosowanie </w:t>
+      </w:r>
+      <w:proofErr w:type="spellStart"/>
+      <w:r>
+        <w:t>klastra</w:t>
+      </w:r>
+      <w:proofErr w:type="spellEnd"/>
+      <w:r>
+        <w:t xml:space="preserve"> błędu łączącego kolejne </w:t>
+      </w:r>
+      <w:proofErr w:type="spellStart"/>
+      <w:r>
+        <w:t>subVI</w:t>
+      </w:r>
+      <w:proofErr w:type="spellEnd"/>
+      <w:r>
+        <w:t xml:space="preserve"> wyłącza domyślną obsługę błędów polegającą na natychmiastowym przerwaniu działania aplikacji. W przypadku </w:t>
+      </w:r>
+      <w:proofErr w:type="spellStart"/>
+      <w:r>
+        <w:t>klastra</w:t>
+      </w:r>
+      <w:proofErr w:type="spellEnd"/>
+      <w:r>
+        <w:t xml:space="preserve"> błędu błąd jest propagowany przez wszystkie </w:t>
+      </w:r>
+      <w:proofErr w:type="spellStart"/>
+      <w:r>
+        <w:t>subVI</w:t>
+      </w:r>
+      <w:proofErr w:type="spellEnd"/>
+      <w:r>
+        <w:t xml:space="preserve"> aż do punktu, w którym program obsługuje zdarzenie.</w:t>
+      </w:r>
+      <w:r>
+        <w:t xml:space="preserve"> Przykład prostego programu akwizycji pracującego z prawidłowym zastosowaniem </w:t>
+      </w:r>
+      <w:r>
+        <w:lastRenderedPageBreak/>
+        <w:t xml:space="preserve">i obsługą </w:t>
+      </w:r>
+      <w:proofErr w:type="spellStart"/>
+      <w:r>
+        <w:t>klastra</w:t>
+      </w:r>
+      <w:proofErr w:type="spellEnd"/>
+      <w:r>
+        <w:t xml:space="preserve"> błędu przedstawiono na </w:t>
+      </w:r>
+      <w:r>
+        <w:fldChar w:fldCharType="begin"/>
+      </w:r>
+      <w:r>
+        <w:instrText xml:space="preserve"> REF _Ref431677713 \r \h </w:instrText>
+      </w:r>
+      <w:r>
+        <w:fldChar w:fldCharType="separate"/>
+      </w:r>
+      <w:r>
+        <w:t>Rys. 6</w:t>
+      </w:r>
+      <w:r>
+        <w:fldChar w:fldCharType="end"/>
+      </w:r>
+      <w:r>
+        <w:t xml:space="preserve">. Podczas zakończenia programu następuje obsługa błędu za pomocą </w:t>
+      </w:r>
+      <w:proofErr w:type="spellStart"/>
+      <w:r>
+        <w:t>subVI</w:t>
+      </w:r>
+      <w:proofErr w:type="spellEnd"/>
+      <w:r>
+        <w:t xml:space="preserve"> </w:t>
+      </w:r>
+      <w:r>
+        <w:rPr>
+          <w:b/>
+        </w:rPr>
+        <w:t xml:space="preserve">Simple </w:t>
+      </w:r>
+      <w:proofErr w:type="spellStart"/>
+      <w:r>
+        <w:rPr>
+          <w:b/>
+        </w:rPr>
+        <w:t>Error</w:t>
+      </w:r>
+      <w:proofErr w:type="spellEnd"/>
+      <w:r>
+        <w:rPr>
+          <w:b/>
+        </w:rPr>
+        <w:t xml:space="preserve"> </w:t>
+      </w:r>
+      <w:proofErr w:type="spellStart"/>
+      <w:r>
+        <w:rPr>
+          <w:b/>
+        </w:rPr>
+        <w:t>Handler.vi</w:t>
+      </w:r>
+      <w:proofErr w:type="spellEnd"/>
+      <w:r>
+        <w:t>.</w:t>
+      </w:r>
+    </w:p>
+    <w:p>
+      <w:pPr>
+        <w:pStyle w:val="Bezodstpw"/>
+        <w:jc w:val="center"/>
+      </w:pPr>
+      <w:r>
+        <w:rPr>
+          <w:noProof/>
+        </w:rPr>
+        <w:drawing>
+          <wp:inline distT="0" distB="0" distL="0" distR="0">
+            <wp:extent cx="5654675" cy="1177925"/>
+            <wp:effectExtent l="19050" t="0" r="3175" b="0"/>
+            <wp:docPr id="20" name="Obraz 14"/>
+            <wp:cNvGraphicFramePr>
+              <a:graphicFrameLocks xmlns:a="http://schemas.openxmlformats.org/drawingml/2006/main" noChangeAspect="1"/>
+            </wp:cNvGraphicFramePr>
+            <a:graphic xmlns:a="http://schemas.openxmlformats.org/drawingml/2006/main">
+              <a:graphicData uri="http://schemas.openxmlformats.org/drawingml/2006/picture">
+                <pic:pic xmlns:pic="http://schemas.openxmlformats.org/drawingml/2006/picture">
+                  <pic:nvPicPr>
+                    <pic:cNvPr id="0" name="Picture 14"/>
+                    <pic:cNvPicPr>
+                      <a:picLocks noChangeAspect="1" noChangeArrowheads="1"/>
+                    </pic:cNvPicPr>
+                  </pic:nvPicPr>
+                  <pic:blipFill>
+                    <a:blip r:embed="rId21" cstate="print"/>
+                    <a:srcRect/>
+                    <a:stretch>
+                      <a:fillRect/>
+                    </a:stretch>
+                  </pic:blipFill>
+                  <pic:spPr bwMode="auto">
+                    <a:xfrm>
+                      <a:off x="0" y="0"/>
+                      <a:ext cx="5654675" cy="1177925"/>
+                    </a:xfrm>
+                    <a:prstGeom prst="rect">
+                      <a:avLst/>
+                    </a:prstGeom>
+                    <a:noFill/>
+                    <a:ln w="9525">
+                      <a:noFill/>
+                      <a:miter lim="800000"/>
+                      <a:headEnd/>
+                      <a:tailEnd/>
+                    </a:ln>
+                  </pic:spPr>
+                </pic:pic>
+              </a:graphicData>
+            </a:graphic>
+          </wp:inline>
+        </w:drawing>
+      </w:r>
+    </w:p>
+    <w:p>
+      <w:pPr>
+        <w:pStyle w:val="Akapitzlist"/>
+        <w:numPr>
+          <w:ilvl w:val="0"/>
+          <w:numId w:val="28"/>
+        </w:numPr>
+        <w:spacing w:line="360" w:lineRule="auto"/>
+        <w:jc w:val="center"/>
+        <w:rPr>
+          <w:sz w:val="20"/>
+        </w:rPr>
+      </w:pPr>
+      <w:bookmarkStart w:id="12" w:name="_Ref431677713"/>
+      <w:r>
+        <w:rPr>
+          <w:sz w:val="20"/>
+        </w:rPr>
+        <w:t>Aplikacja</w:t>
+      </w:r>
+      <w:r>
+        <w:rPr>
+          <w:sz w:val="20"/>
+        </w:rPr>
+        <w:t xml:space="preserve"> pomiarowa</w:t>
+      </w:r>
+      <w:r>
+        <w:rPr>
+          <w:sz w:val="20"/>
+        </w:rPr>
+        <w:t xml:space="preserve">, której wykonanie jest sterowane za pomocą </w:t>
+      </w:r>
+      <w:proofErr w:type="spellStart"/>
+      <w:r>
+        <w:rPr>
+          <w:sz w:val="20"/>
+        </w:rPr>
+        <w:t>klastra</w:t>
+      </w:r>
+      <w:proofErr w:type="spellEnd"/>
+      <w:r>
+        <w:rPr>
+          <w:sz w:val="20"/>
+        </w:rPr>
+        <w:t xml:space="preserve"> błędu.</w:t>
+      </w:r>
+      <w:bookmarkEnd w:id="12"/>
+    </w:p>
+    <w:p>
+      <w:pPr>
+        <w:spacing w:line="360" w:lineRule="auto"/>
+        <w:ind w:firstLine="708"/>
         <w:jc w:val="both"/>
       </w:pPr>
     </w:p>
@@ -3743,11 +4958,644 @@
           <w:b/>
         </w:rPr>
       </w:pPr>
-      <w:bookmarkStart w:id="11" w:name="_Ref427319642"/>
+      <w:bookmarkStart w:id="13" w:name="_Ref427319602"/>
       <w:r>
         <w:rPr>
           <w:b/>
         </w:rPr>
+        <w:t>LABORATORYJNE STANOWISKO BADAWCZE</w:t>
+      </w:r>
+      <w:bookmarkEnd w:id="13"/>
+    </w:p>
+    <w:p>
+      <w:pPr>
+        <w:pStyle w:val="Akapitzlist"/>
+        <w:numPr>
+          <w:ilvl w:val="1"/>
+          <w:numId w:val="25"/>
+        </w:numPr>
+        <w:spacing w:line="360" w:lineRule="auto"/>
+        <w:jc w:val="both"/>
+        <w:outlineLvl w:val="1"/>
+        <w:rPr>
+          <w:b/>
+        </w:rPr>
+      </w:pPr>
+      <w:bookmarkStart w:id="14" w:name="_Ref427319607"/>
+      <w:r>
+        <w:rPr>
+          <w:b/>
+        </w:rPr>
+        <w:t>Obiekt badany</w:t>
+      </w:r>
+      <w:bookmarkEnd w:id="14"/>
+    </w:p>
+    <w:p>
+      <w:pPr>
+        <w:spacing w:after="120" w:line="360" w:lineRule="auto"/>
+        <w:rPr>
+          <w:sz w:val="22"/>
+          <w:szCs w:val="22"/>
+        </w:rPr>
+      </w:pPr>
+      <w:r>
+        <w:rPr>
+          <w:sz w:val="22"/>
+          <w:szCs w:val="22"/>
+        </w:rPr>
+        <w:t xml:space="preserve">- </w:t>
+      </w:r>
+      <w:r>
+        <w:rPr>
+          <w:sz w:val="22"/>
+          <w:szCs w:val="22"/>
+        </w:rPr>
+        <w:t xml:space="preserve">Środowisko programistyczne </w:t>
+      </w:r>
+      <w:proofErr w:type="spellStart"/>
+      <w:r>
+        <w:rPr>
+          <w:sz w:val="22"/>
+          <w:szCs w:val="22"/>
+        </w:rPr>
+        <w:t>LabVIEW</w:t>
+      </w:r>
+      <w:proofErr w:type="spellEnd"/>
+      <w:r>
+        <w:rPr>
+          <w:sz w:val="22"/>
+          <w:szCs w:val="22"/>
+        </w:rPr>
+        <w:t>,</w:t>
+      </w:r>
+    </w:p>
+    <w:p>
+      <w:pPr>
+        <w:spacing w:after="120" w:line="360" w:lineRule="auto"/>
+        <w:rPr>
+          <w:sz w:val="22"/>
+          <w:szCs w:val="22"/>
+        </w:rPr>
+      </w:pPr>
+    </w:p>
+    <w:p>
+      <w:pPr>
+        <w:pStyle w:val="Akapitzlist"/>
+        <w:numPr>
+          <w:ilvl w:val="1"/>
+          <w:numId w:val="25"/>
+        </w:numPr>
+        <w:spacing w:line="360" w:lineRule="auto"/>
+        <w:jc w:val="both"/>
+        <w:outlineLvl w:val="1"/>
+        <w:rPr>
+          <w:b/>
+        </w:rPr>
+      </w:pPr>
+      <w:bookmarkStart w:id="15" w:name="_Ref427319615"/>
+      <w:r>
+        <w:rPr>
+          <w:b/>
+        </w:rPr>
+        <w:t>Urządzenia dodatkowe</w:t>
+      </w:r>
+      <w:bookmarkEnd w:id="15"/>
+    </w:p>
+    <w:p>
+      <w:pPr>
+        <w:spacing w:line="360" w:lineRule="auto"/>
+      </w:pPr>
+      <w:r>
+        <w:t xml:space="preserve">- </w:t>
+      </w:r>
+      <w:r>
+        <w:t>brak</w:t>
+      </w:r>
+      <w:r>
+        <w:t>,</w:t>
+      </w:r>
+    </w:p>
+    <w:p>
+      <w:pPr>
+        <w:spacing w:line="360" w:lineRule="auto"/>
+      </w:pPr>
+      <w:r>
+        <w:t xml:space="preserve"> </w:t>
+      </w:r>
+    </w:p>
+    <w:p>
+      <w:pPr>
+        <w:pStyle w:val="Akapitzlist"/>
+        <w:numPr>
+          <w:ilvl w:val="1"/>
+          <w:numId w:val="25"/>
+        </w:numPr>
+        <w:spacing w:line="360" w:lineRule="auto"/>
+        <w:jc w:val="both"/>
+        <w:outlineLvl w:val="1"/>
+        <w:rPr>
+          <w:b/>
+        </w:rPr>
+      </w:pPr>
+      <w:bookmarkStart w:id="16" w:name="_Ref427319621"/>
+      <w:r>
+        <w:rPr>
+          <w:b/>
+        </w:rPr>
+        <w:t>Oprogramowanie</w:t>
+      </w:r>
+      <w:bookmarkEnd w:id="16"/>
+    </w:p>
+    <w:p>
+      <w:pPr>
+        <w:numPr>
+          <w:ilvl w:val="0"/>
+          <w:numId w:val="1"/>
+        </w:numPr>
+        <w:tabs>
+          <w:tab w:val="clear" w:pos="720"/>
+          <w:tab w:val="num" w:pos="360"/>
+        </w:tabs>
+        <w:spacing w:line="360" w:lineRule="auto"/>
+        <w:ind w:left="360"/>
+        <w:jc w:val="both"/>
+        <w:rPr>
+          <w:lang w:val="en-US"/>
+        </w:rPr>
+      </w:pPr>
+      <w:proofErr w:type="spellStart"/>
+      <w:r>
+        <w:rPr>
+          <w:lang w:val="en-US"/>
+        </w:rPr>
+        <w:t>LabVIEW</w:t>
+      </w:r>
+      <w:proofErr w:type="spellEnd"/>
+      <w:r>
+        <w:rPr>
+          <w:lang w:val="en-US"/>
+        </w:rPr>
+        <w:t xml:space="preserve"> 2013 </w:t>
+      </w:r>
+      <w:proofErr w:type="spellStart"/>
+      <w:r>
+        <w:rPr>
+          <w:lang w:val="en-US"/>
+        </w:rPr>
+        <w:t>lub</w:t>
+      </w:r>
+      <w:proofErr w:type="spellEnd"/>
+      <w:r>
+        <w:rPr>
+          <w:lang w:val="en-US"/>
+        </w:rPr>
+        <w:t xml:space="preserve"> </w:t>
+      </w:r>
+      <w:proofErr w:type="spellStart"/>
+      <w:r>
+        <w:rPr>
+          <w:lang w:val="en-US"/>
+        </w:rPr>
+        <w:t>nowszy</w:t>
+      </w:r>
+      <w:proofErr w:type="spellEnd"/>
+    </w:p>
+    <w:p>
+      <w:pPr>
+        <w:spacing w:line="360" w:lineRule="auto"/>
+        <w:jc w:val="both"/>
+        <w:rPr>
+          <w:lang w:val="en-US"/>
+        </w:rPr>
+      </w:pPr>
+    </w:p>
+    <w:p>
+      <w:pPr>
+        <w:pStyle w:val="Akapitzlist"/>
+        <w:numPr>
+          <w:ilvl w:val="0"/>
+          <w:numId w:val="25"/>
+        </w:numPr>
+        <w:spacing w:line="360" w:lineRule="auto"/>
+        <w:jc w:val="both"/>
+        <w:outlineLvl w:val="0"/>
+        <w:rPr>
+          <w:b/>
+        </w:rPr>
+      </w:pPr>
+      <w:bookmarkStart w:id="17" w:name="_Ref427319634"/>
+      <w:r>
+        <w:rPr>
+          <w:b/>
+        </w:rPr>
+        <w:t>PROGRAM ĆWICZENIA</w:t>
+      </w:r>
+      <w:r>
+        <w:rPr>
+          <w:b/>
+        </w:rPr>
+        <w:t xml:space="preserve"> – WYKAZ ZADAŃ DO REALIZACJI</w:t>
+      </w:r>
+      <w:bookmarkEnd w:id="17"/>
+    </w:p>
+    <w:p>
+      <w:pPr>
+        <w:spacing w:line="360" w:lineRule="auto"/>
+        <w:ind w:left="360"/>
+      </w:pPr>
+      <w:r>
+        <w:t>Kolejne kroki do wykonania podczas zajęć:</w:t>
+      </w:r>
+    </w:p>
+    <w:p>
+      <w:pPr>
+        <w:spacing w:line="360" w:lineRule="auto"/>
+        <w:ind w:left="360"/>
+      </w:pPr>
+      <w:r>
+        <w:t xml:space="preserve">- uruchomić nowy </w:t>
+      </w:r>
+      <w:r>
+        <w:t>projekt</w:t>
+      </w:r>
+      <w:r>
+        <w:t xml:space="preserve"> „</w:t>
+      </w:r>
+      <w:r>
+        <w:rPr>
+          <w:i/>
+        </w:rPr>
+        <w:t>System pomiarowy DAQ</w:t>
+      </w:r>
+      <w:r>
+        <w:t>”,</w:t>
+      </w:r>
+    </w:p>
+    <w:p>
+      <w:pPr>
+        <w:spacing w:line="360" w:lineRule="auto"/>
+        <w:ind w:left="360"/>
+      </w:pPr>
+      <w:r>
+        <w:t xml:space="preserve">- w oknie projektu utworzyć nowy plik vi na poziomie </w:t>
+      </w:r>
+      <w:r>
+        <w:rPr>
+          <w:i/>
+        </w:rPr>
+        <w:t>My Computer</w:t>
+      </w:r>
+      <w:r>
+        <w:t>,</w:t>
+      </w:r>
+    </w:p>
+    <w:p>
+      <w:pPr>
+        <w:spacing w:line="360" w:lineRule="auto"/>
+        <w:ind w:left="360"/>
+      </w:pPr>
+      <w:r>
+        <w:t>- zapisać plik pod nazwą „</w:t>
+      </w:r>
+      <w:proofErr w:type="spellStart"/>
+      <w:r>
+        <w:rPr>
+          <w:i/>
+        </w:rPr>
+        <w:t>main.vi</w:t>
+      </w:r>
+      <w:proofErr w:type="spellEnd"/>
+      <w:r>
+        <w:t>” w katalogu „</w:t>
+      </w:r>
+      <w:r>
+        <w:rPr>
+          <w:i/>
+        </w:rPr>
+        <w:t>Stacja pogodowa</w:t>
+      </w:r>
+      <w:r>
+        <w:rPr>
+          <w:i/>
+        </w:rPr>
+        <w:t>/</w:t>
+      </w:r>
+      <w:r>
+        <w:t>”,</w:t>
+      </w:r>
+    </w:p>
+    <w:p>
+      <w:pPr>
+        <w:spacing w:line="360" w:lineRule="auto"/>
+        <w:ind w:left="360"/>
+        <w:rPr>
+          <w:noProof/>
+        </w:rPr>
+      </w:pPr>
+      <w:r>
+        <w:t xml:space="preserve">- </w:t>
+      </w:r>
+      <w:r>
+        <w:t>uzupełnić plik zgodnie z rysunkiem,</w:t>
+      </w:r>
+      <w:r>
+        <w:rPr>
+          <w:noProof/>
+        </w:rPr>
+        <w:t xml:space="preserve"> </w:t>
+      </w:r>
+    </w:p>
+    <w:p>
+      <w:pPr>
+        <w:pStyle w:val="Bezodstpw"/>
+        <w:jc w:val="center"/>
+      </w:pPr>
+      <w:r>
+        <w:rPr>
+          <w:noProof/>
+        </w:rPr>
+        <w:drawing>
+          <wp:inline distT="0" distB="0" distL="0" distR="0">
+            <wp:extent cx="5759450" cy="1924899"/>
+            <wp:effectExtent l="19050" t="0" r="0" b="0"/>
+            <wp:docPr id="21" name="Obraz 12"/>
+            <wp:cNvGraphicFramePr>
+              <a:graphicFrameLocks xmlns:a="http://schemas.openxmlformats.org/drawingml/2006/main" noChangeAspect="1"/>
+            </wp:cNvGraphicFramePr>
+            <a:graphic xmlns:a="http://schemas.openxmlformats.org/drawingml/2006/main">
+              <a:graphicData uri="http://schemas.openxmlformats.org/drawingml/2006/picture">
+                <pic:pic xmlns:pic="http://schemas.openxmlformats.org/drawingml/2006/picture">
+                  <pic:nvPicPr>
+                    <pic:cNvPr id="0" name="Picture 12"/>
+                    <pic:cNvPicPr>
+                      <a:picLocks noChangeAspect="1" noChangeArrowheads="1"/>
+                    </pic:cNvPicPr>
+                  </pic:nvPicPr>
+                  <pic:blipFill>
+                    <a:blip r:embed="rId22" cstate="print"/>
+                    <a:srcRect/>
+                    <a:stretch>
+                      <a:fillRect/>
+                    </a:stretch>
+                  </pic:blipFill>
+                  <pic:spPr bwMode="auto">
+                    <a:xfrm>
+                      <a:off x="0" y="0"/>
+                      <a:ext cx="5759450" cy="1924899"/>
+                    </a:xfrm>
+                    <a:prstGeom prst="rect">
+                      <a:avLst/>
+                    </a:prstGeom>
+                    <a:noFill/>
+                    <a:ln w="9525">
+                      <a:noFill/>
+                      <a:miter lim="800000"/>
+                      <a:headEnd/>
+                      <a:tailEnd/>
+                    </a:ln>
+                  </pic:spPr>
+                </pic:pic>
+              </a:graphicData>
+            </a:graphic>
+          </wp:inline>
+        </w:drawing>
+      </w:r>
+    </w:p>
+    <w:p>
+      <w:pPr>
+        <w:pStyle w:val="Akapitzlist"/>
+        <w:numPr>
+          <w:ilvl w:val="0"/>
+          <w:numId w:val="28"/>
+        </w:numPr>
+        <w:spacing w:line="360" w:lineRule="auto"/>
+        <w:jc w:val="center"/>
+        <w:rPr>
+          <w:sz w:val="20"/>
+        </w:rPr>
+      </w:pPr>
+      <w:bookmarkStart w:id="18" w:name="_Ref431683766"/>
+      <w:r>
+        <w:rPr>
+          <w:sz w:val="20"/>
+        </w:rPr>
+        <w:t>Widok programu do akwizycji danych.</w:t>
+      </w:r>
+      <w:bookmarkEnd w:id="18"/>
+    </w:p>
+    <w:p>
+      <w:pPr>
+        <w:spacing w:line="360" w:lineRule="auto"/>
+        <w:ind w:left="360"/>
+      </w:pPr>
+      <w:r>
+        <w:lastRenderedPageBreak/>
+        <w:t xml:space="preserve">- uzupełnić </w:t>
+      </w:r>
+      <w:r>
+        <w:t>program główny, aby liczył średnią biegnącą z ostatnich 5 pomiarów,</w:t>
+      </w:r>
+    </w:p>
+    <w:p>
+      <w:pPr>
+        <w:spacing w:line="360" w:lineRule="auto"/>
+        <w:ind w:left="360"/>
+      </w:pPr>
+      <w:r>
+        <w:t>- zapisać plik</w:t>
+      </w:r>
+      <w:r>
+        <w:t>,</w:t>
+      </w:r>
+    </w:p>
+    <w:p>
+      <w:pPr>
+        <w:spacing w:line="360" w:lineRule="auto"/>
+        <w:ind w:left="360"/>
+        <w:jc w:val="both"/>
+      </w:pPr>
+      <w:r>
+        <w:t>- uzupełnić program w odpowiednim miejscu, o konwersję danych z karty na stopnie Celsjusza z zastosowaniem pliku „</w:t>
+      </w:r>
+      <w:r>
+        <w:rPr>
+          <w:i/>
+        </w:rPr>
+        <w:t xml:space="preserve">temp </w:t>
+      </w:r>
+      <w:proofErr w:type="spellStart"/>
+      <w:r>
+        <w:rPr>
+          <w:i/>
+        </w:rPr>
+        <w:t>konwersja.vi</w:t>
+      </w:r>
+      <w:proofErr w:type="spellEnd"/>
+      <w:r>
+        <w:t>”,</w:t>
+      </w:r>
+    </w:p>
+    <w:p>
+      <w:pPr>
+        <w:spacing w:line="360" w:lineRule="auto"/>
+        <w:ind w:left="360"/>
+        <w:jc w:val="both"/>
+      </w:pPr>
+      <w:r>
+        <w:t>- przygotować wektor danych osi X na podstawie czasu opóźnienia w głównej pętli programu (skalowane w sekundach),</w:t>
+      </w:r>
+    </w:p>
+    <w:p>
+      <w:pPr>
+        <w:spacing w:line="360" w:lineRule="auto"/>
+        <w:ind w:left="360"/>
+        <w:jc w:val="both"/>
+      </w:pPr>
+      <w:r>
+        <w:t xml:space="preserve">- zaprezentować wyniki za pomocą wskaźnika </w:t>
+      </w:r>
+      <w:r>
+        <w:rPr>
+          <w:i/>
+        </w:rPr>
+        <w:t xml:space="preserve">XY </w:t>
+      </w:r>
+      <w:proofErr w:type="spellStart"/>
+      <w:r>
+        <w:rPr>
+          <w:i/>
+        </w:rPr>
+        <w:t>Graph</w:t>
+      </w:r>
+      <w:proofErr w:type="spellEnd"/>
+      <w:r>
+        <w:t xml:space="preserve"> (wartości X – podstawa czasu, wartości Y – wyniki pomiarów)</w:t>
+      </w:r>
+      <w:r>
+        <w:t>,</w:t>
+      </w:r>
+    </w:p>
+    <w:p>
+      <w:pPr>
+        <w:pStyle w:val="Bezodstpw"/>
+        <w:jc w:val="center"/>
+      </w:pPr>
+      <w:r>
+        <w:rPr>
+          <w:noProof/>
+        </w:rPr>
+        <w:drawing>
+          <wp:inline distT="0" distB="0" distL="0" distR="0">
+            <wp:extent cx="5706110" cy="3101340"/>
+            <wp:effectExtent l="19050" t="0" r="8890" b="0"/>
+            <wp:docPr id="25" name="Obraz 25"/>
+            <wp:cNvGraphicFramePr>
+              <a:graphicFrameLocks xmlns:a="http://schemas.openxmlformats.org/drawingml/2006/main" noChangeAspect="1"/>
+            </wp:cNvGraphicFramePr>
+            <a:graphic xmlns:a="http://schemas.openxmlformats.org/drawingml/2006/main">
+              <a:graphicData uri="http://schemas.openxmlformats.org/drawingml/2006/picture">
+                <pic:pic xmlns:pic="http://schemas.openxmlformats.org/drawingml/2006/picture">
+                  <pic:nvPicPr>
+                    <pic:cNvPr id="0" name="Picture 25"/>
+                    <pic:cNvPicPr>
+                      <a:picLocks noChangeAspect="1" noChangeArrowheads="1"/>
+                    </pic:cNvPicPr>
+                  </pic:nvPicPr>
+                  <pic:blipFill>
+                    <a:blip r:embed="rId23" cstate="print"/>
+                    <a:srcRect/>
+                    <a:stretch>
+                      <a:fillRect/>
+                    </a:stretch>
+                  </pic:blipFill>
+                  <pic:spPr bwMode="auto">
+                    <a:xfrm>
+                      <a:off x="0" y="0"/>
+                      <a:ext cx="5706110" cy="3101340"/>
+                    </a:xfrm>
+                    <a:prstGeom prst="rect">
+                      <a:avLst/>
+                    </a:prstGeom>
+                    <a:noFill/>
+                    <a:ln w="9525">
+                      <a:noFill/>
+                      <a:miter lim="800000"/>
+                      <a:headEnd/>
+                      <a:tailEnd/>
+                    </a:ln>
+                  </pic:spPr>
+                </pic:pic>
+              </a:graphicData>
+            </a:graphic>
+          </wp:inline>
+        </w:drawing>
+      </w:r>
+    </w:p>
+    <w:p>
+      <w:pPr>
+        <w:pStyle w:val="Akapitzlist"/>
+        <w:numPr>
+          <w:ilvl w:val="0"/>
+          <w:numId w:val="28"/>
+        </w:numPr>
+        <w:spacing w:line="360" w:lineRule="auto"/>
+        <w:jc w:val="center"/>
+        <w:rPr>
+          <w:sz w:val="20"/>
+        </w:rPr>
+      </w:pPr>
+      <w:bookmarkStart w:id="19" w:name="_Ref431683770"/>
+      <w:r>
+        <w:rPr>
+          <w:sz w:val="20"/>
+        </w:rPr>
+        <w:t xml:space="preserve">Zastosowanie i widok wskaźnika </w:t>
+      </w:r>
+      <w:r>
+        <w:rPr>
+          <w:i/>
+          <w:sz w:val="20"/>
+        </w:rPr>
+        <w:t xml:space="preserve">XY </w:t>
+      </w:r>
+      <w:proofErr w:type="spellStart"/>
+      <w:r>
+        <w:rPr>
+          <w:i/>
+          <w:sz w:val="20"/>
+        </w:rPr>
+        <w:t>Graph</w:t>
+      </w:r>
+      <w:bookmarkEnd w:id="19"/>
+      <w:proofErr w:type="spellEnd"/>
+    </w:p>
+    <w:p>
+      <w:pPr>
+        <w:spacing w:line="360" w:lineRule="auto"/>
+        <w:ind w:left="360"/>
+        <w:jc w:val="both"/>
+      </w:pPr>
+    </w:p>
+    <w:p>
+      <w:pPr>
+        <w:pStyle w:val="Akapitzlist"/>
+        <w:numPr>
+          <w:ilvl w:val="0"/>
+          <w:numId w:val="25"/>
+        </w:numPr>
+        <w:spacing w:line="360" w:lineRule="auto"/>
+        <w:jc w:val="both"/>
+        <w:outlineLvl w:val="0"/>
+        <w:rPr>
+          <w:b/>
+        </w:rPr>
+      </w:pPr>
+      <w:bookmarkStart w:id="20" w:name="_Ref427319642"/>
+      <w:bookmarkStart w:id="21" w:name="_Ref431677884"/>
+      <w:r>
+        <w:rPr>
+          <w:b/>
+        </w:rPr>
         <w:t xml:space="preserve">PRZYKŁAD REALIZACJI ZADANIA </w:t>
       </w:r>
       <w:r>
@@ -3756,13 +5604,14 @@
         </w:rPr>
         <w:t xml:space="preserve">– </w:t>
       </w:r>
-      <w:bookmarkEnd w:id="11"/>
+      <w:bookmarkEnd w:id="20"/>
       <w:r>
         <w:rPr>
           <w:b/>
         </w:rPr>
         <w:t>średnia biegnąca</w:t>
       </w:r>
+      <w:bookmarkEnd w:id="21"/>
     </w:p>
     <w:p>
       <w:pPr>
@@ -3771,7 +5620,38 @@
         <w:jc w:val="both"/>
       </w:pPr>
       <w:r>
-        <w:t>Realizacja zadania liczenia średniej biegnącej z 3 ostatnich pomiarów</w:t>
+        <w:t xml:space="preserve">Realizacja zadania liczenia średniej biegnącej </w:t>
+      </w:r>
+      <w:r>
+        <w:t>(</w:t>
+      </w:r>
+      <w:proofErr w:type="spellStart"/>
+      <w:r>
+        <w:rPr>
+          <w:b/>
+        </w:rPr>
+        <w:t>running</w:t>
+      </w:r>
+      <w:proofErr w:type="spellEnd"/>
+      <w:r>
+        <w:rPr>
+          <w:b/>
+        </w:rPr>
+        <w:t xml:space="preserve"> </w:t>
+      </w:r>
+      <w:proofErr w:type="spellStart"/>
+      <w:r>
+        <w:rPr>
+          <w:b/>
+        </w:rPr>
+        <w:t>average</w:t>
+      </w:r>
+      <w:proofErr w:type="spellEnd"/>
+      <w:r>
+        <w:t xml:space="preserve">) </w:t>
+      </w:r>
+      <w:r>
+        <w:t>z 3 ostatnich pomiarów</w:t>
       </w:r>
       <w:r>
         <w:t>. Na (</w:t>
@@ -3783,6 +5663,22 @@
         <w:instrText xml:space="preserve"> REF _Ref430810572 \h </w:instrText>
       </w:r>
       <w:r>
+        <w:fldChar w:fldCharType="separate"/>
+      </w:r>
+      <w:r>
+        <w:rPr>
+          <w:sz w:val="20"/>
+        </w:rPr>
+        <w:t xml:space="preserve">Program do liczenia średniej </w:t>
+      </w:r>
+      <w:proofErr w:type="spellStart"/>
+      <w:r>
+        <w:rPr>
+          <w:sz w:val="20"/>
+        </w:rPr>
+        <w:t>biegnącej.</w:t>
+      </w:r>
+      <w:r>
         <w:fldChar w:fldCharType="end"/>
       </w:r>
       <w:r>
@@ -3795,7 +5691,11 @@
         <w:fldChar w:fldCharType="separate"/>
       </w:r>
       <w:r>
-        <w:t>Rys. 3</w:t>
+        <w:t>Rys</w:t>
+      </w:r>
+      <w:proofErr w:type="spellEnd"/>
+      <w:r>
+        <w:t>. 9</w:t>
       </w:r>
       <w:r>
         <w:fldChar w:fldCharType="end"/>
@@ -3813,13 +5713,19 @@
         <w:fldChar w:fldCharType="separate"/>
       </w:r>
       <w:r>
-        <w:t>Rys. 4</w:t>
+        <w:t>Rys. 10</w:t>
       </w:r>
       <w:r>
         <w:fldChar w:fldCharType="end"/>
       </w:r>
       <w:r>
-        <w:t xml:space="preserve">) przedstawiono przykładowy panel programu. Na wskaźniku typu </w:t>
+        <w:t>) przedstawiono</w:t>
+      </w:r>
+      <w:r>
+        <w:t xml:space="preserve"> przykładowy panel programu. Na </w:t>
+      </w:r>
+      <w:r>
+        <w:t xml:space="preserve">wskaźniku typu </w:t>
       </w:r>
       <w:proofErr w:type="spellStart"/>
       <w:r>
@@ -3827,7 +5733,19 @@
       </w:r>
       <w:proofErr w:type="spellEnd"/>
       <w:r>
-        <w:t xml:space="preserve"> Chart przedstawiono dwie wartości: Ostatnia wartość – w postaci białych punktów, Średnia – w postaci czerwonego przebiegu z zaznaczonymi punktami.</w:t>
+        <w:t xml:space="preserve"> Chart przedstawiono dwie</w:t>
+      </w:r>
+      <w:r>
+        <w:t xml:space="preserve"> wartości: Ostatnia wartość – w </w:t>
+      </w:r>
+      <w:r>
+        <w:t>postaci białych punktów, Średnia – w</w:t>
+      </w:r>
+      <w:r>
+        <w:t xml:space="preserve"> postaci czerwonego przebiegu z </w:t>
+      </w:r>
+      <w:r>
+        <w:t>zaznaczonymi punktami.</w:t>
       </w:r>
     </w:p>
     <w:p>
@@ -3859,7 +5777,7 @@
                     </pic:cNvPicPr>
                   </pic:nvPicPr>
                   <pic:blipFill>
-                    <a:blip r:embed="rId19" cstate="print"/>
+                    <a:blip r:embed="rId24" cstate="print"/>
                     <a:srcRect/>
                     <a:stretch>
                       <a:fillRect/>
@@ -3901,14 +5819,14 @@
           <w:sz w:val="20"/>
         </w:rPr>
       </w:pPr>
-      <w:bookmarkStart w:id="12" w:name="_Ref430810572"/>
+      <w:bookmarkStart w:id="22" w:name="_Ref430810572"/>
       <w:r>
         <w:rPr>
           <w:sz w:val="20"/>
         </w:rPr>
         <w:t>Program do liczenia średniej biegnącej.</w:t>
       </w:r>
-      <w:bookmarkEnd w:id="12"/>
+      <w:bookmarkEnd w:id="22"/>
     </w:p>
     <w:p>
       <w:pPr>
@@ -3937,7 +5855,7 @@
                     </pic:cNvPicPr>
                   </pic:nvPicPr>
                   <pic:blipFill>
-                    <a:blip r:embed="rId20" cstate="print"/>
+                    <a:blip r:embed="rId25" cstate="print"/>
                     <a:srcRect/>
                     <a:stretch>
                       <a:fillRect/>
@@ -3979,14 +5897,14 @@
           <w:sz w:val="20"/>
         </w:rPr>
       </w:pPr>
-      <w:bookmarkStart w:id="13" w:name="_Ref430810722"/>
+      <w:bookmarkStart w:id="23" w:name="_Ref430810722"/>
       <w:r>
         <w:rPr>
           <w:sz w:val="20"/>
         </w:rPr>
         <w:t>Widok okna programu do liczenia średniej biegnącej</w:t>
       </w:r>
-      <w:bookmarkEnd w:id="13"/>
+      <w:bookmarkEnd w:id="23"/>
     </w:p>
     <w:p>
       <w:pPr>
@@ -4012,14 +5930,14 @@
           <w:b/>
         </w:rPr>
       </w:pPr>
-      <w:bookmarkStart w:id="14" w:name="_Ref427319682"/>
+      <w:bookmarkStart w:id="24" w:name="_Ref427319682"/>
       <w:r>
         <w:rPr>
           <w:b/>
         </w:rPr>
         <w:t>RAPORT</w:t>
       </w:r>
-      <w:bookmarkEnd w:id="14"/>
+      <w:bookmarkEnd w:id="24"/>
     </w:p>
     <w:p>
       <w:pPr>
@@ -4074,14 +5992,14 @@
           <w:b/>
         </w:rPr>
       </w:pPr>
-      <w:bookmarkStart w:id="15" w:name="_Ref427319687"/>
+      <w:bookmarkStart w:id="25" w:name="_Ref427319687"/>
       <w:r>
         <w:rPr>
           <w:b/>
         </w:rPr>
         <w:t>PYTANIA</w:t>
       </w:r>
-      <w:bookmarkEnd w:id="15"/>
+      <w:bookmarkEnd w:id="25"/>
     </w:p>
     <w:p>
       <w:pPr>
@@ -4157,7 +6075,7 @@
                     </pic:cNvPicPr>
                   </pic:nvPicPr>
                   <pic:blipFill>
-                    <a:blip r:embed="rId21" cstate="print"/>
+                    <a:blip r:embed="rId26" cstate="print"/>
                     <a:srcRect/>
                     <a:stretch>
                       <a:fillRect/>
@@ -4195,12 +6113,736 @@
         </w:numPr>
         <w:spacing w:line="360" w:lineRule="auto"/>
       </w:pPr>
+      <w:r>
+        <w:t xml:space="preserve">Omówić właściwości i zastosowania </w:t>
+      </w:r>
+      <w:proofErr w:type="spellStart"/>
+      <w:r>
+        <w:t>klastra</w:t>
+      </w:r>
+      <w:proofErr w:type="spellEnd"/>
+      <w:r>
+        <w:t xml:space="preserve"> </w:t>
+      </w:r>
+      <w:proofErr w:type="spellStart"/>
+      <w:r>
+        <w:t>błedu</w:t>
+      </w:r>
+      <w:proofErr w:type="spellEnd"/>
+      <w:r>
+        <w:t>.</w:t>
+      </w:r>
     </w:p>
     <w:p>
       <w:pPr>
+        <w:pStyle w:val="Akapitzlist"/>
+        <w:numPr>
+          <w:ilvl w:val="0"/>
+          <w:numId w:val="26"/>
+        </w:numPr>
         <w:spacing w:line="360" w:lineRule="auto"/>
       </w:pPr>
+      <w:r>
+        <w:t>Ile razy zostaną wykonane kody poniżej?</w:t>
+      </w:r>
     </w:p>
+    <w:tbl>
+      <w:tblPr>
+        <w:tblStyle w:val="Tabela-Siatka"/>
+        <w:tblW w:w="9356" w:type="dxa"/>
+        <w:tblInd w:w="250" w:type="dxa"/>
+        <w:tblLook w:val="04A0"/>
+      </w:tblPr>
+      <w:tblGrid>
+        <w:gridCol w:w="5376"/>
+        <w:gridCol w:w="4428"/>
+      </w:tblGrid>
+      <w:tr>
+        <w:tc>
+          <w:tcPr>
+            <w:tcW w:w="4934" w:type="dxa"/>
+          </w:tcPr>
+          <w:p>
+            <w:pPr>
+              <w:pStyle w:val="Akapitzlist"/>
+              <w:ind w:left="0"/>
+            </w:pPr>
+            <w:r>
+              <w:rPr>
+                <w:noProof/>
+              </w:rPr>
+              <w:drawing>
+                <wp:inline distT="0" distB="0" distL="0" distR="0">
+                  <wp:extent cx="3092943" cy="1536192"/>
+                  <wp:effectExtent l="19050" t="0" r="0" b="0"/>
+                  <wp:docPr id="27" name="Obraz 45"/>
+                  <wp:cNvGraphicFramePr>
+                    <a:graphicFrameLocks xmlns:a="http://schemas.openxmlformats.org/drawingml/2006/main" noChangeAspect="1"/>
+                  </wp:cNvGraphicFramePr>
+                  <a:graphic xmlns:a="http://schemas.openxmlformats.org/drawingml/2006/main">
+                    <a:graphicData uri="http://schemas.openxmlformats.org/drawingml/2006/picture">
+                      <pic:pic xmlns:pic="http://schemas.openxmlformats.org/drawingml/2006/picture">
+                        <pic:nvPicPr>
+                          <pic:cNvPr id="0" name="Picture 45"/>
+                          <pic:cNvPicPr>
+                            <a:picLocks noChangeAspect="1" noChangeArrowheads="1"/>
+                          </pic:cNvPicPr>
+                        </pic:nvPicPr>
+                        <pic:blipFill>
+                          <a:blip r:embed="rId27" cstate="print"/>
+                          <a:srcRect/>
+                          <a:stretch>
+                            <a:fillRect/>
+                          </a:stretch>
+                        </pic:blipFill>
+                        <pic:spPr bwMode="auto">
+                          <a:xfrm>
+                            <a:off x="0" y="0"/>
+                            <a:ext cx="3095985" cy="1537703"/>
+                          </a:xfrm>
+                          <a:prstGeom prst="rect">
+                            <a:avLst/>
+                          </a:prstGeom>
+                          <a:noFill/>
+                          <a:ln w="9525">
+                            <a:noFill/>
+                            <a:miter lim="800000"/>
+                            <a:headEnd/>
+                            <a:tailEnd/>
+                          </a:ln>
+                        </pic:spPr>
+                      </pic:pic>
+                    </a:graphicData>
+                  </a:graphic>
+                </wp:inline>
+              </w:drawing>
+            </w:r>
+          </w:p>
+        </w:tc>
+        <w:tc>
+          <w:tcPr>
+            <w:tcW w:w="4422" w:type="dxa"/>
+          </w:tcPr>
+          <w:p>
+            <w:pPr>
+              <w:pStyle w:val="Akapitzlist"/>
+              <w:ind w:left="0"/>
+            </w:pPr>
+            <w:r>
+              <w:rPr>
+                <w:noProof/>
+              </w:rPr>
+              <w:drawing>
+                <wp:inline distT="0" distB="0" distL="0" distR="0">
+                  <wp:extent cx="2472993" cy="1360627"/>
+                  <wp:effectExtent l="19050" t="0" r="3507" b="0"/>
+                  <wp:docPr id="46" name="Obraz 46"/>
+                  <wp:cNvGraphicFramePr>
+                    <a:graphicFrameLocks xmlns:a="http://schemas.openxmlformats.org/drawingml/2006/main" noChangeAspect="1"/>
+                  </wp:cNvGraphicFramePr>
+                  <a:graphic xmlns:a="http://schemas.openxmlformats.org/drawingml/2006/main">
+                    <a:graphicData uri="http://schemas.openxmlformats.org/drawingml/2006/picture">
+                      <pic:pic xmlns:pic="http://schemas.openxmlformats.org/drawingml/2006/picture">
+                        <pic:nvPicPr>
+                          <pic:cNvPr id="0" name="Picture 46"/>
+                          <pic:cNvPicPr>
+                            <a:picLocks noChangeAspect="1" noChangeArrowheads="1"/>
+                          </pic:cNvPicPr>
+                        </pic:nvPicPr>
+                        <pic:blipFill>
+                          <a:blip r:embed="rId28" cstate="print"/>
+                          <a:srcRect/>
+                          <a:stretch>
+                            <a:fillRect/>
+                          </a:stretch>
+                        </pic:blipFill>
+                        <pic:spPr bwMode="auto">
+                          <a:xfrm>
+                            <a:off x="0" y="0"/>
+                            <a:ext cx="2473104" cy="1360688"/>
+                          </a:xfrm>
+                          <a:prstGeom prst="rect">
+                            <a:avLst/>
+                          </a:prstGeom>
+                          <a:noFill/>
+                          <a:ln w="9525">
+                            <a:noFill/>
+                            <a:miter lim="800000"/>
+                            <a:headEnd/>
+                            <a:tailEnd/>
+                          </a:ln>
+                        </pic:spPr>
+                      </pic:pic>
+                    </a:graphicData>
+                  </a:graphic>
+                </wp:inline>
+              </w:drawing>
+            </w:r>
+          </w:p>
+        </w:tc>
+      </w:tr>
+      <w:tr>
+        <w:tc>
+          <w:tcPr>
+            <w:tcW w:w="4934" w:type="dxa"/>
+          </w:tcPr>
+          <w:p>
+            <w:pPr>
+              <w:pStyle w:val="Akapitzlist"/>
+              <w:ind w:left="0"/>
+            </w:pPr>
+            <w:r>
+              <w:rPr>
+                <w:noProof/>
+              </w:rPr>
+              <w:drawing>
+                <wp:inline distT="0" distB="0" distL="0" distR="0">
+                  <wp:extent cx="3253561" cy="1484985"/>
+                  <wp:effectExtent l="19050" t="0" r="3989" b="0"/>
+                  <wp:docPr id="51" name="Obraz 51"/>
+                  <wp:cNvGraphicFramePr>
+                    <a:graphicFrameLocks xmlns:a="http://schemas.openxmlformats.org/drawingml/2006/main" noChangeAspect="1"/>
+                  </wp:cNvGraphicFramePr>
+                  <a:graphic xmlns:a="http://schemas.openxmlformats.org/drawingml/2006/main">
+                    <a:graphicData uri="http://schemas.openxmlformats.org/drawingml/2006/picture">
+                      <pic:pic xmlns:pic="http://schemas.openxmlformats.org/drawingml/2006/picture">
+                        <pic:nvPicPr>
+                          <pic:cNvPr id="0" name="Picture 51"/>
+                          <pic:cNvPicPr>
+                            <a:picLocks noChangeAspect="1" noChangeArrowheads="1"/>
+                          </pic:cNvPicPr>
+                        </pic:nvPicPr>
+                        <pic:blipFill>
+                          <a:blip r:embed="rId29" cstate="print"/>
+                          <a:srcRect/>
+                          <a:stretch>
+                            <a:fillRect/>
+                          </a:stretch>
+                        </pic:blipFill>
+                        <pic:spPr bwMode="auto">
+                          <a:xfrm>
+                            <a:off x="0" y="0"/>
+                            <a:ext cx="3253561" cy="1484985"/>
+                          </a:xfrm>
+                          <a:prstGeom prst="rect">
+                            <a:avLst/>
+                          </a:prstGeom>
+                          <a:noFill/>
+                          <a:ln w="9525">
+                            <a:noFill/>
+                            <a:miter lim="800000"/>
+                            <a:headEnd/>
+                            <a:tailEnd/>
+                          </a:ln>
+                        </pic:spPr>
+                      </pic:pic>
+                    </a:graphicData>
+                  </a:graphic>
+                </wp:inline>
+              </w:drawing>
+            </w:r>
+          </w:p>
+        </w:tc>
+        <w:tc>
+          <w:tcPr>
+            <w:tcW w:w="4422" w:type="dxa"/>
+          </w:tcPr>
+          <w:p>
+            <w:pPr>
+              <w:pStyle w:val="Akapitzlist"/>
+              <w:ind w:left="0"/>
+            </w:pPr>
+            <w:r>
+              <w:rPr>
+                <w:noProof/>
+              </w:rPr>
+              <w:drawing>
+                <wp:inline distT="0" distB="0" distL="0" distR="0">
+                  <wp:extent cx="2655570" cy="1038860"/>
+                  <wp:effectExtent l="19050" t="0" r="0" b="0"/>
+                  <wp:docPr id="29" name="Obraz 50"/>
+                  <wp:cNvGraphicFramePr>
+                    <a:graphicFrameLocks xmlns:a="http://schemas.openxmlformats.org/drawingml/2006/main" noChangeAspect="1"/>
+                  </wp:cNvGraphicFramePr>
+                  <a:graphic xmlns:a="http://schemas.openxmlformats.org/drawingml/2006/main">
+                    <a:graphicData uri="http://schemas.openxmlformats.org/drawingml/2006/picture">
+                      <pic:pic xmlns:pic="http://schemas.openxmlformats.org/drawingml/2006/picture">
+                        <pic:nvPicPr>
+                          <pic:cNvPr id="0" name="Picture 50"/>
+                          <pic:cNvPicPr>
+                            <a:picLocks noChangeAspect="1" noChangeArrowheads="1"/>
+                          </pic:cNvPicPr>
+                        </pic:nvPicPr>
+                        <pic:blipFill>
+                          <a:blip r:embed="rId30" cstate="print"/>
+                          <a:srcRect/>
+                          <a:stretch>
+                            <a:fillRect/>
+                          </a:stretch>
+                        </pic:blipFill>
+                        <pic:spPr bwMode="auto">
+                          <a:xfrm>
+                            <a:off x="0" y="0"/>
+                            <a:ext cx="2655570" cy="1038860"/>
+                          </a:xfrm>
+                          <a:prstGeom prst="rect">
+                            <a:avLst/>
+                          </a:prstGeom>
+                          <a:noFill/>
+                          <a:ln w="9525">
+                            <a:noFill/>
+                            <a:miter lim="800000"/>
+                            <a:headEnd/>
+                            <a:tailEnd/>
+                          </a:ln>
+                        </pic:spPr>
+                      </pic:pic>
+                    </a:graphicData>
+                  </a:graphic>
+                </wp:inline>
+              </w:drawing>
+            </w:r>
+          </w:p>
+        </w:tc>
+      </w:tr>
+    </w:tbl>
+    <w:p>
+      <w:pPr>
+        <w:pStyle w:val="Akapitzlist"/>
+        <w:spacing w:line="360" w:lineRule="auto"/>
+      </w:pPr>
+    </w:p>
+    <w:p>
+      <w:pPr>
+        <w:pStyle w:val="Akapitzlist"/>
+        <w:numPr>
+          <w:ilvl w:val="0"/>
+          <w:numId w:val="26"/>
+        </w:numPr>
+        <w:spacing w:line="360" w:lineRule="auto"/>
+      </w:pPr>
+      <w:r>
+        <w:t>Jaką wartość wskaże wskaźnik</w:t>
+      </w:r>
+      <w:r>
+        <w:t>:</w:t>
+      </w:r>
+    </w:p>
+    <w:tbl>
+      <w:tblPr>
+        <w:tblStyle w:val="Tabela-Siatka"/>
+        <w:tblW w:w="0" w:type="auto"/>
+        <w:tblLook w:val="04A0"/>
+      </w:tblPr>
+      <w:tblGrid>
+        <w:gridCol w:w="4308"/>
+        <w:gridCol w:w="4978"/>
+      </w:tblGrid>
+      <w:tr>
+        <w:tc>
+          <w:tcPr>
+            <w:tcW w:w="4308" w:type="dxa"/>
+          </w:tcPr>
+          <w:p>
+            <w:proofErr w:type="spellStart"/>
+            <w:r>
+              <w:t>Numeric</w:t>
+            </w:r>
+            <w:proofErr w:type="spellEnd"/>
+            <w:r>
+              <w:t>?</w:t>
+            </w:r>
+          </w:p>
+          <w:p>
+            <w:r>
+              <w:rPr>
+                <w:noProof/>
+              </w:rPr>
+              <w:drawing>
+                <wp:inline distT="0" distB="0" distL="0" distR="0">
+                  <wp:extent cx="2655570" cy="1390015"/>
+                  <wp:effectExtent l="19050" t="0" r="0" b="0"/>
+                  <wp:docPr id="47" name="Obraz 47"/>
+                  <wp:cNvGraphicFramePr>
+                    <a:graphicFrameLocks xmlns:a="http://schemas.openxmlformats.org/drawingml/2006/main" noChangeAspect="1"/>
+                  </wp:cNvGraphicFramePr>
+                  <a:graphic xmlns:a="http://schemas.openxmlformats.org/drawingml/2006/main">
+                    <a:graphicData uri="http://schemas.openxmlformats.org/drawingml/2006/picture">
+                      <pic:pic xmlns:pic="http://schemas.openxmlformats.org/drawingml/2006/picture">
+                        <pic:nvPicPr>
+                          <pic:cNvPr id="0" name="Picture 47"/>
+                          <pic:cNvPicPr>
+                            <a:picLocks noChangeAspect="1" noChangeArrowheads="1"/>
+                          </pic:cNvPicPr>
+                        </pic:nvPicPr>
+                        <pic:blipFill>
+                          <a:blip r:embed="rId31" cstate="print"/>
+                          <a:srcRect/>
+                          <a:stretch>
+                            <a:fillRect/>
+                          </a:stretch>
+                        </pic:blipFill>
+                        <pic:spPr bwMode="auto">
+                          <a:xfrm>
+                            <a:off x="0" y="0"/>
+                            <a:ext cx="2655570" cy="1390015"/>
+                          </a:xfrm>
+                          <a:prstGeom prst="rect">
+                            <a:avLst/>
+                          </a:prstGeom>
+                          <a:noFill/>
+                          <a:ln w="9525">
+                            <a:noFill/>
+                            <a:miter lim="800000"/>
+                            <a:headEnd/>
+                            <a:tailEnd/>
+                          </a:ln>
+                        </pic:spPr>
+                      </pic:pic>
+                    </a:graphicData>
+                  </a:graphic>
+                </wp:inline>
+              </w:drawing>
+            </w:r>
+          </w:p>
+        </w:tc>
+        <w:tc>
+          <w:tcPr>
+            <w:tcW w:w="4978" w:type="dxa"/>
+          </w:tcPr>
+          <w:p>
+            <w:proofErr w:type="spellStart"/>
+            <w:r>
+              <w:t>Value</w:t>
+            </w:r>
+            <w:proofErr w:type="spellEnd"/>
+            <w:r>
+              <w:t xml:space="preserve"> Out?</w:t>
+            </w:r>
+          </w:p>
+          <w:p>
+            <w:r>
+              <w:rPr>
+                <w:noProof/>
+              </w:rPr>
+              <w:drawing>
+                <wp:inline distT="0" distB="0" distL="0" distR="0">
+                  <wp:extent cx="3092943" cy="1536192"/>
+                  <wp:effectExtent l="19050" t="0" r="0" b="0"/>
+                  <wp:docPr id="28" name="Obraz 45"/>
+                  <wp:cNvGraphicFramePr>
+                    <a:graphicFrameLocks xmlns:a="http://schemas.openxmlformats.org/drawingml/2006/main" noChangeAspect="1"/>
+                  </wp:cNvGraphicFramePr>
+                  <a:graphic xmlns:a="http://schemas.openxmlformats.org/drawingml/2006/main">
+                    <a:graphicData uri="http://schemas.openxmlformats.org/drawingml/2006/picture">
+                      <pic:pic xmlns:pic="http://schemas.openxmlformats.org/drawingml/2006/picture">
+                        <pic:nvPicPr>
+                          <pic:cNvPr id="0" name="Picture 45"/>
+                          <pic:cNvPicPr>
+                            <a:picLocks noChangeAspect="1" noChangeArrowheads="1"/>
+                          </pic:cNvPicPr>
+                        </pic:nvPicPr>
+                        <pic:blipFill>
+                          <a:blip r:embed="rId27" cstate="print"/>
+                          <a:srcRect/>
+                          <a:stretch>
+                            <a:fillRect/>
+                          </a:stretch>
+                        </pic:blipFill>
+                        <pic:spPr bwMode="auto">
+                          <a:xfrm>
+                            <a:off x="0" y="0"/>
+                            <a:ext cx="3095985" cy="1537703"/>
+                          </a:xfrm>
+                          <a:prstGeom prst="rect">
+                            <a:avLst/>
+                          </a:prstGeom>
+                          <a:noFill/>
+                          <a:ln w="9525">
+                            <a:noFill/>
+                            <a:miter lim="800000"/>
+                            <a:headEnd/>
+                            <a:tailEnd/>
+                          </a:ln>
+                        </pic:spPr>
+                      </pic:pic>
+                    </a:graphicData>
+                  </a:graphic>
+                </wp:inline>
+              </w:drawing>
+            </w:r>
+          </w:p>
+        </w:tc>
+      </w:tr>
+      <w:tr>
+        <w:tc>
+          <w:tcPr>
+            <w:tcW w:w="4308" w:type="dxa"/>
+          </w:tcPr>
+          <w:p>
+            <w:proofErr w:type="spellStart"/>
+            <w:r>
+              <w:t>Iteration</w:t>
+            </w:r>
+            <w:proofErr w:type="spellEnd"/>
+            <w:r>
+              <w:t>?</w:t>
+            </w:r>
+          </w:p>
+          <w:p>
+            <w:r>
+              <w:rPr>
+                <w:noProof/>
+              </w:rPr>
+              <w:drawing>
+                <wp:inline distT="0" distB="0" distL="0" distR="0">
+                  <wp:extent cx="2655570" cy="1360805"/>
+                  <wp:effectExtent l="19050" t="0" r="0" b="0"/>
+                  <wp:docPr id="10" name="Obraz 48"/>
+                  <wp:cNvGraphicFramePr>
+                    <a:graphicFrameLocks xmlns:a="http://schemas.openxmlformats.org/drawingml/2006/main" noChangeAspect="1"/>
+                  </wp:cNvGraphicFramePr>
+                  <a:graphic xmlns:a="http://schemas.openxmlformats.org/drawingml/2006/main">
+                    <a:graphicData uri="http://schemas.openxmlformats.org/drawingml/2006/picture">
+                      <pic:pic xmlns:pic="http://schemas.openxmlformats.org/drawingml/2006/picture">
+                        <pic:nvPicPr>
+                          <pic:cNvPr id="0" name="Picture 48"/>
+                          <pic:cNvPicPr>
+                            <a:picLocks noChangeAspect="1" noChangeArrowheads="1"/>
+                          </pic:cNvPicPr>
+                        </pic:nvPicPr>
+                        <pic:blipFill>
+                          <a:blip r:embed="rId32" cstate="print"/>
+                          <a:srcRect/>
+                          <a:stretch>
+                            <a:fillRect/>
+                          </a:stretch>
+                        </pic:blipFill>
+                        <pic:spPr bwMode="auto">
+                          <a:xfrm>
+                            <a:off x="0" y="0"/>
+                            <a:ext cx="2655570" cy="1360805"/>
+                          </a:xfrm>
+                          <a:prstGeom prst="rect">
+                            <a:avLst/>
+                          </a:prstGeom>
+                          <a:noFill/>
+                          <a:ln w="9525">
+                            <a:noFill/>
+                            <a:miter lim="800000"/>
+                            <a:headEnd/>
+                            <a:tailEnd/>
+                          </a:ln>
+                        </pic:spPr>
+                      </pic:pic>
+                    </a:graphicData>
+                  </a:graphic>
+                </wp:inline>
+              </w:drawing>
+            </w:r>
+          </w:p>
+        </w:tc>
+        <w:tc>
+          <w:tcPr>
+            <w:tcW w:w="4978" w:type="dxa"/>
+          </w:tcPr>
+          <w:p>
+            <w:r>
+              <w:t xml:space="preserve">Shift Register </w:t>
+            </w:r>
+            <w:proofErr w:type="spellStart"/>
+            <w:r>
+              <w:t>Answer</w:t>
+            </w:r>
+            <w:proofErr w:type="spellEnd"/>
+            <w:r>
+              <w:t>?</w:t>
+            </w:r>
+          </w:p>
+          <w:p>
+            <w:r>
+              <w:rPr>
+                <w:noProof/>
+              </w:rPr>
+              <w:drawing>
+                <wp:inline distT="0" distB="0" distL="0" distR="0">
+                  <wp:extent cx="2176202" cy="1331367"/>
+                  <wp:effectExtent l="19050" t="0" r="0" b="0"/>
+                  <wp:docPr id="12" name="Obraz 49"/>
+                  <wp:cNvGraphicFramePr>
+                    <a:graphicFrameLocks xmlns:a="http://schemas.openxmlformats.org/drawingml/2006/main" noChangeAspect="1"/>
+                  </wp:cNvGraphicFramePr>
+                  <a:graphic xmlns:a="http://schemas.openxmlformats.org/drawingml/2006/main">
+                    <a:graphicData uri="http://schemas.openxmlformats.org/drawingml/2006/picture">
+                      <pic:pic xmlns:pic="http://schemas.openxmlformats.org/drawingml/2006/picture">
+                        <pic:nvPicPr>
+                          <pic:cNvPr id="0" name="Picture 49"/>
+                          <pic:cNvPicPr>
+                            <a:picLocks noChangeAspect="1" noChangeArrowheads="1"/>
+                          </pic:cNvPicPr>
+                        </pic:nvPicPr>
+                        <pic:blipFill>
+                          <a:blip r:embed="rId33" cstate="print"/>
+                          <a:srcRect/>
+                          <a:stretch>
+                            <a:fillRect/>
+                          </a:stretch>
+                        </pic:blipFill>
+                        <pic:spPr bwMode="auto">
+                          <a:xfrm>
+                            <a:off x="0" y="0"/>
+                            <a:ext cx="2176305" cy="1331430"/>
+                          </a:xfrm>
+                          <a:prstGeom prst="rect">
+                            <a:avLst/>
+                          </a:prstGeom>
+                          <a:noFill/>
+                          <a:ln w="9525">
+                            <a:noFill/>
+                            <a:miter lim="800000"/>
+                            <a:headEnd/>
+                            <a:tailEnd/>
+                          </a:ln>
+                        </pic:spPr>
+                      </pic:pic>
+                    </a:graphicData>
+                  </a:graphic>
+                </wp:inline>
+              </w:drawing>
+            </w:r>
+          </w:p>
+        </w:tc>
+      </w:tr>
+      <w:tr>
+        <w:tc>
+          <w:tcPr>
+            <w:tcW w:w="4308" w:type="dxa"/>
+          </w:tcPr>
+          <w:p>
+            <w:r>
+              <w:lastRenderedPageBreak/>
+              <w:t>Sum po drugim uruchomieniu programu?</w:t>
+            </w:r>
+          </w:p>
+          <w:p>
+            <w:r>
+              <w:drawing>
+                <wp:inline distT="0" distB="0" distL="0" distR="0">
+                  <wp:extent cx="2655570" cy="1038860"/>
+                  <wp:effectExtent l="19050" t="0" r="0" b="0"/>
+                  <wp:docPr id="13" name="Obraz 50"/>
+                  <wp:cNvGraphicFramePr>
+                    <a:graphicFrameLocks xmlns:a="http://schemas.openxmlformats.org/drawingml/2006/main" noChangeAspect="1"/>
+                  </wp:cNvGraphicFramePr>
+                  <a:graphic xmlns:a="http://schemas.openxmlformats.org/drawingml/2006/main">
+                    <a:graphicData uri="http://schemas.openxmlformats.org/drawingml/2006/picture">
+                      <pic:pic xmlns:pic="http://schemas.openxmlformats.org/drawingml/2006/picture">
+                        <pic:nvPicPr>
+                          <pic:cNvPr id="0" name="Picture 50"/>
+                          <pic:cNvPicPr>
+                            <a:picLocks noChangeAspect="1" noChangeArrowheads="1"/>
+                          </pic:cNvPicPr>
+                        </pic:nvPicPr>
+                        <pic:blipFill>
+                          <a:blip r:embed="rId30" cstate="print"/>
+                          <a:srcRect/>
+                          <a:stretch>
+                            <a:fillRect/>
+                          </a:stretch>
+                        </pic:blipFill>
+                        <pic:spPr bwMode="auto">
+                          <a:xfrm>
+                            <a:off x="0" y="0"/>
+                            <a:ext cx="2655570" cy="1038860"/>
+                          </a:xfrm>
+                          <a:prstGeom prst="rect">
+                            <a:avLst/>
+                          </a:prstGeom>
+                          <a:noFill/>
+                          <a:ln w="9525">
+                            <a:noFill/>
+                            <a:miter lim="800000"/>
+                            <a:headEnd/>
+                            <a:tailEnd/>
+                          </a:ln>
+                        </pic:spPr>
+                      </pic:pic>
+                    </a:graphicData>
+                  </a:graphic>
+                </wp:inline>
+              </w:drawing>
+            </w:r>
+          </w:p>
+        </w:tc>
+        <w:tc>
+          <w:tcPr>
+            <w:tcW w:w="4978" w:type="dxa"/>
+          </w:tcPr>
+          <w:p>
+            <w:proofErr w:type="spellStart"/>
+            <w:r>
+              <w:t>Value</w:t>
+            </w:r>
+            <w:proofErr w:type="spellEnd"/>
+            <w:r>
+              <w:t xml:space="preserve"> Out?</w:t>
+            </w:r>
+          </w:p>
+          <w:p>
+            <w:r>
+              <w:rPr>
+                <w:noProof/>
+              </w:rPr>
+              <w:drawing>
+                <wp:inline distT="0" distB="0" distL="0" distR="0">
+                  <wp:extent cx="2940710" cy="1283458"/>
+                  <wp:effectExtent l="19050" t="0" r="0" b="0"/>
+                  <wp:docPr id="54" name="Obraz 54"/>
+                  <wp:cNvGraphicFramePr>
+                    <a:graphicFrameLocks xmlns:a="http://schemas.openxmlformats.org/drawingml/2006/main" noChangeAspect="1"/>
+                  </wp:cNvGraphicFramePr>
+                  <a:graphic xmlns:a="http://schemas.openxmlformats.org/drawingml/2006/main">
+                    <a:graphicData uri="http://schemas.openxmlformats.org/drawingml/2006/picture">
+                      <pic:pic xmlns:pic="http://schemas.openxmlformats.org/drawingml/2006/picture">
+                        <pic:nvPicPr>
+                          <pic:cNvPr id="0" name="Picture 54"/>
+                          <pic:cNvPicPr>
+                            <a:picLocks noChangeAspect="1" noChangeArrowheads="1"/>
+                          </pic:cNvPicPr>
+                        </pic:nvPicPr>
+                        <pic:blipFill>
+                          <a:blip r:embed="rId34" cstate="print"/>
+                          <a:srcRect/>
+                          <a:stretch>
+                            <a:fillRect/>
+                          </a:stretch>
+                        </pic:blipFill>
+                        <pic:spPr bwMode="auto">
+                          <a:xfrm>
+                            <a:off x="0" y="0"/>
+                            <a:ext cx="2946070" cy="1285798"/>
+                          </a:xfrm>
+                          <a:prstGeom prst="rect">
+                            <a:avLst/>
+                          </a:prstGeom>
+                          <a:noFill/>
+                          <a:ln w="9525">
+                            <a:noFill/>
+                            <a:miter lim="800000"/>
+                            <a:headEnd/>
+                            <a:tailEnd/>
+                          </a:ln>
+                        </pic:spPr>
+                      </pic:pic>
+                    </a:graphicData>
+                  </a:graphic>
+                </wp:inline>
+              </w:drawing>
+            </w:r>
+          </w:p>
+        </w:tc>
+      </w:tr>
+    </w:tbl>
     <w:p>
       <w:pPr>
         <w:pStyle w:val="Nagwek1"/>
@@ -4518,10 +7160,80 @@
         <w:fldChar w:fldCharType="separate"/>
       </w:r>
       <w:r>
-        <w:t>Rys. 4</w:t>
+        <w:t>Rys. 10</w:t>
       </w:r>
       <w:r>
         <w:fldChar w:fldCharType="end"/>
+      </w:r>
+      <w:r>
+        <w:t>.</w:t>
+      </w:r>
+    </w:p>
+    <w:p>
+      <w:pPr>
+        <w:spacing w:line="360" w:lineRule="auto"/>
+      </w:pPr>
+      <w:r>
+        <w:t>- poprawić aplikację tak, żeby przetwarzanie danych następowało tylko w przypadku prawidłowo wykonanej akwizycji.</w:t>
+      </w:r>
+      <w:r>
+        <w:t xml:space="preserve"> Należy zastosować klaster błędu</w:t>
+      </w:r>
+      <w:r>
+        <w:t xml:space="preserve"> (oraz szablon „</w:t>
+      </w:r>
+      <w:proofErr w:type="spellStart"/>
+      <w:r>
+        <w:rPr>
+          <w:i/>
+        </w:rPr>
+        <w:t>SubVI</w:t>
+      </w:r>
+      <w:proofErr w:type="spellEnd"/>
+      <w:r>
+        <w:rPr>
+          <w:i/>
+        </w:rPr>
+        <w:t xml:space="preserve"> </w:t>
+      </w:r>
+      <w:proofErr w:type="spellStart"/>
+      <w:r>
+        <w:rPr>
+          <w:i/>
+        </w:rPr>
+        <w:t>With</w:t>
+      </w:r>
+      <w:proofErr w:type="spellEnd"/>
+      <w:r>
+        <w:rPr>
+          <w:i/>
+        </w:rPr>
+        <w:t xml:space="preserve"> </w:t>
+      </w:r>
+      <w:proofErr w:type="spellStart"/>
+      <w:r>
+        <w:rPr>
+          <w:i/>
+        </w:rPr>
+        <w:t>Error</w:t>
+      </w:r>
+      <w:proofErr w:type="spellEnd"/>
+      <w:r>
+        <w:rPr>
+          <w:i/>
+        </w:rPr>
+        <w:t xml:space="preserve"> </w:t>
+      </w:r>
+      <w:proofErr w:type="spellStart"/>
+      <w:r>
+        <w:rPr>
+          <w:i/>
+        </w:rPr>
+        <w:t>Handling</w:t>
+      </w:r>
+      <w:proofErr w:type="spellEnd"/>
+      <w:r>
+        <w:t>”)</w:t>
       </w:r>
       <w:r>
         <w:t>.</w:t>
@@ -4568,7 +7280,7 @@
           <w:b w:val="0"/>
           <w:sz w:val="28"/>
         </w:rPr>
-        <w:t>Linkowanie</w:t>
+        <w:t>Waveform</w:t>
       </w:r>
       <w:proofErr w:type="spellEnd"/>
       <w:r>
@@ -4577,40 +7289,61 @@
           <w:b w:val="0"/>
           <w:sz w:val="28"/>
         </w:rPr>
-        <w:t xml:space="preserve"> tuneli wejściowych z wyjściowymi</w:t>
-      </w:r>
-    </w:p>
-    <w:p>
-      <w:pPr>
-        <w:spacing w:line="360" w:lineRule="auto"/>
-        <w:jc w:val="both"/>
-      </w:pPr>
-      <w:r>
-        <w:t>Często zdarza się,…</w:t>
-      </w:r>
-    </w:p>
-    <w:p>
-      <w:pPr>
-        <w:spacing w:line="360" w:lineRule="auto"/>
-        <w:jc w:val="both"/>
-      </w:pPr>
-    </w:p>
-    <w:p>
-      <w:pPr>
-        <w:pStyle w:val="Nagwek2"/>
+        <w:t xml:space="preserve"> </w:t>
+      </w:r>
+      <w:proofErr w:type="spellStart"/>
+      <w:r>
         <w:rPr>
           <w:rFonts w:ascii="Arial" w:hAnsi="Arial" w:cs="Arial"/>
           <w:b w:val="0"/>
           <w:sz w:val="28"/>
         </w:rPr>
-      </w:pPr>
+        <w:t>Graph</w:t>
+      </w:r>
+      <w:proofErr w:type="spellEnd"/>
       <w:r>
         <w:rPr>
           <w:rFonts w:ascii="Arial" w:hAnsi="Arial" w:cs="Arial"/>
           <w:b w:val="0"/>
           <w:sz w:val="28"/>
         </w:rPr>
-        <w:t>Pliki polimorficzne</w:t>
+        <w:t xml:space="preserve"> </w:t>
+      </w:r>
+      <w:proofErr w:type="spellStart"/>
+      <w:r>
+        <w:rPr>
+          <w:rFonts w:ascii="Arial" w:hAnsi="Arial" w:cs="Arial"/>
+          <w:b w:val="0"/>
+          <w:sz w:val="28"/>
+        </w:rPr>
+        <w:t>vs</w:t>
+      </w:r>
+      <w:proofErr w:type="spellEnd"/>
+      <w:r>
+        <w:rPr>
+          <w:rFonts w:ascii="Arial" w:hAnsi="Arial" w:cs="Arial"/>
+          <w:b w:val="0"/>
+          <w:sz w:val="28"/>
+        </w:rPr>
+        <w:t xml:space="preserve"> </w:t>
+      </w:r>
+      <w:proofErr w:type="spellStart"/>
+      <w:r>
+        <w:rPr>
+          <w:rFonts w:ascii="Arial" w:hAnsi="Arial" w:cs="Arial"/>
+          <w:b w:val="0"/>
+          <w:sz w:val="28"/>
+        </w:rPr>
+        <w:t>Waveform</w:t>
+      </w:r>
+      <w:proofErr w:type="spellEnd"/>
+      <w:r>
+        <w:rPr>
+          <w:rFonts w:ascii="Arial" w:hAnsi="Arial" w:cs="Arial"/>
+          <w:b w:val="0"/>
+          <w:sz w:val="28"/>
+        </w:rPr>
+        <w:t xml:space="preserve"> Chart</w:t>
       </w:r>
     </w:p>
     <w:p>
@@ -4619,7 +7352,74 @@
         <w:jc w:val="both"/>
       </w:pPr>
       <w:r>
-        <w:t>Pliki polimorficzne składają się z wielu</w:t>
+        <w:t xml:space="preserve">W </w:t>
+      </w:r>
+      <w:proofErr w:type="spellStart"/>
+      <w:r>
+        <w:t>LabVIEW</w:t>
+      </w:r>
+      <w:proofErr w:type="spellEnd"/>
+      <w:r>
+        <w:t xml:space="preserve"> najczęściej wykorzystywanymi wskaźnikami prezentującymi wykresy są wskaźniki </w:t>
+      </w:r>
+      <w:proofErr w:type="spellStart"/>
+      <w:r>
+        <w:rPr>
+          <w:b/>
+        </w:rPr>
+        <w:t>Waveform</w:t>
+      </w:r>
+      <w:proofErr w:type="spellEnd"/>
+      <w:r>
+        <w:rPr>
+          <w:b/>
+        </w:rPr>
+        <w:t xml:space="preserve"> </w:t>
+      </w:r>
+      <w:proofErr w:type="spellStart"/>
+      <w:r>
+        <w:rPr>
+          <w:b/>
+        </w:rPr>
+        <w:t>Graph</w:t>
+      </w:r>
+      <w:proofErr w:type="spellEnd"/>
+      <w:r>
+        <w:t xml:space="preserve"> i </w:t>
+      </w:r>
+      <w:proofErr w:type="spellStart"/>
+      <w:r>
+        <w:rPr>
+          <w:b/>
+        </w:rPr>
+        <w:t>Waveform</w:t>
+      </w:r>
+      <w:proofErr w:type="spellEnd"/>
+      <w:r>
+        <w:rPr>
+          <w:b/>
+        </w:rPr>
+        <w:t xml:space="preserve"> Chart</w:t>
+      </w:r>
+      <w:r>
+        <w:t>. Widok obydwu wykresów</w:t>
+      </w:r>
+      <w:r>
+        <w:t xml:space="preserve"> (z palety </w:t>
+      </w:r>
+      <w:proofErr w:type="spellStart"/>
+      <w:r>
+        <w:rPr>
+          <w:b/>
+        </w:rPr>
+        <w:t>Silver</w:t>
+      </w:r>
+      <w:proofErr w:type="spellEnd"/>
+      <w:r>
+        <w:t>)</w:t>
+      </w:r>
+      <w:r>
+        <w:t xml:space="preserve"> został przedstawiony na rysunku.</w:t>
       </w:r>
     </w:p>
     <w:p>
@@ -4627,7 +7427,631 @@
         <w:spacing w:line="360" w:lineRule="auto"/>
         <w:jc w:val="both"/>
       </w:pPr>
+      <w:r>
+        <w:rPr>
+          <w:noProof/>
+        </w:rPr>
+        <w:drawing>
+          <wp:inline distT="0" distB="0" distL="0" distR="0">
+            <wp:extent cx="5756910" cy="2128520"/>
+            <wp:effectExtent l="19050" t="0" r="0" b="0"/>
+            <wp:docPr id="8" name="Obraz 5"/>
+            <wp:cNvGraphicFramePr>
+              <a:graphicFrameLocks xmlns:a="http://schemas.openxmlformats.org/drawingml/2006/main" noChangeAspect="1"/>
+            </wp:cNvGraphicFramePr>
+            <a:graphic xmlns:a="http://schemas.openxmlformats.org/drawingml/2006/main">
+              <a:graphicData uri="http://schemas.openxmlformats.org/drawingml/2006/picture">
+                <pic:pic xmlns:pic="http://schemas.openxmlformats.org/drawingml/2006/picture">
+                  <pic:nvPicPr>
+                    <pic:cNvPr id="0" name="Picture 5"/>
+                    <pic:cNvPicPr>
+                      <a:picLocks noChangeAspect="1" noChangeArrowheads="1"/>
+                    </pic:cNvPicPr>
+                  </pic:nvPicPr>
+                  <pic:blipFill>
+                    <a:blip r:embed="rId35" cstate="print"/>
+                    <a:srcRect/>
+                    <a:stretch>
+                      <a:fillRect/>
+                    </a:stretch>
+                  </pic:blipFill>
+                  <pic:spPr bwMode="auto">
+                    <a:xfrm>
+                      <a:off x="0" y="0"/>
+                      <a:ext cx="5756910" cy="2128520"/>
+                    </a:xfrm>
+                    <a:prstGeom prst="rect">
+                      <a:avLst/>
+                    </a:prstGeom>
+                    <a:noFill/>
+                    <a:ln w="9525">
+                      <a:noFill/>
+                      <a:miter lim="800000"/>
+                      <a:headEnd/>
+                      <a:tailEnd/>
+                    </a:ln>
+                  </pic:spPr>
+                </pic:pic>
+              </a:graphicData>
+            </a:graphic>
+          </wp:inline>
+        </w:drawing>
+      </w:r>
     </w:p>
+    <w:p>
+      <w:pPr>
+        <w:spacing w:line="360" w:lineRule="auto"/>
+        <w:jc w:val="both"/>
+      </w:pPr>
+      <w:r>
+        <w:t xml:space="preserve">- </w:t>
+      </w:r>
+      <w:proofErr w:type="spellStart"/>
+      <w:r>
+        <w:rPr>
+          <w:b/>
+        </w:rPr>
+        <w:t>Waveform</w:t>
+      </w:r>
+      <w:proofErr w:type="spellEnd"/>
+      <w:r>
+        <w:rPr>
+          <w:b/>
+        </w:rPr>
+        <w:t xml:space="preserve"> </w:t>
+      </w:r>
+      <w:proofErr w:type="spellStart"/>
+      <w:r>
+        <w:rPr>
+          <w:b/>
+        </w:rPr>
+        <w:t>Graph</w:t>
+      </w:r>
+      <w:proofErr w:type="spellEnd"/>
+      <w:r>
+        <w:t xml:space="preserve"> – </w:t>
+      </w:r>
+      <w:r>
+        <w:t xml:space="preserve">prezentuje dane zebrane w postaci wektora (lub przebiegu </w:t>
+      </w:r>
+      <w:proofErr w:type="spellStart"/>
+      <w:r>
+        <w:rPr>
+          <w:b/>
+        </w:rPr>
+        <w:t>waveform</w:t>
+      </w:r>
+      <w:proofErr w:type="spellEnd"/>
+      <w:r>
+        <w:t xml:space="preserve">), w przypadku wektora dane wyskalowane są w postaci próbek, w przypadku przebiegu dane są skalowane za pomocą </w:t>
+      </w:r>
+      <w:r>
+        <w:t>składowej</w:t>
+      </w:r>
+      <w:r>
+        <w:t xml:space="preserve"> </w:t>
+      </w:r>
+      <w:r>
+        <w:rPr>
+          <w:rFonts w:ascii="Symbol" w:hAnsi="Symbol"/>
+        </w:rPr>
+        <w:t></w:t>
+      </w:r>
+      <w:r>
+        <w:t xml:space="preserve">T </w:t>
+      </w:r>
+      <w:proofErr w:type="spellStart"/>
+      <w:r>
+        <w:t>klastra</w:t>
+      </w:r>
+      <w:proofErr w:type="spellEnd"/>
+      <w:r>
+        <w:t xml:space="preserve"> </w:t>
+      </w:r>
+      <w:proofErr w:type="spellStart"/>
+      <w:r>
+        <w:t>waveform</w:t>
+      </w:r>
+      <w:proofErr w:type="spellEnd"/>
+      <w:r>
+        <w:t xml:space="preserve">. </w:t>
+      </w:r>
+      <w:proofErr w:type="spellStart"/>
+      <w:r>
+        <w:rPr>
+          <w:b/>
+        </w:rPr>
+        <w:t>Graph</w:t>
+      </w:r>
+      <w:proofErr w:type="spellEnd"/>
+      <w:r>
+        <w:t xml:space="preserve"> wyświetla dane całościowo i zazwyczaj po zakończeniu serii pomiarowej. Na rysunku zaprezentowano informację z pomocy kontekstowej oraz </w:t>
+      </w:r>
+      <w:r>
+        <w:t>strukturę</w:t>
+      </w:r>
+      <w:r>
+        <w:t xml:space="preserve"> i opis </w:t>
+      </w:r>
+      <w:proofErr w:type="spellStart"/>
+      <w:r>
+        <w:t>klastra</w:t>
+      </w:r>
+      <w:proofErr w:type="spellEnd"/>
+      <w:r>
+        <w:t xml:space="preserve"> </w:t>
+      </w:r>
+      <w:proofErr w:type="spellStart"/>
+      <w:r>
+        <w:t>waveform</w:t>
+      </w:r>
+      <w:proofErr w:type="spellEnd"/>
+      <w:r>
+        <w:t>.</w:t>
+      </w:r>
+    </w:p>
+    <w:p>
+      <w:pPr>
+        <w:spacing w:line="360" w:lineRule="auto"/>
+        <w:jc w:val="both"/>
+      </w:pPr>
+      <w:r>
+        <w:rPr>
+          <w:noProof/>
+        </w:rPr>
+        <w:drawing>
+          <wp:inline distT="0" distB="0" distL="0" distR="0">
+            <wp:extent cx="5756910" cy="2450465"/>
+            <wp:effectExtent l="19050" t="0" r="0" b="0"/>
+            <wp:docPr id="11" name="Obraz 8"/>
+            <wp:cNvGraphicFramePr>
+              <a:graphicFrameLocks xmlns:a="http://schemas.openxmlformats.org/drawingml/2006/main" noChangeAspect="1"/>
+            </wp:cNvGraphicFramePr>
+            <a:graphic xmlns:a="http://schemas.openxmlformats.org/drawingml/2006/main">
+              <a:graphicData uri="http://schemas.openxmlformats.org/drawingml/2006/picture">
+                <pic:pic xmlns:pic="http://schemas.openxmlformats.org/drawingml/2006/picture">
+                  <pic:nvPicPr>
+                    <pic:cNvPr id="0" name="Picture 8"/>
+                    <pic:cNvPicPr>
+                      <a:picLocks noChangeAspect="1" noChangeArrowheads="1"/>
+                    </pic:cNvPicPr>
+                  </pic:nvPicPr>
+                  <pic:blipFill>
+                    <a:blip r:embed="rId36" cstate="print"/>
+                    <a:srcRect/>
+                    <a:stretch>
+                      <a:fillRect/>
+                    </a:stretch>
+                  </pic:blipFill>
+                  <pic:spPr bwMode="auto">
+                    <a:xfrm>
+                      <a:off x="0" y="0"/>
+                      <a:ext cx="5756910" cy="2450465"/>
+                    </a:xfrm>
+                    <a:prstGeom prst="rect">
+                      <a:avLst/>
+                    </a:prstGeom>
+                    <a:noFill/>
+                    <a:ln w="9525">
+                      <a:noFill/>
+                      <a:miter lim="800000"/>
+                      <a:headEnd/>
+                      <a:tailEnd/>
+                    </a:ln>
+                  </pic:spPr>
+                </pic:pic>
+              </a:graphicData>
+            </a:graphic>
+          </wp:inline>
+        </w:drawing>
+      </w:r>
+    </w:p>
+    <w:p>
+      <w:pPr>
+        <w:spacing w:line="360" w:lineRule="auto"/>
+        <w:jc w:val="both"/>
+      </w:pPr>
+      <w:r>
+        <w:t xml:space="preserve">- </w:t>
+      </w:r>
+      <w:proofErr w:type="spellStart"/>
+      <w:r>
+        <w:rPr>
+          <w:b/>
+        </w:rPr>
+        <w:t>Waveform</w:t>
+      </w:r>
+      <w:proofErr w:type="spellEnd"/>
+      <w:r>
+        <w:rPr>
+          <w:b/>
+        </w:rPr>
+        <w:t xml:space="preserve"> Chart</w:t>
+      </w:r>
+      <w:r>
+        <w:t xml:space="preserve"> – zbiera dane do bufora, umożliwia wyświetlanie danych „w czasie rzeczywistym”, każda kolejna próbka jest dodawana na końcu bufora. Domyślny rozmiar bufora wynosi 1024 próbki dla jednego kanału. Na wykresie przedstawiona jest określona </w:t>
+      </w:r>
+      <w:r>
+        <w:lastRenderedPageBreak/>
+        <w:t xml:space="preserve">liczba próbek, może być mniejsza lub równa rozmiarowi bufora, domyślnie na wykresie prezentowane jest ostatnie 100 próbek. </w:t>
+      </w:r>
+      <w:r>
+        <w:rPr>
+          <w:b/>
+        </w:rPr>
+        <w:t>Podstawa osi X skalowana jest w próbkach!</w:t>
+      </w:r>
+    </w:p>
+    <w:p>
+      <w:pPr>
+        <w:spacing w:line="360" w:lineRule="auto"/>
+        <w:jc w:val="both"/>
+      </w:pPr>
+      <w:r>
+        <w:t xml:space="preserve">W celu </w:t>
+      </w:r>
+      <w:r>
+        <w:t xml:space="preserve">prezentacji kilku kanałów na jednym wykresie próbki należy zgrupować w </w:t>
+      </w:r>
+      <w:proofErr w:type="spellStart"/>
+      <w:r>
+        <w:t>klastrach</w:t>
+      </w:r>
+      <w:proofErr w:type="spellEnd"/>
+      <w:r>
+        <w:t xml:space="preserve"> (patrz rysunek)</w:t>
+      </w:r>
+    </w:p>
+    <w:p>
+      <w:pPr>
+        <w:spacing w:line="360" w:lineRule="auto"/>
+        <w:jc w:val="both"/>
+      </w:pPr>
+      <w:r>
+        <w:rPr>
+          <w:noProof/>
+        </w:rPr>
+        <w:drawing>
+          <wp:inline distT="0" distB="0" distL="0" distR="0">
+            <wp:extent cx="2969895" cy="3116580"/>
+            <wp:effectExtent l="19050" t="0" r="1905" b="0"/>
+            <wp:docPr id="9" name="Obraz 6"/>
+            <wp:cNvGraphicFramePr>
+              <a:graphicFrameLocks xmlns:a="http://schemas.openxmlformats.org/drawingml/2006/main" noChangeAspect="1"/>
+            </wp:cNvGraphicFramePr>
+            <a:graphic xmlns:a="http://schemas.openxmlformats.org/drawingml/2006/main">
+              <a:graphicData uri="http://schemas.openxmlformats.org/drawingml/2006/picture">
+                <pic:pic xmlns:pic="http://schemas.openxmlformats.org/drawingml/2006/picture">
+                  <pic:nvPicPr>
+                    <pic:cNvPr id="0" name="Picture 6"/>
+                    <pic:cNvPicPr>
+                      <a:picLocks noChangeAspect="1" noChangeArrowheads="1"/>
+                    </pic:cNvPicPr>
+                  </pic:nvPicPr>
+                  <pic:blipFill>
+                    <a:blip r:embed="rId37" cstate="print"/>
+                    <a:srcRect/>
+                    <a:stretch>
+                      <a:fillRect/>
+                    </a:stretch>
+                  </pic:blipFill>
+                  <pic:spPr bwMode="auto">
+                    <a:xfrm>
+                      <a:off x="0" y="0"/>
+                      <a:ext cx="2969895" cy="3116580"/>
+                    </a:xfrm>
+                    <a:prstGeom prst="rect">
+                      <a:avLst/>
+                    </a:prstGeom>
+                    <a:noFill/>
+                    <a:ln w="9525">
+                      <a:noFill/>
+                      <a:miter lim="800000"/>
+                      <a:headEnd/>
+                      <a:tailEnd/>
+                    </a:ln>
+                  </pic:spPr>
+                </pic:pic>
+              </a:graphicData>
+            </a:graphic>
+          </wp:inline>
+        </w:drawing>
+      </w:r>
+    </w:p>
+    <w:p>
+      <w:pPr>
+        <w:pStyle w:val="Nagwek2"/>
+        <w:rPr>
+          <w:rFonts w:ascii="Arial" w:hAnsi="Arial" w:cs="Arial"/>
+          <w:b w:val="0"/>
+          <w:sz w:val="28"/>
+        </w:rPr>
+      </w:pPr>
+      <w:r>
+        <w:rPr>
+          <w:rFonts w:ascii="Arial" w:hAnsi="Arial" w:cs="Arial"/>
+          <w:b w:val="0"/>
+          <w:sz w:val="28"/>
+        </w:rPr>
+        <w:t xml:space="preserve">Pętla </w:t>
+      </w:r>
+      <w:r>
+        <w:rPr>
+          <w:rFonts w:ascii="Arial" w:hAnsi="Arial" w:cs="Arial"/>
+          <w:sz w:val="28"/>
+        </w:rPr>
+        <w:t>For</w:t>
+      </w:r>
+      <w:r>
+        <w:rPr>
+          <w:rFonts w:ascii="Arial" w:hAnsi="Arial" w:cs="Arial"/>
+          <w:b w:val="0"/>
+          <w:sz w:val="28"/>
+        </w:rPr>
+        <w:t xml:space="preserve"> – dodatkowe informacje</w:t>
+      </w:r>
+    </w:p>
+    <w:p>
+      <w:pPr>
+        <w:pStyle w:val="Akapitzlist"/>
+        <w:numPr>
+          <w:ilvl w:val="0"/>
+          <w:numId w:val="34"/>
+        </w:numPr>
+        <w:spacing w:line="360" w:lineRule="auto"/>
+        <w:jc w:val="both"/>
+      </w:pPr>
+      <w:r>
+        <w:t xml:space="preserve">Określenie liczby iteracji pętli </w:t>
+      </w:r>
+      <w:r>
+        <w:rPr>
+          <w:b/>
+        </w:rPr>
+        <w:t>For</w:t>
+      </w:r>
+      <w:r>
+        <w:t xml:space="preserve"> na podstawie długości wektora (obydwa kody są równoważne)</w:t>
+      </w:r>
+      <w:r>
+        <w:t>,</w:t>
+      </w:r>
+    </w:p>
+    <w:p>
+      <w:pPr>
+        <w:pStyle w:val="Akapitzlist"/>
+        <w:numPr>
+          <w:ilvl w:val="0"/>
+          <w:numId w:val="34"/>
+        </w:numPr>
+        <w:spacing w:line="360" w:lineRule="auto"/>
+        <w:jc w:val="both"/>
+      </w:pPr>
+      <w:r>
+        <w:t xml:space="preserve">Generacja wektora dwuwymiarowego za pomocą pętli </w:t>
+      </w:r>
+      <w:r>
+        <w:rPr>
+          <w:b/>
+        </w:rPr>
+        <w:t>For</w:t>
+      </w:r>
+      <w:r>
+        <w:t xml:space="preserve">, w </w:t>
+      </w:r>
+      <w:proofErr w:type="spellStart"/>
+      <w:r>
+        <w:t>LabVIEW</w:t>
+      </w:r>
+      <w:proofErr w:type="spellEnd"/>
+      <w:r>
+        <w:t xml:space="preserve"> </w:t>
+      </w:r>
+      <w:r>
+        <w:t>można generować wektory</w:t>
+      </w:r>
+      <w:r>
+        <w:t xml:space="preserve"> o </w:t>
+      </w:r>
+      <w:r>
+        <w:t>wielu wymiarach</w:t>
+      </w:r>
+      <w:r>
+        <w:t>, w każdym wymiarze może znajdować się do 2</w:t>
+      </w:r>
+      <w:r>
+        <w:rPr>
+          <w:vertAlign w:val="superscript"/>
+        </w:rPr>
+        <w:t>3</w:t>
+      </w:r>
+      <w:r>
+        <w:rPr>
+          <w:vertAlign w:val="superscript"/>
+        </w:rPr>
+        <w:t>1</w:t>
+      </w:r>
+      <w:r>
+        <w:t>-1 elementów, pierwsze trzy wymiary mają nazwy: długość, wysokość, głębokość (</w:t>
+      </w:r>
+      <w:proofErr w:type="spellStart"/>
+      <w:r>
+        <w:t>length</w:t>
+      </w:r>
+      <w:proofErr w:type="spellEnd"/>
+      <w:r>
+        <w:t xml:space="preserve">, </w:t>
+      </w:r>
+      <w:proofErr w:type="spellStart"/>
+      <w:r>
+        <w:t>height</w:t>
+      </w:r>
+      <w:proofErr w:type="spellEnd"/>
+      <w:r>
+        <w:t xml:space="preserve">, </w:t>
+      </w:r>
+      <w:proofErr w:type="spellStart"/>
+      <w:r>
+        <w:t>depth</w:t>
+      </w:r>
+      <w:proofErr w:type="spellEnd"/>
+      <w:r>
+        <w:t>).</w:t>
+      </w:r>
+    </w:p>
+    <w:tbl>
+      <w:tblPr>
+        <w:tblStyle w:val="Tabela-Siatka"/>
+        <w:tblW w:w="0" w:type="auto"/>
+        <w:tblBorders>
+          <w:top w:val="none" w:sz="0" w:space="0" w:color="auto"/>
+          <w:left w:val="none" w:sz="0" w:space="0" w:color="auto"/>
+          <w:bottom w:val="none" w:sz="0" w:space="0" w:color="auto"/>
+          <w:right w:val="none" w:sz="0" w:space="0" w:color="auto"/>
+          <w:insideH w:val="none" w:sz="0" w:space="0" w:color="auto"/>
+          <w:insideV w:val="none" w:sz="0" w:space="0" w:color="auto"/>
+        </w:tblBorders>
+        <w:tblLook w:val="04A0"/>
+      </w:tblPr>
+      <w:tblGrid>
+        <w:gridCol w:w="3080"/>
+        <w:gridCol w:w="572"/>
+        <w:gridCol w:w="5634"/>
+      </w:tblGrid>
+      <w:tr>
+        <w:tc>
+          <w:tcPr>
+            <w:tcW w:w="3080" w:type="dxa"/>
+          </w:tcPr>
+          <w:p>
+            <w:pPr>
+              <w:jc w:val="both"/>
+            </w:pPr>
+            <w:r>
+              <w:t>a)</w:t>
+            </w:r>
+          </w:p>
+        </w:tc>
+        <w:tc>
+          <w:tcPr>
+            <w:tcW w:w="572" w:type="dxa"/>
+          </w:tcPr>
+          <w:p>
+            <w:pPr>
+              <w:jc w:val="both"/>
+            </w:pPr>
+          </w:p>
+        </w:tc>
+        <w:tc>
+          <w:tcPr>
+            <w:tcW w:w="5634" w:type="dxa"/>
+          </w:tcPr>
+          <w:p>
+            <w:pPr>
+              <w:jc w:val="both"/>
+            </w:pPr>
+            <w:r>
+              <w:t>b)</w:t>
+            </w:r>
+          </w:p>
+        </w:tc>
+      </w:tr>
+      <w:tr>
+        <w:tc>
+          <w:tcPr>
+            <w:tcW w:w="3080" w:type="dxa"/>
+          </w:tcPr>
+          <w:p>
+            <w:pPr>
+              <w:jc w:val="both"/>
+            </w:pPr>
+            <w:r>
+              <w:rPr>
+                <w:noProof/>
+              </w:rPr>
+              <w:drawing>
+                <wp:inline distT="0" distB="0" distL="0" distR="0">
+                  <wp:extent cx="1663925" cy="1975104"/>
+                  <wp:effectExtent l="19050" t="0" r="0" b="0"/>
+                  <wp:docPr id="26" name="Obraz 23"/>
+                  <wp:cNvGraphicFramePr>
+                    <a:graphicFrameLocks xmlns:a="http://schemas.openxmlformats.org/drawingml/2006/main" noChangeAspect="1"/>
+                  </wp:cNvGraphicFramePr>
+                  <a:graphic xmlns:a="http://schemas.openxmlformats.org/drawingml/2006/main">
+                    <a:graphicData uri="http://schemas.openxmlformats.org/drawingml/2006/picture">
+                      <pic:pic xmlns:pic="http://schemas.openxmlformats.org/drawingml/2006/picture">
+                        <pic:nvPicPr>
+                          <pic:cNvPr id="0" name="Picture 23"/>
+                          <pic:cNvPicPr>
+                            <a:picLocks noChangeAspect="1" noChangeArrowheads="1"/>
+                          </pic:cNvPicPr>
+                        </pic:nvPicPr>
+                        <pic:blipFill>
+                          <a:blip r:embed="rId38" cstate="print"/>
+                          <a:srcRect/>
+                          <a:stretch>
+                            <a:fillRect/>
+                          </a:stretch>
+                        </pic:blipFill>
+                        <pic:spPr bwMode="auto">
+                          <a:xfrm>
+                            <a:off x="0" y="0"/>
+                            <a:ext cx="1665472" cy="1976940"/>
+                          </a:xfrm>
+                          <a:prstGeom prst="rect">
+                            <a:avLst/>
+                          </a:prstGeom>
+                          <a:noFill/>
+                          <a:ln w="9525">
+                            <a:noFill/>
+                            <a:miter lim="800000"/>
+                            <a:headEnd/>
+                            <a:tailEnd/>
+                          </a:ln>
+                        </pic:spPr>
+                      </pic:pic>
+                    </a:graphicData>
+                  </a:graphic>
+                </wp:inline>
+              </w:drawing>
+            </w:r>
+          </w:p>
+        </w:tc>
+        <w:tc>
+          <w:tcPr>
+            <w:tcW w:w="572" w:type="dxa"/>
+          </w:tcPr>
+          <w:p>
+            <w:pPr>
+              <w:jc w:val="both"/>
+            </w:pPr>
+          </w:p>
+        </w:tc>
+        <w:tc>
+          <w:tcPr>
+            <w:tcW w:w="5634" w:type="dxa"/>
+          </w:tcPr>
+          <w:p>
+            <w:pPr>
+              <w:jc w:val="both"/>
+            </w:pPr>
+            <w:r>
+              <w:object w:dxaOrig="5100" w:dyaOrig="1770">
+                <v:shape id="_x0000_i1026" type="#_x0000_t75" style="width:243.65pt;height:84.1pt" o:ole="">
+                  <v:imagedata r:id="rId39" o:title=""/>
+                </v:shape>
+                <o:OLEObject Type="Embed" ProgID="PBrush" ShapeID="_x0000_i1026" DrawAspect="Content" ObjectID="_1505426041" r:id="rId40"/>
+              </w:object>
+            </w:r>
+          </w:p>
+          <w:p>
+            <w:pPr>
+              <w:jc w:val="both"/>
+            </w:pPr>
+          </w:p>
+        </w:tc>
+      </w:tr>
+    </w:tbl>
     <w:p>
       <w:pPr>
         <w:spacing w:line="360" w:lineRule="auto"/>
@@ -4736,7 +8160,7 @@
         <w:rStyle w:val="Numerstrony"/>
         <w:noProof/>
       </w:rPr>
-      <w:t>5</w:t>
+      <w:t>12</w:t>
     </w:r>
     <w:r>
       <w:rPr>
@@ -4778,7 +8202,7 @@
           <v:path o:extrusionok="f" gradientshapeok="t" o:connecttype="rect"/>
           <o:lock v:ext="edit" aspectratio="t"/>
         </v:shapetype>
-        <v:shape id="_x0000_i1028" type="#_x0000_t75" style="width:450pt;height:7.5pt" o:hrpct="0" o:hralign="center" o:hr="t">
+        <v:shape id="_x0000_i1029" type="#_x0000_t75" style="width:450pt;height:7.5pt" o:hrpct="0" o:hralign="center" o:hr="t">
           <v:imagedata r:id="rId1" o:title="BD15155_"/>
         </v:shape>
       </w:pict>
@@ -4926,10 +8350,10 @@
                 <v:path o:extrusionok="f" gradientshapeok="t" o:connecttype="rect"/>
                 <o:lock v:ext="edit" aspectratio="t"/>
               </v:shapetype>
-              <v:shape id="_x0000_i1026" type="#_x0000_t75" style="width:17.3pt;height:27.05pt" o:ole="">
+              <v:shape id="_x0000_i1027" type="#_x0000_t75" style="width:17.3pt;height:27.05pt" o:ole="">
                 <v:imagedata r:id="rId1" o:title=""/>
               </v:shape>
-              <o:OLEObject Type="Embed" ProgID="CorelDRAW.Graphic.11" ShapeID="_x0000_i1026" DrawAspect="Content" ObjectID="_1505381213" r:id="rId2"/>
+              <o:OLEObject Type="Embed" ProgID="CorelDRAW.Graphic.11" ShapeID="_x0000_i1027" DrawAspect="Content" ObjectID="_1505426042" r:id="rId2"/>
             </w:object>
           </w:r>
         </w:p>
@@ -4957,7 +8381,7 @@
               <w:i/>
             </w:rPr>
             <w:pict>
-              <v:shape id="_x0000_i1027" type="#_x0000_t75" style="width:450pt;height:7.5pt" o:hrpct="0" o:hralign="center" o:hr="t">
+              <v:shape id="_x0000_i1028" type="#_x0000_t75" style="width:450pt;height:7.5pt" o:hrpct="0" o:hralign="center" o:hr="t">
                 <v:imagedata r:id="rId3" o:title="BD15155_"/>
               </v:shape>
             </w:pict>
@@ -5105,6 +8529,95 @@
     </w:lvl>
   </w:abstractNum>
   <w:abstractNum w:abstractNumId="1">
+    <w:nsid w:val="02744299"/>
+    <w:multiLevelType w:val="hybridMultilevel"/>
+    <w:tmpl w:val="1D82613A"/>
+    <w:lvl w:ilvl="0" w:tplc="04150017">
+      <w:start w:val="1"/>
+      <w:numFmt w:val="lowerLetter"/>
+      <w:lvlText w:val="%1)"/>
+      <w:lvlJc w:val="left"/>
+      <w:pPr>
+        <w:ind w:left="720" w:hanging="360"/>
+      </w:pPr>
+      <w:rPr>
+        <w:rFonts w:hint="default"/>
+      </w:rPr>
+    </w:lvl>
+    <w:lvl w:ilvl="1" w:tplc="04150019" w:tentative="1">
+      <w:start w:val="1"/>
+      <w:numFmt w:val="lowerLetter"/>
+      <w:lvlText w:val="%2."/>
+      <w:lvlJc w:val="left"/>
+      <w:pPr>
+        <w:ind w:left="1440" w:hanging="360"/>
+      </w:pPr>
+    </w:lvl>
+    <w:lvl w:ilvl="2" w:tplc="0415001B" w:tentative="1">
+      <w:start w:val="1"/>
+      <w:numFmt w:val="lowerRoman"/>
+      <w:lvlText w:val="%3."/>
+      <w:lvlJc w:val="right"/>
+      <w:pPr>
+        <w:ind w:left="2160" w:hanging="180"/>
+      </w:pPr>
+    </w:lvl>
+    <w:lvl w:ilvl="3" w:tplc="0415000F" w:tentative="1">
+      <w:start w:val="1"/>
+      <w:numFmt w:val="decimal"/>
+      <w:lvlText w:val="%4."/>
+      <w:lvlJc w:val="left"/>
+      <w:pPr>
+        <w:ind w:left="2880" w:hanging="360"/>
+      </w:pPr>
+    </w:lvl>
+    <w:lvl w:ilvl="4" w:tplc="04150019" w:tentative="1">
+      <w:start w:val="1"/>
+      <w:numFmt w:val="lowerLetter"/>
+      <w:lvlText w:val="%5."/>
+      <w:lvlJc w:val="left"/>
+      <w:pPr>
+        <w:ind w:left="3600" w:hanging="360"/>
+      </w:pPr>
+    </w:lvl>
+    <w:lvl w:ilvl="5" w:tplc="0415001B" w:tentative="1">
+      <w:start w:val="1"/>
+      <w:numFmt w:val="lowerRoman"/>
+      <w:lvlText w:val="%6."/>
+      <w:lvlJc w:val="right"/>
+      <w:pPr>
+        <w:ind w:left="4320" w:hanging="180"/>
+      </w:pPr>
+    </w:lvl>
+    <w:lvl w:ilvl="6" w:tplc="0415000F" w:tentative="1">
+      <w:start w:val="1"/>
+      <w:numFmt w:val="decimal"/>
+      <w:lvlText w:val="%7."/>
+      <w:lvlJc w:val="left"/>
+      <w:pPr>
+        <w:ind w:left="5040" w:hanging="360"/>
+      </w:pPr>
+    </w:lvl>
+    <w:lvl w:ilvl="7" w:tplc="04150019" w:tentative="1">
+      <w:start w:val="1"/>
+      <w:numFmt w:val="lowerLetter"/>
+      <w:lvlText w:val="%8."/>
+      <w:lvlJc w:val="left"/>
+      <w:pPr>
+        <w:ind w:left="5760" w:hanging="360"/>
+      </w:pPr>
+    </w:lvl>
+    <w:lvl w:ilvl="8" w:tplc="0415001B" w:tentative="1">
+      <w:start w:val="1"/>
+      <w:numFmt w:val="lowerRoman"/>
+      <w:lvlText w:val="%9."/>
+      <w:lvlJc w:val="right"/>
+      <w:pPr>
+        <w:ind w:left="6480" w:hanging="180"/>
+      </w:pPr>
+    </w:lvl>
+  </w:abstractNum>
+  <w:abstractNum w:abstractNumId="2">
     <w:nsid w:val="074B7CBB"/>
     <w:multiLevelType w:val="hybridMultilevel"/>
     <w:tmpl w:val="BCFED9B2"/>
@@ -5217,7 +8730,7 @@
       </w:rPr>
     </w:lvl>
   </w:abstractNum>
-  <w:abstractNum w:abstractNumId="2">
+  <w:abstractNum w:abstractNumId="3">
     <w:nsid w:val="0A9A5AD1"/>
     <w:multiLevelType w:val="multilevel"/>
     <w:tmpl w:val="47863560"/>
@@ -5357,7 +8870,7 @@
       </w:rPr>
     </w:lvl>
   </w:abstractNum>
-  <w:abstractNum w:abstractNumId="3">
+  <w:abstractNum w:abstractNumId="4">
     <w:nsid w:val="112E35F6"/>
     <w:multiLevelType w:val="hybridMultilevel"/>
     <w:tmpl w:val="7E28652E"/>
@@ -5446,7 +8959,7 @@
       </w:pPr>
     </w:lvl>
   </w:abstractNum>
-  <w:abstractNum w:abstractNumId="4">
+  <w:abstractNum w:abstractNumId="5">
     <w:nsid w:val="12A15E8F"/>
     <w:multiLevelType w:val="hybridMultilevel"/>
     <w:tmpl w:val="A16C44B8"/>
@@ -5546,7 +9059,7 @@
       </w:pPr>
     </w:lvl>
   </w:abstractNum>
-  <w:abstractNum w:abstractNumId="5">
+  <w:abstractNum w:abstractNumId="6">
     <w:nsid w:val="159827C8"/>
     <w:multiLevelType w:val="hybridMultilevel"/>
     <w:tmpl w:val="C632E344"/>
@@ -5685,7 +9198,7 @@
       </w:rPr>
     </w:lvl>
   </w:abstractNum>
-  <w:abstractNum w:abstractNumId="6">
+  <w:abstractNum w:abstractNumId="7">
     <w:nsid w:val="172E038C"/>
     <w:multiLevelType w:val="multilevel"/>
     <w:tmpl w:val="C632E344"/>
@@ -5824,7 +9337,7 @@
       </w:rPr>
     </w:lvl>
   </w:abstractNum>
-  <w:abstractNum w:abstractNumId="7">
+  <w:abstractNum w:abstractNumId="8">
     <w:nsid w:val="19E475FA"/>
     <w:multiLevelType w:val="multilevel"/>
     <w:tmpl w:val="A1B2C1E0"/>
@@ -5964,7 +9477,7 @@
       </w:rPr>
     </w:lvl>
   </w:abstractNum>
-  <w:abstractNum w:abstractNumId="8">
+  <w:abstractNum w:abstractNumId="9">
     <w:nsid w:val="1C187E5E"/>
     <w:multiLevelType w:val="hybridMultilevel"/>
     <w:tmpl w:val="8CE80A54"/>
@@ -6054,7 +9567,7 @@
       </w:pPr>
     </w:lvl>
   </w:abstractNum>
-  <w:abstractNum w:abstractNumId="9">
+  <w:abstractNum w:abstractNumId="10">
     <w:nsid w:val="1E304002"/>
     <w:multiLevelType w:val="multilevel"/>
     <w:tmpl w:val="83FA8456"/>
@@ -6194,7 +9707,7 @@
       </w:rPr>
     </w:lvl>
   </w:abstractNum>
-  <w:abstractNum w:abstractNumId="10">
+  <w:abstractNum w:abstractNumId="11">
     <w:nsid w:val="2C920A7C"/>
     <w:multiLevelType w:val="hybridMultilevel"/>
     <w:tmpl w:val="0B4CAF30"/>
@@ -6294,7 +9807,7 @@
       </w:pPr>
     </w:lvl>
   </w:abstractNum>
-  <w:abstractNum w:abstractNumId="11">
+  <w:abstractNum w:abstractNumId="12">
     <w:nsid w:val="2DF97086"/>
     <w:multiLevelType w:val="hybridMultilevel"/>
     <w:tmpl w:val="47863560"/>
@@ -6434,7 +9947,7 @@
       </w:rPr>
     </w:lvl>
   </w:abstractNum>
-  <w:abstractNum w:abstractNumId="12">
+  <w:abstractNum w:abstractNumId="13">
     <w:nsid w:val="309464A4"/>
     <w:multiLevelType w:val="hybridMultilevel"/>
     <w:tmpl w:val="555E4994"/>
@@ -6547,7 +10060,7 @@
       </w:rPr>
     </w:lvl>
   </w:abstractNum>
-  <w:abstractNum w:abstractNumId="13">
+  <w:abstractNum w:abstractNumId="14">
     <w:nsid w:val="309A4745"/>
     <w:multiLevelType w:val="hybridMultilevel"/>
     <w:tmpl w:val="D8B4058C"/>
@@ -6660,7 +10173,7 @@
       </w:rPr>
     </w:lvl>
   </w:abstractNum>
-  <w:abstractNum w:abstractNumId="14">
+  <w:abstractNum w:abstractNumId="15">
     <w:nsid w:val="39EC5BF6"/>
     <w:multiLevelType w:val="hybridMultilevel"/>
     <w:tmpl w:val="4CD02256"/>
@@ -6773,7 +10286,7 @@
       </w:rPr>
     </w:lvl>
   </w:abstractNum>
-  <w:abstractNum w:abstractNumId="15">
+  <w:abstractNum w:abstractNumId="16">
     <w:nsid w:val="3F532490"/>
     <w:multiLevelType w:val="hybridMultilevel"/>
     <w:tmpl w:val="E2CC35E4"/>
@@ -6913,7 +10426,7 @@
       </w:rPr>
     </w:lvl>
   </w:abstractNum>
-  <w:abstractNum w:abstractNumId="16">
+  <w:abstractNum w:abstractNumId="17">
     <w:nsid w:val="428B0B79"/>
     <w:multiLevelType w:val="hybridMultilevel"/>
     <w:tmpl w:val="C7B2A4C0"/>
@@ -7026,7 +10539,7 @@
       </w:rPr>
     </w:lvl>
   </w:abstractNum>
-  <w:abstractNum w:abstractNumId="17">
+  <w:abstractNum w:abstractNumId="18">
     <w:nsid w:val="44BA5F6D"/>
     <w:multiLevelType w:val="hybridMultilevel"/>
     <w:tmpl w:val="39642ED2"/>
@@ -7115,7 +10628,7 @@
       </w:pPr>
     </w:lvl>
   </w:abstractNum>
-  <w:abstractNum w:abstractNumId="18">
+  <w:abstractNum w:abstractNumId="19">
     <w:nsid w:val="44D0229D"/>
     <w:multiLevelType w:val="hybridMultilevel"/>
     <w:tmpl w:val="49661E84"/>
@@ -7255,7 +10768,7 @@
       </w:rPr>
     </w:lvl>
   </w:abstractNum>
-  <w:abstractNum w:abstractNumId="19">
+  <w:abstractNum w:abstractNumId="20">
     <w:nsid w:val="46DF1D18"/>
     <w:multiLevelType w:val="hybridMultilevel"/>
     <w:tmpl w:val="A7502938"/>
@@ -7344,7 +10857,7 @@
       </w:pPr>
     </w:lvl>
   </w:abstractNum>
-  <w:abstractNum w:abstractNumId="20">
+  <w:abstractNum w:abstractNumId="21">
     <w:nsid w:val="4A0B58C9"/>
     <w:multiLevelType w:val="hybridMultilevel"/>
     <w:tmpl w:val="CCAEEB10"/>
@@ -7484,7 +10997,7 @@
       </w:rPr>
     </w:lvl>
   </w:abstractNum>
-  <w:abstractNum w:abstractNumId="21">
+  <w:abstractNum w:abstractNumId="22">
     <w:nsid w:val="4A5858A9"/>
     <w:multiLevelType w:val="hybridMultilevel"/>
     <w:tmpl w:val="4EAEBBF6"/>
@@ -7624,7 +11137,7 @@
       </w:rPr>
     </w:lvl>
   </w:abstractNum>
-  <w:abstractNum w:abstractNumId="22">
+  <w:abstractNum w:abstractNumId="23">
     <w:nsid w:val="4F9009AB"/>
     <w:multiLevelType w:val="hybridMultilevel"/>
     <w:tmpl w:val="169246D8"/>
@@ -7764,7 +11277,7 @@
       </w:rPr>
     </w:lvl>
   </w:abstractNum>
-  <w:abstractNum w:abstractNumId="23">
+  <w:abstractNum w:abstractNumId="24">
     <w:nsid w:val="507E2F1A"/>
     <w:multiLevelType w:val="hybridMultilevel"/>
     <w:tmpl w:val="6E92481C"/>
@@ -7877,7 +11390,7 @@
       </w:rPr>
     </w:lvl>
   </w:abstractNum>
-  <w:abstractNum w:abstractNumId="24">
+  <w:abstractNum w:abstractNumId="25">
     <w:nsid w:val="57CE4EF9"/>
     <w:multiLevelType w:val="hybridMultilevel"/>
     <w:tmpl w:val="BCD8415A"/>
@@ -8017,7 +11530,7 @@
       </w:rPr>
     </w:lvl>
   </w:abstractNum>
-  <w:abstractNum w:abstractNumId="25">
+  <w:abstractNum w:abstractNumId="26">
     <w:nsid w:val="5DC4639E"/>
     <w:multiLevelType w:val="hybridMultilevel"/>
     <w:tmpl w:val="E36C49C2"/>
@@ -8157,7 +11670,7 @@
       </w:rPr>
     </w:lvl>
   </w:abstractNum>
-  <w:abstractNum w:abstractNumId="26">
+  <w:abstractNum w:abstractNumId="27">
     <w:nsid w:val="60FD1859"/>
     <w:multiLevelType w:val="multilevel"/>
     <w:tmpl w:val="0415001F"/>
@@ -8243,7 +11756,7 @@
       </w:pPr>
     </w:lvl>
   </w:abstractNum>
-  <w:abstractNum w:abstractNumId="27">
+  <w:abstractNum w:abstractNumId="28">
     <w:nsid w:val="64F25570"/>
     <w:multiLevelType w:val="hybridMultilevel"/>
     <w:tmpl w:val="FD50839A"/>
@@ -8356,7 +11869,7 @@
       </w:rPr>
     </w:lvl>
   </w:abstractNum>
-  <w:abstractNum w:abstractNumId="28">
+  <w:abstractNum w:abstractNumId="29">
     <w:nsid w:val="69095227"/>
     <w:multiLevelType w:val="hybridMultilevel"/>
     <w:tmpl w:val="B12EE482"/>
@@ -8469,7 +11982,7 @@
       </w:rPr>
     </w:lvl>
   </w:abstractNum>
-  <w:abstractNum w:abstractNumId="29">
+  <w:abstractNum w:abstractNumId="30">
     <w:nsid w:val="6B236F82"/>
     <w:multiLevelType w:val="hybridMultilevel"/>
     <w:tmpl w:val="83FA8456"/>
@@ -8609,7 +12122,7 @@
       </w:rPr>
     </w:lvl>
   </w:abstractNum>
-  <w:abstractNum w:abstractNumId="30">
+  <w:abstractNum w:abstractNumId="31">
     <w:nsid w:val="6BEF740E"/>
     <w:multiLevelType w:val="multilevel"/>
     <w:tmpl w:val="0415001F"/>
@@ -8695,7 +12208,7 @@
       </w:pPr>
     </w:lvl>
   </w:abstractNum>
-  <w:abstractNum w:abstractNumId="31">
+  <w:abstractNum w:abstractNumId="32">
     <w:nsid w:val="76C66C13"/>
     <w:multiLevelType w:val="hybridMultilevel"/>
     <w:tmpl w:val="CAA49C9A"/>
@@ -8808,7 +12321,7 @@
       </w:pPr>
     </w:lvl>
   </w:abstractNum>
-  <w:abstractNum w:abstractNumId="32">
+  <w:abstractNum w:abstractNumId="33">
     <w:nsid w:val="7E5D7D8E"/>
     <w:multiLevelType w:val="hybridMultilevel"/>
     <w:tmpl w:val="8CE80A54"/>
@@ -8899,103 +12412,106 @@
     </w:lvl>
   </w:abstractNum>
   <w:num w:numId="1">
-    <w:abstractNumId w:val="29"/>
+    <w:abstractNumId w:val="30"/>
   </w:num>
   <w:num w:numId="2">
-    <w:abstractNumId w:val="18"/>
+    <w:abstractNumId w:val="19"/>
   </w:num>
   <w:num w:numId="3">
-    <w:abstractNumId w:val="5"/>
+    <w:abstractNumId w:val="6"/>
   </w:num>
   <w:num w:numId="4">
-    <w:abstractNumId w:val="6"/>
+    <w:abstractNumId w:val="7"/>
   </w:num>
   <w:num w:numId="5">
-    <w:abstractNumId w:val="15"/>
+    <w:abstractNumId w:val="16"/>
   </w:num>
   <w:num w:numId="6">
     <w:abstractNumId w:val="0"/>
   </w:num>
   <w:num w:numId="7">
-    <w:abstractNumId w:val="7"/>
+    <w:abstractNumId w:val="8"/>
   </w:num>
   <w:num w:numId="8">
+    <w:abstractNumId w:val="21"/>
+  </w:num>
+  <w:num w:numId="9">
+    <w:abstractNumId w:val="12"/>
+  </w:num>
+  <w:num w:numId="10">
+    <w:abstractNumId w:val="3"/>
+  </w:num>
+  <w:num w:numId="11">
+    <w:abstractNumId w:val="23"/>
+  </w:num>
+  <w:num w:numId="12">
+    <w:abstractNumId w:val="26"/>
+  </w:num>
+  <w:num w:numId="13">
+    <w:abstractNumId w:val="32"/>
+  </w:num>
+  <w:num w:numId="14">
+    <w:abstractNumId w:val="10"/>
+  </w:num>
+  <w:num w:numId="15">
+    <w:abstractNumId w:val="22"/>
+  </w:num>
+  <w:num w:numId="16">
+    <w:abstractNumId w:val="11"/>
+  </w:num>
+  <w:num w:numId="17">
+    <w:abstractNumId w:val="5"/>
+  </w:num>
+  <w:num w:numId="18">
+    <w:abstractNumId w:val="28"/>
+  </w:num>
+  <w:num w:numId="19">
+    <w:abstractNumId w:val="17"/>
+  </w:num>
+  <w:num w:numId="20">
+    <w:abstractNumId w:val="18"/>
+  </w:num>
+  <w:num w:numId="21">
+    <w:abstractNumId w:val="24"/>
+  </w:num>
+  <w:num w:numId="22">
+    <w:abstractNumId w:val="2"/>
+  </w:num>
+  <w:num w:numId="23">
+    <w:abstractNumId w:val="14"/>
+  </w:num>
+  <w:num w:numId="24">
+    <w:abstractNumId w:val="27"/>
+  </w:num>
+  <w:num w:numId="25">
+    <w:abstractNumId w:val="31"/>
+  </w:num>
+  <w:num w:numId="26">
+    <w:abstractNumId w:val="4"/>
+  </w:num>
+  <w:num w:numId="27">
     <w:abstractNumId w:val="20"/>
   </w:num>
-  <w:num w:numId="9">
-    <w:abstractNumId w:val="11"/>
+  <w:num w:numId="28">
+    <w:abstractNumId w:val="33"/>
   </w:num>
-  <w:num w:numId="10">
-    <w:abstractNumId w:val="2"/>
-  </w:num>
-  <w:num w:numId="11">
-    <w:abstractNumId w:val="22"/>
-  </w:num>
-  <w:num w:numId="12">
+  <w:num w:numId="29">
     <w:abstractNumId w:val="25"/>
   </w:num>
-  <w:num w:numId="13">
-    <w:abstractNumId w:val="31"/>
+  <w:num w:numId="30">
+    <w:abstractNumId w:val="29"/>
   </w:num>
-  <w:num w:numId="14">
+  <w:num w:numId="31">
+    <w:abstractNumId w:val="13"/>
+  </w:num>
+  <w:num w:numId="32">
+    <w:abstractNumId w:val="15"/>
+  </w:num>
+  <w:num w:numId="33">
     <w:abstractNumId w:val="9"/>
   </w:num>
-  <w:num w:numId="15">
-    <w:abstractNumId w:val="21"/>
-  </w:num>
-  <w:num w:numId="16">
-    <w:abstractNumId w:val="10"/>
-  </w:num>
-  <w:num w:numId="17">
-    <w:abstractNumId w:val="4"/>
-  </w:num>
-  <w:num w:numId="18">
-    <w:abstractNumId w:val="27"/>
-  </w:num>
-  <w:num w:numId="19">
-    <w:abstractNumId w:val="16"/>
-  </w:num>
-  <w:num w:numId="20">
-    <w:abstractNumId w:val="17"/>
-  </w:num>
-  <w:num w:numId="21">
-    <w:abstractNumId w:val="23"/>
-  </w:num>
-  <w:num w:numId="22">
+  <w:num w:numId="34">
     <w:abstractNumId w:val="1"/>
-  </w:num>
-  <w:num w:numId="23">
-    <w:abstractNumId w:val="13"/>
-  </w:num>
-  <w:num w:numId="24">
-    <w:abstractNumId w:val="26"/>
-  </w:num>
-  <w:num w:numId="25">
-    <w:abstractNumId w:val="30"/>
-  </w:num>
-  <w:num w:numId="26">
-    <w:abstractNumId w:val="3"/>
-  </w:num>
-  <w:num w:numId="27">
-    <w:abstractNumId w:val="19"/>
-  </w:num>
-  <w:num w:numId="28">
-    <w:abstractNumId w:val="32"/>
-  </w:num>
-  <w:num w:numId="29">
-    <w:abstractNumId w:val="24"/>
-  </w:num>
-  <w:num w:numId="30">
-    <w:abstractNumId w:val="28"/>
-  </w:num>
-  <w:num w:numId="31">
-    <w:abstractNumId w:val="12"/>
-  </w:num>
-  <w:num w:numId="32">
-    <w:abstractNumId w:val="14"/>
-  </w:num>
-  <w:num w:numId="33">
-    <w:abstractNumId w:val="8"/>
   </w:num>
 </w:numbering>
 </file>
@@ -9394,6 +12910,67 @@
       <w:color w:val="808080"/>
     </w:rPr>
   </w:style>
+  <w:style w:type="character" w:styleId="Odwoaniedokomentarza">
+    <w:name w:val="annotation reference"/>
+    <w:basedOn w:val="Domylnaczcionkaakapitu"/>
+    <w:rsid w:val="003158F7"/>
+    <w:rPr>
+      <w:sz w:val="16"/>
+      <w:szCs w:val="16"/>
+    </w:rPr>
+  </w:style>
+  <w:style w:type="paragraph" w:styleId="Tekstkomentarza">
+    <w:name w:val="annotation text"/>
+    <w:basedOn w:val="Normalny"/>
+    <w:link w:val="TekstkomentarzaZnak"/>
+    <w:rsid w:val="003158F7"/>
+    <w:rPr>
+      <w:sz w:val="20"/>
+      <w:szCs w:val="20"/>
+    </w:rPr>
+  </w:style>
+  <w:style w:type="character" w:customStyle="1" w:styleId="TekstkomentarzaZnak">
+    <w:name w:val="Tekst komentarza Znak"/>
+    <w:basedOn w:val="Domylnaczcionkaakapitu"/>
+    <w:link w:val="Tekstkomentarza"/>
+    <w:rsid w:val="003158F7"/>
+  </w:style>
+  <w:style w:type="paragraph" w:styleId="Tematkomentarza">
+    <w:name w:val="annotation subject"/>
+    <w:basedOn w:val="Tekstkomentarza"/>
+    <w:next w:val="Tekstkomentarza"/>
+    <w:link w:val="TematkomentarzaZnak"/>
+    <w:rsid w:val="003158F7"/>
+    <w:rPr>
+      <w:b/>
+      <w:bCs/>
+    </w:rPr>
+  </w:style>
+  <w:style w:type="character" w:customStyle="1" w:styleId="TematkomentarzaZnak">
+    <w:name w:val="Temat komentarza Znak"/>
+    <w:basedOn w:val="TekstkomentarzaZnak"/>
+    <w:link w:val="Tematkomentarza"/>
+    <w:rsid w:val="003158F7"/>
+    <w:rPr>
+      <w:b/>
+      <w:bCs/>
+    </w:rPr>
+  </w:style>
+  <w:style w:type="paragraph" w:customStyle="1" w:styleId="Default">
+    <w:name w:val="Default"/>
+    <w:rsid w:val="003158F7"/>
+    <w:pPr>
+      <w:autoSpaceDE w:val="0"/>
+      <w:autoSpaceDN w:val="0"/>
+      <w:adjustRightInd w:val="0"/>
+    </w:pPr>
+    <w:rPr>
+      <w:rFonts w:ascii="Calibri" w:hAnsi="Calibri" w:cs="Calibri"/>
+      <w:color w:val="000000"/>
+      <w:sz w:val="24"/>
+      <w:szCs w:val="24"/>
+    </w:rPr>
+  </w:style>
 </w:styles>
 </file>
 
@@ -9685,7 +13262,7 @@
 </file>
 
 <file path=customXml/itemProps1.xml><?xml version="1.0" encoding="utf-8"?>
-<ds:datastoreItem xmlns:ds="http://schemas.openxmlformats.org/officeDocument/2006/customXml" ds:itemID="{03ECFC03-8BB5-4B96-806A-09F7313F2FD3}">
+<ds:datastoreItem xmlns:ds="http://schemas.openxmlformats.org/officeDocument/2006/customXml" ds:itemID="{B5F8BED3-8B34-49BD-9897-14196D1BE60D}">
   <ds:schemaRefs>
     <ds:schemaRef ds:uri="http://schemas.openxmlformats.org/officeDocument/2006/bibliography"/>
   </ds:schemaRefs>

--- a/Cw4 petle/PiWDP4 Petle.docx
+++ b/Cw4 petle/PiWDP4 Petle.docx
@@ -881,41 +881,7 @@
               <w:rPr>
                 <w:b/>
               </w:rPr>
-              <w:t xml:space="preserve">Pętla </w:t>
-            </w:r>
-            <w:proofErr w:type="spellStart"/>
-            <w:r>
-              <w:rPr>
-                <w:b/>
-              </w:rPr>
-              <w:t>FOR</w:t>
-            </w:r>
-            <w:r>
-              <w:fldChar w:fldCharType="end"/>
-            </w:r>
-            <w:r>
-              <w:fldChar w:fldCharType="begin"/>
-            </w:r>
-            <w:r>
-              <w:instrText xml:space="preserve"> REF _Ref427592898 \h </w:instrText>
-            </w:r>
-            <w:r>
-              <w:fldChar w:fldCharType="separate"/>
-            </w:r>
-            <w:r>
-              <w:rPr>
-                <w:b/>
-                <w:bCs/>
-              </w:rPr>
-              <w:t>Błąd</w:t>
-            </w:r>
-            <w:proofErr w:type="spellEnd"/>
-            <w:r>
-              <w:rPr>
-                <w:b/>
-                <w:bCs/>
-              </w:rPr>
-              <w:t>! Nie można odnaleźć źródła odwołania.</w:t>
+              <w:t>Pętla FOR</w:t>
             </w:r>
             <w:r>
               <w:fldChar w:fldCharType="end"/>
@@ -996,50 +962,13 @@
               <w:rPr>
                 <w:b/>
               </w:rPr>
-              <w:t xml:space="preserve">Struktury </w:t>
-            </w:r>
-            <w:proofErr w:type="spellStart"/>
-            <w:r>
-              <w:rPr>
-                <w:b/>
-              </w:rPr>
-              <w:t>sekwencyjne</w:t>
+              <w:t>Struktury sekwencyjne</w:t>
             </w:r>
             <w:r>
               <w:fldChar w:fldCharType="end"/>
             </w:r>
             <w:r>
-              <w:fldChar w:fldCharType="begin"/>
-            </w:r>
-            <w:r>
-              <w:instrText xml:space="preserve"> REF _Ref430774520 \h </w:instrText>
-            </w:r>
-            <w:r>
-              <w:fldChar w:fldCharType="separate"/>
-            </w:r>
-            <w:r>
-              <w:rPr>
-                <w:b/>
-              </w:rPr>
-              <w:t>Pętla</w:t>
-            </w:r>
-            <w:proofErr w:type="spellEnd"/>
-            <w:r>
-              <w:rPr>
-                <w:b/>
-              </w:rPr>
               <w:t xml:space="preserve"> </w:t>
-            </w:r>
-            <w:proofErr w:type="spellStart"/>
-            <w:r>
-              <w:rPr>
-                <w:b/>
-              </w:rPr>
-              <w:t>While</w:t>
-            </w:r>
-            <w:proofErr w:type="spellEnd"/>
-            <w:r>
-              <w:fldChar w:fldCharType="end"/>
             </w:r>
           </w:p>
         </w:tc>
@@ -1117,41 +1046,7 @@
               <w:rPr>
                 <w:b/>
               </w:rPr>
-              <w:t xml:space="preserve">Klaster </w:t>
-            </w:r>
-            <w:proofErr w:type="spellStart"/>
-            <w:r>
-              <w:rPr>
-                <w:b/>
-              </w:rPr>
-              <w:t>błędu</w:t>
-            </w:r>
-            <w:r>
-              <w:fldChar w:fldCharType="end"/>
-            </w:r>
-            <w:r>
-              <w:fldChar w:fldCharType="begin"/>
-            </w:r>
-            <w:r>
-              <w:instrText xml:space="preserve"> REF _Ref427592898 \h </w:instrText>
-            </w:r>
-            <w:r>
-              <w:fldChar w:fldCharType="separate"/>
-            </w:r>
-            <w:r>
-              <w:rPr>
-                <w:b/>
-                <w:bCs/>
-              </w:rPr>
-              <w:t>Błąd</w:t>
-            </w:r>
-            <w:proofErr w:type="spellEnd"/>
-            <w:r>
-              <w:rPr>
-                <w:b/>
-                <w:bCs/>
-              </w:rPr>
-              <w:t>! Nie można odnaleźć źródła odwołania.</w:t>
+              <w:t>Klaster błędu</w:t>
             </w:r>
             <w:r>
               <w:fldChar w:fldCharType="end"/>
@@ -4017,7 +3912,7 @@
                 <v:shape id="_x0000_i1025" type="#_x0000_t75" style="width:93.9pt;height:83.5pt" o:ole="">
                   <v:imagedata r:id="rId16" o:title=""/>
                 </v:shape>
-                <o:OLEObject Type="Embed" ProgID="PBrush" ShapeID="_x0000_i1025" DrawAspect="Content" ObjectID="_1505426040" r:id="rId17"/>
+                <o:OLEObject Type="Embed" ProgID="PBrush" ShapeID="_x0000_i1025" DrawAspect="Content" ObjectID="_1506463515" r:id="rId17"/>
               </w:object>
             </w:r>
           </w:p>
@@ -6726,6 +6621,9 @@
           </w:p>
           <w:p>
             <w:r>
+              <w:rPr>
+                <w:noProof/>
+              </w:rPr>
               <w:drawing>
                 <wp:inline distT="0" distB="0" distL="0" distR="0">
                   <wp:extent cx="2655570" cy="1038860"/>
@@ -7084,159 +6982,280 @@
         <w:t xml:space="preserve">- </w:t>
       </w:r>
       <w:r>
-        <w:t>brak</w:t>
-      </w:r>
-      <w:r>
+        <w:t>uzupełnienie zadań z ćwiczenia 3</w:t>
+      </w:r>
+    </w:p>
+    <w:p>
+      <w:pPr>
+        <w:pStyle w:val="Nagwek1"/>
+        <w:rPr>
+          <w:b w:val="0"/>
+        </w:rPr>
+      </w:pPr>
+      <w:r>
+        <w:rPr>
+          <w:b w:val="0"/>
+        </w:rPr>
+        <w:t>ZADANIA DODATKOWE PO WYKONANIU ĆWICZENIA</w:t>
+      </w:r>
+    </w:p>
+    <w:p>
+      <w:pPr>
+        <w:spacing w:line="360" w:lineRule="auto"/>
+      </w:pPr>
+      <w:r>
+        <w:t xml:space="preserve">- </w:t>
+      </w:r>
+      <w:r>
+        <w:t>poprawić estetycznie okno programu „</w:t>
+      </w:r>
+      <w:proofErr w:type="spellStart"/>
+      <w:r>
+        <w:rPr>
+          <w:i/>
+        </w:rPr>
+        <w:t>main.vi</w:t>
+      </w:r>
+      <w:proofErr w:type="spellEnd"/>
+      <w:r>
+        <w:t>”</w:t>
+      </w:r>
+    </w:p>
+    <w:p>
+      <w:pPr>
+        <w:spacing w:line="360" w:lineRule="auto"/>
+      </w:pPr>
+      <w:r>
+        <w:t xml:space="preserve">- poprawić wskaźnik </w:t>
+      </w:r>
+      <w:proofErr w:type="spellStart"/>
+      <w:r>
+        <w:rPr>
+          <w:b/>
+        </w:rPr>
+        <w:t>Waveform</w:t>
+      </w:r>
+      <w:proofErr w:type="spellEnd"/>
+      <w:r>
+        <w:rPr>
+          <w:b/>
+        </w:rPr>
+        <w:t xml:space="preserve"> Chart</w:t>
+      </w:r>
+      <w:r>
+        <w:t xml:space="preserve"> aby prezentował dane w taki sam sposób, jak to zostało przedstawione na </w:t>
+      </w:r>
+      <w:r>
+        <w:fldChar w:fldCharType="begin"/>
+      </w:r>
+      <w:r>
+        <w:instrText xml:space="preserve"> REF _Ref430810722 \r \h </w:instrText>
+      </w:r>
+      <w:r>
+        <w:fldChar w:fldCharType="separate"/>
+      </w:r>
+      <w:r>
+        <w:t>Rys. 10</w:t>
+      </w:r>
+      <w:r>
+        <w:fldChar w:fldCharType="end"/>
+      </w:r>
+      <w:r>
+        <w:t>.</w:t>
+      </w:r>
+    </w:p>
+    <w:p>
+      <w:pPr>
+        <w:spacing w:line="360" w:lineRule="auto"/>
+      </w:pPr>
+      <w:r>
+        <w:t>- poprawić aplikację tak, żeby przetwarzanie danych następowało tylko w przypadku prawidłowo wykonanej akwizycji.</w:t>
+      </w:r>
+      <w:r>
+        <w:t xml:space="preserve"> Należy zastosować klaster błędu</w:t>
+      </w:r>
+      <w:r>
+        <w:t xml:space="preserve"> (oraz szablon „</w:t>
+      </w:r>
+      <w:proofErr w:type="spellStart"/>
+      <w:r>
+        <w:rPr>
+          <w:i/>
+        </w:rPr>
+        <w:t>SubVI</w:t>
+      </w:r>
+      <w:proofErr w:type="spellEnd"/>
+      <w:r>
+        <w:rPr>
+          <w:i/>
+        </w:rPr>
         <w:t xml:space="preserve"> </w:t>
       </w:r>
-    </w:p>
-    <w:p>
-      <w:pPr>
-        <w:pStyle w:val="Nagwek1"/>
-        <w:rPr>
-          <w:b w:val="0"/>
-        </w:rPr>
-      </w:pPr>
-      <w:r>
-        <w:rPr>
-          <w:b w:val="0"/>
-        </w:rPr>
-        <w:t>ZADANIA DODATKOWE PO WYKONANIU ĆWICZENIA</w:t>
+      <w:proofErr w:type="spellStart"/>
+      <w:r>
+        <w:rPr>
+          <w:i/>
+        </w:rPr>
+        <w:t>With</w:t>
+      </w:r>
+      <w:proofErr w:type="spellEnd"/>
+      <w:r>
+        <w:rPr>
+          <w:i/>
+        </w:rPr>
+        <w:t xml:space="preserve"> </w:t>
+      </w:r>
+      <w:proofErr w:type="spellStart"/>
+      <w:r>
+        <w:rPr>
+          <w:i/>
+        </w:rPr>
+        <w:t>Error</w:t>
+      </w:r>
+      <w:proofErr w:type="spellEnd"/>
+      <w:r>
+        <w:rPr>
+          <w:i/>
+        </w:rPr>
+        <w:t xml:space="preserve"> </w:t>
+      </w:r>
+      <w:proofErr w:type="spellStart"/>
+      <w:r>
+        <w:rPr>
+          <w:i/>
+        </w:rPr>
+        <w:t>Handling</w:t>
+      </w:r>
+      <w:proofErr w:type="spellEnd"/>
+      <w:r>
+        <w:t>”)</w:t>
+      </w:r>
+      <w:r>
+        <w:t>.</w:t>
       </w:r>
     </w:p>
     <w:p>
       <w:pPr>
         <w:spacing w:line="360" w:lineRule="auto"/>
       </w:pPr>
-      <w:r>
-        <w:t xml:space="preserve">- </w:t>
-      </w:r>
-      <w:r>
-        <w:t>poprawić estetycznie okno programu „</w:t>
+    </w:p>
+    <w:p>
+      <w:pPr>
+        <w:spacing w:line="360" w:lineRule="auto"/>
+      </w:pPr>
+      <w:r>
+        <w:t>- napisać program obliczający iteracyjnie, z dokładnością do 1km, następujące zadanie z fizyki (proponowana prezentacja graficzna wyników):</w:t>
+      </w:r>
+    </w:p>
+    <w:p>
+      <w:pPr>
+        <w:spacing w:line="360" w:lineRule="auto"/>
+      </w:pPr>
+    </w:p>
+    <w:p>
+      <w:pPr>
+        <w:spacing w:line="360" w:lineRule="auto"/>
+      </w:pPr>
+      <w:r>
+        <w:t>Odległość międ</w:t>
+      </w:r>
+      <w:r>
+        <w:t>zy dwoma miastami wynosi s [</w:t>
+      </w:r>
+      <w:r>
+        <w:t>km</w:t>
+      </w:r>
+      <w:r>
+        <w:t>]</w:t>
+      </w:r>
+      <w:r>
+        <w:t>. Z każdego z nich w tej samej chwili wyrusza pociąg w stronę drugiego miasta. Jakie drogi przebędą pociągi do chwili spotkania, jeśli szybkości wynoszą odpowiednio v</w:t>
+      </w:r>
+      <w:r>
+        <w:rPr>
+          <w:vertAlign w:val="subscript"/>
+        </w:rPr>
+        <w:t>1</w:t>
+      </w:r>
+      <w:r>
+        <w:t xml:space="preserve"> = </w:t>
+      </w:r>
+      <w:r>
+        <w:t>[km/</w:t>
+      </w:r>
+      <w:r>
+        <w:t>h</w:t>
+      </w:r>
+      <w:r>
+        <w:t>]</w:t>
+      </w:r>
+      <w:r>
+        <w:t xml:space="preserve"> oraz v</w:t>
+      </w:r>
+      <w:r>
+        <w:rPr>
+          <w:vertAlign w:val="subscript"/>
+        </w:rPr>
+        <w:t>2</w:t>
+      </w:r>
+      <w:r>
+        <w:t xml:space="preserve"> = </w:t>
+      </w:r>
+      <w:r>
+        <w:t>[km/</w:t>
+      </w:r>
+      <w:r>
+        <w:t>h</w:t>
+      </w:r>
+      <w:r>
+        <w:t>].</w:t>
+      </w:r>
+    </w:p>
+    <w:p>
+      <w:pPr>
+        <w:spacing w:line="360" w:lineRule="auto"/>
+      </w:pPr>
+    </w:p>
+    <w:p>
+      <w:pPr>
+        <w:spacing w:line="360" w:lineRule="auto"/>
+      </w:pPr>
+      <w:r>
+        <w:t>Kontrolki prezentujące dane wejściowe to:</w:t>
+      </w:r>
+    </w:p>
+    <w:p>
+      <w:pPr>
+        <w:spacing w:line="360" w:lineRule="auto"/>
+      </w:pPr>
+      <w:r>
+        <w:t>s, v</w:t>
+      </w:r>
+      <w:r>
+        <w:rPr>
+          <w:vertAlign w:val="subscript"/>
+        </w:rPr>
+        <w:t>1</w:t>
+      </w:r>
+      <w:r>
+        <w:t>, v</w:t>
+      </w:r>
+      <w:r>
+        <w:rPr>
+          <w:vertAlign w:val="subscript"/>
+        </w:rPr>
+        <w:t>2</w:t>
+      </w:r>
+      <w:r>
+        <w:t xml:space="preserve">, wszystkie typu </w:t>
       </w:r>
       <w:proofErr w:type="spellStart"/>
       <w:r>
-        <w:rPr>
-          <w:i/>
-        </w:rPr>
-        <w:t>main.vi</w:t>
+        <w:t>bouble</w:t>
       </w:r>
       <w:proofErr w:type="spellEnd"/>
       <w:r>
-        <w:t>”</w:t>
-      </w:r>
-    </w:p>
-    <w:p>
-      <w:pPr>
-        <w:spacing w:line="360" w:lineRule="auto"/>
-      </w:pPr>
-      <w:r>
-        <w:t xml:space="preserve">- poprawić wskaźnik </w:t>
-      </w:r>
-      <w:proofErr w:type="spellStart"/>
-      <w:r>
-        <w:rPr>
-          <w:b/>
-        </w:rPr>
-        <w:t>Waveform</w:t>
-      </w:r>
-      <w:proofErr w:type="spellEnd"/>
-      <w:r>
-        <w:rPr>
-          <w:b/>
-        </w:rPr>
-        <w:t xml:space="preserve"> Chart</w:t>
-      </w:r>
-      <w:r>
-        <w:t xml:space="preserve"> aby prezentował dane w taki sam sposób, jak to zostało przedstawione na </w:t>
-      </w:r>
-      <w:r>
-        <w:fldChar w:fldCharType="begin"/>
-      </w:r>
-      <w:r>
-        <w:instrText xml:space="preserve"> REF _Ref430810722 \r \h </w:instrText>
-      </w:r>
-      <w:r>
-        <w:fldChar w:fldCharType="separate"/>
-      </w:r>
-      <w:r>
-        <w:t>Rys. 10</w:t>
-      </w:r>
-      <w:r>
-        <w:fldChar w:fldCharType="end"/>
-      </w:r>
-      <w:r>
-        <w:t>.</w:t>
-      </w:r>
-    </w:p>
-    <w:p>
-      <w:pPr>
-        <w:spacing w:line="360" w:lineRule="auto"/>
-      </w:pPr>
-      <w:r>
-        <w:t>- poprawić aplikację tak, żeby przetwarzanie danych następowało tylko w przypadku prawidłowo wykonanej akwizycji.</w:t>
-      </w:r>
-      <w:r>
-        <w:t xml:space="preserve"> Należy zastosować klaster błędu</w:t>
-      </w:r>
-      <w:r>
-        <w:t xml:space="preserve"> (oraz szablon „</w:t>
-      </w:r>
-      <w:proofErr w:type="spellStart"/>
-      <w:r>
-        <w:rPr>
-          <w:i/>
-        </w:rPr>
-        <w:t>SubVI</w:t>
-      </w:r>
-      <w:proofErr w:type="spellEnd"/>
-      <w:r>
-        <w:rPr>
-          <w:i/>
-        </w:rPr>
-        <w:t xml:space="preserve"> </w:t>
-      </w:r>
-      <w:proofErr w:type="spellStart"/>
-      <w:r>
-        <w:rPr>
-          <w:i/>
-        </w:rPr>
-        <w:t>With</w:t>
-      </w:r>
-      <w:proofErr w:type="spellEnd"/>
-      <w:r>
-        <w:rPr>
-          <w:i/>
-        </w:rPr>
-        <w:t xml:space="preserve"> </w:t>
-      </w:r>
-      <w:proofErr w:type="spellStart"/>
-      <w:r>
-        <w:rPr>
-          <w:i/>
-        </w:rPr>
-        <w:t>Error</w:t>
-      </w:r>
-      <w:proofErr w:type="spellEnd"/>
-      <w:r>
-        <w:rPr>
-          <w:i/>
-        </w:rPr>
-        <w:t xml:space="preserve"> </w:t>
-      </w:r>
-      <w:proofErr w:type="spellStart"/>
-      <w:r>
-        <w:rPr>
-          <w:i/>
-        </w:rPr>
-        <w:t>Handling</w:t>
-      </w:r>
-      <w:proofErr w:type="spellEnd"/>
-      <w:r>
-        <w:t>”)</w:t>
-      </w:r>
-      <w:r>
-        <w:t>.</w:t>
+        <w:t>,</w:t>
       </w:r>
     </w:p>
     <w:p>
@@ -8040,7 +8059,7 @@
                 <v:shape id="_x0000_i1026" type="#_x0000_t75" style="width:243.65pt;height:84.1pt" o:ole="">
                   <v:imagedata r:id="rId39" o:title=""/>
                 </v:shape>
-                <o:OLEObject Type="Embed" ProgID="PBrush" ShapeID="_x0000_i1026" DrawAspect="Content" ObjectID="_1505426041" r:id="rId40"/>
+                <o:OLEObject Type="Embed" ProgID="PBrush" ShapeID="_x0000_i1026" DrawAspect="Content" ObjectID="_1506463516" r:id="rId40"/>
               </w:object>
             </w:r>
           </w:p>
@@ -8160,7 +8179,7 @@
         <w:rStyle w:val="Numerstrony"/>
         <w:noProof/>
       </w:rPr>
-      <w:t>12</w:t>
+      <w:t>2</w:t>
     </w:r>
     <w:r>
       <w:rPr>
@@ -8353,7 +8372,7 @@
               <v:shape id="_x0000_i1027" type="#_x0000_t75" style="width:17.3pt;height:27.05pt" o:ole="">
                 <v:imagedata r:id="rId1" o:title=""/>
               </v:shape>
-              <o:OLEObject Type="Embed" ProgID="CorelDRAW.Graphic.11" ShapeID="_x0000_i1027" DrawAspect="Content" ObjectID="_1505426042" r:id="rId2"/>
+              <o:OLEObject Type="Embed" ProgID="CorelDRAW.Graphic.11" ShapeID="_x0000_i1027" DrawAspect="Content" ObjectID="_1506463517" r:id="rId2"/>
             </w:object>
           </w:r>
         </w:p>
@@ -13262,7 +13281,7 @@
 </file>
 
 <file path=customXml/itemProps1.xml><?xml version="1.0" encoding="utf-8"?>
-<ds:datastoreItem xmlns:ds="http://schemas.openxmlformats.org/officeDocument/2006/customXml" ds:itemID="{B5F8BED3-8B34-49BD-9897-14196D1BE60D}">
+<ds:datastoreItem xmlns:ds="http://schemas.openxmlformats.org/officeDocument/2006/customXml" ds:itemID="{AEB37E3E-5F97-4C86-B756-9C4BE915DF89}">
   <ds:schemaRefs>
     <ds:schemaRef ds:uri="http://schemas.openxmlformats.org/officeDocument/2006/bibliography"/>
   </ds:schemaRefs>

--- a/Cw4 petle/PiWDP4 Petle.docx
+++ b/Cw4 petle/PiWDP4 Petle.docx
@@ -3912,7 +3912,7 @@
                 <v:shape id="_x0000_i1025" type="#_x0000_t75" style="width:93.9pt;height:83.5pt" o:ole="">
                   <v:imagedata r:id="rId16" o:title=""/>
                 </v:shape>
-                <o:OLEObject Type="Embed" ProgID="PBrush" ShapeID="_x0000_i1025" DrawAspect="Content" ObjectID="_1506463515" r:id="rId17"/>
+                <o:OLEObject Type="Embed" ProgID="PBrush" ShapeID="_x0000_i1025" DrawAspect="Content" ObjectID="_1506974296" r:id="rId17"/>
               </w:object>
             </w:r>
           </w:p>
@@ -7264,10 +7264,90 @@
           <w:b/>
         </w:rPr>
       </w:pPr>
-      <w:r>
+    </w:p>
+    <w:p>
+      <w:pPr>
         <w:rPr>
           <w:b/>
         </w:rPr>
+      </w:pPr>
+    </w:p>
+    <w:p>
+      <w:r>
+        <w:t xml:space="preserve">- w podanym zakresie liczb (min do max) typu </w:t>
+      </w:r>
+      <w:proofErr w:type="spellStart"/>
+      <w:r>
+        <w:t>int</w:t>
+      </w:r>
+      <w:proofErr w:type="spellEnd"/>
+      <w:r>
+        <w:t xml:space="preserve"> wypisać te liczby jako </w:t>
+      </w:r>
+      <w:proofErr w:type="spellStart"/>
+      <w:r>
+        <w:t>string</w:t>
+      </w:r>
+      <w:proofErr w:type="spellEnd"/>
+      <w:r>
+        <w:t xml:space="preserve"> wielokrotności 3 zastąpić "</w:t>
+      </w:r>
+      <w:proofErr w:type="spellStart"/>
+      <w:r>
+        <w:t>fizz</w:t>
+      </w:r>
+      <w:proofErr w:type="spellEnd"/>
+      <w:r>
+        <w:t>" wielokrotności 5 zastąpić "</w:t>
+      </w:r>
+      <w:proofErr w:type="spellStart"/>
+      <w:r>
+        <w:t>buzz</w:t>
+      </w:r>
+      <w:proofErr w:type="spellEnd"/>
+      <w:r>
+        <w:t>" wielokrotności obydwu "</w:t>
+      </w:r>
+      <w:proofErr w:type="spellStart"/>
+      <w:r>
+        <w:t>fizzbuzz</w:t>
+      </w:r>
+      <w:proofErr w:type="spellEnd"/>
+      <w:r>
+        <w:t>"</w:t>
+      </w:r>
+    </w:p>
+    <w:p/>
+    <w:p>
+      <w:pPr>
+        <w:spacing w:line="360" w:lineRule="auto"/>
+      </w:pPr>
+      <w:r>
+        <w:t>Kontrolki prezentujące dane wejściowe to:</w:t>
+      </w:r>
+    </w:p>
+    <w:p>
+      <w:pPr>
+        <w:rPr>
+          <w:b/>
+        </w:rPr>
+      </w:pPr>
+      <w:r>
+        <w:t>Min, max typu I32</w:t>
+      </w:r>
+    </w:p>
+    <w:p>
+      <w:pPr>
+        <w:rPr>
+          <w:rFonts w:asciiTheme="majorHAnsi" w:eastAsiaTheme="majorEastAsia" w:hAnsiTheme="majorHAnsi" w:cstheme="majorBidi"/>
+          <w:b/>
+          <w:bCs/>
+          <w:color w:val="365F91" w:themeColor="accent1" w:themeShade="BF"/>
+          <w:sz w:val="28"/>
+          <w:szCs w:val="28"/>
+        </w:rPr>
+      </w:pPr>
+      <w:r>
         <w:br w:type="page"/>
       </w:r>
     </w:p>
@@ -8059,7 +8139,7 @@
                 <v:shape id="_x0000_i1026" type="#_x0000_t75" style="width:243.65pt;height:84.1pt" o:ole="">
                   <v:imagedata r:id="rId39" o:title=""/>
                 </v:shape>
-                <o:OLEObject Type="Embed" ProgID="PBrush" ShapeID="_x0000_i1026" DrawAspect="Content" ObjectID="_1506463516" r:id="rId40"/>
+                <o:OLEObject Type="Embed" ProgID="PBrush" ShapeID="_x0000_i1026" DrawAspect="Content" ObjectID="_1506974297" r:id="rId40"/>
               </w:object>
             </w:r>
           </w:p>
@@ -8179,7 +8259,7 @@
         <w:rStyle w:val="Numerstrony"/>
         <w:noProof/>
       </w:rPr>
-      <w:t>2</w:t>
+      <w:t>12</w:t>
     </w:r>
     <w:r>
       <w:rPr>
@@ -8372,7 +8452,7 @@
               <v:shape id="_x0000_i1027" type="#_x0000_t75" style="width:17.3pt;height:27.05pt" o:ole="">
                 <v:imagedata r:id="rId1" o:title=""/>
               </v:shape>
-              <o:OLEObject Type="Embed" ProgID="CorelDRAW.Graphic.11" ShapeID="_x0000_i1027" DrawAspect="Content" ObjectID="_1506463517" r:id="rId2"/>
+              <o:OLEObject Type="Embed" ProgID="CorelDRAW.Graphic.11" ShapeID="_x0000_i1027" DrawAspect="Content" ObjectID="_1506974298" r:id="rId2"/>
             </w:object>
           </w:r>
         </w:p>
@@ -13281,7 +13361,7 @@
 </file>
 
 <file path=customXml/itemProps1.xml><?xml version="1.0" encoding="utf-8"?>
-<ds:datastoreItem xmlns:ds="http://schemas.openxmlformats.org/officeDocument/2006/customXml" ds:itemID="{AEB37E3E-5F97-4C86-B756-9C4BE915DF89}">
+<ds:datastoreItem xmlns:ds="http://schemas.openxmlformats.org/officeDocument/2006/customXml" ds:itemID="{22EE7C89-AD9E-4FD2-8EE0-0A8B84FC3F11}">
   <ds:schemaRefs>
     <ds:schemaRef ds:uri="http://schemas.openxmlformats.org/officeDocument/2006/bibliography"/>
   </ds:schemaRefs>
